--- a/cv-new.docx
+++ b/cv-new.docx
@@ -1867,7 +1867,7 @@
           <w:szCs w:val="19"/>
           <w:lang w:eastAsia="fr-FR"/>
         </w:rPr>
-        <w:t xml:space="preserve">Data Science </w:t>
+        <w:t>Data Science</w:t>
       </w:r>
     </w:p>
     <w:p>
@@ -3030,7 +3030,27 @@
           <w:szCs w:val="19"/>
           <w:lang w:eastAsia="fr-FR"/>
         </w:rPr>
-        <w:t>PILLARS – Pathways to Inclusive Labour Markets</w:t>
+        <w:t xml:space="preserve">PILLARS – Pathways to Inclusive </w:t>
+      </w:r>
+      <w:proofErr w:type="spellStart"/>
+      <w:r>
+        <w:rPr>
+          <w:rFonts w:ascii="Verdana" w:eastAsia="Times New Roman" w:hAnsi="Verdana" w:cs="Times New Roman"/>
+          <w:sz w:val="19"/>
+          <w:szCs w:val="19"/>
+          <w:lang w:eastAsia="fr-FR"/>
+        </w:rPr>
+        <w:t>Labour</w:t>
+      </w:r>
+      <w:proofErr w:type="spellEnd"/>
+      <w:r>
+        <w:rPr>
+          <w:rFonts w:ascii="Verdana" w:eastAsia="Times New Roman" w:hAnsi="Verdana" w:cs="Times New Roman"/>
+          <w:sz w:val="19"/>
+          <w:szCs w:val="19"/>
+          <w:lang w:eastAsia="fr-FR"/>
+        </w:rPr>
+        <w:t xml:space="preserve"> Markets</w:t>
       </w:r>
       <w:r>
         <w:rPr>
@@ -3752,8 +3772,19 @@
           <w:szCs w:val="19"/>
           <w:lang w:eastAsia="fr-FR"/>
         </w:rPr>
-        <w:t>Strategic Collaboration Programme</w:t>
-      </w:r>
+        <w:t xml:space="preserve">Strategic Collaboration </w:t>
+      </w:r>
+      <w:proofErr w:type="spellStart"/>
+      <w:r>
+        <w:rPr>
+          <w:rFonts w:ascii="Verdana" w:eastAsia="Times New Roman" w:hAnsi="Verdana" w:cs="Times New Roman"/>
+          <w:sz w:val="19"/>
+          <w:szCs w:val="19"/>
+          <w:lang w:eastAsia="fr-FR"/>
+        </w:rPr>
+        <w:t>Programme</w:t>
+      </w:r>
+      <w:proofErr w:type="spellEnd"/>
       <w:r>
         <w:rPr>
           <w:rFonts w:ascii="Verdana" w:eastAsia="Times New Roman" w:hAnsi="Verdana" w:cs="Times New Roman"/>
@@ -3979,6 +4010,7 @@
           <w:lang w:eastAsia="fr-FR"/>
         </w:rPr>
       </w:pPr>
+      <w:proofErr w:type="spellStart"/>
       <w:r>
         <w:rPr>
           <w:rFonts w:ascii="Verdana" w:hAnsi="Verdana" w:cs="Arial"/>
@@ -3989,7 +4021,20 @@
           <w:sz w:val="19"/>
           <w:szCs w:val="19"/>
         </w:rPr>
-        <w:t xml:space="preserve">KÅKÅ|nomics </w:t>
+        <w:t>KÅKÅ|nomics</w:t>
+      </w:r>
+      <w:proofErr w:type="spellEnd"/>
+      <w:r>
+        <w:rPr>
+          <w:rFonts w:ascii="Verdana" w:hAnsi="Verdana" w:cs="Arial"/>
+          <w:b/>
+          <w:bCs/>
+          <w:color w:val="173E2A"/>
+          <w:kern w:val="24"/>
+          <w:sz w:val="19"/>
+          <w:szCs w:val="19"/>
+        </w:rPr>
+        <w:t xml:space="preserve"> </w:t>
       </w:r>
       <w:r>
         <w:rPr>
@@ -4371,7 +4416,27 @@
           <w:szCs w:val="19"/>
           <w:lang w:val="es-ES" w:eastAsia="fr-FR"/>
         </w:rPr>
-        <w:t>, Ciudad de Mexico, 2022</w:t>
+        <w:t xml:space="preserve">, Ciudad de </w:t>
+      </w:r>
+      <w:proofErr w:type="spellStart"/>
+      <w:r>
+        <w:rPr>
+          <w:rFonts w:ascii="Verdana" w:eastAsia="Times New Roman" w:hAnsi="Verdana" w:cs="Times New Roman"/>
+          <w:sz w:val="19"/>
+          <w:szCs w:val="19"/>
+          <w:lang w:val="es-ES" w:eastAsia="fr-FR"/>
+        </w:rPr>
+        <w:t>Mexico</w:t>
+      </w:r>
+      <w:proofErr w:type="spellEnd"/>
+      <w:r>
+        <w:rPr>
+          <w:rFonts w:ascii="Verdana" w:eastAsia="Times New Roman" w:hAnsi="Verdana" w:cs="Times New Roman"/>
+          <w:sz w:val="19"/>
+          <w:szCs w:val="19"/>
+          <w:lang w:val="es-ES" w:eastAsia="fr-FR"/>
+        </w:rPr>
+        <w:t>, 2022</w:t>
       </w:r>
     </w:p>
     <w:p>
@@ -5248,8 +5313,9 @@
           <w:sz w:val="24"/>
           <w:szCs w:val="24"/>
         </w:rPr>
-        <w:t xml:space="preserve"> Softwares </w:t>
-      </w:r>
+        <w:t xml:space="preserve"> </w:t>
+      </w:r>
+      <w:proofErr w:type="spellStart"/>
       <w:r>
         <w:rPr>
           <w:rFonts w:ascii="Verdana" w:eastAsia="Verdana" w:hAnsi="Verdana"/>
@@ -5261,8 +5327,9 @@
           <w:sz w:val="24"/>
           <w:szCs w:val="24"/>
         </w:rPr>
-        <w:t>&amp; Data</w:t>
-      </w:r>
+        <w:t>Softwares</w:t>
+      </w:r>
+      <w:proofErr w:type="spellEnd"/>
       <w:r>
         <w:rPr>
           <w:rFonts w:ascii="Verdana" w:eastAsia="Verdana" w:hAnsi="Verdana"/>
@@ -5274,6 +5341,32 @@
           <w:sz w:val="24"/>
           <w:szCs w:val="24"/>
         </w:rPr>
+        <w:t xml:space="preserve"> </w:t>
+      </w:r>
+      <w:r>
+        <w:rPr>
+          <w:rFonts w:ascii="Verdana" w:eastAsia="Verdana" w:hAnsi="Verdana"/>
+          <w:b/>
+          <w:bCs/>
+          <w:smallCaps/>
+          <w:color w:val="3A9A98"/>
+          <w:kern w:val="24"/>
+          <w:sz w:val="24"/>
+          <w:szCs w:val="24"/>
+        </w:rPr>
+        <w:t>&amp; Data</w:t>
+      </w:r>
+      <w:r>
+        <w:rPr>
+          <w:rFonts w:ascii="Verdana" w:eastAsia="Verdana" w:hAnsi="Verdana"/>
+          <w:b/>
+          <w:bCs/>
+          <w:smallCaps/>
+          <w:color w:val="3A9A98"/>
+          <w:kern w:val="24"/>
+          <w:sz w:val="24"/>
+          <w:szCs w:val="24"/>
+        </w:rPr>
         <w:t>sets</w:t>
       </w:r>
     </w:p>
@@ -5326,6 +5419,7 @@
         </w:rPr>
         <w:t xml:space="preserve">) </w:t>
       </w:r>
+      <w:proofErr w:type="spellStart"/>
       <w:r>
         <w:rPr>
           <w:rFonts w:ascii="Verdana" w:hAnsi="Verdana" w:cs="Arial"/>
@@ -5336,7 +5430,20 @@
           <w:sz w:val="19"/>
           <w:szCs w:val="19"/>
         </w:rPr>
-        <w:t>EconGeo: Computing Key Indicators of the Spatial Distribution of Economic Activities</w:t>
+        <w:t>EconGeo</w:t>
+      </w:r>
+      <w:proofErr w:type="spellEnd"/>
+      <w:r>
+        <w:rPr>
+          <w:rFonts w:ascii="Verdana" w:hAnsi="Verdana" w:cs="Arial"/>
+          <w:b/>
+          <w:bCs/>
+          <w:color w:val="173E2A"/>
+          <w:kern w:val="24"/>
+          <w:sz w:val="19"/>
+          <w:szCs w:val="19"/>
+        </w:rPr>
+        <w:t>: Computing Key Indicators of the Spatial Distribution of Economic Activities</w:t>
       </w:r>
       <w:r>
         <w:rPr>
@@ -5387,15 +5494,27 @@
           <w:lang w:eastAsia="fr-FR"/>
         </w:rPr>
       </w:pPr>
-      <w:r>
-        <w:rPr>
-          <w:rFonts w:ascii="Verdana" w:eastAsia="Times New Roman" w:hAnsi="Verdana" w:cs="Times New Roman"/>
-          <w:sz w:val="19"/>
-          <w:szCs w:val="19"/>
-          <w:lang w:eastAsia="fr-FR"/>
-        </w:rPr>
-        <w:t xml:space="preserve">Petralia, S., Balland, P.A., and Rigby, D. (2016) </w:t>
-      </w:r>
+      <w:proofErr w:type="spellStart"/>
+      <w:r>
+        <w:rPr>
+          <w:rFonts w:ascii="Verdana" w:eastAsia="Times New Roman" w:hAnsi="Verdana" w:cs="Times New Roman"/>
+          <w:sz w:val="19"/>
+          <w:szCs w:val="19"/>
+          <w:lang w:eastAsia="fr-FR"/>
+        </w:rPr>
+        <w:t>Petralia</w:t>
+      </w:r>
+      <w:proofErr w:type="spellEnd"/>
+      <w:r>
+        <w:rPr>
+          <w:rFonts w:ascii="Verdana" w:eastAsia="Times New Roman" w:hAnsi="Verdana" w:cs="Times New Roman"/>
+          <w:sz w:val="19"/>
+          <w:szCs w:val="19"/>
+          <w:lang w:eastAsia="fr-FR"/>
+        </w:rPr>
+        <w:t xml:space="preserve">, S., Balland, P.A., and Rigby, D. (2016) </w:t>
+      </w:r>
+      <w:proofErr w:type="spellStart"/>
       <w:r>
         <w:rPr>
           <w:rFonts w:ascii="Verdana" w:hAnsi="Verdana" w:cs="Arial"/>
@@ -5406,7 +5525,20 @@
           <w:sz w:val="19"/>
           <w:szCs w:val="19"/>
         </w:rPr>
-        <w:t>HistPat Dataset</w:t>
+        <w:t>HistPat</w:t>
+      </w:r>
+      <w:proofErr w:type="spellEnd"/>
+      <w:r>
+        <w:rPr>
+          <w:rFonts w:ascii="Verdana" w:hAnsi="Verdana" w:cs="Arial"/>
+          <w:b/>
+          <w:bCs/>
+          <w:color w:val="173E2A"/>
+          <w:kern w:val="24"/>
+          <w:sz w:val="19"/>
+          <w:szCs w:val="19"/>
+        </w:rPr>
+        <w:t xml:space="preserve"> Dataset</w:t>
       </w:r>
       <w:r>
         <w:rPr>
@@ -5425,16 +5557,48 @@
           <w:szCs w:val="19"/>
           <w:lang w:eastAsia="fr-FR"/>
         </w:rPr>
-        <w:t>Harvard Dataverse</w:t>
-      </w:r>
-      <w:r>
-        <w:rPr>
-          <w:rFonts w:ascii="Verdana" w:eastAsia="Times New Roman" w:hAnsi="Verdana" w:cs="Times New Roman"/>
-          <w:sz w:val="19"/>
-          <w:szCs w:val="19"/>
-          <w:lang w:eastAsia="fr-FR"/>
-        </w:rPr>
-        <w:t>, doi: 10.7910/DVN/BPC15W</w:t>
+        <w:t xml:space="preserve">Harvard </w:t>
+      </w:r>
+      <w:proofErr w:type="spellStart"/>
+      <w:r>
+        <w:rPr>
+          <w:rFonts w:ascii="Verdana" w:eastAsia="Times New Roman" w:hAnsi="Verdana" w:cs="Times New Roman"/>
+          <w:i/>
+          <w:sz w:val="19"/>
+          <w:szCs w:val="19"/>
+          <w:lang w:eastAsia="fr-FR"/>
+        </w:rPr>
+        <w:t>Dataverse</w:t>
+      </w:r>
+      <w:proofErr w:type="spellEnd"/>
+      <w:r>
+        <w:rPr>
+          <w:rFonts w:ascii="Verdana" w:eastAsia="Times New Roman" w:hAnsi="Verdana" w:cs="Times New Roman"/>
+          <w:sz w:val="19"/>
+          <w:szCs w:val="19"/>
+          <w:lang w:eastAsia="fr-FR"/>
+        </w:rPr>
+        <w:t xml:space="preserve">, </w:t>
+      </w:r>
+      <w:proofErr w:type="spellStart"/>
+      <w:r>
+        <w:rPr>
+          <w:rFonts w:ascii="Verdana" w:eastAsia="Times New Roman" w:hAnsi="Verdana" w:cs="Times New Roman"/>
+          <w:sz w:val="19"/>
+          <w:szCs w:val="19"/>
+          <w:lang w:eastAsia="fr-FR"/>
+        </w:rPr>
+        <w:t>doi</w:t>
+      </w:r>
+      <w:proofErr w:type="spellEnd"/>
+      <w:r>
+        <w:rPr>
+          <w:rFonts w:ascii="Verdana" w:eastAsia="Times New Roman" w:hAnsi="Verdana" w:cs="Times New Roman"/>
+          <w:sz w:val="19"/>
+          <w:szCs w:val="19"/>
+          <w:lang w:eastAsia="fr-FR"/>
+        </w:rPr>
+        <w:t>: 10.7910/DVN/BPC15W</w:t>
       </w:r>
     </w:p>
     <w:p>
@@ -5513,7 +5677,47 @@
           <w:szCs w:val="19"/>
           <w:lang w:eastAsia="fr-FR"/>
         </w:rPr>
-        <w:t xml:space="preserve">36. Steijn, M. Balland, P.A., Boschma, R. &amp; Rigby, D. (2023) </w:t>
+        <w:t xml:space="preserve">36. </w:t>
+      </w:r>
+      <w:proofErr w:type="spellStart"/>
+      <w:r>
+        <w:rPr>
+          <w:rFonts w:ascii="Verdana" w:eastAsia="Times New Roman" w:hAnsi="Verdana" w:cs="Times New Roman"/>
+          <w:sz w:val="19"/>
+          <w:szCs w:val="19"/>
+          <w:lang w:eastAsia="fr-FR"/>
+        </w:rPr>
+        <w:t>Steijn</w:t>
+      </w:r>
+      <w:proofErr w:type="spellEnd"/>
+      <w:r>
+        <w:rPr>
+          <w:rFonts w:ascii="Verdana" w:eastAsia="Times New Roman" w:hAnsi="Verdana" w:cs="Times New Roman"/>
+          <w:sz w:val="19"/>
+          <w:szCs w:val="19"/>
+          <w:lang w:eastAsia="fr-FR"/>
+        </w:rPr>
+        <w:t xml:space="preserve">, M. Balland, P.A., </w:t>
+      </w:r>
+      <w:proofErr w:type="spellStart"/>
+      <w:r>
+        <w:rPr>
+          <w:rFonts w:ascii="Verdana" w:eastAsia="Times New Roman" w:hAnsi="Verdana" w:cs="Times New Roman"/>
+          <w:sz w:val="19"/>
+          <w:szCs w:val="19"/>
+          <w:lang w:eastAsia="fr-FR"/>
+        </w:rPr>
+        <w:t>Boschma</w:t>
+      </w:r>
+      <w:proofErr w:type="spellEnd"/>
+      <w:r>
+        <w:rPr>
+          <w:rFonts w:ascii="Verdana" w:eastAsia="Times New Roman" w:hAnsi="Verdana" w:cs="Times New Roman"/>
+          <w:sz w:val="19"/>
+          <w:szCs w:val="19"/>
+          <w:lang w:eastAsia="fr-FR"/>
+        </w:rPr>
+        <w:t xml:space="preserve">, R. &amp; Rigby, D. (2023) </w:t>
       </w:r>
       <w:r>
         <w:rPr>
@@ -5555,7 +5759,27 @@
           <w:szCs w:val="19"/>
           <w:lang w:eastAsia="fr-FR"/>
         </w:rPr>
-        <w:t xml:space="preserve">35. Balland, P.A. &amp; Boschma, R. (2022) </w:t>
+        <w:t xml:space="preserve">35. Balland, P.A. &amp; </w:t>
+      </w:r>
+      <w:proofErr w:type="spellStart"/>
+      <w:r>
+        <w:rPr>
+          <w:rFonts w:ascii="Verdana" w:eastAsia="Times New Roman" w:hAnsi="Verdana" w:cs="Times New Roman"/>
+          <w:sz w:val="19"/>
+          <w:szCs w:val="19"/>
+          <w:lang w:eastAsia="fr-FR"/>
+        </w:rPr>
+        <w:t>Boschma</w:t>
+      </w:r>
+      <w:proofErr w:type="spellEnd"/>
+      <w:r>
+        <w:rPr>
+          <w:rFonts w:ascii="Verdana" w:eastAsia="Times New Roman" w:hAnsi="Verdana" w:cs="Times New Roman"/>
+          <w:sz w:val="19"/>
+          <w:szCs w:val="19"/>
+          <w:lang w:eastAsia="fr-FR"/>
+        </w:rPr>
+        <w:t xml:space="preserve">, R. (2022) </w:t>
       </w:r>
       <w:r>
         <w:rPr>
@@ -5567,7 +5791,1785 @@
           <w:sz w:val="19"/>
           <w:szCs w:val="19"/>
         </w:rPr>
-        <w:t>Do scientific capabilities in specific domains matter for technological diversification in European regions?</w:t>
+        <w:t xml:space="preserve">Do scientific capabilities in specific domains matter for technological diversification in European </w:t>
+      </w:r>
+      <w:proofErr w:type="gramStart"/>
+      <w:r>
+        <w:rPr>
+          <w:rFonts w:ascii="Verdana" w:hAnsi="Verdana" w:cs="Arial"/>
+          <w:b/>
+          <w:bCs/>
+          <w:color w:val="173E2A"/>
+          <w:kern w:val="24"/>
+          <w:sz w:val="19"/>
+          <w:szCs w:val="19"/>
+        </w:rPr>
+        <w:t>regions?</w:t>
+      </w:r>
+      <w:r>
+        <w:rPr>
+          <w:rFonts w:ascii="Verdana" w:eastAsia="Times New Roman" w:hAnsi="Verdana" w:cs="Times New Roman"/>
+          <w:sz w:val="19"/>
+          <w:szCs w:val="19"/>
+          <w:lang w:eastAsia="fr-FR"/>
+        </w:rPr>
+        <w:t>,</w:t>
+      </w:r>
+      <w:proofErr w:type="gramEnd"/>
+      <w:r>
+        <w:rPr>
+          <w:rFonts w:ascii="Verdana" w:eastAsia="Times New Roman" w:hAnsi="Verdana" w:cs="Times New Roman"/>
+          <w:sz w:val="19"/>
+          <w:szCs w:val="19"/>
+          <w:lang w:eastAsia="fr-FR"/>
+        </w:rPr>
+        <w:t xml:space="preserve"> Research Policy</w:t>
+      </w:r>
+      <w:r>
+        <w:rPr>
+          <w:rFonts w:ascii="Verdana" w:eastAsia="Times New Roman" w:hAnsi="Verdana" w:cs="Times New Roman"/>
+          <w:sz w:val="19"/>
+          <w:szCs w:val="19"/>
+          <w:lang w:eastAsia="fr-FR"/>
+        </w:rPr>
+        <w:t>, 51 (10):1045-1094</w:t>
+      </w:r>
+      <w:r>
+        <w:rPr>
+          <w:rFonts w:ascii="Verdana" w:eastAsia="Times New Roman" w:hAnsi="Verdana" w:cs="Times New Roman"/>
+          <w:sz w:val="19"/>
+          <w:szCs w:val="19"/>
+          <w:lang w:eastAsia="fr-FR"/>
+        </w:rPr>
+        <w:t>.</w:t>
+      </w:r>
+    </w:p>
+    <w:p>
+      <w:pPr>
+        <w:spacing w:after="140" w:line="300" w:lineRule="auto"/>
+        <w:jc w:val="both"/>
+        <w:rPr>
+          <w:rFonts w:ascii="Verdana" w:eastAsia="Times New Roman" w:hAnsi="Verdana" w:cs="Times New Roman"/>
+          <w:sz w:val="19"/>
+          <w:szCs w:val="19"/>
+          <w:lang w:eastAsia="fr-FR"/>
+        </w:rPr>
+      </w:pPr>
+      <w:r>
+        <w:rPr>
+          <w:rFonts w:ascii="Verdana" w:eastAsia="Times New Roman" w:hAnsi="Verdana" w:cs="Times New Roman"/>
+          <w:sz w:val="19"/>
+          <w:szCs w:val="19"/>
+          <w:lang w:eastAsia="fr-FR"/>
+        </w:rPr>
+        <w:t xml:space="preserve">34. Pinheiro, F., Balland, P.A., </w:t>
+      </w:r>
+      <w:proofErr w:type="spellStart"/>
+      <w:r>
+        <w:rPr>
+          <w:rFonts w:ascii="Verdana" w:eastAsia="Times New Roman" w:hAnsi="Verdana" w:cs="Times New Roman"/>
+          <w:sz w:val="19"/>
+          <w:szCs w:val="19"/>
+          <w:lang w:eastAsia="fr-FR"/>
+        </w:rPr>
+        <w:t>Boschma</w:t>
+      </w:r>
+      <w:proofErr w:type="spellEnd"/>
+      <w:r>
+        <w:rPr>
+          <w:rFonts w:ascii="Verdana" w:eastAsia="Times New Roman" w:hAnsi="Verdana" w:cs="Times New Roman"/>
+          <w:sz w:val="19"/>
+          <w:szCs w:val="19"/>
+          <w:lang w:eastAsia="fr-FR"/>
+        </w:rPr>
+        <w:t xml:space="preserve">, R. &amp; Hartmann, D. (2022) </w:t>
+      </w:r>
+      <w:r>
+        <w:rPr>
+          <w:rFonts w:ascii="Verdana" w:hAnsi="Verdana" w:cs="Arial"/>
+          <w:b/>
+          <w:bCs/>
+          <w:color w:val="173E2A"/>
+          <w:kern w:val="24"/>
+          <w:sz w:val="19"/>
+          <w:szCs w:val="19"/>
+        </w:rPr>
+        <w:t>The Dark Side of the Geography of Innovation. Relatedness, Complexity, and Regional Inequality in Europe</w:t>
+      </w:r>
+      <w:r>
+        <w:rPr>
+          <w:rFonts w:ascii="Verdana" w:eastAsia="Times New Roman" w:hAnsi="Verdana" w:cs="Times New Roman"/>
+          <w:sz w:val="19"/>
+          <w:szCs w:val="19"/>
+          <w:lang w:eastAsia="fr-FR"/>
+        </w:rPr>
+        <w:t>, Regional Studies, forthcoming.</w:t>
+      </w:r>
+    </w:p>
+    <w:p>
+      <w:pPr>
+        <w:spacing w:after="140" w:line="300" w:lineRule="auto"/>
+        <w:jc w:val="both"/>
+        <w:rPr>
+          <w:rFonts w:ascii="Verdana" w:eastAsia="Times New Roman" w:hAnsi="Verdana" w:cs="Times New Roman"/>
+          <w:sz w:val="19"/>
+          <w:szCs w:val="19"/>
+          <w:lang w:val="nl-NL" w:eastAsia="fr-FR"/>
+        </w:rPr>
+      </w:pPr>
+      <w:r>
+        <w:rPr>
+          <w:rFonts w:ascii="Verdana" w:eastAsia="Times New Roman" w:hAnsi="Verdana" w:cs="Times New Roman"/>
+          <w:sz w:val="19"/>
+          <w:szCs w:val="19"/>
+          <w:lang w:val="nl-NL" w:eastAsia="fr-FR"/>
+        </w:rPr>
+        <w:t xml:space="preserve">33. </w:t>
+      </w:r>
+      <w:proofErr w:type="spellStart"/>
+      <w:r>
+        <w:rPr>
+          <w:rFonts w:ascii="Verdana" w:eastAsia="Times New Roman" w:hAnsi="Verdana" w:cs="Times New Roman"/>
+          <w:sz w:val="19"/>
+          <w:szCs w:val="19"/>
+          <w:lang w:val="nl-NL" w:eastAsia="fr-FR"/>
+        </w:rPr>
+        <w:t>Boschma</w:t>
+      </w:r>
+      <w:proofErr w:type="spellEnd"/>
+      <w:r>
+        <w:rPr>
+          <w:rFonts w:ascii="Verdana" w:eastAsia="Times New Roman" w:hAnsi="Verdana" w:cs="Times New Roman"/>
+          <w:sz w:val="19"/>
+          <w:szCs w:val="19"/>
+          <w:lang w:val="nl-NL" w:eastAsia="fr-FR"/>
+        </w:rPr>
+        <w:t xml:space="preserve">, R. &amp; Balland, P.A. (2022) </w:t>
+      </w:r>
+      <w:r>
+        <w:rPr>
+          <w:rFonts w:ascii="Verdana" w:hAnsi="Verdana" w:cs="Arial"/>
+          <w:b/>
+          <w:bCs/>
+          <w:color w:val="173E2A"/>
+          <w:kern w:val="24"/>
+          <w:sz w:val="19"/>
+          <w:szCs w:val="19"/>
+          <w:lang w:val="nl-NL"/>
+        </w:rPr>
+        <w:t>Nieuwe methode brengt kansen op regionale vernieuwing in kaart</w:t>
+      </w:r>
+      <w:r>
+        <w:rPr>
+          <w:rFonts w:ascii="Verdana" w:eastAsia="Times New Roman" w:hAnsi="Verdana" w:cs="Times New Roman"/>
+          <w:sz w:val="19"/>
+          <w:szCs w:val="19"/>
+          <w:lang w:val="nl-NL" w:eastAsia="fr-FR"/>
+        </w:rPr>
+        <w:t xml:space="preserve">, ESB, </w:t>
+      </w:r>
+      <w:proofErr w:type="spellStart"/>
+      <w:r>
+        <w:rPr>
+          <w:rFonts w:ascii="Verdana" w:eastAsia="Times New Roman" w:hAnsi="Verdana" w:cs="Times New Roman"/>
+          <w:sz w:val="19"/>
+          <w:szCs w:val="19"/>
+          <w:lang w:val="nl-NL" w:eastAsia="fr-FR"/>
+        </w:rPr>
+        <w:t>forthcoming</w:t>
+      </w:r>
+      <w:proofErr w:type="spellEnd"/>
+      <w:r>
+        <w:rPr>
+          <w:rFonts w:ascii="Verdana" w:eastAsia="Times New Roman" w:hAnsi="Verdana" w:cs="Times New Roman"/>
+          <w:sz w:val="19"/>
+          <w:szCs w:val="19"/>
+          <w:lang w:val="nl-NL" w:eastAsia="fr-FR"/>
+        </w:rPr>
+        <w:t>.</w:t>
+      </w:r>
+    </w:p>
+    <w:p>
+      <w:pPr>
+        <w:spacing w:after="140" w:line="300" w:lineRule="auto"/>
+        <w:jc w:val="both"/>
+        <w:rPr>
+          <w:rFonts w:ascii="Verdana" w:eastAsia="Times New Roman" w:hAnsi="Verdana" w:cs="Times New Roman"/>
+          <w:sz w:val="19"/>
+          <w:szCs w:val="19"/>
+          <w:lang w:eastAsia="fr-FR"/>
+        </w:rPr>
+      </w:pPr>
+      <w:r>
+        <w:rPr>
+          <w:rFonts w:ascii="Verdana" w:eastAsia="Times New Roman" w:hAnsi="Verdana" w:cs="Times New Roman"/>
+          <w:sz w:val="19"/>
+          <w:szCs w:val="19"/>
+          <w:lang w:eastAsia="fr-FR"/>
+        </w:rPr>
+        <w:t xml:space="preserve">32. Balland, P.A., </w:t>
+      </w:r>
+      <w:proofErr w:type="spellStart"/>
+      <w:r>
+        <w:rPr>
+          <w:rFonts w:ascii="Verdana" w:eastAsia="Times New Roman" w:hAnsi="Verdana" w:cs="Times New Roman"/>
+          <w:sz w:val="19"/>
+          <w:szCs w:val="19"/>
+          <w:lang w:eastAsia="fr-FR"/>
+        </w:rPr>
+        <w:t>Broekel</w:t>
+      </w:r>
+      <w:proofErr w:type="spellEnd"/>
+      <w:r>
+        <w:rPr>
+          <w:rFonts w:ascii="Verdana" w:eastAsia="Times New Roman" w:hAnsi="Verdana" w:cs="Times New Roman"/>
+          <w:sz w:val="19"/>
+          <w:szCs w:val="19"/>
+          <w:lang w:eastAsia="fr-FR"/>
+        </w:rPr>
+        <w:t xml:space="preserve">, T., </w:t>
+      </w:r>
+      <w:proofErr w:type="spellStart"/>
+      <w:r>
+        <w:rPr>
+          <w:rFonts w:ascii="Verdana" w:eastAsia="Times New Roman" w:hAnsi="Verdana" w:cs="Times New Roman"/>
+          <w:sz w:val="19"/>
+          <w:szCs w:val="19"/>
+          <w:lang w:eastAsia="fr-FR"/>
+        </w:rPr>
+        <w:t>Diodato</w:t>
+      </w:r>
+      <w:proofErr w:type="spellEnd"/>
+      <w:r>
+        <w:rPr>
+          <w:rFonts w:ascii="Verdana" w:eastAsia="Times New Roman" w:hAnsi="Verdana" w:cs="Times New Roman"/>
+          <w:sz w:val="19"/>
+          <w:szCs w:val="19"/>
+          <w:lang w:eastAsia="fr-FR"/>
+        </w:rPr>
+        <w:t xml:space="preserve">, D., Giuliani, E., Hausmann, R., </w:t>
+      </w:r>
+      <w:proofErr w:type="spellStart"/>
+      <w:r>
+        <w:rPr>
+          <w:rFonts w:ascii="Verdana" w:eastAsia="Times New Roman" w:hAnsi="Verdana" w:cs="Times New Roman"/>
+          <w:sz w:val="19"/>
+          <w:szCs w:val="19"/>
+          <w:lang w:eastAsia="fr-FR"/>
+        </w:rPr>
+        <w:t>O’Clery</w:t>
+      </w:r>
+      <w:proofErr w:type="spellEnd"/>
+      <w:r>
+        <w:rPr>
+          <w:rFonts w:ascii="Verdana" w:eastAsia="Times New Roman" w:hAnsi="Verdana" w:cs="Times New Roman"/>
+          <w:sz w:val="19"/>
+          <w:szCs w:val="19"/>
+          <w:lang w:eastAsia="fr-FR"/>
+        </w:rPr>
+        <w:t xml:space="preserve">, N. &amp; Rigby, D. (2022) </w:t>
+      </w:r>
+      <w:r>
+        <w:rPr>
+          <w:rFonts w:ascii="Verdana" w:hAnsi="Verdana" w:cs="Arial"/>
+          <w:b/>
+          <w:bCs/>
+          <w:color w:val="173E2A"/>
+          <w:kern w:val="24"/>
+          <w:sz w:val="19"/>
+          <w:szCs w:val="19"/>
+        </w:rPr>
+        <w:t>The new paradigm of economic complexity</w:t>
+      </w:r>
+      <w:r>
+        <w:rPr>
+          <w:rFonts w:ascii="Verdana" w:eastAsia="Times New Roman" w:hAnsi="Verdana" w:cs="Times New Roman"/>
+          <w:sz w:val="19"/>
+          <w:szCs w:val="19"/>
+          <w:lang w:eastAsia="fr-FR"/>
+        </w:rPr>
+        <w:t>, Research Policy, 51 (3): 1-11.</w:t>
+      </w:r>
+    </w:p>
+    <w:p>
+      <w:pPr>
+        <w:spacing w:after="140" w:line="300" w:lineRule="auto"/>
+        <w:jc w:val="both"/>
+        <w:rPr>
+          <w:rFonts w:ascii="Verdana" w:eastAsia="Times New Roman" w:hAnsi="Verdana" w:cs="Times New Roman"/>
+          <w:sz w:val="19"/>
+          <w:szCs w:val="19"/>
+          <w:lang w:eastAsia="fr-FR"/>
+        </w:rPr>
+      </w:pPr>
+      <w:r>
+        <w:rPr>
+          <w:rFonts w:ascii="Verdana" w:eastAsia="Times New Roman" w:hAnsi="Verdana" w:cs="Times New Roman"/>
+          <w:sz w:val="19"/>
+          <w:szCs w:val="19"/>
+          <w:lang w:eastAsia="fr-FR"/>
+        </w:rPr>
+        <w:t xml:space="preserve">31. </w:t>
+      </w:r>
+      <w:proofErr w:type="spellStart"/>
+      <w:r>
+        <w:rPr>
+          <w:rFonts w:ascii="Verdana" w:eastAsia="Times New Roman" w:hAnsi="Verdana" w:cs="Times New Roman"/>
+          <w:sz w:val="19"/>
+          <w:szCs w:val="19"/>
+          <w:lang w:eastAsia="fr-FR"/>
+        </w:rPr>
+        <w:t>Uhlbach</w:t>
+      </w:r>
+      <w:proofErr w:type="spellEnd"/>
+      <w:r>
+        <w:rPr>
+          <w:rFonts w:ascii="Verdana" w:eastAsia="Times New Roman" w:hAnsi="Verdana" w:cs="Times New Roman"/>
+          <w:sz w:val="19"/>
+          <w:szCs w:val="19"/>
+          <w:lang w:eastAsia="fr-FR"/>
+        </w:rPr>
+        <w:t xml:space="preserve">, W., Balland, P.A. &amp; </w:t>
+      </w:r>
+      <w:proofErr w:type="spellStart"/>
+      <w:r>
+        <w:rPr>
+          <w:rFonts w:ascii="Verdana" w:eastAsia="Times New Roman" w:hAnsi="Verdana" w:cs="Times New Roman"/>
+          <w:sz w:val="19"/>
+          <w:szCs w:val="19"/>
+          <w:lang w:eastAsia="fr-FR"/>
+        </w:rPr>
+        <w:t>Scherngell</w:t>
+      </w:r>
+      <w:proofErr w:type="spellEnd"/>
+      <w:r>
+        <w:rPr>
+          <w:rFonts w:ascii="Verdana" w:eastAsia="Times New Roman" w:hAnsi="Verdana" w:cs="Times New Roman"/>
+          <w:sz w:val="19"/>
+          <w:szCs w:val="19"/>
+          <w:lang w:eastAsia="fr-FR"/>
+        </w:rPr>
+        <w:t xml:space="preserve">, T. (2022) </w:t>
+      </w:r>
+      <w:r>
+        <w:rPr>
+          <w:rFonts w:ascii="Verdana" w:hAnsi="Verdana" w:cs="Arial"/>
+          <w:b/>
+          <w:bCs/>
+          <w:color w:val="173E2A"/>
+          <w:kern w:val="24"/>
+          <w:sz w:val="19"/>
+          <w:szCs w:val="19"/>
+        </w:rPr>
+        <w:t xml:space="preserve">Public R&amp;D funding and new regional </w:t>
+      </w:r>
+      <w:proofErr w:type="spellStart"/>
+      <w:r>
+        <w:rPr>
+          <w:rFonts w:ascii="Verdana" w:hAnsi="Verdana" w:cs="Arial"/>
+          <w:b/>
+          <w:bCs/>
+          <w:color w:val="173E2A"/>
+          <w:kern w:val="24"/>
+          <w:sz w:val="19"/>
+          <w:szCs w:val="19"/>
+        </w:rPr>
+        <w:t>specialisations</w:t>
+      </w:r>
+      <w:proofErr w:type="spellEnd"/>
+      <w:r>
+        <w:rPr>
+          <w:rFonts w:ascii="Verdana" w:hAnsi="Verdana" w:cs="Arial"/>
+          <w:b/>
+          <w:bCs/>
+          <w:color w:val="173E2A"/>
+          <w:kern w:val="24"/>
+          <w:sz w:val="19"/>
+          <w:szCs w:val="19"/>
+        </w:rPr>
+        <w:t>: The contingent role of technological relatedness</w:t>
+      </w:r>
+      <w:r>
+        <w:rPr>
+          <w:rFonts w:ascii="Verdana" w:eastAsia="Times New Roman" w:hAnsi="Verdana" w:cs="Times New Roman"/>
+          <w:sz w:val="19"/>
+          <w:szCs w:val="19"/>
+          <w:lang w:eastAsia="fr-FR"/>
+        </w:rPr>
+        <w:t>, Industry and Innovation, forthcoming</w:t>
+      </w:r>
+    </w:p>
+    <w:p>
+      <w:pPr>
+        <w:spacing w:after="140" w:line="300" w:lineRule="auto"/>
+        <w:jc w:val="both"/>
+        <w:rPr>
+          <w:rFonts w:ascii="Verdana" w:eastAsia="Times New Roman" w:hAnsi="Verdana" w:cs="Times New Roman"/>
+          <w:sz w:val="19"/>
+          <w:szCs w:val="19"/>
+          <w:lang w:eastAsia="fr-FR"/>
+        </w:rPr>
+      </w:pPr>
+      <w:r>
+        <w:rPr>
+          <w:rFonts w:ascii="Verdana" w:eastAsia="Times New Roman" w:hAnsi="Verdana" w:cs="Times New Roman"/>
+          <w:sz w:val="19"/>
+          <w:szCs w:val="19"/>
+          <w:lang w:eastAsia="fr-FR"/>
+        </w:rPr>
+        <w:t xml:space="preserve">30. Dong, Z., Li, Y., Balland, P.A. &amp; Zheng, S. (2022) </w:t>
+      </w:r>
+      <w:r>
+        <w:rPr>
+          <w:rFonts w:ascii="Verdana" w:hAnsi="Verdana" w:cs="Arial"/>
+          <w:b/>
+          <w:bCs/>
+          <w:color w:val="173E2A"/>
+          <w:kern w:val="24"/>
+          <w:sz w:val="19"/>
+          <w:szCs w:val="19"/>
+        </w:rPr>
+        <w:t>Industrial land policy and economic complexity of Chinese Cities</w:t>
+      </w:r>
+      <w:r>
+        <w:rPr>
+          <w:rFonts w:ascii="Verdana" w:eastAsia="Times New Roman" w:hAnsi="Verdana" w:cs="Times New Roman"/>
+          <w:sz w:val="19"/>
+          <w:szCs w:val="19"/>
+          <w:lang w:eastAsia="fr-FR"/>
+        </w:rPr>
+        <w:t>, Industry and Innovation, 29 (3).</w:t>
+      </w:r>
+    </w:p>
+    <w:p>
+      <w:pPr>
+        <w:spacing w:after="140" w:line="300" w:lineRule="auto"/>
+        <w:jc w:val="both"/>
+        <w:rPr>
+          <w:rFonts w:ascii="Verdana" w:eastAsia="Times New Roman" w:hAnsi="Verdana" w:cs="Times New Roman"/>
+          <w:sz w:val="19"/>
+          <w:szCs w:val="19"/>
+          <w:lang w:eastAsia="fr-FR"/>
+        </w:rPr>
+      </w:pPr>
+      <w:r>
+        <w:rPr>
+          <w:rFonts w:ascii="Verdana" w:eastAsia="Times New Roman" w:hAnsi="Verdana" w:cs="Times New Roman"/>
+          <w:sz w:val="19"/>
+          <w:szCs w:val="19"/>
+          <w:lang w:eastAsia="fr-FR"/>
+        </w:rPr>
+        <w:t xml:space="preserve">29. Rigby, D., </w:t>
+      </w:r>
+      <w:proofErr w:type="spellStart"/>
+      <w:r>
+        <w:rPr>
+          <w:rFonts w:ascii="Verdana" w:eastAsia="Times New Roman" w:hAnsi="Verdana" w:cs="Times New Roman"/>
+          <w:sz w:val="19"/>
+          <w:szCs w:val="19"/>
+          <w:lang w:eastAsia="fr-FR"/>
+        </w:rPr>
+        <w:t>Roesler</w:t>
+      </w:r>
+      <w:proofErr w:type="spellEnd"/>
+      <w:r>
+        <w:rPr>
+          <w:rFonts w:ascii="Verdana" w:eastAsia="Times New Roman" w:hAnsi="Verdana" w:cs="Times New Roman"/>
+          <w:sz w:val="19"/>
+          <w:szCs w:val="19"/>
+          <w:lang w:eastAsia="fr-FR"/>
+        </w:rPr>
+        <w:t xml:space="preserve">, C., </w:t>
+      </w:r>
+      <w:proofErr w:type="spellStart"/>
+      <w:r>
+        <w:rPr>
+          <w:rFonts w:ascii="Verdana" w:eastAsia="Times New Roman" w:hAnsi="Verdana" w:cs="Times New Roman"/>
+          <w:sz w:val="19"/>
+          <w:szCs w:val="19"/>
+          <w:lang w:eastAsia="fr-FR"/>
+        </w:rPr>
+        <w:t>Kogler</w:t>
+      </w:r>
+      <w:proofErr w:type="spellEnd"/>
+      <w:r>
+        <w:rPr>
+          <w:rFonts w:ascii="Verdana" w:eastAsia="Times New Roman" w:hAnsi="Verdana" w:cs="Times New Roman"/>
+          <w:sz w:val="19"/>
+          <w:szCs w:val="19"/>
+          <w:lang w:eastAsia="fr-FR"/>
+        </w:rPr>
+        <w:t xml:space="preserve">, D., </w:t>
+      </w:r>
+      <w:proofErr w:type="spellStart"/>
+      <w:r>
+        <w:rPr>
+          <w:rFonts w:ascii="Verdana" w:eastAsia="Times New Roman" w:hAnsi="Verdana" w:cs="Times New Roman"/>
+          <w:sz w:val="19"/>
+          <w:szCs w:val="19"/>
+          <w:lang w:eastAsia="fr-FR"/>
+        </w:rPr>
+        <w:t>Boschma</w:t>
+      </w:r>
+      <w:proofErr w:type="spellEnd"/>
+      <w:r>
+        <w:rPr>
+          <w:rFonts w:ascii="Verdana" w:eastAsia="Times New Roman" w:hAnsi="Verdana" w:cs="Times New Roman"/>
+          <w:sz w:val="19"/>
+          <w:szCs w:val="19"/>
+          <w:lang w:eastAsia="fr-FR"/>
+        </w:rPr>
+        <w:t xml:space="preserve">, R. &amp; Balland, P.A. (2022) </w:t>
+      </w:r>
+      <w:r>
+        <w:rPr>
+          <w:rFonts w:ascii="Verdana" w:hAnsi="Verdana" w:cs="Arial"/>
+          <w:b/>
+          <w:bCs/>
+          <w:color w:val="173E2A"/>
+          <w:kern w:val="24"/>
+          <w:sz w:val="19"/>
+          <w:szCs w:val="19"/>
+        </w:rPr>
+        <w:t xml:space="preserve">Do EU regions benefit from Smart Specialization </w:t>
+      </w:r>
+      <w:proofErr w:type="gramStart"/>
+      <w:r>
+        <w:rPr>
+          <w:rFonts w:ascii="Verdana" w:hAnsi="Verdana" w:cs="Arial"/>
+          <w:b/>
+          <w:bCs/>
+          <w:color w:val="173E2A"/>
+          <w:kern w:val="24"/>
+          <w:sz w:val="19"/>
+          <w:szCs w:val="19"/>
+        </w:rPr>
+        <w:t>principles?</w:t>
+      </w:r>
+      <w:r>
+        <w:rPr>
+          <w:rFonts w:ascii="Verdana" w:eastAsia="Times New Roman" w:hAnsi="Verdana" w:cs="Times New Roman"/>
+          <w:sz w:val="19"/>
+          <w:szCs w:val="19"/>
+          <w:lang w:eastAsia="fr-FR"/>
+        </w:rPr>
+        <w:t>,</w:t>
+      </w:r>
+      <w:proofErr w:type="gramEnd"/>
+      <w:r>
+        <w:rPr>
+          <w:rFonts w:ascii="Verdana" w:eastAsia="Times New Roman" w:hAnsi="Verdana" w:cs="Times New Roman"/>
+          <w:sz w:val="19"/>
+          <w:szCs w:val="19"/>
+          <w:lang w:eastAsia="fr-FR"/>
+        </w:rPr>
+        <w:t xml:space="preserve"> Regional Studies, forthcoming.</w:t>
+      </w:r>
+    </w:p>
+    <w:p>
+      <w:pPr>
+        <w:spacing w:after="140" w:line="300" w:lineRule="auto"/>
+        <w:jc w:val="both"/>
+        <w:rPr>
+          <w:rFonts w:ascii="Verdana" w:eastAsia="Times New Roman" w:hAnsi="Verdana" w:cs="Times New Roman"/>
+          <w:sz w:val="19"/>
+          <w:szCs w:val="19"/>
+          <w:lang w:eastAsia="fr-FR"/>
+        </w:rPr>
+      </w:pPr>
+      <w:r>
+        <w:rPr>
+          <w:rFonts w:ascii="Verdana" w:eastAsia="Times New Roman" w:hAnsi="Verdana" w:cs="Times New Roman"/>
+          <w:sz w:val="19"/>
+          <w:szCs w:val="19"/>
+          <w:lang w:eastAsia="fr-FR"/>
+        </w:rPr>
+        <w:t xml:space="preserve">28. Balland, P.A., and </w:t>
+      </w:r>
+      <w:proofErr w:type="spellStart"/>
+      <w:r>
+        <w:rPr>
+          <w:rFonts w:ascii="Verdana" w:eastAsia="Times New Roman" w:hAnsi="Verdana" w:cs="Times New Roman"/>
+          <w:sz w:val="19"/>
+          <w:szCs w:val="19"/>
+          <w:lang w:eastAsia="fr-FR"/>
+        </w:rPr>
+        <w:t>Boschma</w:t>
+      </w:r>
+      <w:proofErr w:type="spellEnd"/>
+      <w:r>
+        <w:rPr>
+          <w:rFonts w:ascii="Verdana" w:eastAsia="Times New Roman" w:hAnsi="Verdana" w:cs="Times New Roman"/>
+          <w:sz w:val="19"/>
+          <w:szCs w:val="19"/>
+          <w:lang w:eastAsia="fr-FR"/>
+        </w:rPr>
+        <w:t xml:space="preserve">, R. (2021) </w:t>
+      </w:r>
+      <w:r>
+        <w:rPr>
+          <w:rFonts w:ascii="Verdana" w:hAnsi="Verdana" w:cs="Arial"/>
+          <w:b/>
+          <w:bCs/>
+          <w:color w:val="173E2A"/>
+          <w:kern w:val="24"/>
+          <w:sz w:val="19"/>
+          <w:szCs w:val="19"/>
+        </w:rPr>
+        <w:t>Mapping the potentials of regions in Europe to contribute to new knowledge production in Industry 4.0 technologies</w:t>
+      </w:r>
+      <w:r>
+        <w:rPr>
+          <w:rFonts w:ascii="Verdana" w:eastAsia="Times New Roman" w:hAnsi="Verdana" w:cs="Times New Roman"/>
+          <w:sz w:val="19"/>
+          <w:szCs w:val="19"/>
+          <w:lang w:eastAsia="fr-FR"/>
+        </w:rPr>
+        <w:t>, Regional Studies, forthcoming.</w:t>
+      </w:r>
+    </w:p>
+    <w:p>
+      <w:pPr>
+        <w:spacing w:after="140" w:line="300" w:lineRule="auto"/>
+        <w:jc w:val="both"/>
+        <w:rPr>
+          <w:rFonts w:ascii="Verdana" w:eastAsia="Times New Roman" w:hAnsi="Verdana" w:cs="Times New Roman"/>
+          <w:sz w:val="19"/>
+          <w:szCs w:val="19"/>
+          <w:lang w:eastAsia="fr-FR"/>
+        </w:rPr>
+      </w:pPr>
+      <w:r>
+        <w:rPr>
+          <w:rFonts w:ascii="Verdana" w:eastAsia="Times New Roman" w:hAnsi="Verdana" w:cs="Times New Roman"/>
+          <w:sz w:val="19"/>
+          <w:szCs w:val="19"/>
+          <w:lang w:eastAsia="fr-FR"/>
+        </w:rPr>
+        <w:t xml:space="preserve">27. Balland, P.A. and </w:t>
+      </w:r>
+      <w:proofErr w:type="spellStart"/>
+      <w:r>
+        <w:rPr>
+          <w:rFonts w:ascii="Verdana" w:eastAsia="Times New Roman" w:hAnsi="Verdana" w:cs="Times New Roman"/>
+          <w:sz w:val="19"/>
+          <w:szCs w:val="19"/>
+          <w:lang w:eastAsia="fr-FR"/>
+        </w:rPr>
+        <w:t>Boschma</w:t>
+      </w:r>
+      <w:proofErr w:type="spellEnd"/>
+      <w:r>
+        <w:rPr>
+          <w:rFonts w:ascii="Verdana" w:eastAsia="Times New Roman" w:hAnsi="Verdana" w:cs="Times New Roman"/>
+          <w:sz w:val="19"/>
+          <w:szCs w:val="19"/>
+          <w:lang w:eastAsia="fr-FR"/>
+        </w:rPr>
+        <w:t xml:space="preserve">, R. (2021) </w:t>
+      </w:r>
+      <w:r>
+        <w:rPr>
+          <w:rFonts w:ascii="Verdana" w:hAnsi="Verdana" w:cs="Arial"/>
+          <w:b/>
+          <w:bCs/>
+          <w:color w:val="173E2A"/>
+          <w:kern w:val="24"/>
+          <w:sz w:val="19"/>
+          <w:szCs w:val="19"/>
+        </w:rPr>
+        <w:t xml:space="preserve">Complementary Inter-Regional Linkages and Smart Specialization: </w:t>
+      </w:r>
+      <w:proofErr w:type="gramStart"/>
+      <w:r>
+        <w:rPr>
+          <w:rFonts w:ascii="Verdana" w:hAnsi="Verdana" w:cs="Arial"/>
+          <w:b/>
+          <w:bCs/>
+          <w:color w:val="173E2A"/>
+          <w:kern w:val="24"/>
+          <w:sz w:val="19"/>
+          <w:szCs w:val="19"/>
+        </w:rPr>
+        <w:t>an</w:t>
+      </w:r>
+      <w:proofErr w:type="gramEnd"/>
+      <w:r>
+        <w:rPr>
+          <w:rFonts w:ascii="Verdana" w:hAnsi="Verdana" w:cs="Arial"/>
+          <w:b/>
+          <w:bCs/>
+          <w:color w:val="173E2A"/>
+          <w:kern w:val="24"/>
+          <w:sz w:val="19"/>
+          <w:szCs w:val="19"/>
+        </w:rPr>
+        <w:t xml:space="preserve"> Empirical Study on European Regions</w:t>
+      </w:r>
+      <w:r>
+        <w:rPr>
+          <w:rFonts w:ascii="Verdana" w:eastAsia="Times New Roman" w:hAnsi="Verdana" w:cs="Times New Roman"/>
+          <w:sz w:val="19"/>
+          <w:szCs w:val="19"/>
+          <w:lang w:eastAsia="fr-FR"/>
+        </w:rPr>
+        <w:t>, Regional Studies, 55 (6): 1059-1070.</w:t>
+      </w:r>
+    </w:p>
+    <w:p>
+      <w:pPr>
+        <w:spacing w:after="140" w:line="300" w:lineRule="auto"/>
+        <w:jc w:val="both"/>
+        <w:rPr>
+          <w:rFonts w:ascii="Verdana" w:eastAsia="Times New Roman" w:hAnsi="Verdana" w:cs="Times New Roman"/>
+          <w:sz w:val="19"/>
+          <w:szCs w:val="19"/>
+          <w:lang w:eastAsia="fr-FR"/>
+        </w:rPr>
+      </w:pPr>
+      <w:r>
+        <w:rPr>
+          <w:rFonts w:ascii="Verdana" w:eastAsia="Times New Roman" w:hAnsi="Verdana" w:cs="Times New Roman"/>
+          <w:sz w:val="19"/>
+          <w:szCs w:val="19"/>
+          <w:lang w:eastAsia="fr-FR"/>
+        </w:rPr>
+        <w:t xml:space="preserve">26. </w:t>
+      </w:r>
+      <w:proofErr w:type="spellStart"/>
+      <w:r>
+        <w:rPr>
+          <w:rFonts w:ascii="Verdana" w:eastAsia="Times New Roman" w:hAnsi="Verdana" w:cs="Times New Roman"/>
+          <w:sz w:val="19"/>
+          <w:szCs w:val="19"/>
+          <w:lang w:eastAsia="fr-FR"/>
+        </w:rPr>
+        <w:t>Maghssudipour</w:t>
+      </w:r>
+      <w:proofErr w:type="spellEnd"/>
+      <w:r>
+        <w:rPr>
+          <w:rFonts w:ascii="Verdana" w:eastAsia="Times New Roman" w:hAnsi="Verdana" w:cs="Times New Roman"/>
+          <w:sz w:val="19"/>
+          <w:szCs w:val="19"/>
+          <w:lang w:eastAsia="fr-FR"/>
+        </w:rPr>
+        <w:t xml:space="preserve">, A., Balland, P.A., and Giuliani, E. (2021) </w:t>
+      </w:r>
+      <w:r>
+        <w:rPr>
+          <w:rFonts w:ascii="Verdana" w:hAnsi="Verdana" w:cs="Arial"/>
+          <w:b/>
+          <w:bCs/>
+          <w:color w:val="173E2A"/>
+          <w:kern w:val="24"/>
+          <w:sz w:val="19"/>
+          <w:szCs w:val="19"/>
+        </w:rPr>
+        <w:t>Cast apart by the elites: how status influences assortative matching in industrial clusters</w:t>
+      </w:r>
+      <w:r>
+        <w:rPr>
+          <w:rFonts w:ascii="Verdana" w:eastAsia="Times New Roman" w:hAnsi="Verdana" w:cs="Times New Roman"/>
+          <w:sz w:val="19"/>
+          <w:szCs w:val="19"/>
+          <w:lang w:eastAsia="fr-FR"/>
+        </w:rPr>
+        <w:t xml:space="preserve">, Industry &amp; Innovation, 28 (7): 836-859. </w:t>
+      </w:r>
+    </w:p>
+    <w:p>
+      <w:pPr>
+        <w:spacing w:after="140" w:line="300" w:lineRule="auto"/>
+        <w:jc w:val="both"/>
+        <w:rPr>
+          <w:rFonts w:ascii="Verdana" w:eastAsia="Times New Roman" w:hAnsi="Verdana" w:cs="Times New Roman"/>
+          <w:sz w:val="19"/>
+          <w:szCs w:val="19"/>
+          <w:lang w:eastAsia="fr-FR"/>
+        </w:rPr>
+      </w:pPr>
+      <w:r>
+        <w:rPr>
+          <w:rFonts w:ascii="Verdana" w:eastAsia="Times New Roman" w:hAnsi="Verdana" w:cs="Times New Roman"/>
+          <w:sz w:val="19"/>
+          <w:szCs w:val="19"/>
+          <w:lang w:eastAsia="fr-FR"/>
+        </w:rPr>
+        <w:t xml:space="preserve">25. Balland, P.A., </w:t>
+      </w:r>
+      <w:proofErr w:type="spellStart"/>
+      <w:r>
+        <w:rPr>
+          <w:rFonts w:ascii="Verdana" w:eastAsia="Times New Roman" w:hAnsi="Verdana" w:cs="Times New Roman"/>
+          <w:sz w:val="19"/>
+          <w:szCs w:val="19"/>
+          <w:lang w:eastAsia="fr-FR"/>
+        </w:rPr>
+        <w:t>Jara</w:t>
+      </w:r>
+      <w:proofErr w:type="spellEnd"/>
+      <w:r>
+        <w:rPr>
+          <w:rFonts w:ascii="Verdana" w:eastAsia="Times New Roman" w:hAnsi="Verdana" w:cs="Times New Roman"/>
+          <w:sz w:val="19"/>
+          <w:szCs w:val="19"/>
+          <w:lang w:eastAsia="fr-FR"/>
+        </w:rPr>
+        <w:t xml:space="preserve">-Figueroa, C., </w:t>
+      </w:r>
+      <w:proofErr w:type="spellStart"/>
+      <w:r>
+        <w:rPr>
+          <w:rFonts w:ascii="Verdana" w:eastAsia="Times New Roman" w:hAnsi="Verdana" w:cs="Times New Roman"/>
+          <w:sz w:val="19"/>
+          <w:szCs w:val="19"/>
+          <w:lang w:eastAsia="fr-FR"/>
+        </w:rPr>
+        <w:t>Petralia</w:t>
+      </w:r>
+      <w:proofErr w:type="spellEnd"/>
+      <w:r>
+        <w:rPr>
+          <w:rFonts w:ascii="Verdana" w:eastAsia="Times New Roman" w:hAnsi="Verdana" w:cs="Times New Roman"/>
+          <w:sz w:val="19"/>
+          <w:szCs w:val="19"/>
+          <w:lang w:eastAsia="fr-FR"/>
+        </w:rPr>
+        <w:t xml:space="preserve">, S., </w:t>
+      </w:r>
+      <w:proofErr w:type="spellStart"/>
+      <w:r>
+        <w:rPr>
+          <w:rFonts w:ascii="Verdana" w:eastAsia="Times New Roman" w:hAnsi="Verdana" w:cs="Times New Roman"/>
+          <w:sz w:val="19"/>
+          <w:szCs w:val="19"/>
+          <w:lang w:eastAsia="fr-FR"/>
+        </w:rPr>
+        <w:t>Steijn</w:t>
+      </w:r>
+      <w:proofErr w:type="spellEnd"/>
+      <w:r>
+        <w:rPr>
+          <w:rFonts w:ascii="Verdana" w:eastAsia="Times New Roman" w:hAnsi="Verdana" w:cs="Times New Roman"/>
+          <w:sz w:val="19"/>
+          <w:szCs w:val="19"/>
+          <w:lang w:eastAsia="fr-FR"/>
+        </w:rPr>
+        <w:t xml:space="preserve">, M., Rigby, D., and Hidalgo, C. (2020) </w:t>
+      </w:r>
+      <w:r>
+        <w:rPr>
+          <w:rFonts w:ascii="Verdana" w:hAnsi="Verdana" w:cs="Arial"/>
+          <w:b/>
+          <w:bCs/>
+          <w:color w:val="173E2A"/>
+          <w:kern w:val="24"/>
+          <w:sz w:val="19"/>
+          <w:szCs w:val="19"/>
+        </w:rPr>
+        <w:t>Complex Economic Activities Concentrate in Large Cities</w:t>
+      </w:r>
+      <w:r>
+        <w:rPr>
+          <w:rFonts w:ascii="Verdana" w:eastAsia="Times New Roman" w:hAnsi="Verdana" w:cs="Times New Roman"/>
+          <w:sz w:val="19"/>
+          <w:szCs w:val="19"/>
+          <w:lang w:eastAsia="fr-FR"/>
+        </w:rPr>
+        <w:t>, Nature Human Behavior, 4: 248–254.</w:t>
+      </w:r>
+    </w:p>
+    <w:p>
+      <w:pPr>
+        <w:spacing w:after="140" w:line="300" w:lineRule="auto"/>
+        <w:jc w:val="both"/>
+        <w:rPr>
+          <w:rFonts w:ascii="Verdana" w:eastAsia="Times New Roman" w:hAnsi="Verdana" w:cs="Times New Roman"/>
+          <w:sz w:val="19"/>
+          <w:szCs w:val="19"/>
+          <w:lang w:eastAsia="fr-FR"/>
+        </w:rPr>
+      </w:pPr>
+      <w:r>
+        <w:rPr>
+          <w:rFonts w:ascii="Verdana" w:eastAsia="Times New Roman" w:hAnsi="Verdana" w:cs="Times New Roman"/>
+          <w:sz w:val="19"/>
+          <w:szCs w:val="19"/>
+          <w:lang w:eastAsia="fr-FR"/>
+        </w:rPr>
+        <w:t xml:space="preserve">24. </w:t>
+      </w:r>
+      <w:proofErr w:type="spellStart"/>
+      <w:r>
+        <w:rPr>
+          <w:rFonts w:ascii="Verdana" w:eastAsia="Times New Roman" w:hAnsi="Verdana" w:cs="Times New Roman"/>
+          <w:sz w:val="19"/>
+          <w:szCs w:val="19"/>
+          <w:lang w:eastAsia="fr-FR"/>
+        </w:rPr>
+        <w:t>Ascani</w:t>
+      </w:r>
+      <w:proofErr w:type="spellEnd"/>
+      <w:r>
+        <w:rPr>
+          <w:rFonts w:ascii="Verdana" w:eastAsia="Times New Roman" w:hAnsi="Verdana" w:cs="Times New Roman"/>
+          <w:sz w:val="19"/>
+          <w:szCs w:val="19"/>
+          <w:lang w:eastAsia="fr-FR"/>
+        </w:rPr>
+        <w:t xml:space="preserve">, A., </w:t>
+      </w:r>
+      <w:proofErr w:type="spellStart"/>
+      <w:r>
+        <w:rPr>
+          <w:rFonts w:ascii="Verdana" w:eastAsia="Times New Roman" w:hAnsi="Verdana" w:cs="Times New Roman"/>
+          <w:sz w:val="19"/>
+          <w:szCs w:val="19"/>
+          <w:lang w:eastAsia="fr-FR"/>
+        </w:rPr>
+        <w:t>Bettarelli</w:t>
+      </w:r>
+      <w:proofErr w:type="spellEnd"/>
+      <w:r>
+        <w:rPr>
+          <w:rFonts w:ascii="Verdana" w:eastAsia="Times New Roman" w:hAnsi="Verdana" w:cs="Times New Roman"/>
+          <w:sz w:val="19"/>
+          <w:szCs w:val="19"/>
+          <w:lang w:eastAsia="fr-FR"/>
+        </w:rPr>
+        <w:t xml:space="preserve">, L., </w:t>
+      </w:r>
+      <w:proofErr w:type="spellStart"/>
+      <w:r>
+        <w:rPr>
+          <w:rFonts w:ascii="Verdana" w:eastAsia="Times New Roman" w:hAnsi="Verdana" w:cs="Times New Roman"/>
+          <w:sz w:val="19"/>
+          <w:szCs w:val="19"/>
+          <w:lang w:eastAsia="fr-FR"/>
+        </w:rPr>
+        <w:t>Resmini</w:t>
+      </w:r>
+      <w:proofErr w:type="spellEnd"/>
+      <w:r>
+        <w:rPr>
+          <w:rFonts w:ascii="Verdana" w:eastAsia="Times New Roman" w:hAnsi="Verdana" w:cs="Times New Roman"/>
+          <w:sz w:val="19"/>
+          <w:szCs w:val="19"/>
+          <w:lang w:eastAsia="fr-FR"/>
+        </w:rPr>
+        <w:t xml:space="preserve">, L., and Balland, P. A. (2020) </w:t>
+      </w:r>
+      <w:r>
+        <w:rPr>
+          <w:rFonts w:ascii="Verdana" w:hAnsi="Verdana" w:cs="Arial"/>
+          <w:b/>
+          <w:bCs/>
+          <w:color w:val="173E2A"/>
+          <w:kern w:val="24"/>
+          <w:sz w:val="19"/>
+          <w:szCs w:val="19"/>
+        </w:rPr>
+        <w:t xml:space="preserve">Global networks, local </w:t>
+      </w:r>
+      <w:proofErr w:type="spellStart"/>
+      <w:r>
+        <w:rPr>
+          <w:rFonts w:ascii="Verdana" w:hAnsi="Verdana" w:cs="Arial"/>
+          <w:b/>
+          <w:bCs/>
+          <w:color w:val="173E2A"/>
+          <w:kern w:val="24"/>
+          <w:sz w:val="19"/>
+          <w:szCs w:val="19"/>
+        </w:rPr>
+        <w:t>specialisation</w:t>
+      </w:r>
+      <w:proofErr w:type="spellEnd"/>
+      <w:r>
+        <w:rPr>
+          <w:rFonts w:ascii="Verdana" w:hAnsi="Verdana" w:cs="Arial"/>
+          <w:b/>
+          <w:bCs/>
+          <w:color w:val="173E2A"/>
+          <w:kern w:val="24"/>
+          <w:sz w:val="19"/>
+          <w:szCs w:val="19"/>
+        </w:rPr>
+        <w:t xml:space="preserve"> and regional patterns of innovation</w:t>
+      </w:r>
+      <w:r>
+        <w:rPr>
+          <w:rFonts w:ascii="Verdana" w:eastAsia="Times New Roman" w:hAnsi="Verdana" w:cs="Times New Roman"/>
+          <w:sz w:val="19"/>
+          <w:szCs w:val="19"/>
+          <w:lang w:eastAsia="fr-FR"/>
+        </w:rPr>
+        <w:t xml:space="preserve">, Research Policy, 49 (8). </w:t>
+      </w:r>
+    </w:p>
+    <w:p>
+      <w:pPr>
+        <w:spacing w:after="140" w:line="300" w:lineRule="auto"/>
+        <w:jc w:val="both"/>
+        <w:rPr>
+          <w:rFonts w:ascii="Verdana" w:eastAsia="Times New Roman" w:hAnsi="Verdana" w:cs="Times New Roman"/>
+          <w:sz w:val="19"/>
+          <w:szCs w:val="19"/>
+          <w:lang w:eastAsia="fr-FR"/>
+        </w:rPr>
+      </w:pPr>
+      <w:r>
+        <w:rPr>
+          <w:rFonts w:ascii="Verdana" w:eastAsia="Times New Roman" w:hAnsi="Verdana" w:cs="Times New Roman"/>
+          <w:sz w:val="19"/>
+          <w:szCs w:val="19"/>
+          <w:lang w:eastAsia="fr-FR"/>
+        </w:rPr>
+        <w:lastRenderedPageBreak/>
+        <w:t xml:space="preserve">23. </w:t>
+      </w:r>
+      <w:proofErr w:type="spellStart"/>
+      <w:r>
+        <w:rPr>
+          <w:rFonts w:ascii="Verdana" w:eastAsia="Times New Roman" w:hAnsi="Verdana" w:cs="Times New Roman"/>
+          <w:sz w:val="19"/>
+          <w:szCs w:val="19"/>
+          <w:lang w:eastAsia="fr-FR"/>
+        </w:rPr>
+        <w:t>Ascani</w:t>
+      </w:r>
+      <w:proofErr w:type="spellEnd"/>
+      <w:r>
+        <w:rPr>
+          <w:rFonts w:ascii="Verdana" w:eastAsia="Times New Roman" w:hAnsi="Verdana" w:cs="Times New Roman"/>
+          <w:sz w:val="19"/>
+          <w:szCs w:val="19"/>
+          <w:lang w:eastAsia="fr-FR"/>
+        </w:rPr>
+        <w:t xml:space="preserve">, A., Balland, P.A., and Morrison, A. (2020) </w:t>
+      </w:r>
+      <w:r>
+        <w:rPr>
+          <w:rFonts w:ascii="Verdana" w:hAnsi="Verdana" w:cs="Arial"/>
+          <w:b/>
+          <w:bCs/>
+          <w:color w:val="173E2A"/>
+          <w:kern w:val="24"/>
+          <w:sz w:val="19"/>
+          <w:szCs w:val="19"/>
+        </w:rPr>
+        <w:t>Heterogeneous foreign direct investment and local innovation in Italian Provinces</w:t>
+      </w:r>
+      <w:r>
+        <w:rPr>
+          <w:rFonts w:ascii="Verdana" w:eastAsia="Times New Roman" w:hAnsi="Verdana" w:cs="Times New Roman"/>
+          <w:sz w:val="19"/>
+          <w:szCs w:val="19"/>
+          <w:lang w:eastAsia="fr-FR"/>
+        </w:rPr>
+        <w:t xml:space="preserve">, Structural Change and Economic Dynamics, 53: 388-401. </w:t>
+      </w:r>
+    </w:p>
+    <w:p>
+      <w:pPr>
+        <w:spacing w:after="140" w:line="300" w:lineRule="auto"/>
+        <w:jc w:val="both"/>
+        <w:rPr>
+          <w:rFonts w:ascii="Verdana" w:eastAsia="Times New Roman" w:hAnsi="Verdana" w:cs="Times New Roman"/>
+          <w:sz w:val="19"/>
+          <w:szCs w:val="19"/>
+          <w:lang w:eastAsia="fr-FR"/>
+        </w:rPr>
+      </w:pPr>
+      <w:r>
+        <w:rPr>
+          <w:rFonts w:ascii="Verdana" w:eastAsia="Times New Roman" w:hAnsi="Verdana" w:cs="Times New Roman"/>
+          <w:sz w:val="19"/>
+          <w:szCs w:val="19"/>
+          <w:lang w:eastAsia="fr-FR"/>
+        </w:rPr>
+        <w:t xml:space="preserve">22. Balland, P.A., </w:t>
+      </w:r>
+      <w:proofErr w:type="spellStart"/>
+      <w:r>
+        <w:rPr>
+          <w:rFonts w:ascii="Verdana" w:eastAsia="Times New Roman" w:hAnsi="Verdana" w:cs="Times New Roman"/>
+          <w:sz w:val="19"/>
+          <w:szCs w:val="19"/>
+          <w:lang w:eastAsia="fr-FR"/>
+        </w:rPr>
+        <w:t>Boschma</w:t>
+      </w:r>
+      <w:proofErr w:type="spellEnd"/>
+      <w:r>
+        <w:rPr>
+          <w:rFonts w:ascii="Verdana" w:eastAsia="Times New Roman" w:hAnsi="Verdana" w:cs="Times New Roman"/>
+          <w:sz w:val="19"/>
+          <w:szCs w:val="19"/>
+          <w:lang w:eastAsia="fr-FR"/>
+        </w:rPr>
+        <w:t xml:space="preserve">, R., Crespo, J. and Rigby, D. (2019) </w:t>
+      </w:r>
+      <w:r>
+        <w:rPr>
+          <w:rFonts w:ascii="Verdana" w:hAnsi="Verdana" w:cs="Arial"/>
+          <w:b/>
+          <w:bCs/>
+          <w:color w:val="173E2A"/>
+          <w:kern w:val="24"/>
+          <w:sz w:val="19"/>
+          <w:szCs w:val="19"/>
+        </w:rPr>
+        <w:t>Smart Specialization policy in the EU: Relatedness, Knowledge Complexity and Regional Diversification</w:t>
+      </w:r>
+      <w:r>
+        <w:rPr>
+          <w:rFonts w:ascii="Verdana" w:eastAsia="Times New Roman" w:hAnsi="Verdana" w:cs="Times New Roman"/>
+          <w:sz w:val="19"/>
+          <w:szCs w:val="19"/>
+          <w:lang w:eastAsia="fr-FR"/>
+        </w:rPr>
+        <w:t xml:space="preserve">, Regional Studies, </w:t>
+      </w:r>
+      <w:r>
+        <w:rPr>
+          <w:rFonts w:ascii="Verdana" w:eastAsia="Times New Roman" w:hAnsi="Verdana" w:cs="Times New Roman"/>
+          <w:bCs/>
+          <w:sz w:val="19"/>
+          <w:szCs w:val="19"/>
+          <w:lang w:eastAsia="fr-FR"/>
+        </w:rPr>
+        <w:t>53 (9):</w:t>
+      </w:r>
+      <w:r>
+        <w:rPr>
+          <w:rFonts w:ascii="Verdana" w:eastAsia="Times New Roman" w:hAnsi="Verdana" w:cs="Times New Roman"/>
+          <w:sz w:val="19"/>
+          <w:szCs w:val="19"/>
+          <w:lang w:eastAsia="fr-FR"/>
+        </w:rPr>
+        <w:t xml:space="preserve"> 1252-1268. </w:t>
+      </w:r>
+    </w:p>
+    <w:p>
+      <w:pPr>
+        <w:spacing w:after="140" w:line="300" w:lineRule="auto"/>
+        <w:jc w:val="both"/>
+        <w:rPr>
+          <w:rFonts w:ascii="Verdana" w:eastAsia="Times New Roman" w:hAnsi="Verdana" w:cs="Times New Roman"/>
+          <w:b/>
+          <w:bCs/>
+          <w:sz w:val="19"/>
+          <w:szCs w:val="19"/>
+          <w:lang w:eastAsia="fr-FR"/>
+        </w:rPr>
+      </w:pPr>
+      <w:r>
+        <w:rPr>
+          <w:rFonts w:ascii="Verdana" w:eastAsia="Times New Roman" w:hAnsi="Verdana" w:cs="Times New Roman"/>
+          <w:sz w:val="19"/>
+          <w:szCs w:val="19"/>
+          <w:lang w:eastAsia="fr-FR"/>
+        </w:rPr>
+        <w:t xml:space="preserve">21. Balland, P.A., </w:t>
+      </w:r>
+      <w:proofErr w:type="spellStart"/>
+      <w:r>
+        <w:rPr>
+          <w:rFonts w:ascii="Verdana" w:eastAsia="Times New Roman" w:hAnsi="Verdana" w:cs="Times New Roman"/>
+          <w:sz w:val="19"/>
+          <w:szCs w:val="19"/>
+          <w:lang w:eastAsia="fr-FR"/>
+        </w:rPr>
+        <w:t>Boschma</w:t>
+      </w:r>
+      <w:proofErr w:type="spellEnd"/>
+      <w:r>
+        <w:rPr>
+          <w:rFonts w:ascii="Verdana" w:eastAsia="Times New Roman" w:hAnsi="Verdana" w:cs="Times New Roman"/>
+          <w:sz w:val="19"/>
+          <w:szCs w:val="19"/>
+          <w:lang w:eastAsia="fr-FR"/>
+        </w:rPr>
+        <w:t xml:space="preserve">, R., and </w:t>
+      </w:r>
+      <w:proofErr w:type="spellStart"/>
+      <w:r>
+        <w:rPr>
+          <w:rFonts w:ascii="Verdana" w:eastAsia="Times New Roman" w:hAnsi="Verdana" w:cs="Times New Roman"/>
+          <w:sz w:val="19"/>
+          <w:szCs w:val="19"/>
+          <w:lang w:eastAsia="fr-FR"/>
+        </w:rPr>
+        <w:t>Ravet</w:t>
+      </w:r>
+      <w:proofErr w:type="spellEnd"/>
+      <w:r>
+        <w:rPr>
+          <w:rFonts w:ascii="Verdana" w:eastAsia="Times New Roman" w:hAnsi="Verdana" w:cs="Times New Roman"/>
+          <w:sz w:val="19"/>
+          <w:szCs w:val="19"/>
+          <w:lang w:eastAsia="fr-FR"/>
+        </w:rPr>
+        <w:t xml:space="preserve">, J. (2019) </w:t>
+      </w:r>
+      <w:r>
+        <w:rPr>
+          <w:rFonts w:ascii="Verdana" w:hAnsi="Verdana" w:cs="Arial"/>
+          <w:b/>
+          <w:bCs/>
+          <w:color w:val="173E2A"/>
+          <w:kern w:val="24"/>
+          <w:sz w:val="19"/>
+          <w:szCs w:val="19"/>
+        </w:rPr>
+        <w:t>Network dynamics in collaborative research in the EU, 2003–2017</w:t>
+      </w:r>
+      <w:r>
+        <w:rPr>
+          <w:rFonts w:ascii="Verdana" w:eastAsia="Times New Roman" w:hAnsi="Verdana" w:cs="Times New Roman"/>
+          <w:sz w:val="19"/>
+          <w:szCs w:val="19"/>
+          <w:lang w:eastAsia="fr-FR"/>
+        </w:rPr>
+        <w:t xml:space="preserve">, European Planning Studies, 27 (9): 1811-1837. </w:t>
+      </w:r>
+    </w:p>
+    <w:p>
+      <w:pPr>
+        <w:spacing w:after="140" w:line="300" w:lineRule="auto"/>
+        <w:jc w:val="both"/>
+        <w:rPr>
+          <w:rFonts w:ascii="Verdana" w:eastAsia="Times New Roman" w:hAnsi="Verdana" w:cs="Times New Roman"/>
+          <w:sz w:val="19"/>
+          <w:szCs w:val="19"/>
+          <w:lang w:eastAsia="fr-FR"/>
+        </w:rPr>
+      </w:pPr>
+      <w:r>
+        <w:rPr>
+          <w:rFonts w:ascii="Verdana" w:eastAsia="Times New Roman" w:hAnsi="Verdana" w:cs="Times New Roman"/>
+          <w:sz w:val="19"/>
+          <w:szCs w:val="19"/>
+          <w:lang w:eastAsia="fr-FR"/>
+        </w:rPr>
+        <w:t xml:space="preserve">20. </w:t>
+      </w:r>
+      <w:proofErr w:type="spellStart"/>
+      <w:r>
+        <w:rPr>
+          <w:rFonts w:ascii="Verdana" w:eastAsia="Times New Roman" w:hAnsi="Verdana" w:cs="Times New Roman"/>
+          <w:sz w:val="19"/>
+          <w:szCs w:val="19"/>
+          <w:lang w:eastAsia="fr-FR"/>
+        </w:rPr>
+        <w:t>Ascani</w:t>
+      </w:r>
+      <w:proofErr w:type="spellEnd"/>
+      <w:r>
+        <w:rPr>
+          <w:rFonts w:ascii="Verdana" w:eastAsia="Times New Roman" w:hAnsi="Verdana" w:cs="Times New Roman"/>
+          <w:sz w:val="19"/>
+          <w:szCs w:val="19"/>
+          <w:lang w:eastAsia="fr-FR"/>
+        </w:rPr>
+        <w:t xml:space="preserve">, A., Balland, P.A., and Morrison, A. (2019) </w:t>
+      </w:r>
+      <w:r>
+        <w:rPr>
+          <w:rFonts w:ascii="Verdana" w:hAnsi="Verdana" w:cs="Arial"/>
+          <w:b/>
+          <w:bCs/>
+          <w:color w:val="173E2A"/>
+          <w:kern w:val="24"/>
+          <w:sz w:val="19"/>
+          <w:szCs w:val="19"/>
+        </w:rPr>
+        <w:t>Heterogeneous foreign direct investment and local innovation in Italian Provinces</w:t>
+      </w:r>
+      <w:r>
+        <w:rPr>
+          <w:rFonts w:ascii="Verdana" w:eastAsia="Times New Roman" w:hAnsi="Verdana" w:cs="Times New Roman"/>
+          <w:sz w:val="19"/>
+          <w:szCs w:val="19"/>
+          <w:lang w:eastAsia="fr-FR"/>
+        </w:rPr>
+        <w:t>, Structural Change and Economic Dynamics, forthcoming.</w:t>
+      </w:r>
+    </w:p>
+    <w:p>
+      <w:pPr>
+        <w:spacing w:after="140" w:line="300" w:lineRule="auto"/>
+        <w:jc w:val="both"/>
+        <w:rPr>
+          <w:rFonts w:ascii="Verdana" w:eastAsia="Times New Roman" w:hAnsi="Verdana" w:cs="Times New Roman"/>
+          <w:sz w:val="19"/>
+          <w:szCs w:val="19"/>
+          <w:lang w:eastAsia="fr-FR"/>
+        </w:rPr>
+      </w:pPr>
+      <w:r>
+        <w:rPr>
+          <w:rFonts w:ascii="Verdana" w:eastAsia="Times New Roman" w:hAnsi="Verdana" w:cs="Times New Roman"/>
+          <w:sz w:val="19"/>
+          <w:szCs w:val="19"/>
+          <w:lang w:eastAsia="fr-FR"/>
+        </w:rPr>
+        <w:t xml:space="preserve">19. Fernandes, T., Balland, P.A., Morrison, A., and </w:t>
+      </w:r>
+      <w:proofErr w:type="spellStart"/>
+      <w:r>
+        <w:rPr>
+          <w:rFonts w:ascii="Verdana" w:eastAsia="Times New Roman" w:hAnsi="Verdana" w:cs="Times New Roman"/>
+          <w:sz w:val="19"/>
+          <w:szCs w:val="19"/>
+          <w:lang w:eastAsia="fr-FR"/>
+        </w:rPr>
+        <w:t>Boschma</w:t>
+      </w:r>
+      <w:proofErr w:type="spellEnd"/>
+      <w:r>
+        <w:rPr>
+          <w:rFonts w:ascii="Verdana" w:eastAsia="Times New Roman" w:hAnsi="Verdana" w:cs="Times New Roman"/>
+          <w:sz w:val="19"/>
+          <w:szCs w:val="19"/>
+          <w:lang w:eastAsia="fr-FR"/>
+        </w:rPr>
+        <w:t xml:space="preserve">, R. (2019) </w:t>
+      </w:r>
+      <w:r>
+        <w:rPr>
+          <w:rFonts w:ascii="Verdana" w:hAnsi="Verdana" w:cs="Arial"/>
+          <w:b/>
+          <w:bCs/>
+          <w:color w:val="173E2A"/>
+          <w:kern w:val="24"/>
+          <w:sz w:val="19"/>
+          <w:szCs w:val="19"/>
+        </w:rPr>
+        <w:t>What drives the geography of jobs in the US? Unpacking relatedness</w:t>
+      </w:r>
+      <w:r>
+        <w:rPr>
+          <w:rFonts w:ascii="Verdana" w:eastAsia="Times New Roman" w:hAnsi="Verdana" w:cs="Times New Roman"/>
+          <w:sz w:val="19"/>
+          <w:szCs w:val="19"/>
+          <w:lang w:eastAsia="fr-FR"/>
+        </w:rPr>
+        <w:t xml:space="preserve">, Industry and Innovation, forthcoming. </w:t>
+      </w:r>
+    </w:p>
+    <w:p>
+      <w:pPr>
+        <w:spacing w:after="140" w:line="300" w:lineRule="auto"/>
+        <w:jc w:val="both"/>
+        <w:rPr>
+          <w:rFonts w:ascii="Verdana" w:eastAsia="Times New Roman" w:hAnsi="Verdana" w:cs="Times New Roman"/>
+          <w:bCs/>
+          <w:sz w:val="19"/>
+          <w:szCs w:val="19"/>
+          <w:lang w:eastAsia="fr-FR"/>
+        </w:rPr>
+      </w:pPr>
+      <w:r>
+        <w:rPr>
+          <w:rFonts w:ascii="Verdana" w:eastAsia="Times New Roman" w:hAnsi="Verdana" w:cs="Times New Roman"/>
+          <w:sz w:val="19"/>
+          <w:szCs w:val="19"/>
+          <w:lang w:eastAsia="fr-FR"/>
+        </w:rPr>
+        <w:t xml:space="preserve">18. Giuliani, E., Balland, P.A., and Matta, A. (2019) </w:t>
+      </w:r>
+      <w:r>
+        <w:rPr>
+          <w:rFonts w:ascii="Verdana" w:hAnsi="Verdana" w:cs="Arial"/>
+          <w:b/>
+          <w:bCs/>
+          <w:color w:val="173E2A"/>
+          <w:kern w:val="24"/>
+          <w:sz w:val="19"/>
+          <w:szCs w:val="19"/>
+        </w:rPr>
+        <w:t>Straining but not thriving: Understanding network dynamics in underperforming industrial clusters</w:t>
+      </w:r>
+      <w:r>
+        <w:rPr>
+          <w:rFonts w:ascii="Verdana" w:eastAsia="Times New Roman" w:hAnsi="Verdana" w:cs="Times New Roman"/>
+          <w:sz w:val="19"/>
+          <w:szCs w:val="19"/>
+          <w:lang w:eastAsia="fr-FR"/>
+        </w:rPr>
+        <w:t xml:space="preserve">, Journal of Economic Geography, </w:t>
+      </w:r>
+      <w:r>
+        <w:rPr>
+          <w:rFonts w:ascii="Verdana" w:eastAsia="Times New Roman" w:hAnsi="Verdana" w:cs="Times New Roman"/>
+          <w:bCs/>
+          <w:sz w:val="19"/>
+          <w:szCs w:val="19"/>
+          <w:lang w:eastAsia="fr-FR"/>
+        </w:rPr>
+        <w:t xml:space="preserve">19 (1): 147–172. </w:t>
+      </w:r>
+    </w:p>
+    <w:p>
+      <w:pPr>
+        <w:spacing w:after="140" w:line="300" w:lineRule="auto"/>
+        <w:jc w:val="both"/>
+        <w:rPr>
+          <w:rFonts w:ascii="Verdana" w:eastAsia="Times New Roman" w:hAnsi="Verdana" w:cs="Times New Roman"/>
+          <w:sz w:val="19"/>
+          <w:szCs w:val="19"/>
+          <w:lang w:eastAsia="fr-FR"/>
+        </w:rPr>
+      </w:pPr>
+      <w:r>
+        <w:rPr>
+          <w:rFonts w:ascii="Verdana" w:eastAsia="Times New Roman" w:hAnsi="Verdana" w:cs="Times New Roman"/>
+          <w:sz w:val="19"/>
+          <w:szCs w:val="19"/>
+          <w:lang w:eastAsia="fr-FR"/>
+        </w:rPr>
+        <w:t xml:space="preserve">17. Hidalgo, C., Balland, P.A., </w:t>
+      </w:r>
+      <w:proofErr w:type="spellStart"/>
+      <w:r>
+        <w:rPr>
+          <w:rFonts w:ascii="Verdana" w:eastAsia="Times New Roman" w:hAnsi="Verdana" w:cs="Times New Roman"/>
+          <w:sz w:val="19"/>
+          <w:szCs w:val="19"/>
+          <w:lang w:eastAsia="fr-FR"/>
+        </w:rPr>
+        <w:t>Boschma</w:t>
+      </w:r>
+      <w:proofErr w:type="spellEnd"/>
+      <w:r>
+        <w:rPr>
+          <w:rFonts w:ascii="Verdana" w:eastAsia="Times New Roman" w:hAnsi="Verdana" w:cs="Times New Roman"/>
+          <w:sz w:val="19"/>
+          <w:szCs w:val="19"/>
+          <w:lang w:eastAsia="fr-FR"/>
+        </w:rPr>
+        <w:t xml:space="preserve">, R., Delgado, M., Feldman, M., </w:t>
+      </w:r>
+      <w:proofErr w:type="spellStart"/>
+      <w:r>
+        <w:rPr>
+          <w:rFonts w:ascii="Verdana" w:eastAsia="Times New Roman" w:hAnsi="Verdana" w:cs="Times New Roman"/>
+          <w:sz w:val="19"/>
+          <w:szCs w:val="19"/>
+          <w:lang w:eastAsia="fr-FR"/>
+        </w:rPr>
+        <w:t>Frenken</w:t>
+      </w:r>
+      <w:proofErr w:type="spellEnd"/>
+      <w:r>
+        <w:rPr>
+          <w:rFonts w:ascii="Verdana" w:eastAsia="Times New Roman" w:hAnsi="Verdana" w:cs="Times New Roman"/>
+          <w:sz w:val="19"/>
+          <w:szCs w:val="19"/>
+          <w:lang w:eastAsia="fr-FR"/>
+        </w:rPr>
+        <w:t xml:space="preserve">, K., </w:t>
+      </w:r>
+      <w:proofErr w:type="spellStart"/>
+      <w:r>
+        <w:rPr>
+          <w:rFonts w:ascii="Verdana" w:eastAsia="Times New Roman" w:hAnsi="Verdana" w:cs="Times New Roman"/>
+          <w:sz w:val="19"/>
+          <w:szCs w:val="19"/>
+          <w:lang w:eastAsia="fr-FR"/>
+        </w:rPr>
+        <w:t>Glaeser</w:t>
+      </w:r>
+      <w:proofErr w:type="spellEnd"/>
+      <w:r>
+        <w:rPr>
+          <w:rFonts w:ascii="Verdana" w:eastAsia="Times New Roman" w:hAnsi="Verdana" w:cs="Times New Roman"/>
+          <w:sz w:val="19"/>
+          <w:szCs w:val="19"/>
+          <w:lang w:eastAsia="fr-FR"/>
+        </w:rPr>
+        <w:t xml:space="preserve">, E., He, C., </w:t>
+      </w:r>
+      <w:proofErr w:type="spellStart"/>
+      <w:r>
+        <w:rPr>
+          <w:rFonts w:ascii="Verdana" w:eastAsia="Times New Roman" w:hAnsi="Verdana" w:cs="Times New Roman"/>
+          <w:sz w:val="19"/>
+          <w:szCs w:val="19"/>
+          <w:lang w:eastAsia="fr-FR"/>
+        </w:rPr>
+        <w:t>Kogler</w:t>
+      </w:r>
+      <w:proofErr w:type="spellEnd"/>
+      <w:r>
+        <w:rPr>
+          <w:rFonts w:ascii="Verdana" w:eastAsia="Times New Roman" w:hAnsi="Verdana" w:cs="Times New Roman"/>
+          <w:sz w:val="19"/>
+          <w:szCs w:val="19"/>
+          <w:lang w:eastAsia="fr-FR"/>
+        </w:rPr>
+        <w:t>, D., Morrison, A.</w:t>
+      </w:r>
+      <w:proofErr w:type="gramStart"/>
+      <w:r>
+        <w:rPr>
+          <w:rFonts w:ascii="Verdana" w:eastAsia="Times New Roman" w:hAnsi="Verdana" w:cs="Times New Roman"/>
+          <w:sz w:val="19"/>
+          <w:szCs w:val="19"/>
+          <w:lang w:eastAsia="fr-FR"/>
+        </w:rPr>
+        <w:t xml:space="preserve">,  </w:t>
+      </w:r>
+      <w:proofErr w:type="spellStart"/>
+      <w:r>
+        <w:rPr>
+          <w:rFonts w:ascii="Verdana" w:eastAsia="Times New Roman" w:hAnsi="Verdana" w:cs="Times New Roman"/>
+          <w:sz w:val="19"/>
+          <w:szCs w:val="19"/>
+          <w:lang w:eastAsia="fr-FR"/>
+        </w:rPr>
+        <w:t>Neffke</w:t>
+      </w:r>
+      <w:proofErr w:type="spellEnd"/>
+      <w:proofErr w:type="gramEnd"/>
+      <w:r>
+        <w:rPr>
+          <w:rFonts w:ascii="Verdana" w:eastAsia="Times New Roman" w:hAnsi="Verdana" w:cs="Times New Roman"/>
+          <w:sz w:val="19"/>
+          <w:szCs w:val="19"/>
+          <w:lang w:eastAsia="fr-FR"/>
+        </w:rPr>
+        <w:t xml:space="preserve">, F., Rigby, D., Stern, S., Zheng, S., and Zhu, S. (2018)  </w:t>
+      </w:r>
+      <w:r>
+        <w:rPr>
+          <w:rFonts w:ascii="Verdana" w:hAnsi="Verdana" w:cs="Arial"/>
+          <w:b/>
+          <w:bCs/>
+          <w:color w:val="173E2A"/>
+          <w:kern w:val="24"/>
+          <w:sz w:val="19"/>
+          <w:szCs w:val="19"/>
+        </w:rPr>
+        <w:t>The Principle of Relatedness</w:t>
+      </w:r>
+      <w:r>
+        <w:rPr>
+          <w:rFonts w:ascii="Verdana" w:eastAsia="Times New Roman" w:hAnsi="Verdana" w:cs="Times New Roman"/>
+          <w:sz w:val="19"/>
+          <w:szCs w:val="19"/>
+          <w:lang w:eastAsia="fr-FR"/>
+        </w:rPr>
+        <w:t xml:space="preserve">, Unifying Themes in Complex Systems </w:t>
+      </w:r>
+      <w:r>
+        <w:rPr>
+          <w:rFonts w:ascii="Verdana" w:eastAsia="Times New Roman" w:hAnsi="Verdana" w:cs="Times New Roman"/>
+          <w:b/>
+          <w:bCs/>
+          <w:sz w:val="19"/>
+          <w:szCs w:val="19"/>
+          <w:lang w:eastAsia="fr-FR"/>
+        </w:rPr>
+        <w:t>(IX): 451-457.</w:t>
+      </w:r>
+      <w:r>
+        <w:rPr>
+          <w:rFonts w:ascii="Verdana" w:eastAsia="Times New Roman" w:hAnsi="Verdana" w:cs="Times New Roman"/>
+          <w:sz w:val="19"/>
+          <w:szCs w:val="19"/>
+          <w:lang w:eastAsia="fr-FR"/>
+        </w:rPr>
+        <w:t xml:space="preserve"> </w:t>
+      </w:r>
+    </w:p>
+    <w:p>
+      <w:pPr>
+        <w:spacing w:after="140" w:line="300" w:lineRule="auto"/>
+        <w:jc w:val="both"/>
+        <w:rPr>
+          <w:rFonts w:ascii="Verdana" w:eastAsia="Times New Roman" w:hAnsi="Verdana" w:cs="Times New Roman"/>
+          <w:bCs/>
+          <w:sz w:val="19"/>
+          <w:szCs w:val="19"/>
+          <w:lang w:eastAsia="fr-FR"/>
+        </w:rPr>
+      </w:pPr>
+      <w:r>
+        <w:rPr>
+          <w:rFonts w:ascii="Verdana" w:eastAsia="Times New Roman" w:hAnsi="Verdana" w:cs="Times New Roman"/>
+          <w:sz w:val="19"/>
+          <w:szCs w:val="19"/>
+          <w:lang w:val="fr-FR" w:eastAsia="fr-FR"/>
+        </w:rPr>
+        <w:t xml:space="preserve">16. Vicente, J., Balland, P.A., and </w:t>
+      </w:r>
+      <w:proofErr w:type="spellStart"/>
+      <w:r>
+        <w:rPr>
+          <w:rFonts w:ascii="Verdana" w:eastAsia="Times New Roman" w:hAnsi="Verdana" w:cs="Times New Roman"/>
+          <w:sz w:val="19"/>
+          <w:szCs w:val="19"/>
+          <w:lang w:val="fr-FR" w:eastAsia="fr-FR"/>
+        </w:rPr>
+        <w:t>Crespo</w:t>
+      </w:r>
+      <w:proofErr w:type="spellEnd"/>
+      <w:r>
+        <w:rPr>
+          <w:rFonts w:ascii="Verdana" w:eastAsia="Times New Roman" w:hAnsi="Verdana" w:cs="Times New Roman"/>
+          <w:sz w:val="19"/>
+          <w:szCs w:val="19"/>
+          <w:lang w:val="fr-FR" w:eastAsia="fr-FR"/>
+        </w:rPr>
+        <w:t xml:space="preserve">, J. (2018) </w:t>
+      </w:r>
+      <w:r>
+        <w:rPr>
+          <w:rFonts w:ascii="Verdana" w:hAnsi="Verdana" w:cs="Arial"/>
+          <w:b/>
+          <w:bCs/>
+          <w:color w:val="173E2A"/>
+          <w:kern w:val="24"/>
+          <w:sz w:val="19"/>
+          <w:szCs w:val="19"/>
+          <w:lang w:val="fr-FR"/>
+        </w:rPr>
+        <w:t xml:space="preserve">Les fondements micro du changement structurel </w:t>
+      </w:r>
+      <w:proofErr w:type="gramStart"/>
+      <w:r>
+        <w:rPr>
+          <w:rFonts w:ascii="Verdana" w:hAnsi="Verdana" w:cs="Arial"/>
+          <w:b/>
+          <w:bCs/>
+          <w:color w:val="173E2A"/>
+          <w:kern w:val="24"/>
+          <w:sz w:val="19"/>
+          <w:szCs w:val="19"/>
+          <w:lang w:val="fr-FR"/>
+        </w:rPr>
+        <w:t>régional:</w:t>
+      </w:r>
+      <w:proofErr w:type="gramEnd"/>
+      <w:r>
+        <w:rPr>
+          <w:rFonts w:ascii="Verdana" w:hAnsi="Verdana" w:cs="Arial"/>
+          <w:b/>
+          <w:bCs/>
+          <w:color w:val="173E2A"/>
+          <w:kern w:val="24"/>
+          <w:sz w:val="19"/>
+          <w:szCs w:val="19"/>
+          <w:lang w:val="fr-FR"/>
+        </w:rPr>
+        <w:t xml:space="preserve"> Que nous enseignent 25 ans de proximités?</w:t>
+      </w:r>
+      <w:r>
+        <w:rPr>
+          <w:rFonts w:ascii="Verdana" w:eastAsia="Times New Roman" w:hAnsi="Verdana" w:cs="Times New Roman"/>
+          <w:sz w:val="19"/>
+          <w:szCs w:val="19"/>
+          <w:lang w:val="fr-FR" w:eastAsia="fr-FR"/>
+        </w:rPr>
+        <w:t xml:space="preserve">, Revue d'Économie Régionale &amp; Urbaine, </w:t>
+      </w:r>
+      <w:r>
+        <w:rPr>
+          <w:rFonts w:ascii="Verdana" w:eastAsia="Times New Roman" w:hAnsi="Verdana" w:cs="Times New Roman"/>
+          <w:bCs/>
+          <w:sz w:val="19"/>
+          <w:szCs w:val="19"/>
+          <w:lang w:val="fr-FR" w:eastAsia="fr-FR"/>
+        </w:rPr>
+        <w:t xml:space="preserve">5 (6): 1013-1041. </w:t>
+      </w:r>
+      <w:r>
+        <w:rPr>
+          <w:rFonts w:ascii="Verdana" w:eastAsia="Times New Roman" w:hAnsi="Verdana" w:cs="Times New Roman"/>
+          <w:bCs/>
+          <w:sz w:val="19"/>
+          <w:szCs w:val="19"/>
+          <w:lang w:eastAsia="fr-FR"/>
+        </w:rPr>
+        <w:t>[Abstract] [PDF]</w:t>
+      </w:r>
+    </w:p>
+    <w:p>
+      <w:pPr>
+        <w:spacing w:after="140" w:line="300" w:lineRule="auto"/>
+        <w:jc w:val="both"/>
+        <w:rPr>
+          <w:rFonts w:ascii="Verdana" w:eastAsia="Times New Roman" w:hAnsi="Verdana" w:cs="Times New Roman"/>
+          <w:b/>
+          <w:bCs/>
+          <w:sz w:val="19"/>
+          <w:szCs w:val="19"/>
+          <w:lang w:eastAsia="fr-FR"/>
+        </w:rPr>
+      </w:pPr>
+      <w:r>
+        <w:rPr>
+          <w:rFonts w:ascii="Verdana" w:eastAsia="Times New Roman" w:hAnsi="Verdana" w:cs="Times New Roman"/>
+          <w:sz w:val="19"/>
+          <w:szCs w:val="19"/>
+          <w:lang w:eastAsia="fr-FR"/>
+        </w:rPr>
+        <w:t xml:space="preserve">15. </w:t>
+      </w:r>
+      <w:proofErr w:type="spellStart"/>
+      <w:r>
+        <w:rPr>
+          <w:rFonts w:ascii="Verdana" w:eastAsia="Times New Roman" w:hAnsi="Verdana" w:cs="Times New Roman"/>
+          <w:sz w:val="19"/>
+          <w:szCs w:val="19"/>
+          <w:lang w:eastAsia="fr-FR"/>
+        </w:rPr>
+        <w:t>Petralia</w:t>
+      </w:r>
+      <w:proofErr w:type="spellEnd"/>
+      <w:r>
+        <w:rPr>
+          <w:rFonts w:ascii="Verdana" w:eastAsia="Times New Roman" w:hAnsi="Verdana" w:cs="Times New Roman"/>
+          <w:sz w:val="19"/>
+          <w:szCs w:val="19"/>
+          <w:lang w:eastAsia="fr-FR"/>
+        </w:rPr>
+        <w:t xml:space="preserve">, S., Balland, P.A., </w:t>
+      </w:r>
+      <w:r>
+        <w:rPr>
+          <w:rFonts w:ascii="Verdana" w:eastAsia="Times New Roman" w:hAnsi="Verdana" w:cs="Times New Roman"/>
+          <w:noProof/>
+          <w:sz w:val="19"/>
+          <w:szCs w:val="19"/>
+          <w:lang w:eastAsia="fr-FR"/>
+        </w:rPr>
+        <w:t>and</w:t>
+      </w:r>
+      <w:r>
+        <w:rPr>
+          <w:rFonts w:ascii="Verdana" w:eastAsia="Times New Roman" w:hAnsi="Verdana" w:cs="Times New Roman"/>
+          <w:sz w:val="19"/>
+          <w:szCs w:val="19"/>
+          <w:lang w:eastAsia="fr-FR"/>
+        </w:rPr>
+        <w:t xml:space="preserve"> Morrison, A. (2017) </w:t>
+      </w:r>
+      <w:r>
+        <w:rPr>
+          <w:rFonts w:ascii="Verdana" w:hAnsi="Verdana" w:cs="Arial"/>
+          <w:b/>
+          <w:bCs/>
+          <w:color w:val="173E2A"/>
+          <w:kern w:val="24"/>
+          <w:sz w:val="19"/>
+          <w:szCs w:val="19"/>
+        </w:rPr>
+        <w:t>Climbing the Ladder of Technological Development</w:t>
       </w:r>
       <w:r>
         <w:rPr>
@@ -5581,20 +7583,13 @@
       <w:r>
         <w:rPr>
           <w:rFonts w:ascii="Verdana" w:eastAsia="Times New Roman" w:hAnsi="Verdana" w:cs="Times New Roman"/>
-          <w:sz w:val="19"/>
-          <w:szCs w:val="19"/>
-          <w:lang w:eastAsia="fr-FR"/>
-        </w:rPr>
-        <w:t>, 51 (10):1045-1094</w:t>
-      </w:r>
-      <w:r>
-        <w:rPr>
-          <w:rFonts w:ascii="Verdana" w:eastAsia="Times New Roman" w:hAnsi="Verdana" w:cs="Times New Roman"/>
-          <w:sz w:val="19"/>
-          <w:szCs w:val="19"/>
-          <w:lang w:eastAsia="fr-FR"/>
-        </w:rPr>
-        <w:t>.</w:t>
+          <w:b/>
+          <w:bCs/>
+          <w:sz w:val="19"/>
+          <w:szCs w:val="19"/>
+          <w:lang w:eastAsia="fr-FR"/>
+        </w:rPr>
+        <w:t>, 46 (5): 956–969.</w:t>
       </w:r>
     </w:p>
     <w:p>
@@ -5603,19 +7598,39 @@
         <w:jc w:val="both"/>
         <w:rPr>
           <w:rFonts w:ascii="Verdana" w:eastAsia="Times New Roman" w:hAnsi="Verdana" w:cs="Times New Roman"/>
-          <w:sz w:val="19"/>
-          <w:szCs w:val="19"/>
-          <w:lang w:eastAsia="fr-FR"/>
-        </w:rPr>
-      </w:pPr>
-      <w:r>
-        <w:rPr>
-          <w:rFonts w:ascii="Verdana" w:eastAsia="Times New Roman" w:hAnsi="Verdana" w:cs="Times New Roman"/>
-          <w:sz w:val="19"/>
-          <w:szCs w:val="19"/>
-          <w:lang w:eastAsia="fr-FR"/>
-        </w:rPr>
-        <w:t xml:space="preserve">34. Pinheiro, F., Balland, P.A., Boschma, R. &amp; Hartmann, D. (2022) </w:t>
+          <w:bCs/>
+          <w:sz w:val="19"/>
+          <w:szCs w:val="19"/>
+          <w:lang w:eastAsia="fr-FR"/>
+        </w:rPr>
+      </w:pPr>
+      <w:r>
+        <w:rPr>
+          <w:rFonts w:ascii="Verdana" w:eastAsia="Times New Roman" w:hAnsi="Verdana" w:cs="Times New Roman"/>
+          <w:sz w:val="19"/>
+          <w:szCs w:val="19"/>
+          <w:lang w:eastAsia="fr-FR"/>
+        </w:rPr>
+        <w:t xml:space="preserve">14. Balland, P.A., </w:t>
+      </w:r>
+      <w:r>
+        <w:rPr>
+          <w:rFonts w:ascii="Verdana" w:eastAsia="Times New Roman" w:hAnsi="Verdana" w:cs="Times New Roman"/>
+          <w:noProof/>
+          <w:sz w:val="19"/>
+          <w:szCs w:val="19"/>
+          <w:lang w:eastAsia="fr-FR"/>
+        </w:rPr>
+        <w:t>and</w:t>
+      </w:r>
+      <w:r>
+        <w:rPr>
+          <w:rFonts w:ascii="Verdana" w:eastAsia="Times New Roman" w:hAnsi="Verdana" w:cs="Times New Roman"/>
+          <w:sz w:val="19"/>
+          <w:szCs w:val="19"/>
+          <w:lang w:eastAsia="fr-FR"/>
+        </w:rPr>
+        <w:t xml:space="preserve"> Rigby, D. (2017) </w:t>
       </w:r>
       <w:r>
         <w:rPr>
@@ -5627,16 +7642,79 @@
           <w:sz w:val="19"/>
           <w:szCs w:val="19"/>
         </w:rPr>
-        <w:t>The Dark Side of the Geography of Innovation. Relatedness, Complexity, and Regional Inequality in Europe</w:t>
-      </w:r>
-      <w:r>
-        <w:rPr>
-          <w:rFonts w:ascii="Verdana" w:eastAsia="Times New Roman" w:hAnsi="Verdana" w:cs="Times New Roman"/>
-          <w:sz w:val="19"/>
-          <w:szCs w:val="19"/>
-          <w:lang w:eastAsia="fr-FR"/>
-        </w:rPr>
-        <w:t>, Regional Studies, forthcoming.</w:t>
+        <w:t>The Geography of Complex Knowledge</w:t>
+      </w:r>
+      <w:r>
+        <w:rPr>
+          <w:rFonts w:ascii="Verdana" w:eastAsia="Times New Roman" w:hAnsi="Verdana" w:cs="Times New Roman"/>
+          <w:sz w:val="19"/>
+          <w:szCs w:val="19"/>
+          <w:lang w:eastAsia="fr-FR"/>
+        </w:rPr>
+        <w:t xml:space="preserve">, Economic Geography, </w:t>
+      </w:r>
+      <w:r>
+        <w:rPr>
+          <w:rFonts w:ascii="Verdana" w:eastAsia="Times New Roman" w:hAnsi="Verdana" w:cs="Times New Roman"/>
+          <w:bCs/>
+          <w:sz w:val="19"/>
+          <w:szCs w:val="19"/>
+          <w:lang w:eastAsia="fr-FR"/>
+        </w:rPr>
+        <w:t>93 (1): 1-23.</w:t>
+      </w:r>
+    </w:p>
+    <w:p>
+      <w:pPr>
+        <w:spacing w:after="120" w:line="300" w:lineRule="auto"/>
+        <w:jc w:val="both"/>
+        <w:rPr>
+          <w:rFonts w:ascii="Verdana" w:eastAsia="Times New Roman" w:hAnsi="Verdana" w:cs="Times New Roman"/>
+          <w:bCs/>
+          <w:sz w:val="19"/>
+          <w:szCs w:val="19"/>
+          <w:lang w:eastAsia="fr-FR"/>
+        </w:rPr>
+      </w:pPr>
+      <w:r>
+        <w:rPr>
+          <w:rFonts w:ascii="Verdana" w:eastAsia="Times New Roman" w:hAnsi="Verdana" w:cs="Times New Roman"/>
+          <w:sz w:val="19"/>
+          <w:szCs w:val="19"/>
+          <w:lang w:eastAsia="fr-FR"/>
+        </w:rPr>
+        <w:t xml:space="preserve">13. Balland, P.A. (2017) </w:t>
+      </w:r>
+      <w:r>
+        <w:rPr>
+          <w:rFonts w:ascii="Verdana" w:hAnsi="Verdana" w:cs="Arial"/>
+          <w:b/>
+          <w:bCs/>
+          <w:color w:val="173E2A"/>
+          <w:kern w:val="24"/>
+          <w:sz w:val="19"/>
+          <w:szCs w:val="19"/>
+        </w:rPr>
+        <w:t>A review of Why Information Grows? The Evolution of Order, from Atoms to Economies by César Hidalgo</w:t>
+      </w:r>
+      <w:r>
+        <w:rPr>
+          <w:rFonts w:ascii="Verdana" w:eastAsia="Times New Roman" w:hAnsi="Verdana" w:cs="Times New Roman"/>
+          <w:sz w:val="19"/>
+          <w:szCs w:val="19"/>
+          <w:lang w:eastAsia="fr-FR"/>
+        </w:rPr>
+        <w:t xml:space="preserve">, Journal of Economic and Social Geography (TESG), </w:t>
+      </w:r>
+      <w:r>
+        <w:rPr>
+          <w:rFonts w:ascii="Verdana" w:eastAsia="Times New Roman" w:hAnsi="Verdana" w:cs="Times New Roman"/>
+          <w:bCs/>
+          <w:sz w:val="19"/>
+          <w:szCs w:val="19"/>
+          <w:lang w:eastAsia="fr-FR"/>
+        </w:rPr>
+        <w:t>108 (2): 258–260.</w:t>
       </w:r>
     </w:p>
     <w:p>
@@ -5647,17 +7725,56 @@
           <w:rFonts w:ascii="Verdana" w:eastAsia="Times New Roman" w:hAnsi="Verdana" w:cs="Times New Roman"/>
           <w:sz w:val="19"/>
           <w:szCs w:val="19"/>
-          <w:lang w:val="nl-NL" w:eastAsia="fr-FR"/>
-        </w:rPr>
-      </w:pPr>
-      <w:r>
-        <w:rPr>
-          <w:rFonts w:ascii="Verdana" w:eastAsia="Times New Roman" w:hAnsi="Verdana" w:cs="Times New Roman"/>
-          <w:sz w:val="19"/>
-          <w:szCs w:val="19"/>
-          <w:lang w:val="nl-NL" w:eastAsia="fr-FR"/>
-        </w:rPr>
-        <w:t xml:space="preserve">33. Boschma, R. &amp; Balland, P.A. (2022) </w:t>
+          <w:lang w:eastAsia="fr-FR"/>
+        </w:rPr>
+      </w:pPr>
+      <w:r>
+        <w:rPr>
+          <w:rFonts w:ascii="Verdana" w:eastAsia="Times New Roman" w:hAnsi="Verdana" w:cs="Times New Roman"/>
+          <w:sz w:val="19"/>
+          <w:szCs w:val="19"/>
+          <w:lang w:eastAsia="fr-FR"/>
+        </w:rPr>
+        <w:t xml:space="preserve">12. </w:t>
+      </w:r>
+      <w:proofErr w:type="spellStart"/>
+      <w:r>
+        <w:rPr>
+          <w:rFonts w:ascii="Verdana" w:eastAsia="Times New Roman" w:hAnsi="Verdana" w:cs="Times New Roman"/>
+          <w:sz w:val="19"/>
+          <w:szCs w:val="19"/>
+          <w:lang w:eastAsia="fr-FR"/>
+        </w:rPr>
+        <w:t>Heimeriks</w:t>
+      </w:r>
+      <w:proofErr w:type="spellEnd"/>
+      <w:r>
+        <w:rPr>
+          <w:rFonts w:ascii="Verdana" w:eastAsia="Times New Roman" w:hAnsi="Verdana" w:cs="Times New Roman"/>
+          <w:sz w:val="19"/>
+          <w:szCs w:val="19"/>
+          <w:lang w:eastAsia="fr-FR"/>
+        </w:rPr>
+        <w:t xml:space="preserve">, G., </w:t>
+      </w:r>
+      <w:r>
+        <w:rPr>
+          <w:rFonts w:ascii="Verdana" w:eastAsia="Times New Roman" w:hAnsi="Verdana" w:cs="Times New Roman"/>
+          <w:noProof/>
+          <w:sz w:val="19"/>
+          <w:szCs w:val="19"/>
+          <w:lang w:eastAsia="fr-FR"/>
+        </w:rPr>
+        <w:t>and</w:t>
+      </w:r>
+      <w:r>
+        <w:rPr>
+          <w:rFonts w:ascii="Verdana" w:eastAsia="Times New Roman" w:hAnsi="Verdana" w:cs="Times New Roman"/>
+          <w:sz w:val="19"/>
+          <w:szCs w:val="19"/>
+          <w:lang w:eastAsia="fr-FR"/>
+        </w:rPr>
+        <w:t xml:space="preserve"> Balland, P.A. (2016) </w:t>
       </w:r>
       <w:r>
         <w:rPr>
@@ -5668,18 +7785,79 @@
           <w:kern w:val="24"/>
           <w:sz w:val="19"/>
           <w:szCs w:val="19"/>
-          <w:lang w:val="nl-NL"/>
-        </w:rPr>
-        <w:t>Nieuwe methode brengt kansen op regionale vernieuwing in kaart</w:t>
-      </w:r>
-      <w:r>
-        <w:rPr>
-          <w:rFonts w:ascii="Verdana" w:eastAsia="Times New Roman" w:hAnsi="Verdana" w:cs="Times New Roman"/>
-          <w:sz w:val="19"/>
-          <w:szCs w:val="19"/>
-          <w:lang w:val="nl-NL" w:eastAsia="fr-FR"/>
-        </w:rPr>
-        <w:t>, ESB, forthcoming.</w:t>
+        </w:rPr>
+        <w:t xml:space="preserve">How Smart is </w:t>
+      </w:r>
+      <w:proofErr w:type="spellStart"/>
+      <w:r>
+        <w:rPr>
+          <w:rFonts w:ascii="Verdana" w:hAnsi="Verdana" w:cs="Arial"/>
+          <w:b/>
+          <w:bCs/>
+          <w:color w:val="173E2A"/>
+          <w:kern w:val="24"/>
+          <w:sz w:val="19"/>
+          <w:szCs w:val="19"/>
+        </w:rPr>
+        <w:t>Specialisation</w:t>
+      </w:r>
+      <w:proofErr w:type="spellEnd"/>
+      <w:r>
+        <w:rPr>
+          <w:rFonts w:ascii="Verdana" w:hAnsi="Verdana" w:cs="Arial"/>
+          <w:b/>
+          <w:bCs/>
+          <w:color w:val="173E2A"/>
+          <w:kern w:val="24"/>
+          <w:sz w:val="19"/>
+          <w:szCs w:val="19"/>
+        </w:rPr>
+        <w:t xml:space="preserve">? An Analysis of </w:t>
+      </w:r>
+      <w:proofErr w:type="spellStart"/>
+      <w:r>
+        <w:rPr>
+          <w:rFonts w:ascii="Verdana" w:hAnsi="Verdana" w:cs="Arial"/>
+          <w:b/>
+          <w:bCs/>
+          <w:color w:val="173E2A"/>
+          <w:kern w:val="24"/>
+          <w:sz w:val="19"/>
+          <w:szCs w:val="19"/>
+        </w:rPr>
+        <w:t>Specialisation</w:t>
+      </w:r>
+      <w:proofErr w:type="spellEnd"/>
+      <w:r>
+        <w:rPr>
+          <w:rFonts w:ascii="Verdana" w:hAnsi="Verdana" w:cs="Arial"/>
+          <w:b/>
+          <w:bCs/>
+          <w:color w:val="173E2A"/>
+          <w:kern w:val="24"/>
+          <w:sz w:val="19"/>
+          <w:szCs w:val="19"/>
+        </w:rPr>
+        <w:t xml:space="preserve"> Patterns in Knowledge Production</w:t>
+      </w:r>
+      <w:r>
+        <w:rPr>
+          <w:rFonts w:ascii="Verdana" w:eastAsia="Times New Roman" w:hAnsi="Verdana" w:cs="Times New Roman"/>
+          <w:sz w:val="19"/>
+          <w:szCs w:val="19"/>
+          <w:lang w:eastAsia="fr-FR"/>
+        </w:rPr>
+        <w:t xml:space="preserve">, Science and Public Policy, </w:t>
+      </w:r>
+      <w:r>
+        <w:rPr>
+          <w:rFonts w:ascii="Verdana" w:eastAsia="Times New Roman" w:hAnsi="Verdana" w:cs="Times New Roman"/>
+          <w:bCs/>
+          <w:sz w:val="19"/>
+          <w:szCs w:val="19"/>
+          <w:lang w:eastAsia="fr-FR"/>
+        </w:rPr>
+        <w:t>43 (4): 562-574.</w:t>
       </w:r>
     </w:p>
     <w:p>
@@ -5688,19 +7866,40 @@
         <w:jc w:val="both"/>
         <w:rPr>
           <w:rFonts w:ascii="Verdana" w:eastAsia="Times New Roman" w:hAnsi="Verdana" w:cs="Times New Roman"/>
-          <w:sz w:val="19"/>
-          <w:szCs w:val="19"/>
-          <w:lang w:eastAsia="fr-FR"/>
-        </w:rPr>
-      </w:pPr>
-      <w:r>
-        <w:rPr>
-          <w:rFonts w:ascii="Verdana" w:eastAsia="Times New Roman" w:hAnsi="Verdana" w:cs="Times New Roman"/>
-          <w:sz w:val="19"/>
-          <w:szCs w:val="19"/>
-          <w:lang w:eastAsia="fr-FR"/>
-        </w:rPr>
-        <w:t xml:space="preserve">32. Balland, P.A., Broekel, T., Diodato, D., Giuliani, E., Hausmann, R., O’Clery, N. &amp; Rigby, D. (2022) </w:t>
+          <w:bCs/>
+          <w:sz w:val="19"/>
+          <w:szCs w:val="19"/>
+          <w:lang w:eastAsia="fr-FR"/>
+        </w:rPr>
+      </w:pPr>
+      <w:r>
+        <w:rPr>
+          <w:rFonts w:ascii="Verdana" w:eastAsia="Times New Roman" w:hAnsi="Verdana" w:cs="Times New Roman"/>
+          <w:sz w:val="19"/>
+          <w:szCs w:val="19"/>
+          <w:lang w:eastAsia="fr-FR"/>
+        </w:rPr>
+        <w:t xml:space="preserve">11. Balland, P.A., </w:t>
+      </w:r>
+      <w:proofErr w:type="spellStart"/>
+      <w:r>
+        <w:rPr>
+          <w:rFonts w:ascii="Verdana" w:eastAsia="Times New Roman" w:hAnsi="Verdana" w:cs="Times New Roman"/>
+          <w:sz w:val="19"/>
+          <w:szCs w:val="19"/>
+          <w:lang w:eastAsia="fr-FR"/>
+        </w:rPr>
+        <w:t>Belso</w:t>
+      </w:r>
+      <w:proofErr w:type="spellEnd"/>
+      <w:r>
+        <w:rPr>
+          <w:rFonts w:ascii="Verdana" w:eastAsia="Times New Roman" w:hAnsi="Verdana" w:cs="Times New Roman"/>
+          <w:sz w:val="19"/>
+          <w:szCs w:val="19"/>
+          <w:lang w:eastAsia="fr-FR"/>
+        </w:rPr>
+        <w:t xml:space="preserve">-Martinez, J.A., and Morrison, A. (2016) </w:t>
       </w:r>
       <w:r>
         <w:rPr>
@@ -5712,16 +7911,49 @@
           <w:sz w:val="19"/>
           <w:szCs w:val="19"/>
         </w:rPr>
-        <w:t>The new paradigm of economic complexity</w:t>
-      </w:r>
-      <w:r>
-        <w:rPr>
-          <w:rFonts w:ascii="Verdana" w:eastAsia="Times New Roman" w:hAnsi="Verdana" w:cs="Times New Roman"/>
-          <w:sz w:val="19"/>
-          <w:szCs w:val="19"/>
-          <w:lang w:eastAsia="fr-FR"/>
-        </w:rPr>
-        <w:t>, Research Policy, 51 (3): 1-11.</w:t>
+        <w:t xml:space="preserve">The Dynamics of Technical and Business Knowledge Networks in Industrial Clusters: Embeddedness, status or </w:t>
+      </w:r>
+      <w:proofErr w:type="gramStart"/>
+      <w:r>
+        <w:rPr>
+          <w:rFonts w:ascii="Verdana" w:hAnsi="Verdana" w:cs="Arial"/>
+          <w:b/>
+          <w:bCs/>
+          <w:color w:val="173E2A"/>
+          <w:kern w:val="24"/>
+          <w:sz w:val="19"/>
+          <w:szCs w:val="19"/>
+        </w:rPr>
+        <w:t>proximity?</w:t>
+      </w:r>
+      <w:r>
+        <w:rPr>
+          <w:rFonts w:ascii="Verdana" w:eastAsia="Times New Roman" w:hAnsi="Verdana" w:cs="Times New Roman"/>
+          <w:sz w:val="19"/>
+          <w:szCs w:val="19"/>
+          <w:lang w:eastAsia="fr-FR"/>
+        </w:rPr>
+        <w:t>,</w:t>
+      </w:r>
+      <w:proofErr w:type="gramEnd"/>
+      <w:r>
+        <w:rPr>
+          <w:rFonts w:ascii="Verdana" w:eastAsia="Times New Roman" w:hAnsi="Verdana" w:cs="Times New Roman"/>
+          <w:sz w:val="19"/>
+          <w:szCs w:val="19"/>
+          <w:lang w:eastAsia="fr-FR"/>
+        </w:rPr>
+        <w:t xml:space="preserve"> Economic Geography, </w:t>
+      </w:r>
+      <w:r>
+        <w:rPr>
+          <w:rFonts w:ascii="Verdana" w:eastAsia="Times New Roman" w:hAnsi="Verdana" w:cs="Times New Roman"/>
+          <w:bCs/>
+          <w:sz w:val="19"/>
+          <w:szCs w:val="19"/>
+          <w:lang w:eastAsia="fr-FR"/>
+        </w:rPr>
+        <w:t xml:space="preserve">92 (1): 35-60. </w:t>
       </w:r>
     </w:p>
     <w:p>
@@ -5730,19 +7962,40 @@
         <w:jc w:val="both"/>
         <w:rPr>
           <w:rFonts w:ascii="Verdana" w:eastAsia="Times New Roman" w:hAnsi="Verdana" w:cs="Times New Roman"/>
-          <w:sz w:val="19"/>
-          <w:szCs w:val="19"/>
-          <w:lang w:eastAsia="fr-FR"/>
-        </w:rPr>
-      </w:pPr>
-      <w:r>
-        <w:rPr>
-          <w:rFonts w:ascii="Verdana" w:eastAsia="Times New Roman" w:hAnsi="Verdana" w:cs="Times New Roman"/>
-          <w:sz w:val="19"/>
-          <w:szCs w:val="19"/>
-          <w:lang w:eastAsia="fr-FR"/>
-        </w:rPr>
-        <w:t xml:space="preserve">31. Uhlbach, W., Balland, P.A. &amp; Scherngell, T. (2022) </w:t>
+          <w:bCs/>
+          <w:sz w:val="19"/>
+          <w:szCs w:val="19"/>
+          <w:lang w:eastAsia="fr-FR"/>
+        </w:rPr>
+      </w:pPr>
+      <w:r>
+        <w:rPr>
+          <w:rFonts w:ascii="Verdana" w:eastAsia="Times New Roman" w:hAnsi="Verdana" w:cs="Times New Roman"/>
+          <w:sz w:val="19"/>
+          <w:szCs w:val="19"/>
+          <w:lang w:eastAsia="fr-FR"/>
+        </w:rPr>
+        <w:t xml:space="preserve">10. </w:t>
+      </w:r>
+      <w:proofErr w:type="spellStart"/>
+      <w:r>
+        <w:rPr>
+          <w:rFonts w:ascii="Verdana" w:eastAsia="Times New Roman" w:hAnsi="Verdana" w:cs="Times New Roman"/>
+          <w:sz w:val="19"/>
+          <w:szCs w:val="19"/>
+          <w:lang w:eastAsia="fr-FR"/>
+        </w:rPr>
+        <w:t>Petralia</w:t>
+      </w:r>
+      <w:proofErr w:type="spellEnd"/>
+      <w:r>
+        <w:rPr>
+          <w:rFonts w:ascii="Verdana" w:eastAsia="Times New Roman" w:hAnsi="Verdana" w:cs="Times New Roman"/>
+          <w:sz w:val="19"/>
+          <w:szCs w:val="19"/>
+          <w:lang w:eastAsia="fr-FR"/>
+        </w:rPr>
+        <w:t xml:space="preserve">, S., Balland, P.A., and Rigby, D. (2016) </w:t>
       </w:r>
       <w:r>
         <w:rPr>
@@ -5754,16 +8007,26 @@
           <w:sz w:val="19"/>
           <w:szCs w:val="19"/>
         </w:rPr>
-        <w:t>Public R&amp;D funding and new regional specialisations: The contingent role of technological relatedness</w:t>
-      </w:r>
-      <w:r>
-        <w:rPr>
-          <w:rFonts w:ascii="Verdana" w:eastAsia="Times New Roman" w:hAnsi="Verdana" w:cs="Times New Roman"/>
-          <w:sz w:val="19"/>
-          <w:szCs w:val="19"/>
-          <w:lang w:eastAsia="fr-FR"/>
-        </w:rPr>
-        <w:t>, Industry and Innovation, forthcoming</w:t>
+        <w:t>Unveiling the geography of historical patents in the United States from 1836 to 1975</w:t>
+      </w:r>
+      <w:r>
+        <w:rPr>
+          <w:rFonts w:ascii="Verdana" w:eastAsia="Times New Roman" w:hAnsi="Verdana" w:cs="Times New Roman"/>
+          <w:sz w:val="19"/>
+          <w:szCs w:val="19"/>
+          <w:lang w:eastAsia="fr-FR"/>
+        </w:rPr>
+        <w:t xml:space="preserve">, Scientific Data, </w:t>
+      </w:r>
+      <w:r>
+        <w:rPr>
+          <w:rFonts w:ascii="Verdana" w:eastAsia="Times New Roman" w:hAnsi="Verdana" w:cs="Times New Roman"/>
+          <w:bCs/>
+          <w:sz w:val="19"/>
+          <w:szCs w:val="19"/>
+          <w:lang w:eastAsia="fr-FR"/>
+        </w:rPr>
+        <w:t xml:space="preserve">3 (160074): 1-14. </w:t>
       </w:r>
     </w:p>
     <w:p>
@@ -5772,19 +8035,40 @@
         <w:jc w:val="both"/>
         <w:rPr>
           <w:rFonts w:ascii="Verdana" w:eastAsia="Times New Roman" w:hAnsi="Verdana" w:cs="Times New Roman"/>
-          <w:sz w:val="19"/>
-          <w:szCs w:val="19"/>
-          <w:lang w:eastAsia="fr-FR"/>
-        </w:rPr>
-      </w:pPr>
-      <w:r>
-        <w:rPr>
-          <w:rFonts w:ascii="Verdana" w:eastAsia="Times New Roman" w:hAnsi="Verdana" w:cs="Times New Roman"/>
-          <w:sz w:val="19"/>
-          <w:szCs w:val="19"/>
-          <w:lang w:eastAsia="fr-FR"/>
-        </w:rPr>
-        <w:t xml:space="preserve">30. Dong, Z., Li, Y., Balland, P.A. &amp; Zheng, S. (2022) </w:t>
+          <w:bCs/>
+          <w:sz w:val="19"/>
+          <w:szCs w:val="19"/>
+          <w:lang w:eastAsia="fr-FR"/>
+        </w:rPr>
+      </w:pPr>
+      <w:r>
+        <w:rPr>
+          <w:rFonts w:ascii="Verdana" w:eastAsia="Times New Roman" w:hAnsi="Verdana" w:cs="Times New Roman"/>
+          <w:sz w:val="19"/>
+          <w:szCs w:val="19"/>
+          <w:lang w:eastAsia="fr-FR"/>
+        </w:rPr>
+        <w:t xml:space="preserve">9. Balland, P.A., Rigby, D., and </w:t>
+      </w:r>
+      <w:proofErr w:type="spellStart"/>
+      <w:r>
+        <w:rPr>
+          <w:rFonts w:ascii="Verdana" w:eastAsia="Times New Roman" w:hAnsi="Verdana" w:cs="Times New Roman"/>
+          <w:sz w:val="19"/>
+          <w:szCs w:val="19"/>
+          <w:lang w:eastAsia="fr-FR"/>
+        </w:rPr>
+        <w:t>Boschma</w:t>
+      </w:r>
+      <w:proofErr w:type="spellEnd"/>
+      <w:r>
+        <w:rPr>
+          <w:rFonts w:ascii="Verdana" w:eastAsia="Times New Roman" w:hAnsi="Verdana" w:cs="Times New Roman"/>
+          <w:sz w:val="19"/>
+          <w:szCs w:val="19"/>
+          <w:lang w:eastAsia="fr-FR"/>
+        </w:rPr>
+        <w:t xml:space="preserve">, R. (2015) </w:t>
       </w:r>
       <w:r>
         <w:rPr>
@@ -5796,16 +8080,45 @@
           <w:sz w:val="19"/>
           <w:szCs w:val="19"/>
         </w:rPr>
-        <w:t>Industrial land policy and economic complexity of Chinese Cities</w:t>
-      </w:r>
-      <w:r>
-        <w:rPr>
-          <w:rFonts w:ascii="Verdana" w:eastAsia="Times New Roman" w:hAnsi="Verdana" w:cs="Times New Roman"/>
-          <w:sz w:val="19"/>
-          <w:szCs w:val="19"/>
-          <w:lang w:eastAsia="fr-FR"/>
-        </w:rPr>
-        <w:t>, Industry and Innovation, 29 (3).</w:t>
+        <w:t>The Technological Resilience of U.S. Cities</w:t>
+      </w:r>
+      <w:r>
+        <w:rPr>
+          <w:rFonts w:ascii="Verdana" w:eastAsia="Times New Roman" w:hAnsi="Verdana" w:cs="Times New Roman"/>
+          <w:sz w:val="19"/>
+          <w:szCs w:val="19"/>
+          <w:lang w:eastAsia="fr-FR"/>
+        </w:rPr>
+        <w:t xml:space="preserve">, Cambridge Journal of Regions, </w:t>
+      </w:r>
+      <w:r>
+        <w:rPr>
+          <w:rFonts w:ascii="Verdana" w:eastAsia="Times New Roman" w:hAnsi="Verdana" w:cs="Times New Roman"/>
+          <w:noProof/>
+          <w:sz w:val="19"/>
+          <w:szCs w:val="19"/>
+          <w:lang w:eastAsia="fr-FR"/>
+        </w:rPr>
+        <w:t>Economy</w:t>
+      </w:r>
+      <w:r>
+        <w:rPr>
+          <w:rFonts w:ascii="Verdana" w:eastAsia="Times New Roman" w:hAnsi="Verdana" w:cs="Times New Roman"/>
+          <w:sz w:val="19"/>
+          <w:szCs w:val="19"/>
+          <w:lang w:eastAsia="fr-FR"/>
+        </w:rPr>
+        <w:t xml:space="preserve"> and Society, </w:t>
+      </w:r>
+      <w:r>
+        <w:rPr>
+          <w:rFonts w:ascii="Verdana" w:eastAsia="Times New Roman" w:hAnsi="Verdana" w:cs="Times New Roman"/>
+          <w:bCs/>
+          <w:sz w:val="19"/>
+          <w:szCs w:val="19"/>
+          <w:lang w:eastAsia="fr-FR"/>
+        </w:rPr>
+        <w:t>8 (2): 167-184.</w:t>
       </w:r>
     </w:p>
     <w:p>
@@ -5814,19 +8127,60 @@
         <w:jc w:val="both"/>
         <w:rPr>
           <w:rFonts w:ascii="Verdana" w:eastAsia="Times New Roman" w:hAnsi="Verdana" w:cs="Times New Roman"/>
-          <w:sz w:val="19"/>
-          <w:szCs w:val="19"/>
-          <w:lang w:eastAsia="fr-FR"/>
-        </w:rPr>
-      </w:pPr>
-      <w:r>
-        <w:rPr>
-          <w:rFonts w:ascii="Verdana" w:eastAsia="Times New Roman" w:hAnsi="Verdana" w:cs="Times New Roman"/>
-          <w:sz w:val="19"/>
-          <w:szCs w:val="19"/>
-          <w:lang w:eastAsia="fr-FR"/>
-        </w:rPr>
-        <w:t xml:space="preserve">29. Rigby, D., Roesler, C., Kogler, D., Boschma, R. &amp; Balland, P.A. (2022) </w:t>
+          <w:bCs/>
+          <w:sz w:val="19"/>
+          <w:szCs w:val="19"/>
+          <w:lang w:eastAsia="fr-FR"/>
+        </w:rPr>
+      </w:pPr>
+      <w:r>
+        <w:rPr>
+          <w:rFonts w:ascii="Verdana" w:eastAsia="Times New Roman" w:hAnsi="Verdana" w:cs="Times New Roman"/>
+          <w:sz w:val="19"/>
+          <w:szCs w:val="19"/>
+          <w:lang w:eastAsia="fr-FR"/>
+        </w:rPr>
+        <w:t xml:space="preserve">8. Balland, P.A., </w:t>
+      </w:r>
+      <w:proofErr w:type="spellStart"/>
+      <w:r>
+        <w:rPr>
+          <w:rFonts w:ascii="Verdana" w:eastAsia="Times New Roman" w:hAnsi="Verdana" w:cs="Times New Roman"/>
+          <w:sz w:val="19"/>
+          <w:szCs w:val="19"/>
+          <w:lang w:eastAsia="fr-FR"/>
+        </w:rPr>
+        <w:t>Boschma</w:t>
+      </w:r>
+      <w:proofErr w:type="spellEnd"/>
+      <w:r>
+        <w:rPr>
+          <w:rFonts w:ascii="Verdana" w:eastAsia="Times New Roman" w:hAnsi="Verdana" w:cs="Times New Roman"/>
+          <w:sz w:val="19"/>
+          <w:szCs w:val="19"/>
+          <w:lang w:eastAsia="fr-FR"/>
+        </w:rPr>
+        <w:t xml:space="preserve">, R. and </w:t>
+      </w:r>
+      <w:proofErr w:type="spellStart"/>
+      <w:r>
+        <w:rPr>
+          <w:rFonts w:ascii="Verdana" w:eastAsia="Times New Roman" w:hAnsi="Verdana" w:cs="Times New Roman"/>
+          <w:sz w:val="19"/>
+          <w:szCs w:val="19"/>
+          <w:lang w:eastAsia="fr-FR"/>
+        </w:rPr>
+        <w:t>Frenken</w:t>
+      </w:r>
+      <w:proofErr w:type="spellEnd"/>
+      <w:r>
+        <w:rPr>
+          <w:rFonts w:ascii="Verdana" w:eastAsia="Times New Roman" w:hAnsi="Verdana" w:cs="Times New Roman"/>
+          <w:sz w:val="19"/>
+          <w:szCs w:val="19"/>
+          <w:lang w:eastAsia="fr-FR"/>
+        </w:rPr>
+        <w:t xml:space="preserve">, K. (2015) </w:t>
       </w:r>
       <w:r>
         <w:rPr>
@@ -5838,16 +8192,26 @@
           <w:sz w:val="19"/>
           <w:szCs w:val="19"/>
         </w:rPr>
-        <w:t>Do EU regions benefit from Smart Specialization principles?</w:t>
-      </w:r>
-      <w:r>
-        <w:rPr>
-          <w:rFonts w:ascii="Verdana" w:eastAsia="Times New Roman" w:hAnsi="Verdana" w:cs="Times New Roman"/>
-          <w:sz w:val="19"/>
-          <w:szCs w:val="19"/>
-          <w:lang w:eastAsia="fr-FR"/>
-        </w:rPr>
-        <w:t>, Regional Studies, forthcoming.</w:t>
+        <w:t>Proximity and Innovation: From Statics to Dynamics</w:t>
+      </w:r>
+      <w:r>
+        <w:rPr>
+          <w:rFonts w:ascii="Verdana" w:eastAsia="Times New Roman" w:hAnsi="Verdana" w:cs="Times New Roman"/>
+          <w:sz w:val="19"/>
+          <w:szCs w:val="19"/>
+          <w:lang w:eastAsia="fr-FR"/>
+        </w:rPr>
+        <w:t xml:space="preserve">, Regional Studies, </w:t>
+      </w:r>
+      <w:r>
+        <w:rPr>
+          <w:rFonts w:ascii="Verdana" w:eastAsia="Times New Roman" w:hAnsi="Verdana" w:cs="Times New Roman"/>
+          <w:bCs/>
+          <w:sz w:val="19"/>
+          <w:szCs w:val="19"/>
+          <w:lang w:eastAsia="fr-FR"/>
+        </w:rPr>
+        <w:t xml:space="preserve">49 (6): 907-920. </w:t>
       </w:r>
     </w:p>
     <w:p>
@@ -5856,19 +8220,60 @@
         <w:jc w:val="both"/>
         <w:rPr>
           <w:rFonts w:ascii="Verdana" w:eastAsia="Times New Roman" w:hAnsi="Verdana" w:cs="Times New Roman"/>
-          <w:sz w:val="19"/>
-          <w:szCs w:val="19"/>
-          <w:lang w:eastAsia="fr-FR"/>
-        </w:rPr>
-      </w:pPr>
-      <w:r>
-        <w:rPr>
-          <w:rFonts w:ascii="Verdana" w:eastAsia="Times New Roman" w:hAnsi="Verdana" w:cs="Times New Roman"/>
-          <w:sz w:val="19"/>
-          <w:szCs w:val="19"/>
-          <w:lang w:eastAsia="fr-FR"/>
-        </w:rPr>
-        <w:t xml:space="preserve">28. Balland, P.A., and Boschma, R. (2021) </w:t>
+          <w:bCs/>
+          <w:sz w:val="19"/>
+          <w:szCs w:val="19"/>
+          <w:lang w:eastAsia="fr-FR"/>
+        </w:rPr>
+      </w:pPr>
+      <w:r>
+        <w:rPr>
+          <w:rFonts w:ascii="Verdana" w:eastAsia="Times New Roman" w:hAnsi="Verdana" w:cs="Times New Roman"/>
+          <w:sz w:val="19"/>
+          <w:szCs w:val="19"/>
+          <w:lang w:eastAsia="fr-FR"/>
+        </w:rPr>
+        <w:t xml:space="preserve">7. </w:t>
+      </w:r>
+      <w:proofErr w:type="spellStart"/>
+      <w:r>
+        <w:rPr>
+          <w:rFonts w:ascii="Verdana" w:eastAsia="Times New Roman" w:hAnsi="Verdana" w:cs="Times New Roman"/>
+          <w:sz w:val="19"/>
+          <w:szCs w:val="19"/>
+          <w:lang w:eastAsia="fr-FR"/>
+        </w:rPr>
+        <w:t>Boschma</w:t>
+      </w:r>
+      <w:proofErr w:type="spellEnd"/>
+      <w:r>
+        <w:rPr>
+          <w:rFonts w:ascii="Verdana" w:eastAsia="Times New Roman" w:hAnsi="Verdana" w:cs="Times New Roman"/>
+          <w:sz w:val="19"/>
+          <w:szCs w:val="19"/>
+          <w:lang w:eastAsia="fr-FR"/>
+        </w:rPr>
+        <w:t xml:space="preserve">, R., Balland, P.A. and </w:t>
+      </w:r>
+      <w:proofErr w:type="spellStart"/>
+      <w:r>
+        <w:rPr>
+          <w:rFonts w:ascii="Verdana" w:eastAsia="Times New Roman" w:hAnsi="Verdana" w:cs="Times New Roman"/>
+          <w:sz w:val="19"/>
+          <w:szCs w:val="19"/>
+          <w:lang w:eastAsia="fr-FR"/>
+        </w:rPr>
+        <w:t>Kogler</w:t>
+      </w:r>
+      <w:proofErr w:type="spellEnd"/>
+      <w:r>
+        <w:rPr>
+          <w:rFonts w:ascii="Verdana" w:eastAsia="Times New Roman" w:hAnsi="Verdana" w:cs="Times New Roman"/>
+          <w:sz w:val="19"/>
+          <w:szCs w:val="19"/>
+          <w:lang w:eastAsia="fr-FR"/>
+        </w:rPr>
+        <w:t xml:space="preserve">, D. (2015) </w:t>
       </w:r>
       <w:r>
         <w:rPr>
@@ -5880,16 +8285,26 @@
           <w:sz w:val="19"/>
           <w:szCs w:val="19"/>
         </w:rPr>
-        <w:t>Mapping the potentials of regions in Europe to contribute to new knowledge production in Industry 4.0 technologies</w:t>
-      </w:r>
-      <w:r>
-        <w:rPr>
-          <w:rFonts w:ascii="Verdana" w:eastAsia="Times New Roman" w:hAnsi="Verdana" w:cs="Times New Roman"/>
-          <w:sz w:val="19"/>
-          <w:szCs w:val="19"/>
-          <w:lang w:eastAsia="fr-FR"/>
-        </w:rPr>
-        <w:t>, Regional Studies, forthcoming.</w:t>
+        <w:t>Relatedness and Technological Change in Cities: The rise and fall of technological knowledge in U.S. metropolitan areas from 1981 to 2010</w:t>
+      </w:r>
+      <w:r>
+        <w:rPr>
+          <w:rFonts w:ascii="Verdana" w:eastAsia="Times New Roman" w:hAnsi="Verdana" w:cs="Times New Roman"/>
+          <w:sz w:val="19"/>
+          <w:szCs w:val="19"/>
+          <w:lang w:eastAsia="fr-FR"/>
+        </w:rPr>
+        <w:t xml:space="preserve">, Industrial and Corporate Change, </w:t>
+      </w:r>
+      <w:r>
+        <w:rPr>
+          <w:rFonts w:ascii="Verdana" w:eastAsia="Times New Roman" w:hAnsi="Verdana" w:cs="Times New Roman"/>
+          <w:bCs/>
+          <w:sz w:val="19"/>
+          <w:szCs w:val="19"/>
+          <w:lang w:eastAsia="fr-FR"/>
+        </w:rPr>
+        <w:t xml:space="preserve">24 (1): 223-250. </w:t>
       </w:r>
     </w:p>
     <w:p>
@@ -5898,19 +8313,60 @@
         <w:jc w:val="both"/>
         <w:rPr>
           <w:rFonts w:ascii="Verdana" w:eastAsia="Times New Roman" w:hAnsi="Verdana" w:cs="Times New Roman"/>
-          <w:sz w:val="19"/>
-          <w:szCs w:val="19"/>
-          <w:lang w:eastAsia="fr-FR"/>
-        </w:rPr>
-      </w:pPr>
-      <w:r>
-        <w:rPr>
-          <w:rFonts w:ascii="Verdana" w:eastAsia="Times New Roman" w:hAnsi="Verdana" w:cs="Times New Roman"/>
-          <w:sz w:val="19"/>
-          <w:szCs w:val="19"/>
-          <w:lang w:eastAsia="fr-FR"/>
-        </w:rPr>
-        <w:t xml:space="preserve">27. Balland, P.A. and Boschma, R. (2021) </w:t>
+          <w:bCs/>
+          <w:sz w:val="19"/>
+          <w:szCs w:val="19"/>
+          <w:lang w:eastAsia="fr-FR"/>
+        </w:rPr>
+      </w:pPr>
+      <w:r>
+        <w:rPr>
+          <w:rFonts w:ascii="Verdana" w:eastAsia="Times New Roman" w:hAnsi="Verdana" w:cs="Times New Roman"/>
+          <w:sz w:val="19"/>
+          <w:szCs w:val="19"/>
+          <w:lang w:eastAsia="fr-FR"/>
+        </w:rPr>
+        <w:lastRenderedPageBreak/>
+        <w:t xml:space="preserve">6. </w:t>
+      </w:r>
+      <w:proofErr w:type="spellStart"/>
+      <w:r>
+        <w:rPr>
+          <w:rFonts w:ascii="Verdana" w:eastAsia="Times New Roman" w:hAnsi="Verdana" w:cs="Times New Roman"/>
+          <w:sz w:val="19"/>
+          <w:szCs w:val="19"/>
+          <w:lang w:eastAsia="fr-FR"/>
+        </w:rPr>
+        <w:t>Broekel</w:t>
+      </w:r>
+      <w:proofErr w:type="spellEnd"/>
+      <w:r>
+        <w:rPr>
+          <w:rFonts w:ascii="Verdana" w:eastAsia="Times New Roman" w:hAnsi="Verdana" w:cs="Times New Roman"/>
+          <w:sz w:val="19"/>
+          <w:szCs w:val="19"/>
+          <w:lang w:eastAsia="fr-FR"/>
+        </w:rPr>
+        <w:t xml:space="preserve">, T., </w:t>
+      </w:r>
+      <w:r>
+        <w:rPr>
+          <w:rFonts w:ascii="Verdana" w:eastAsia="Times New Roman" w:hAnsi="Verdana" w:cs="Times New Roman"/>
+          <w:noProof/>
+          <w:sz w:val="19"/>
+          <w:szCs w:val="19"/>
+          <w:lang w:eastAsia="fr-FR"/>
+        </w:rPr>
+        <w:t>Balland,</w:t>
+      </w:r>
+      <w:r>
+        <w:rPr>
+          <w:rFonts w:ascii="Verdana" w:eastAsia="Times New Roman" w:hAnsi="Verdana" w:cs="Times New Roman"/>
+          <w:sz w:val="19"/>
+          <w:szCs w:val="19"/>
+          <w:lang w:eastAsia="fr-FR"/>
+        </w:rPr>
+        <w:t xml:space="preserve"> P.A., Burger, M. and van Oort, F. (2014) </w:t>
       </w:r>
       <w:r>
         <w:rPr>
@@ -5922,16 +8378,26 @@
           <w:sz w:val="19"/>
           <w:szCs w:val="19"/>
         </w:rPr>
-        <w:t>Complementary Inter-Regional Linkages and Smart Specialization: an Empirical Study on European Regions</w:t>
-      </w:r>
-      <w:r>
-        <w:rPr>
-          <w:rFonts w:ascii="Verdana" w:eastAsia="Times New Roman" w:hAnsi="Verdana" w:cs="Times New Roman"/>
-          <w:sz w:val="19"/>
-          <w:szCs w:val="19"/>
-          <w:lang w:eastAsia="fr-FR"/>
-        </w:rPr>
-        <w:t>, Regional Studies, 55 (6): 1059-1070.</w:t>
+        <w:t>Modeling Knowledge Networks in Economic Geography: A Discussion of Four Empirical Strategies</w:t>
+      </w:r>
+      <w:r>
+        <w:rPr>
+          <w:rFonts w:ascii="Verdana" w:eastAsia="Times New Roman" w:hAnsi="Verdana" w:cs="Times New Roman"/>
+          <w:sz w:val="19"/>
+          <w:szCs w:val="19"/>
+          <w:lang w:eastAsia="fr-FR"/>
+        </w:rPr>
+        <w:t xml:space="preserve">, The Annals of Regional Science, </w:t>
+      </w:r>
+      <w:r>
+        <w:rPr>
+          <w:rFonts w:ascii="Verdana" w:eastAsia="Times New Roman" w:hAnsi="Verdana" w:cs="Times New Roman"/>
+          <w:bCs/>
+          <w:sz w:val="19"/>
+          <w:szCs w:val="19"/>
+          <w:lang w:eastAsia="fr-FR"/>
+        </w:rPr>
+        <w:t xml:space="preserve">53 (2): 423-452. </w:t>
       </w:r>
     </w:p>
     <w:p>
@@ -5940,19 +8406,60 @@
         <w:jc w:val="both"/>
         <w:rPr>
           <w:rFonts w:ascii="Verdana" w:eastAsia="Times New Roman" w:hAnsi="Verdana" w:cs="Times New Roman"/>
-          <w:sz w:val="19"/>
-          <w:szCs w:val="19"/>
-          <w:lang w:eastAsia="fr-FR"/>
-        </w:rPr>
-      </w:pPr>
-      <w:r>
-        <w:rPr>
-          <w:rFonts w:ascii="Verdana" w:eastAsia="Times New Roman" w:hAnsi="Verdana" w:cs="Times New Roman"/>
-          <w:sz w:val="19"/>
-          <w:szCs w:val="19"/>
-          <w:lang w:eastAsia="fr-FR"/>
-        </w:rPr>
-        <w:t xml:space="preserve">26. Maghssudipour, A., Balland, P.A., and Giuliani, E. (2021) </w:t>
+          <w:bCs/>
+          <w:sz w:val="19"/>
+          <w:szCs w:val="19"/>
+          <w:lang w:eastAsia="fr-FR"/>
+        </w:rPr>
+      </w:pPr>
+      <w:r>
+        <w:rPr>
+          <w:rFonts w:ascii="Verdana" w:eastAsia="Times New Roman" w:hAnsi="Verdana" w:cs="Times New Roman"/>
+          <w:sz w:val="19"/>
+          <w:szCs w:val="19"/>
+          <w:lang w:eastAsia="fr-FR"/>
+        </w:rPr>
+        <w:t xml:space="preserve">5. </w:t>
+      </w:r>
+      <w:proofErr w:type="spellStart"/>
+      <w:r>
+        <w:rPr>
+          <w:rFonts w:ascii="Verdana" w:eastAsia="Times New Roman" w:hAnsi="Verdana" w:cs="Times New Roman"/>
+          <w:sz w:val="19"/>
+          <w:szCs w:val="19"/>
+          <w:lang w:eastAsia="fr-FR"/>
+        </w:rPr>
+        <w:t>Boschma</w:t>
+      </w:r>
+      <w:proofErr w:type="spellEnd"/>
+      <w:r>
+        <w:rPr>
+          <w:rFonts w:ascii="Verdana" w:eastAsia="Times New Roman" w:hAnsi="Verdana" w:cs="Times New Roman"/>
+          <w:sz w:val="19"/>
+          <w:szCs w:val="19"/>
+          <w:lang w:eastAsia="fr-FR"/>
+        </w:rPr>
+        <w:t xml:space="preserve">, R., </w:t>
+      </w:r>
+      <w:proofErr w:type="spellStart"/>
+      <w:r>
+        <w:rPr>
+          <w:rFonts w:ascii="Verdana" w:eastAsia="Times New Roman" w:hAnsi="Verdana" w:cs="Times New Roman"/>
+          <w:sz w:val="19"/>
+          <w:szCs w:val="19"/>
+          <w:lang w:eastAsia="fr-FR"/>
+        </w:rPr>
+        <w:t>Heimeriks</w:t>
+      </w:r>
+      <w:proofErr w:type="spellEnd"/>
+      <w:r>
+        <w:rPr>
+          <w:rFonts w:ascii="Verdana" w:eastAsia="Times New Roman" w:hAnsi="Verdana" w:cs="Times New Roman"/>
+          <w:sz w:val="19"/>
+          <w:szCs w:val="19"/>
+          <w:lang w:eastAsia="fr-FR"/>
+        </w:rPr>
+        <w:t xml:space="preserve">, G. and Balland, P.A. (2014) </w:t>
       </w:r>
       <w:r>
         <w:rPr>
@@ -5964,16 +8471,26 @@
           <w:sz w:val="19"/>
           <w:szCs w:val="19"/>
         </w:rPr>
-        <w:t>Cast apart by the elites: how status influences assortative matching in industrial clusters</w:t>
-      </w:r>
-      <w:r>
-        <w:rPr>
-          <w:rFonts w:ascii="Verdana" w:eastAsia="Times New Roman" w:hAnsi="Verdana" w:cs="Times New Roman"/>
-          <w:sz w:val="19"/>
-          <w:szCs w:val="19"/>
-          <w:lang w:eastAsia="fr-FR"/>
-        </w:rPr>
-        <w:t xml:space="preserve">, Industry &amp; Innovation, 28 (7): 836-859. </w:t>
+        <w:t>Scientific Knowledge Dynamics and Relatedness in Bio-Tech Cities</w:t>
+      </w:r>
+      <w:r>
+        <w:rPr>
+          <w:rFonts w:ascii="Verdana" w:eastAsia="Times New Roman" w:hAnsi="Verdana" w:cs="Times New Roman"/>
+          <w:sz w:val="19"/>
+          <w:szCs w:val="19"/>
+          <w:lang w:eastAsia="fr-FR"/>
+        </w:rPr>
+        <w:t xml:space="preserve">, Research Policy, </w:t>
+      </w:r>
+      <w:r>
+        <w:rPr>
+          <w:rFonts w:ascii="Verdana" w:eastAsia="Times New Roman" w:hAnsi="Verdana" w:cs="Times New Roman"/>
+          <w:bCs/>
+          <w:sz w:val="19"/>
+          <w:szCs w:val="19"/>
+          <w:lang w:eastAsia="fr-FR"/>
+        </w:rPr>
+        <w:t xml:space="preserve">43 (1): 107-114. </w:t>
       </w:r>
     </w:p>
     <w:p>
@@ -5982,19 +8499,79 @@
         <w:jc w:val="both"/>
         <w:rPr>
           <w:rFonts w:ascii="Verdana" w:eastAsia="Times New Roman" w:hAnsi="Verdana" w:cs="Times New Roman"/>
-          <w:sz w:val="19"/>
-          <w:szCs w:val="19"/>
-          <w:lang w:eastAsia="fr-FR"/>
-        </w:rPr>
-      </w:pPr>
-      <w:r>
-        <w:rPr>
-          <w:rFonts w:ascii="Verdana" w:eastAsia="Times New Roman" w:hAnsi="Verdana" w:cs="Times New Roman"/>
-          <w:sz w:val="19"/>
-          <w:szCs w:val="19"/>
-          <w:lang w:eastAsia="fr-FR"/>
-        </w:rPr>
-        <w:t xml:space="preserve">25. Balland, P.A., Jara-Figueroa, C., Petralia, S., Steijn, M., Rigby, D., and Hidalgo, C. (2020) </w:t>
+          <w:bCs/>
+          <w:sz w:val="19"/>
+          <w:szCs w:val="19"/>
+          <w:lang w:eastAsia="fr-FR"/>
+        </w:rPr>
+      </w:pPr>
+      <w:r>
+        <w:rPr>
+          <w:rFonts w:ascii="Verdana" w:eastAsia="Times New Roman" w:hAnsi="Verdana" w:cs="Times New Roman"/>
+          <w:sz w:val="19"/>
+          <w:szCs w:val="19"/>
+          <w:lang w:eastAsia="fr-FR"/>
+        </w:rPr>
+        <w:t xml:space="preserve">4. </w:t>
+      </w:r>
+      <w:r>
+        <w:rPr>
+          <w:rFonts w:ascii="Verdana" w:eastAsia="Times New Roman" w:hAnsi="Verdana" w:cs="Times New Roman"/>
+          <w:noProof/>
+          <w:sz w:val="19"/>
+          <w:szCs w:val="19"/>
+          <w:lang w:eastAsia="fr-FR"/>
+        </w:rPr>
+        <w:t>Balland</w:t>
+      </w:r>
+      <w:r>
+        <w:rPr>
+          <w:rFonts w:ascii="Verdana" w:eastAsia="Times New Roman" w:hAnsi="Verdana" w:cs="Times New Roman"/>
+          <w:sz w:val="19"/>
+          <w:szCs w:val="19"/>
+          <w:lang w:eastAsia="fr-FR"/>
+        </w:rPr>
+        <w:t xml:space="preserve">, P.A., de </w:t>
+      </w:r>
+      <w:proofErr w:type="spellStart"/>
+      <w:r>
+        <w:rPr>
+          <w:rFonts w:ascii="Verdana" w:eastAsia="Times New Roman" w:hAnsi="Verdana" w:cs="Times New Roman"/>
+          <w:sz w:val="19"/>
+          <w:szCs w:val="19"/>
+          <w:lang w:eastAsia="fr-FR"/>
+        </w:rPr>
+        <w:t>Vaan</w:t>
+      </w:r>
+      <w:proofErr w:type="spellEnd"/>
+      <w:r>
+        <w:rPr>
+          <w:rFonts w:ascii="Verdana" w:eastAsia="Times New Roman" w:hAnsi="Verdana" w:cs="Times New Roman"/>
+          <w:sz w:val="19"/>
+          <w:szCs w:val="19"/>
+          <w:lang w:eastAsia="fr-FR"/>
+        </w:rPr>
+        <w:t xml:space="preserve">, M. and </w:t>
+      </w:r>
+      <w:proofErr w:type="spellStart"/>
+      <w:r>
+        <w:rPr>
+          <w:rFonts w:ascii="Verdana" w:eastAsia="Times New Roman" w:hAnsi="Verdana" w:cs="Times New Roman"/>
+          <w:sz w:val="19"/>
+          <w:szCs w:val="19"/>
+          <w:lang w:eastAsia="fr-FR"/>
+        </w:rPr>
+        <w:t>Boschma</w:t>
+      </w:r>
+      <w:proofErr w:type="spellEnd"/>
+      <w:r>
+        <w:rPr>
+          <w:rFonts w:ascii="Verdana" w:eastAsia="Times New Roman" w:hAnsi="Verdana" w:cs="Times New Roman"/>
+          <w:sz w:val="19"/>
+          <w:szCs w:val="19"/>
+          <w:lang w:eastAsia="fr-FR"/>
+        </w:rPr>
+        <w:t xml:space="preserve">, R. (2013) </w:t>
       </w:r>
       <w:r>
         <w:rPr>
@@ -6006,16 +8583,26 @@
           <w:sz w:val="19"/>
           <w:szCs w:val="19"/>
         </w:rPr>
-        <w:t>Complex Economic Activities Concentrate in Large Cities</w:t>
-      </w:r>
-      <w:r>
-        <w:rPr>
-          <w:rFonts w:ascii="Verdana" w:eastAsia="Times New Roman" w:hAnsi="Verdana" w:cs="Times New Roman"/>
-          <w:sz w:val="19"/>
-          <w:szCs w:val="19"/>
-          <w:lang w:eastAsia="fr-FR"/>
-        </w:rPr>
-        <w:t>, Nature Human Behavior, 4: 248–254.</w:t>
+        <w:t>The Dynamics of Interfirm Networks along the Industry Life Cycle: The Case of the Global Video Games Industry 1987-2007</w:t>
+      </w:r>
+      <w:r>
+        <w:rPr>
+          <w:rFonts w:ascii="Verdana" w:eastAsia="Times New Roman" w:hAnsi="Verdana" w:cs="Times New Roman"/>
+          <w:sz w:val="19"/>
+          <w:szCs w:val="19"/>
+          <w:lang w:eastAsia="fr-FR"/>
+        </w:rPr>
+        <w:t xml:space="preserve">, Journal of Economic Geography, </w:t>
+      </w:r>
+      <w:r>
+        <w:rPr>
+          <w:rFonts w:ascii="Verdana" w:eastAsia="Times New Roman" w:hAnsi="Verdana" w:cs="Times New Roman"/>
+          <w:bCs/>
+          <w:sz w:val="19"/>
+          <w:szCs w:val="19"/>
+          <w:lang w:eastAsia="fr-FR"/>
+        </w:rPr>
+        <w:t xml:space="preserve">13 (5): 741-765. </w:t>
       </w:r>
     </w:p>
     <w:p>
@@ -6024,1225 +8611,40 @@
         <w:jc w:val="both"/>
         <w:rPr>
           <w:rFonts w:ascii="Verdana" w:eastAsia="Times New Roman" w:hAnsi="Verdana" w:cs="Times New Roman"/>
-          <w:sz w:val="19"/>
-          <w:szCs w:val="19"/>
-          <w:lang w:eastAsia="fr-FR"/>
-        </w:rPr>
-      </w:pPr>
-      <w:r>
-        <w:rPr>
-          <w:rFonts w:ascii="Verdana" w:eastAsia="Times New Roman" w:hAnsi="Verdana" w:cs="Times New Roman"/>
-          <w:sz w:val="19"/>
-          <w:szCs w:val="19"/>
-          <w:lang w:eastAsia="fr-FR"/>
-        </w:rPr>
-        <w:t xml:space="preserve">24. Ascani, A., Bettarelli, L., Resmini, L., and Balland, P. A. (2020) </w:t>
-      </w:r>
-      <w:r>
-        <w:rPr>
-          <w:rFonts w:ascii="Verdana" w:hAnsi="Verdana" w:cs="Arial"/>
-          <w:b/>
-          <w:bCs/>
-          <w:color w:val="173E2A"/>
-          <w:kern w:val="24"/>
-          <w:sz w:val="19"/>
-          <w:szCs w:val="19"/>
-        </w:rPr>
-        <w:t>Global networks, local specialisation and regional patterns of innovation</w:t>
-      </w:r>
-      <w:r>
-        <w:rPr>
-          <w:rFonts w:ascii="Verdana" w:eastAsia="Times New Roman" w:hAnsi="Verdana" w:cs="Times New Roman"/>
-          <w:sz w:val="19"/>
-          <w:szCs w:val="19"/>
-          <w:lang w:eastAsia="fr-FR"/>
-        </w:rPr>
-        <w:t xml:space="preserve">, Research Policy, 49 (8). </w:t>
-      </w:r>
-    </w:p>
-    <w:p>
-      <w:pPr>
-        <w:spacing w:after="140" w:line="300" w:lineRule="auto"/>
-        <w:jc w:val="both"/>
-        <w:rPr>
-          <w:rFonts w:ascii="Verdana" w:eastAsia="Times New Roman" w:hAnsi="Verdana" w:cs="Times New Roman"/>
-          <w:sz w:val="19"/>
-          <w:szCs w:val="19"/>
-          <w:lang w:eastAsia="fr-FR"/>
-        </w:rPr>
-      </w:pPr>
-      <w:r>
-        <w:rPr>
-          <w:rFonts w:ascii="Verdana" w:eastAsia="Times New Roman" w:hAnsi="Verdana" w:cs="Times New Roman"/>
-          <w:sz w:val="19"/>
-          <w:szCs w:val="19"/>
-          <w:lang w:eastAsia="fr-FR"/>
-        </w:rPr>
-        <w:lastRenderedPageBreak/>
-        <w:t xml:space="preserve">23. Ascani, A., Balland, P.A., and Morrison, A. (2020) </w:t>
-      </w:r>
-      <w:r>
-        <w:rPr>
-          <w:rFonts w:ascii="Verdana" w:hAnsi="Verdana" w:cs="Arial"/>
-          <w:b/>
-          <w:bCs/>
-          <w:color w:val="173E2A"/>
-          <w:kern w:val="24"/>
-          <w:sz w:val="19"/>
-          <w:szCs w:val="19"/>
-        </w:rPr>
-        <w:t>Heterogeneous foreign direct investment and local innovation in Italian Provinces</w:t>
-      </w:r>
-      <w:r>
-        <w:rPr>
-          <w:rFonts w:ascii="Verdana" w:eastAsia="Times New Roman" w:hAnsi="Verdana" w:cs="Times New Roman"/>
-          <w:sz w:val="19"/>
-          <w:szCs w:val="19"/>
-          <w:lang w:eastAsia="fr-FR"/>
-        </w:rPr>
-        <w:t xml:space="preserve">, Structural Change and Economic Dynamics, 53: 388-401. </w:t>
-      </w:r>
-    </w:p>
-    <w:p>
-      <w:pPr>
-        <w:spacing w:after="140" w:line="300" w:lineRule="auto"/>
-        <w:jc w:val="both"/>
-        <w:rPr>
-          <w:rFonts w:ascii="Verdana" w:eastAsia="Times New Roman" w:hAnsi="Verdana" w:cs="Times New Roman"/>
-          <w:sz w:val="19"/>
-          <w:szCs w:val="19"/>
-          <w:lang w:eastAsia="fr-FR"/>
-        </w:rPr>
-      </w:pPr>
-      <w:r>
-        <w:rPr>
-          <w:rFonts w:ascii="Verdana" w:eastAsia="Times New Roman" w:hAnsi="Verdana" w:cs="Times New Roman"/>
-          <w:sz w:val="19"/>
-          <w:szCs w:val="19"/>
-          <w:lang w:eastAsia="fr-FR"/>
-        </w:rPr>
-        <w:t xml:space="preserve">22. Balland, P.A., Boschma, R., Crespo, J. and Rigby, D. (2019) </w:t>
-      </w:r>
-      <w:r>
-        <w:rPr>
-          <w:rFonts w:ascii="Verdana" w:hAnsi="Verdana" w:cs="Arial"/>
-          <w:b/>
-          <w:bCs/>
-          <w:color w:val="173E2A"/>
-          <w:kern w:val="24"/>
-          <w:sz w:val="19"/>
-          <w:szCs w:val="19"/>
-        </w:rPr>
-        <w:t>Smart Specialization policy in the EU: Relatedness, Knowledge Complexity and Regional Diversification</w:t>
-      </w:r>
-      <w:r>
-        <w:rPr>
-          <w:rFonts w:ascii="Verdana" w:eastAsia="Times New Roman" w:hAnsi="Verdana" w:cs="Times New Roman"/>
-          <w:sz w:val="19"/>
-          <w:szCs w:val="19"/>
-          <w:lang w:eastAsia="fr-FR"/>
-        </w:rPr>
-        <w:t xml:space="preserve">, Regional Studies, </w:t>
-      </w:r>
-      <w:r>
-        <w:rPr>
-          <w:rFonts w:ascii="Verdana" w:eastAsia="Times New Roman" w:hAnsi="Verdana" w:cs="Times New Roman"/>
-          <w:bCs/>
-          <w:sz w:val="19"/>
-          <w:szCs w:val="19"/>
-          <w:lang w:eastAsia="fr-FR"/>
-        </w:rPr>
-        <w:t>53 (9):</w:t>
-      </w:r>
-      <w:r>
-        <w:rPr>
-          <w:rFonts w:ascii="Verdana" w:eastAsia="Times New Roman" w:hAnsi="Verdana" w:cs="Times New Roman"/>
-          <w:sz w:val="19"/>
-          <w:szCs w:val="19"/>
-          <w:lang w:eastAsia="fr-FR"/>
-        </w:rPr>
-        <w:t xml:space="preserve"> 1252-1268. </w:t>
-      </w:r>
-    </w:p>
-    <w:p>
-      <w:pPr>
-        <w:spacing w:after="140" w:line="300" w:lineRule="auto"/>
-        <w:jc w:val="both"/>
-        <w:rPr>
-          <w:rFonts w:ascii="Verdana" w:eastAsia="Times New Roman" w:hAnsi="Verdana" w:cs="Times New Roman"/>
-          <w:b/>
-          <w:bCs/>
-          <w:sz w:val="19"/>
-          <w:szCs w:val="19"/>
-          <w:lang w:eastAsia="fr-FR"/>
-        </w:rPr>
-      </w:pPr>
-      <w:r>
-        <w:rPr>
-          <w:rFonts w:ascii="Verdana" w:eastAsia="Times New Roman" w:hAnsi="Verdana" w:cs="Times New Roman"/>
-          <w:sz w:val="19"/>
-          <w:szCs w:val="19"/>
-          <w:lang w:eastAsia="fr-FR"/>
-        </w:rPr>
-        <w:t xml:space="preserve">21. Balland, P.A., Boschma, R., and Ravet, J. (2019) </w:t>
-      </w:r>
-      <w:r>
-        <w:rPr>
-          <w:rFonts w:ascii="Verdana" w:hAnsi="Verdana" w:cs="Arial"/>
-          <w:b/>
-          <w:bCs/>
-          <w:color w:val="173E2A"/>
-          <w:kern w:val="24"/>
-          <w:sz w:val="19"/>
-          <w:szCs w:val="19"/>
-        </w:rPr>
-        <w:t>Network dynamics in collaborative research in the EU, 2003–2017</w:t>
-      </w:r>
-      <w:r>
-        <w:rPr>
-          <w:rFonts w:ascii="Verdana" w:eastAsia="Times New Roman" w:hAnsi="Verdana" w:cs="Times New Roman"/>
-          <w:sz w:val="19"/>
-          <w:szCs w:val="19"/>
-          <w:lang w:eastAsia="fr-FR"/>
-        </w:rPr>
-        <w:t xml:space="preserve">, European Planning Studies, 27 (9): 1811-1837. </w:t>
-      </w:r>
-    </w:p>
-    <w:p>
-      <w:pPr>
-        <w:spacing w:after="140" w:line="300" w:lineRule="auto"/>
-        <w:jc w:val="both"/>
-        <w:rPr>
-          <w:rFonts w:ascii="Verdana" w:eastAsia="Times New Roman" w:hAnsi="Verdana" w:cs="Times New Roman"/>
-          <w:sz w:val="19"/>
-          <w:szCs w:val="19"/>
-          <w:lang w:eastAsia="fr-FR"/>
-        </w:rPr>
-      </w:pPr>
-      <w:r>
-        <w:rPr>
-          <w:rFonts w:ascii="Verdana" w:eastAsia="Times New Roman" w:hAnsi="Verdana" w:cs="Times New Roman"/>
-          <w:sz w:val="19"/>
-          <w:szCs w:val="19"/>
-          <w:lang w:eastAsia="fr-FR"/>
-        </w:rPr>
-        <w:t xml:space="preserve">20. Ascani, A., Balland, P.A., and Morrison, A. (2019) </w:t>
-      </w:r>
-      <w:r>
-        <w:rPr>
-          <w:rFonts w:ascii="Verdana" w:hAnsi="Verdana" w:cs="Arial"/>
-          <w:b/>
-          <w:bCs/>
-          <w:color w:val="173E2A"/>
-          <w:kern w:val="24"/>
-          <w:sz w:val="19"/>
-          <w:szCs w:val="19"/>
-        </w:rPr>
-        <w:t>Heterogeneous foreign direct investment and local innovation in Italian Provinces</w:t>
-      </w:r>
-      <w:r>
-        <w:rPr>
-          <w:rFonts w:ascii="Verdana" w:eastAsia="Times New Roman" w:hAnsi="Verdana" w:cs="Times New Roman"/>
-          <w:sz w:val="19"/>
-          <w:szCs w:val="19"/>
-          <w:lang w:eastAsia="fr-FR"/>
-        </w:rPr>
-        <w:t>, Structural Change and Economic Dynamics, forthcoming.</w:t>
-      </w:r>
-    </w:p>
-    <w:p>
-      <w:pPr>
-        <w:spacing w:after="140" w:line="300" w:lineRule="auto"/>
-        <w:jc w:val="both"/>
-        <w:rPr>
-          <w:rFonts w:ascii="Verdana" w:eastAsia="Times New Roman" w:hAnsi="Verdana" w:cs="Times New Roman"/>
-          <w:sz w:val="19"/>
-          <w:szCs w:val="19"/>
-          <w:lang w:eastAsia="fr-FR"/>
-        </w:rPr>
-      </w:pPr>
-      <w:r>
-        <w:rPr>
-          <w:rFonts w:ascii="Verdana" w:eastAsia="Times New Roman" w:hAnsi="Verdana" w:cs="Times New Roman"/>
-          <w:sz w:val="19"/>
-          <w:szCs w:val="19"/>
-          <w:lang w:eastAsia="fr-FR"/>
-        </w:rPr>
-        <w:t xml:space="preserve">19. Fernandes, T., Balland, P.A., Morrison, A., and Boschma, R. (2019) </w:t>
-      </w:r>
-      <w:r>
-        <w:rPr>
-          <w:rFonts w:ascii="Verdana" w:hAnsi="Verdana" w:cs="Arial"/>
-          <w:b/>
-          <w:bCs/>
-          <w:color w:val="173E2A"/>
-          <w:kern w:val="24"/>
-          <w:sz w:val="19"/>
-          <w:szCs w:val="19"/>
-        </w:rPr>
-        <w:t>What drives the geography of jobs in the US? Unpacking relatedness</w:t>
-      </w:r>
-      <w:r>
-        <w:rPr>
-          <w:rFonts w:ascii="Verdana" w:eastAsia="Times New Roman" w:hAnsi="Verdana" w:cs="Times New Roman"/>
-          <w:sz w:val="19"/>
-          <w:szCs w:val="19"/>
-          <w:lang w:eastAsia="fr-FR"/>
-        </w:rPr>
-        <w:t xml:space="preserve">, Industry and Innovation, forthcoming. </w:t>
-      </w:r>
-    </w:p>
-    <w:p>
-      <w:pPr>
-        <w:spacing w:after="140" w:line="300" w:lineRule="auto"/>
-        <w:jc w:val="both"/>
-        <w:rPr>
-          <w:rFonts w:ascii="Verdana" w:eastAsia="Times New Roman" w:hAnsi="Verdana" w:cs="Times New Roman"/>
-          <w:bCs/>
-          <w:sz w:val="19"/>
-          <w:szCs w:val="19"/>
-          <w:lang w:eastAsia="fr-FR"/>
-        </w:rPr>
-      </w:pPr>
-      <w:r>
-        <w:rPr>
-          <w:rFonts w:ascii="Verdana" w:eastAsia="Times New Roman" w:hAnsi="Verdana" w:cs="Times New Roman"/>
-          <w:sz w:val="19"/>
-          <w:szCs w:val="19"/>
-          <w:lang w:eastAsia="fr-FR"/>
-        </w:rPr>
-        <w:t xml:space="preserve">18. Giuliani, E., Balland, P.A., and Matta, A. (2019) </w:t>
-      </w:r>
-      <w:r>
-        <w:rPr>
-          <w:rFonts w:ascii="Verdana" w:hAnsi="Verdana" w:cs="Arial"/>
-          <w:b/>
-          <w:bCs/>
-          <w:color w:val="173E2A"/>
-          <w:kern w:val="24"/>
-          <w:sz w:val="19"/>
-          <w:szCs w:val="19"/>
-        </w:rPr>
-        <w:t>Straining but not thriving: Understanding network dynamics in underperforming industrial clusters</w:t>
-      </w:r>
-      <w:r>
-        <w:rPr>
-          <w:rFonts w:ascii="Verdana" w:eastAsia="Times New Roman" w:hAnsi="Verdana" w:cs="Times New Roman"/>
-          <w:sz w:val="19"/>
-          <w:szCs w:val="19"/>
-          <w:lang w:eastAsia="fr-FR"/>
-        </w:rPr>
-        <w:t xml:space="preserve">, Journal of Economic Geography, </w:t>
-      </w:r>
-      <w:r>
-        <w:rPr>
-          <w:rFonts w:ascii="Verdana" w:eastAsia="Times New Roman" w:hAnsi="Verdana" w:cs="Times New Roman"/>
-          <w:bCs/>
-          <w:sz w:val="19"/>
-          <w:szCs w:val="19"/>
-          <w:lang w:eastAsia="fr-FR"/>
-        </w:rPr>
-        <w:t xml:space="preserve">19 (1): 147–172. </w:t>
-      </w:r>
-    </w:p>
-    <w:p>
-      <w:pPr>
-        <w:spacing w:after="140" w:line="300" w:lineRule="auto"/>
-        <w:jc w:val="both"/>
-        <w:rPr>
-          <w:rFonts w:ascii="Verdana" w:eastAsia="Times New Roman" w:hAnsi="Verdana" w:cs="Times New Roman"/>
-          <w:sz w:val="19"/>
-          <w:szCs w:val="19"/>
-          <w:lang w:eastAsia="fr-FR"/>
-        </w:rPr>
-      </w:pPr>
-      <w:r>
-        <w:rPr>
-          <w:rFonts w:ascii="Verdana" w:eastAsia="Times New Roman" w:hAnsi="Verdana" w:cs="Times New Roman"/>
-          <w:sz w:val="19"/>
-          <w:szCs w:val="19"/>
-          <w:lang w:eastAsia="fr-FR"/>
-        </w:rPr>
-        <w:t xml:space="preserve">17. Hidalgo, C., Balland, P.A., Boschma, R., Delgado, M., Feldman, M., Frenken, K., Glaeser, E., He, C., Kogler, D., Morrison, A.,  Neffke, F., Rigby, D., Stern, S., Zheng, S., and Zhu, S. (2018)  </w:t>
-      </w:r>
-      <w:r>
-        <w:rPr>
-          <w:rFonts w:ascii="Verdana" w:hAnsi="Verdana" w:cs="Arial"/>
-          <w:b/>
-          <w:bCs/>
-          <w:color w:val="173E2A"/>
-          <w:kern w:val="24"/>
-          <w:sz w:val="19"/>
-          <w:szCs w:val="19"/>
-        </w:rPr>
-        <w:t>The Principle of Relatedness</w:t>
-      </w:r>
-      <w:r>
-        <w:rPr>
-          <w:rFonts w:ascii="Verdana" w:eastAsia="Times New Roman" w:hAnsi="Verdana" w:cs="Times New Roman"/>
-          <w:sz w:val="19"/>
-          <w:szCs w:val="19"/>
-          <w:lang w:eastAsia="fr-FR"/>
-        </w:rPr>
-        <w:t xml:space="preserve">, Unifying Themes in Complex Systems </w:t>
-      </w:r>
-      <w:r>
-        <w:rPr>
-          <w:rFonts w:ascii="Verdana" w:eastAsia="Times New Roman" w:hAnsi="Verdana" w:cs="Times New Roman"/>
-          <w:b/>
-          <w:bCs/>
-          <w:sz w:val="19"/>
-          <w:szCs w:val="19"/>
-          <w:lang w:eastAsia="fr-FR"/>
-        </w:rPr>
-        <w:t>(IX): 451-457.</w:t>
-      </w:r>
-      <w:r>
-        <w:rPr>
-          <w:rFonts w:ascii="Verdana" w:eastAsia="Times New Roman" w:hAnsi="Verdana" w:cs="Times New Roman"/>
-          <w:sz w:val="19"/>
-          <w:szCs w:val="19"/>
-          <w:lang w:eastAsia="fr-FR"/>
-        </w:rPr>
-        <w:t xml:space="preserve"> </w:t>
-      </w:r>
-    </w:p>
-    <w:p>
-      <w:pPr>
-        <w:spacing w:after="140" w:line="300" w:lineRule="auto"/>
-        <w:jc w:val="both"/>
-        <w:rPr>
-          <w:rFonts w:ascii="Verdana" w:eastAsia="Times New Roman" w:hAnsi="Verdana" w:cs="Times New Roman"/>
-          <w:bCs/>
-          <w:sz w:val="19"/>
-          <w:szCs w:val="19"/>
-          <w:lang w:eastAsia="fr-FR"/>
-        </w:rPr>
-      </w:pPr>
-      <w:r>
-        <w:rPr>
-          <w:rFonts w:ascii="Verdana" w:eastAsia="Times New Roman" w:hAnsi="Verdana" w:cs="Times New Roman"/>
-          <w:sz w:val="19"/>
-          <w:szCs w:val="19"/>
-          <w:lang w:val="fr-FR" w:eastAsia="fr-FR"/>
-        </w:rPr>
-        <w:t xml:space="preserve">16. Vicente, J., Balland, P.A., and Crespo, J. (2018) </w:t>
-      </w:r>
-      <w:r>
-        <w:rPr>
-          <w:rFonts w:ascii="Verdana" w:hAnsi="Verdana" w:cs="Arial"/>
-          <w:b/>
-          <w:bCs/>
-          <w:color w:val="173E2A"/>
-          <w:kern w:val="24"/>
-          <w:sz w:val="19"/>
-          <w:szCs w:val="19"/>
-          <w:lang w:val="fr-FR"/>
-        </w:rPr>
-        <w:t>Les fondements micro du changement structurel régional: Que nous enseignent 25 ans de proximités?</w:t>
-      </w:r>
-      <w:r>
-        <w:rPr>
-          <w:rFonts w:ascii="Verdana" w:eastAsia="Times New Roman" w:hAnsi="Verdana" w:cs="Times New Roman"/>
-          <w:sz w:val="19"/>
-          <w:szCs w:val="19"/>
-          <w:lang w:val="fr-FR" w:eastAsia="fr-FR"/>
-        </w:rPr>
-        <w:t xml:space="preserve">, Revue d'Économie Régionale &amp; Urbaine, </w:t>
-      </w:r>
-      <w:r>
-        <w:rPr>
-          <w:rFonts w:ascii="Verdana" w:eastAsia="Times New Roman" w:hAnsi="Verdana" w:cs="Times New Roman"/>
-          <w:bCs/>
-          <w:sz w:val="19"/>
-          <w:szCs w:val="19"/>
-          <w:lang w:val="fr-FR" w:eastAsia="fr-FR"/>
-        </w:rPr>
-        <w:t xml:space="preserve">5 (6): 1013-1041. </w:t>
-      </w:r>
-      <w:r>
-        <w:rPr>
-          <w:rFonts w:ascii="Verdana" w:eastAsia="Times New Roman" w:hAnsi="Verdana" w:cs="Times New Roman"/>
-          <w:bCs/>
-          <w:sz w:val="19"/>
-          <w:szCs w:val="19"/>
-          <w:lang w:eastAsia="fr-FR"/>
-        </w:rPr>
-        <w:t>[Abstract] [PDF]</w:t>
-      </w:r>
-    </w:p>
-    <w:p>
-      <w:pPr>
-        <w:spacing w:after="140" w:line="300" w:lineRule="auto"/>
-        <w:jc w:val="both"/>
-        <w:rPr>
-          <w:rFonts w:ascii="Verdana" w:eastAsia="Times New Roman" w:hAnsi="Verdana" w:cs="Times New Roman"/>
-          <w:b/>
-          <w:bCs/>
-          <w:sz w:val="19"/>
-          <w:szCs w:val="19"/>
-          <w:lang w:eastAsia="fr-FR"/>
-        </w:rPr>
-      </w:pPr>
-      <w:r>
-        <w:rPr>
-          <w:rFonts w:ascii="Verdana" w:eastAsia="Times New Roman" w:hAnsi="Verdana" w:cs="Times New Roman"/>
-          <w:sz w:val="19"/>
-          <w:szCs w:val="19"/>
-          <w:lang w:eastAsia="fr-FR"/>
-        </w:rPr>
-        <w:t xml:space="preserve">15. Petralia, S., Balland, P.A., </w:t>
-      </w:r>
-      <w:r>
-        <w:rPr>
-          <w:rFonts w:ascii="Verdana" w:eastAsia="Times New Roman" w:hAnsi="Verdana" w:cs="Times New Roman"/>
-          <w:noProof/>
-          <w:sz w:val="19"/>
-          <w:szCs w:val="19"/>
-          <w:lang w:eastAsia="fr-FR"/>
-        </w:rPr>
-        <w:t>and</w:t>
-      </w:r>
-      <w:r>
-        <w:rPr>
-          <w:rFonts w:ascii="Verdana" w:eastAsia="Times New Roman" w:hAnsi="Verdana" w:cs="Times New Roman"/>
-          <w:sz w:val="19"/>
-          <w:szCs w:val="19"/>
-          <w:lang w:eastAsia="fr-FR"/>
-        </w:rPr>
-        <w:t xml:space="preserve"> Morrison, A. (2017) </w:t>
-      </w:r>
-      <w:r>
-        <w:rPr>
-          <w:rFonts w:ascii="Verdana" w:hAnsi="Verdana" w:cs="Arial"/>
-          <w:b/>
-          <w:bCs/>
-          <w:color w:val="173E2A"/>
-          <w:kern w:val="24"/>
-          <w:sz w:val="19"/>
-          <w:szCs w:val="19"/>
-        </w:rPr>
-        <w:t>Climbing the Ladder of Technological Development</w:t>
-      </w:r>
-      <w:r>
-        <w:rPr>
-          <w:rFonts w:ascii="Verdana" w:eastAsia="Times New Roman" w:hAnsi="Verdana" w:cs="Times New Roman"/>
-          <w:sz w:val="19"/>
-          <w:szCs w:val="19"/>
-          <w:lang w:eastAsia="fr-FR"/>
-        </w:rPr>
-        <w:t>, Research Policy</w:t>
-      </w:r>
-      <w:r>
-        <w:rPr>
-          <w:rFonts w:ascii="Verdana" w:eastAsia="Times New Roman" w:hAnsi="Verdana" w:cs="Times New Roman"/>
-          <w:b/>
-          <w:bCs/>
-          <w:sz w:val="19"/>
-          <w:szCs w:val="19"/>
-          <w:lang w:eastAsia="fr-FR"/>
-        </w:rPr>
-        <w:t>, 46 (5): 956–969.</w:t>
-      </w:r>
-    </w:p>
-    <w:p>
-      <w:pPr>
-        <w:spacing w:after="140" w:line="300" w:lineRule="auto"/>
-        <w:jc w:val="both"/>
-        <w:rPr>
-          <w:rFonts w:ascii="Verdana" w:eastAsia="Times New Roman" w:hAnsi="Verdana" w:cs="Times New Roman"/>
-          <w:bCs/>
-          <w:sz w:val="19"/>
-          <w:szCs w:val="19"/>
-          <w:lang w:eastAsia="fr-FR"/>
-        </w:rPr>
-      </w:pPr>
-      <w:r>
-        <w:rPr>
-          <w:rFonts w:ascii="Verdana" w:eastAsia="Times New Roman" w:hAnsi="Verdana" w:cs="Times New Roman"/>
-          <w:sz w:val="19"/>
-          <w:szCs w:val="19"/>
-          <w:lang w:eastAsia="fr-FR"/>
-        </w:rPr>
-        <w:t xml:space="preserve">14. Balland, P.A., </w:t>
-      </w:r>
-      <w:r>
-        <w:rPr>
-          <w:rFonts w:ascii="Verdana" w:eastAsia="Times New Roman" w:hAnsi="Verdana" w:cs="Times New Roman"/>
-          <w:noProof/>
-          <w:sz w:val="19"/>
-          <w:szCs w:val="19"/>
-          <w:lang w:eastAsia="fr-FR"/>
-        </w:rPr>
-        <w:t>and</w:t>
-      </w:r>
-      <w:r>
-        <w:rPr>
-          <w:rFonts w:ascii="Verdana" w:eastAsia="Times New Roman" w:hAnsi="Verdana" w:cs="Times New Roman"/>
-          <w:sz w:val="19"/>
-          <w:szCs w:val="19"/>
-          <w:lang w:eastAsia="fr-FR"/>
-        </w:rPr>
-        <w:t xml:space="preserve"> Rigby, D. (2017) </w:t>
-      </w:r>
-      <w:r>
-        <w:rPr>
-          <w:rFonts w:ascii="Verdana" w:hAnsi="Verdana" w:cs="Arial"/>
-          <w:b/>
-          <w:bCs/>
-          <w:color w:val="173E2A"/>
-          <w:kern w:val="24"/>
-          <w:sz w:val="19"/>
-          <w:szCs w:val="19"/>
-        </w:rPr>
-        <w:t>The Geography of Complex Knowledge</w:t>
-      </w:r>
-      <w:r>
-        <w:rPr>
-          <w:rFonts w:ascii="Verdana" w:eastAsia="Times New Roman" w:hAnsi="Verdana" w:cs="Times New Roman"/>
-          <w:sz w:val="19"/>
-          <w:szCs w:val="19"/>
-          <w:lang w:eastAsia="fr-FR"/>
-        </w:rPr>
-        <w:t xml:space="preserve">, Economic Geography, </w:t>
-      </w:r>
-      <w:r>
-        <w:rPr>
-          <w:rFonts w:ascii="Verdana" w:eastAsia="Times New Roman" w:hAnsi="Verdana" w:cs="Times New Roman"/>
-          <w:bCs/>
-          <w:sz w:val="19"/>
-          <w:szCs w:val="19"/>
-          <w:lang w:eastAsia="fr-FR"/>
-        </w:rPr>
-        <w:t>93 (1): 1-23.</w:t>
-      </w:r>
-    </w:p>
-    <w:p>
-      <w:pPr>
-        <w:spacing w:after="120" w:line="300" w:lineRule="auto"/>
-        <w:jc w:val="both"/>
-        <w:rPr>
-          <w:rFonts w:ascii="Verdana" w:eastAsia="Times New Roman" w:hAnsi="Verdana" w:cs="Times New Roman"/>
-          <w:bCs/>
-          <w:sz w:val="19"/>
-          <w:szCs w:val="19"/>
-          <w:lang w:eastAsia="fr-FR"/>
-        </w:rPr>
-      </w:pPr>
-      <w:r>
-        <w:rPr>
-          <w:rFonts w:ascii="Verdana" w:eastAsia="Times New Roman" w:hAnsi="Verdana" w:cs="Times New Roman"/>
-          <w:sz w:val="19"/>
-          <w:szCs w:val="19"/>
-          <w:lang w:eastAsia="fr-FR"/>
-        </w:rPr>
-        <w:t xml:space="preserve">13. Balland, P.A. (2017) </w:t>
-      </w:r>
-      <w:r>
-        <w:rPr>
-          <w:rFonts w:ascii="Verdana" w:hAnsi="Verdana" w:cs="Arial"/>
-          <w:b/>
-          <w:bCs/>
-          <w:color w:val="173E2A"/>
-          <w:kern w:val="24"/>
-          <w:sz w:val="19"/>
-          <w:szCs w:val="19"/>
-        </w:rPr>
-        <w:t>A review of Why Information Grows? The Evolution of Order, from Atoms to Economies by César Hidalgo</w:t>
-      </w:r>
-      <w:r>
-        <w:rPr>
-          <w:rFonts w:ascii="Verdana" w:eastAsia="Times New Roman" w:hAnsi="Verdana" w:cs="Times New Roman"/>
-          <w:sz w:val="19"/>
-          <w:szCs w:val="19"/>
-          <w:lang w:eastAsia="fr-FR"/>
-        </w:rPr>
-        <w:t xml:space="preserve">, Journal of Economic and Social Geography (TESG), </w:t>
-      </w:r>
-      <w:r>
-        <w:rPr>
-          <w:rFonts w:ascii="Verdana" w:eastAsia="Times New Roman" w:hAnsi="Verdana" w:cs="Times New Roman"/>
-          <w:bCs/>
-          <w:sz w:val="19"/>
-          <w:szCs w:val="19"/>
-          <w:lang w:eastAsia="fr-FR"/>
-        </w:rPr>
-        <w:t>108 (2): 258–260.</w:t>
-      </w:r>
-    </w:p>
-    <w:p>
-      <w:pPr>
-        <w:spacing w:after="140" w:line="300" w:lineRule="auto"/>
-        <w:jc w:val="both"/>
-        <w:rPr>
-          <w:rFonts w:ascii="Verdana" w:eastAsia="Times New Roman" w:hAnsi="Verdana" w:cs="Times New Roman"/>
-          <w:sz w:val="19"/>
-          <w:szCs w:val="19"/>
-          <w:lang w:eastAsia="fr-FR"/>
-        </w:rPr>
-      </w:pPr>
-      <w:r>
-        <w:rPr>
-          <w:rFonts w:ascii="Verdana" w:eastAsia="Times New Roman" w:hAnsi="Verdana" w:cs="Times New Roman"/>
-          <w:sz w:val="19"/>
-          <w:szCs w:val="19"/>
-          <w:lang w:eastAsia="fr-FR"/>
-        </w:rPr>
-        <w:t xml:space="preserve">12. Heimeriks, G., </w:t>
-      </w:r>
-      <w:r>
-        <w:rPr>
-          <w:rFonts w:ascii="Verdana" w:eastAsia="Times New Roman" w:hAnsi="Verdana" w:cs="Times New Roman"/>
-          <w:noProof/>
-          <w:sz w:val="19"/>
-          <w:szCs w:val="19"/>
-          <w:lang w:eastAsia="fr-FR"/>
-        </w:rPr>
-        <w:t>and</w:t>
-      </w:r>
-      <w:r>
-        <w:rPr>
-          <w:rFonts w:ascii="Verdana" w:eastAsia="Times New Roman" w:hAnsi="Verdana" w:cs="Times New Roman"/>
-          <w:sz w:val="19"/>
-          <w:szCs w:val="19"/>
-          <w:lang w:eastAsia="fr-FR"/>
-        </w:rPr>
-        <w:t xml:space="preserve"> Balland, P.A. (2016) </w:t>
-      </w:r>
-      <w:r>
-        <w:rPr>
-          <w:rFonts w:ascii="Verdana" w:hAnsi="Verdana" w:cs="Arial"/>
-          <w:b/>
-          <w:bCs/>
-          <w:color w:val="173E2A"/>
-          <w:kern w:val="24"/>
-          <w:sz w:val="19"/>
-          <w:szCs w:val="19"/>
-        </w:rPr>
-        <w:t>How Smart is Specialisation? An Analysis of Specialisation Patterns in Knowledge Production</w:t>
-      </w:r>
-      <w:r>
-        <w:rPr>
-          <w:rFonts w:ascii="Verdana" w:eastAsia="Times New Roman" w:hAnsi="Verdana" w:cs="Times New Roman"/>
-          <w:sz w:val="19"/>
-          <w:szCs w:val="19"/>
-          <w:lang w:eastAsia="fr-FR"/>
-        </w:rPr>
-        <w:t xml:space="preserve">, Science and Public Policy, </w:t>
-      </w:r>
-      <w:r>
-        <w:rPr>
-          <w:rFonts w:ascii="Verdana" w:eastAsia="Times New Roman" w:hAnsi="Verdana" w:cs="Times New Roman"/>
-          <w:bCs/>
-          <w:sz w:val="19"/>
-          <w:szCs w:val="19"/>
-          <w:lang w:eastAsia="fr-FR"/>
-        </w:rPr>
-        <w:t>43 (4): 562-574.</w:t>
-      </w:r>
-    </w:p>
-    <w:p>
-      <w:pPr>
-        <w:spacing w:after="140" w:line="300" w:lineRule="auto"/>
-        <w:jc w:val="both"/>
-        <w:rPr>
-          <w:rFonts w:ascii="Verdana" w:eastAsia="Times New Roman" w:hAnsi="Verdana" w:cs="Times New Roman"/>
-          <w:bCs/>
-          <w:sz w:val="19"/>
-          <w:szCs w:val="19"/>
-          <w:lang w:eastAsia="fr-FR"/>
-        </w:rPr>
-      </w:pPr>
-      <w:r>
-        <w:rPr>
-          <w:rFonts w:ascii="Verdana" w:eastAsia="Times New Roman" w:hAnsi="Verdana" w:cs="Times New Roman"/>
-          <w:sz w:val="19"/>
-          <w:szCs w:val="19"/>
-          <w:lang w:eastAsia="fr-FR"/>
-        </w:rPr>
-        <w:t xml:space="preserve">11. Balland, P.A., Belso-Martinez, J.A., and Morrison, A. (2016) </w:t>
-      </w:r>
-      <w:r>
-        <w:rPr>
-          <w:rFonts w:ascii="Verdana" w:hAnsi="Verdana" w:cs="Arial"/>
-          <w:b/>
-          <w:bCs/>
-          <w:color w:val="173E2A"/>
-          <w:kern w:val="24"/>
-          <w:sz w:val="19"/>
-          <w:szCs w:val="19"/>
-        </w:rPr>
-        <w:t>The Dynamics of Technical and Business Knowledge Networks in Industrial Clusters: Embeddedness, status or proximity?</w:t>
-      </w:r>
-      <w:r>
-        <w:rPr>
-          <w:rFonts w:ascii="Verdana" w:eastAsia="Times New Roman" w:hAnsi="Verdana" w:cs="Times New Roman"/>
-          <w:sz w:val="19"/>
-          <w:szCs w:val="19"/>
-          <w:lang w:eastAsia="fr-FR"/>
-        </w:rPr>
-        <w:t xml:space="preserve">, Economic Geography, </w:t>
-      </w:r>
-      <w:r>
-        <w:rPr>
-          <w:rFonts w:ascii="Verdana" w:eastAsia="Times New Roman" w:hAnsi="Verdana" w:cs="Times New Roman"/>
-          <w:bCs/>
-          <w:sz w:val="19"/>
-          <w:szCs w:val="19"/>
-          <w:lang w:eastAsia="fr-FR"/>
-        </w:rPr>
-        <w:t xml:space="preserve">92 (1): 35-60. </w:t>
-      </w:r>
-    </w:p>
-    <w:p>
-      <w:pPr>
-        <w:spacing w:after="140" w:line="300" w:lineRule="auto"/>
-        <w:jc w:val="both"/>
-        <w:rPr>
-          <w:rFonts w:ascii="Verdana" w:eastAsia="Times New Roman" w:hAnsi="Verdana" w:cs="Times New Roman"/>
-          <w:bCs/>
-          <w:sz w:val="19"/>
-          <w:szCs w:val="19"/>
-          <w:lang w:eastAsia="fr-FR"/>
-        </w:rPr>
-      </w:pPr>
-      <w:r>
-        <w:rPr>
-          <w:rFonts w:ascii="Verdana" w:eastAsia="Times New Roman" w:hAnsi="Verdana" w:cs="Times New Roman"/>
-          <w:sz w:val="19"/>
-          <w:szCs w:val="19"/>
-          <w:lang w:eastAsia="fr-FR"/>
-        </w:rPr>
-        <w:t xml:space="preserve">10. Petralia, S., Balland, P.A., and Rigby, D. (2016) </w:t>
-      </w:r>
-      <w:r>
-        <w:rPr>
-          <w:rFonts w:ascii="Verdana" w:hAnsi="Verdana" w:cs="Arial"/>
-          <w:b/>
-          <w:bCs/>
-          <w:color w:val="173E2A"/>
-          <w:kern w:val="24"/>
-          <w:sz w:val="19"/>
-          <w:szCs w:val="19"/>
-        </w:rPr>
-        <w:t>Unveiling the geography of historical patents in the United States from 1836 to 1975</w:t>
-      </w:r>
-      <w:r>
-        <w:rPr>
-          <w:rFonts w:ascii="Verdana" w:eastAsia="Times New Roman" w:hAnsi="Verdana" w:cs="Times New Roman"/>
-          <w:sz w:val="19"/>
-          <w:szCs w:val="19"/>
-          <w:lang w:eastAsia="fr-FR"/>
-        </w:rPr>
-        <w:t xml:space="preserve">, Scientific Data, </w:t>
-      </w:r>
-      <w:r>
-        <w:rPr>
-          <w:rFonts w:ascii="Verdana" w:eastAsia="Times New Roman" w:hAnsi="Verdana" w:cs="Times New Roman"/>
-          <w:bCs/>
-          <w:sz w:val="19"/>
-          <w:szCs w:val="19"/>
-          <w:lang w:eastAsia="fr-FR"/>
-        </w:rPr>
-        <w:t xml:space="preserve">3 (160074): 1-14. </w:t>
-      </w:r>
-    </w:p>
-    <w:p>
-      <w:pPr>
-        <w:spacing w:after="140" w:line="300" w:lineRule="auto"/>
-        <w:jc w:val="both"/>
-        <w:rPr>
-          <w:rFonts w:ascii="Verdana" w:eastAsia="Times New Roman" w:hAnsi="Verdana" w:cs="Times New Roman"/>
-          <w:bCs/>
-          <w:sz w:val="19"/>
-          <w:szCs w:val="19"/>
-          <w:lang w:eastAsia="fr-FR"/>
-        </w:rPr>
-      </w:pPr>
-      <w:r>
-        <w:rPr>
-          <w:rFonts w:ascii="Verdana" w:eastAsia="Times New Roman" w:hAnsi="Verdana" w:cs="Times New Roman"/>
-          <w:sz w:val="19"/>
-          <w:szCs w:val="19"/>
-          <w:lang w:eastAsia="fr-FR"/>
-        </w:rPr>
-        <w:t xml:space="preserve">9. Balland, P.A., Rigby, D., and Boschma, R. (2015) </w:t>
-      </w:r>
-      <w:r>
-        <w:rPr>
-          <w:rFonts w:ascii="Verdana" w:hAnsi="Verdana" w:cs="Arial"/>
-          <w:b/>
-          <w:bCs/>
-          <w:color w:val="173E2A"/>
-          <w:kern w:val="24"/>
-          <w:sz w:val="19"/>
-          <w:szCs w:val="19"/>
-        </w:rPr>
-        <w:t>The Technological Resilience of U.S. Cities</w:t>
-      </w:r>
-      <w:r>
-        <w:rPr>
-          <w:rFonts w:ascii="Verdana" w:eastAsia="Times New Roman" w:hAnsi="Verdana" w:cs="Times New Roman"/>
-          <w:sz w:val="19"/>
-          <w:szCs w:val="19"/>
-          <w:lang w:eastAsia="fr-FR"/>
-        </w:rPr>
-        <w:t xml:space="preserve">, Cambridge Journal of Regions, </w:t>
-      </w:r>
-      <w:r>
-        <w:rPr>
-          <w:rFonts w:ascii="Verdana" w:eastAsia="Times New Roman" w:hAnsi="Verdana" w:cs="Times New Roman"/>
-          <w:noProof/>
-          <w:sz w:val="19"/>
-          <w:szCs w:val="19"/>
-          <w:lang w:eastAsia="fr-FR"/>
-        </w:rPr>
-        <w:t>Economy</w:t>
-      </w:r>
-      <w:r>
-        <w:rPr>
-          <w:rFonts w:ascii="Verdana" w:eastAsia="Times New Roman" w:hAnsi="Verdana" w:cs="Times New Roman"/>
-          <w:sz w:val="19"/>
-          <w:szCs w:val="19"/>
-          <w:lang w:eastAsia="fr-FR"/>
-        </w:rPr>
-        <w:t xml:space="preserve"> and Society, </w:t>
-      </w:r>
-      <w:r>
-        <w:rPr>
-          <w:rFonts w:ascii="Verdana" w:eastAsia="Times New Roman" w:hAnsi="Verdana" w:cs="Times New Roman"/>
-          <w:bCs/>
-          <w:sz w:val="19"/>
-          <w:szCs w:val="19"/>
-          <w:lang w:eastAsia="fr-FR"/>
-        </w:rPr>
-        <w:t>8 (2): 167-184.</w:t>
-      </w:r>
-    </w:p>
-    <w:p>
-      <w:pPr>
-        <w:spacing w:after="140" w:line="300" w:lineRule="auto"/>
-        <w:jc w:val="both"/>
-        <w:rPr>
-          <w:rFonts w:ascii="Verdana" w:eastAsia="Times New Roman" w:hAnsi="Verdana" w:cs="Times New Roman"/>
-          <w:bCs/>
-          <w:sz w:val="19"/>
-          <w:szCs w:val="19"/>
-          <w:lang w:eastAsia="fr-FR"/>
-        </w:rPr>
-      </w:pPr>
-      <w:r>
-        <w:rPr>
-          <w:rFonts w:ascii="Verdana" w:eastAsia="Times New Roman" w:hAnsi="Verdana" w:cs="Times New Roman"/>
-          <w:sz w:val="19"/>
-          <w:szCs w:val="19"/>
-          <w:lang w:eastAsia="fr-FR"/>
-        </w:rPr>
-        <w:t xml:space="preserve">8. Balland, P.A., Boschma, R. and Frenken, K. (2015) </w:t>
-      </w:r>
-      <w:r>
-        <w:rPr>
-          <w:rFonts w:ascii="Verdana" w:hAnsi="Verdana" w:cs="Arial"/>
-          <w:b/>
-          <w:bCs/>
-          <w:color w:val="173E2A"/>
-          <w:kern w:val="24"/>
-          <w:sz w:val="19"/>
-          <w:szCs w:val="19"/>
-        </w:rPr>
-        <w:t>Proximity and Innovation: From Statics to Dynamics</w:t>
-      </w:r>
-      <w:r>
-        <w:rPr>
-          <w:rFonts w:ascii="Verdana" w:eastAsia="Times New Roman" w:hAnsi="Verdana" w:cs="Times New Roman"/>
-          <w:sz w:val="19"/>
-          <w:szCs w:val="19"/>
-          <w:lang w:eastAsia="fr-FR"/>
-        </w:rPr>
-        <w:t xml:space="preserve">, Regional Studies, </w:t>
-      </w:r>
-      <w:r>
-        <w:rPr>
-          <w:rFonts w:ascii="Verdana" w:eastAsia="Times New Roman" w:hAnsi="Verdana" w:cs="Times New Roman"/>
-          <w:bCs/>
-          <w:sz w:val="19"/>
-          <w:szCs w:val="19"/>
-          <w:lang w:eastAsia="fr-FR"/>
-        </w:rPr>
-        <w:t xml:space="preserve">49 (6): 907-920. </w:t>
-      </w:r>
-    </w:p>
-    <w:p>
-      <w:pPr>
-        <w:spacing w:after="140" w:line="300" w:lineRule="auto"/>
-        <w:jc w:val="both"/>
-        <w:rPr>
-          <w:rFonts w:ascii="Verdana" w:eastAsia="Times New Roman" w:hAnsi="Verdana" w:cs="Times New Roman"/>
-          <w:bCs/>
-          <w:sz w:val="19"/>
-          <w:szCs w:val="19"/>
-          <w:lang w:eastAsia="fr-FR"/>
-        </w:rPr>
-      </w:pPr>
-      <w:r>
-        <w:rPr>
-          <w:rFonts w:ascii="Verdana" w:eastAsia="Times New Roman" w:hAnsi="Verdana" w:cs="Times New Roman"/>
-          <w:sz w:val="19"/>
-          <w:szCs w:val="19"/>
-          <w:lang w:eastAsia="fr-FR"/>
-        </w:rPr>
-        <w:t xml:space="preserve">7. Boschma, R., Balland, P.A. and Kogler, D. (2015) </w:t>
-      </w:r>
-      <w:r>
-        <w:rPr>
-          <w:rFonts w:ascii="Verdana" w:hAnsi="Verdana" w:cs="Arial"/>
-          <w:b/>
-          <w:bCs/>
-          <w:color w:val="173E2A"/>
-          <w:kern w:val="24"/>
-          <w:sz w:val="19"/>
-          <w:szCs w:val="19"/>
-        </w:rPr>
-        <w:t>Relatedness and Technological Change in Cities: The rise and fall of technological knowledge in U.S. metropolitan areas from 1981 to 2010</w:t>
-      </w:r>
-      <w:r>
-        <w:rPr>
-          <w:rFonts w:ascii="Verdana" w:eastAsia="Times New Roman" w:hAnsi="Verdana" w:cs="Times New Roman"/>
-          <w:sz w:val="19"/>
-          <w:szCs w:val="19"/>
-          <w:lang w:eastAsia="fr-FR"/>
-        </w:rPr>
-        <w:t xml:space="preserve">, Industrial and Corporate Change, </w:t>
-      </w:r>
-      <w:r>
-        <w:rPr>
-          <w:rFonts w:ascii="Verdana" w:eastAsia="Times New Roman" w:hAnsi="Verdana" w:cs="Times New Roman"/>
-          <w:bCs/>
-          <w:sz w:val="19"/>
-          <w:szCs w:val="19"/>
-          <w:lang w:eastAsia="fr-FR"/>
-        </w:rPr>
-        <w:t xml:space="preserve">24 (1): 223-250. </w:t>
-      </w:r>
-    </w:p>
-    <w:p>
-      <w:pPr>
-        <w:spacing w:after="140" w:line="300" w:lineRule="auto"/>
-        <w:jc w:val="both"/>
-        <w:rPr>
-          <w:rFonts w:ascii="Verdana" w:eastAsia="Times New Roman" w:hAnsi="Verdana" w:cs="Times New Roman"/>
-          <w:bCs/>
-          <w:sz w:val="19"/>
-          <w:szCs w:val="19"/>
-          <w:lang w:eastAsia="fr-FR"/>
-        </w:rPr>
-      </w:pPr>
-      <w:r>
-        <w:rPr>
-          <w:rFonts w:ascii="Verdana" w:eastAsia="Times New Roman" w:hAnsi="Verdana" w:cs="Times New Roman"/>
-          <w:sz w:val="19"/>
-          <w:szCs w:val="19"/>
-          <w:lang w:eastAsia="fr-FR"/>
-        </w:rPr>
-        <w:lastRenderedPageBreak/>
-        <w:t xml:space="preserve">6. Broekel, T., </w:t>
-      </w:r>
-      <w:r>
-        <w:rPr>
-          <w:rFonts w:ascii="Verdana" w:eastAsia="Times New Roman" w:hAnsi="Verdana" w:cs="Times New Roman"/>
-          <w:noProof/>
-          <w:sz w:val="19"/>
-          <w:szCs w:val="19"/>
-          <w:lang w:eastAsia="fr-FR"/>
-        </w:rPr>
-        <w:t>Balland,</w:t>
-      </w:r>
-      <w:r>
-        <w:rPr>
-          <w:rFonts w:ascii="Verdana" w:eastAsia="Times New Roman" w:hAnsi="Verdana" w:cs="Times New Roman"/>
-          <w:sz w:val="19"/>
-          <w:szCs w:val="19"/>
-          <w:lang w:eastAsia="fr-FR"/>
-        </w:rPr>
-        <w:t xml:space="preserve"> P.A., Burger, M. and van Oort, F. (2014) </w:t>
-      </w:r>
-      <w:r>
-        <w:rPr>
-          <w:rFonts w:ascii="Verdana" w:hAnsi="Verdana" w:cs="Arial"/>
-          <w:b/>
-          <w:bCs/>
-          <w:color w:val="173E2A"/>
-          <w:kern w:val="24"/>
-          <w:sz w:val="19"/>
-          <w:szCs w:val="19"/>
-        </w:rPr>
-        <w:t>Modeling Knowledge Networks in Economic Geography: A Discussion of Four Empirical Strategies</w:t>
-      </w:r>
-      <w:r>
-        <w:rPr>
-          <w:rFonts w:ascii="Verdana" w:eastAsia="Times New Roman" w:hAnsi="Verdana" w:cs="Times New Roman"/>
-          <w:sz w:val="19"/>
-          <w:szCs w:val="19"/>
-          <w:lang w:eastAsia="fr-FR"/>
-        </w:rPr>
-        <w:t xml:space="preserve">, The Annals of Regional Science, </w:t>
-      </w:r>
-      <w:r>
-        <w:rPr>
-          <w:rFonts w:ascii="Verdana" w:eastAsia="Times New Roman" w:hAnsi="Verdana" w:cs="Times New Roman"/>
-          <w:bCs/>
-          <w:sz w:val="19"/>
-          <w:szCs w:val="19"/>
-          <w:lang w:eastAsia="fr-FR"/>
-        </w:rPr>
-        <w:t xml:space="preserve">53 (2): 423-452. </w:t>
-      </w:r>
-    </w:p>
-    <w:p>
-      <w:pPr>
-        <w:spacing w:after="140" w:line="300" w:lineRule="auto"/>
-        <w:jc w:val="both"/>
-        <w:rPr>
-          <w:rFonts w:ascii="Verdana" w:eastAsia="Times New Roman" w:hAnsi="Verdana" w:cs="Times New Roman"/>
-          <w:bCs/>
-          <w:sz w:val="19"/>
-          <w:szCs w:val="19"/>
-          <w:lang w:eastAsia="fr-FR"/>
-        </w:rPr>
-      </w:pPr>
-      <w:r>
-        <w:rPr>
-          <w:rFonts w:ascii="Verdana" w:eastAsia="Times New Roman" w:hAnsi="Verdana" w:cs="Times New Roman"/>
-          <w:sz w:val="19"/>
-          <w:szCs w:val="19"/>
-          <w:lang w:eastAsia="fr-FR"/>
-        </w:rPr>
-        <w:t xml:space="preserve">5. Boschma, R., Heimeriks, G. and Balland, P.A. (2014) </w:t>
-      </w:r>
-      <w:r>
-        <w:rPr>
-          <w:rFonts w:ascii="Verdana" w:hAnsi="Verdana" w:cs="Arial"/>
-          <w:b/>
-          <w:bCs/>
-          <w:color w:val="173E2A"/>
-          <w:kern w:val="24"/>
-          <w:sz w:val="19"/>
-          <w:szCs w:val="19"/>
-        </w:rPr>
-        <w:t>Scientific Knowledge Dynamics and Relatedness in Bio-Tech Cities</w:t>
-      </w:r>
-      <w:r>
-        <w:rPr>
-          <w:rFonts w:ascii="Verdana" w:eastAsia="Times New Roman" w:hAnsi="Verdana" w:cs="Times New Roman"/>
-          <w:sz w:val="19"/>
-          <w:szCs w:val="19"/>
-          <w:lang w:eastAsia="fr-FR"/>
-        </w:rPr>
-        <w:t xml:space="preserve">, Research Policy, </w:t>
-      </w:r>
-      <w:r>
-        <w:rPr>
-          <w:rFonts w:ascii="Verdana" w:eastAsia="Times New Roman" w:hAnsi="Verdana" w:cs="Times New Roman"/>
-          <w:bCs/>
-          <w:sz w:val="19"/>
-          <w:szCs w:val="19"/>
-          <w:lang w:eastAsia="fr-FR"/>
-        </w:rPr>
-        <w:t xml:space="preserve">43 (1): 107-114. </w:t>
-      </w:r>
-    </w:p>
-    <w:p>
-      <w:pPr>
-        <w:spacing w:after="140" w:line="300" w:lineRule="auto"/>
-        <w:jc w:val="both"/>
-        <w:rPr>
-          <w:rFonts w:ascii="Verdana" w:eastAsia="Times New Roman" w:hAnsi="Verdana" w:cs="Times New Roman"/>
-          <w:bCs/>
-          <w:sz w:val="19"/>
-          <w:szCs w:val="19"/>
-          <w:lang w:eastAsia="fr-FR"/>
-        </w:rPr>
-      </w:pPr>
-      <w:r>
-        <w:rPr>
-          <w:rFonts w:ascii="Verdana" w:eastAsia="Times New Roman" w:hAnsi="Verdana" w:cs="Times New Roman"/>
-          <w:sz w:val="19"/>
-          <w:szCs w:val="19"/>
-          <w:lang w:eastAsia="fr-FR"/>
-        </w:rPr>
-        <w:t xml:space="preserve">4. </w:t>
-      </w:r>
-      <w:r>
-        <w:rPr>
-          <w:rFonts w:ascii="Verdana" w:eastAsia="Times New Roman" w:hAnsi="Verdana" w:cs="Times New Roman"/>
-          <w:noProof/>
-          <w:sz w:val="19"/>
-          <w:szCs w:val="19"/>
-          <w:lang w:eastAsia="fr-FR"/>
-        </w:rPr>
-        <w:t>Balland</w:t>
-      </w:r>
-      <w:r>
-        <w:rPr>
-          <w:rFonts w:ascii="Verdana" w:eastAsia="Times New Roman" w:hAnsi="Verdana" w:cs="Times New Roman"/>
-          <w:sz w:val="19"/>
-          <w:szCs w:val="19"/>
-          <w:lang w:eastAsia="fr-FR"/>
-        </w:rPr>
-        <w:t xml:space="preserve">, P.A., de Vaan, M. and Boschma, R. (2013) </w:t>
-      </w:r>
-      <w:r>
-        <w:rPr>
-          <w:rFonts w:ascii="Verdana" w:hAnsi="Verdana" w:cs="Arial"/>
-          <w:b/>
-          <w:bCs/>
-          <w:color w:val="173E2A"/>
-          <w:kern w:val="24"/>
-          <w:sz w:val="19"/>
-          <w:szCs w:val="19"/>
-        </w:rPr>
-        <w:t>The Dynamics of Interfirm Networks along the Industry Life Cycle: The Case of the Global Video Games Industry 1987-2007</w:t>
-      </w:r>
-      <w:r>
-        <w:rPr>
-          <w:rFonts w:ascii="Verdana" w:eastAsia="Times New Roman" w:hAnsi="Verdana" w:cs="Times New Roman"/>
-          <w:sz w:val="19"/>
-          <w:szCs w:val="19"/>
-          <w:lang w:eastAsia="fr-FR"/>
-        </w:rPr>
-        <w:t xml:space="preserve">, Journal of Economic Geography, </w:t>
-      </w:r>
-      <w:r>
-        <w:rPr>
-          <w:rFonts w:ascii="Verdana" w:eastAsia="Times New Roman" w:hAnsi="Verdana" w:cs="Times New Roman"/>
-          <w:bCs/>
-          <w:sz w:val="19"/>
-          <w:szCs w:val="19"/>
-          <w:lang w:eastAsia="fr-FR"/>
-        </w:rPr>
-        <w:t xml:space="preserve">13 (5): 741-765. </w:t>
-      </w:r>
-    </w:p>
-    <w:p>
-      <w:pPr>
-        <w:spacing w:after="140" w:line="300" w:lineRule="auto"/>
-        <w:jc w:val="both"/>
-        <w:rPr>
-          <w:rFonts w:ascii="Verdana" w:eastAsia="Times New Roman" w:hAnsi="Verdana" w:cs="Times New Roman"/>
-          <w:bCs/>
-          <w:sz w:val="19"/>
-          <w:szCs w:val="19"/>
-          <w:lang w:eastAsia="fr-FR"/>
-        </w:rPr>
-      </w:pPr>
-      <w:r>
-        <w:rPr>
-          <w:rFonts w:ascii="Verdana" w:eastAsia="Times New Roman" w:hAnsi="Verdana" w:cs="Times New Roman"/>
-          <w:sz w:val="19"/>
-          <w:szCs w:val="19"/>
-          <w:lang w:eastAsia="fr-FR"/>
-        </w:rPr>
-        <w:t xml:space="preserve">3. Balland, P.A., Suire, R. and Vicente, J. (2013) </w:t>
+          <w:bCs/>
+          <w:sz w:val="19"/>
+          <w:szCs w:val="19"/>
+          <w:lang w:eastAsia="fr-FR"/>
+        </w:rPr>
+      </w:pPr>
+      <w:r>
+        <w:rPr>
+          <w:rFonts w:ascii="Verdana" w:eastAsia="Times New Roman" w:hAnsi="Verdana" w:cs="Times New Roman"/>
+          <w:sz w:val="19"/>
+          <w:szCs w:val="19"/>
+          <w:lang w:eastAsia="fr-FR"/>
+        </w:rPr>
+        <w:t xml:space="preserve">3. Balland, P.A., </w:t>
+      </w:r>
+      <w:proofErr w:type="spellStart"/>
+      <w:r>
+        <w:rPr>
+          <w:rFonts w:ascii="Verdana" w:eastAsia="Times New Roman" w:hAnsi="Verdana" w:cs="Times New Roman"/>
+          <w:sz w:val="19"/>
+          <w:szCs w:val="19"/>
+          <w:lang w:eastAsia="fr-FR"/>
+        </w:rPr>
+        <w:t>Suire</w:t>
+      </w:r>
+      <w:proofErr w:type="spellEnd"/>
+      <w:r>
+        <w:rPr>
+          <w:rFonts w:ascii="Verdana" w:eastAsia="Times New Roman" w:hAnsi="Verdana" w:cs="Times New Roman"/>
+          <w:sz w:val="19"/>
+          <w:szCs w:val="19"/>
+          <w:lang w:eastAsia="fr-FR"/>
+        </w:rPr>
+        <w:t xml:space="preserve">, R. and Vicente, J. (2013) </w:t>
       </w:r>
       <w:r>
         <w:rPr>
@@ -7460,14 +8862,45 @@
         </w:rPr>
         <w:t xml:space="preserve">11. </w:t>
       </w:r>
-      <w:r>
-        <w:rPr>
-          <w:rFonts w:ascii="Verdana" w:eastAsia="Times New Roman" w:hAnsi="Verdana" w:cs="Times New Roman"/>
-          <w:sz w:val="19"/>
-          <w:szCs w:val="19"/>
-          <w:lang w:eastAsia="fr-FR"/>
-        </w:rPr>
-        <w:t xml:space="preserve">Bachtrögler-Unger, J., Balland, P.A., Boschma, R. &amp; Schwab, T. (2023) </w:t>
+      <w:proofErr w:type="spellStart"/>
+      <w:r>
+        <w:rPr>
+          <w:rFonts w:ascii="Verdana" w:eastAsia="Times New Roman" w:hAnsi="Verdana" w:cs="Times New Roman"/>
+          <w:sz w:val="19"/>
+          <w:szCs w:val="19"/>
+          <w:lang w:eastAsia="fr-FR"/>
+        </w:rPr>
+        <w:t>Bachtrögler</w:t>
+      </w:r>
+      <w:proofErr w:type="spellEnd"/>
+      <w:r>
+        <w:rPr>
+          <w:rFonts w:ascii="Verdana" w:eastAsia="Times New Roman" w:hAnsi="Verdana" w:cs="Times New Roman"/>
+          <w:sz w:val="19"/>
+          <w:szCs w:val="19"/>
+          <w:lang w:eastAsia="fr-FR"/>
+        </w:rPr>
+        <w:t xml:space="preserve">-Unger, J., Balland, P.A., </w:t>
+      </w:r>
+      <w:proofErr w:type="spellStart"/>
+      <w:r>
+        <w:rPr>
+          <w:rFonts w:ascii="Verdana" w:eastAsia="Times New Roman" w:hAnsi="Verdana" w:cs="Times New Roman"/>
+          <w:sz w:val="19"/>
+          <w:szCs w:val="19"/>
+          <w:lang w:eastAsia="fr-FR"/>
+        </w:rPr>
+        <w:t>Boschma</w:t>
+      </w:r>
+      <w:proofErr w:type="spellEnd"/>
+      <w:r>
+        <w:rPr>
+          <w:rFonts w:ascii="Verdana" w:eastAsia="Times New Roman" w:hAnsi="Verdana" w:cs="Times New Roman"/>
+          <w:sz w:val="19"/>
+          <w:szCs w:val="19"/>
+          <w:lang w:eastAsia="fr-FR"/>
+        </w:rPr>
+        <w:t xml:space="preserve">, R. &amp; Schwab, T. (2023) </w:t>
       </w:r>
       <w:r>
         <w:rPr>
@@ -7543,14 +8976,45 @@
         </w:rPr>
         <w:t xml:space="preserve">10. </w:t>
       </w:r>
-      <w:r>
-        <w:rPr>
-          <w:rFonts w:ascii="Verdana" w:eastAsia="Times New Roman" w:hAnsi="Verdana" w:cs="Times New Roman"/>
-          <w:sz w:val="19"/>
-          <w:szCs w:val="19"/>
-          <w:lang w:eastAsia="fr-FR"/>
-        </w:rPr>
-        <w:t xml:space="preserve">Aridi, A., Balland, P.A., and Boschma, R. (2023) </w:t>
+      <w:proofErr w:type="spellStart"/>
+      <w:r>
+        <w:rPr>
+          <w:rFonts w:ascii="Verdana" w:eastAsia="Times New Roman" w:hAnsi="Verdana" w:cs="Times New Roman"/>
+          <w:sz w:val="19"/>
+          <w:szCs w:val="19"/>
+          <w:lang w:eastAsia="fr-FR"/>
+        </w:rPr>
+        <w:t>Aridi</w:t>
+      </w:r>
+      <w:proofErr w:type="spellEnd"/>
+      <w:r>
+        <w:rPr>
+          <w:rFonts w:ascii="Verdana" w:eastAsia="Times New Roman" w:hAnsi="Verdana" w:cs="Times New Roman"/>
+          <w:sz w:val="19"/>
+          <w:szCs w:val="19"/>
+          <w:lang w:eastAsia="fr-FR"/>
+        </w:rPr>
+        <w:t xml:space="preserve">, A., Balland, P.A., and </w:t>
+      </w:r>
+      <w:proofErr w:type="spellStart"/>
+      <w:r>
+        <w:rPr>
+          <w:rFonts w:ascii="Verdana" w:eastAsia="Times New Roman" w:hAnsi="Verdana" w:cs="Times New Roman"/>
+          <w:sz w:val="19"/>
+          <w:szCs w:val="19"/>
+          <w:lang w:eastAsia="fr-FR"/>
+        </w:rPr>
+        <w:t>Boschma</w:t>
+      </w:r>
+      <w:proofErr w:type="spellEnd"/>
+      <w:r>
+        <w:rPr>
+          <w:rFonts w:ascii="Verdana" w:eastAsia="Times New Roman" w:hAnsi="Verdana" w:cs="Times New Roman"/>
+          <w:sz w:val="19"/>
+          <w:szCs w:val="19"/>
+          <w:lang w:eastAsia="fr-FR"/>
+        </w:rPr>
+        <w:t xml:space="preserve">, R. (2023) </w:t>
       </w:r>
       <w:r>
         <w:rPr>
@@ -7627,6 +9091,7 @@
         </w:rPr>
         <w:t xml:space="preserve">9. </w:t>
       </w:r>
+      <w:proofErr w:type="spellStart"/>
       <w:r>
         <w:rPr>
           <w:rFonts w:ascii="Verdana" w:hAnsi="Verdana"/>
@@ -7636,8 +9101,9 @@
           <w:bdr w:val="none" w:sz="0" w:space="0" w:color="auto" w:frame="1"/>
           <w:lang w:val="fr-FR"/>
         </w:rPr>
-        <w:t xml:space="preserve">Dixson-Declève, S., Balland, P.A. et al. </w:t>
-      </w:r>
+        <w:t>Dixson-Declève</w:t>
+      </w:r>
+      <w:proofErr w:type="spellEnd"/>
       <w:r>
         <w:rPr>
           <w:rFonts w:ascii="Verdana" w:hAnsi="Verdana"/>
@@ -7645,8 +9111,9 @@
           <w:sz w:val="19"/>
           <w:szCs w:val="19"/>
           <w:bdr w:val="none" w:sz="0" w:space="0" w:color="auto" w:frame="1"/>
-        </w:rPr>
-        <w:t>(202</w:t>
+          <w:lang w:val="fr-FR"/>
+        </w:rPr>
+        <w:t xml:space="preserve">, S., Balland, P.A. et al. </w:t>
       </w:r>
       <w:r>
         <w:rPr>
@@ -7656,7 +9123,7 @@
           <w:szCs w:val="19"/>
           <w:bdr w:val="none" w:sz="0" w:space="0" w:color="auto" w:frame="1"/>
         </w:rPr>
-        <w:t>3</w:t>
+        <w:t>(202</w:t>
       </w:r>
       <w:r>
         <w:rPr>
@@ -7666,6 +9133,16 @@
           <w:szCs w:val="19"/>
           <w:bdr w:val="none" w:sz="0" w:space="0" w:color="auto" w:frame="1"/>
         </w:rPr>
+        <w:t>3</w:t>
+      </w:r>
+      <w:r>
+        <w:rPr>
+          <w:rFonts w:ascii="Verdana" w:hAnsi="Verdana"/>
+          <w:color w:val="000000"/>
+          <w:sz w:val="19"/>
+          <w:szCs w:val="19"/>
+          <w:bdr w:val="none" w:sz="0" w:space="0" w:color="auto" w:frame="1"/>
+        </w:rPr>
         <w:t xml:space="preserve">) </w:t>
       </w:r>
       <w:r>
@@ -7687,7 +9164,27 @@
           <w:szCs w:val="19"/>
           <w:lang w:eastAsia="fr-FR"/>
         </w:rPr>
-        <w:t>: What do we need from the next Framework Programme and the Missions?</w:t>
+        <w:t xml:space="preserve">: What do we need from the next Framework </w:t>
+      </w:r>
+      <w:proofErr w:type="spellStart"/>
+      <w:r>
+        <w:rPr>
+          <w:rFonts w:ascii="Verdana" w:eastAsia="Times New Roman" w:hAnsi="Verdana" w:cs="Times New Roman"/>
+          <w:sz w:val="19"/>
+          <w:szCs w:val="19"/>
+          <w:lang w:eastAsia="fr-FR"/>
+        </w:rPr>
+        <w:t>Programme</w:t>
+      </w:r>
+      <w:proofErr w:type="spellEnd"/>
+      <w:r>
+        <w:rPr>
+          <w:rFonts w:ascii="Verdana" w:eastAsia="Times New Roman" w:hAnsi="Verdana" w:cs="Times New Roman"/>
+          <w:sz w:val="19"/>
+          <w:szCs w:val="19"/>
+          <w:lang w:eastAsia="fr-FR"/>
+        </w:rPr>
+        <w:t xml:space="preserve"> and the Missions?</w:t>
       </w:r>
       <w:r>
         <w:rPr>
@@ -7748,7 +9245,27 @@
           <w:szCs w:val="19"/>
           <w:lang w:eastAsia="fr-FR"/>
         </w:rPr>
-        <w:t xml:space="preserve">Renda, A., Balland, P.A. &amp; Bosoer, L. (2023) </w:t>
+        <w:t xml:space="preserve">Renda, A., Balland, P.A. &amp; </w:t>
+      </w:r>
+      <w:proofErr w:type="spellStart"/>
+      <w:r>
+        <w:rPr>
+          <w:rFonts w:ascii="Verdana" w:eastAsia="Times New Roman" w:hAnsi="Verdana" w:cs="Times New Roman"/>
+          <w:sz w:val="19"/>
+          <w:szCs w:val="19"/>
+          <w:lang w:eastAsia="fr-FR"/>
+        </w:rPr>
+        <w:t>Bosoer</w:t>
+      </w:r>
+      <w:proofErr w:type="spellEnd"/>
+      <w:r>
+        <w:rPr>
+          <w:rFonts w:ascii="Verdana" w:eastAsia="Times New Roman" w:hAnsi="Verdana" w:cs="Times New Roman"/>
+          <w:sz w:val="19"/>
+          <w:szCs w:val="19"/>
+          <w:lang w:eastAsia="fr-FR"/>
+        </w:rPr>
+        <w:t xml:space="preserve">, L. (2023) </w:t>
       </w:r>
       <w:r>
         <w:rPr>
@@ -7814,6 +9331,7 @@
         </w:rPr>
         <w:t xml:space="preserve">7. </w:t>
       </w:r>
+      <w:proofErr w:type="spellStart"/>
       <w:r>
         <w:rPr>
           <w:rFonts w:ascii="Verdana" w:hAnsi="Verdana"/>
@@ -7823,8 +9341,9 @@
           <w:bdr w:val="none" w:sz="0" w:space="0" w:color="auto" w:frame="1"/>
           <w:lang w:val="fr-FR"/>
         </w:rPr>
-        <w:t xml:space="preserve">Dixson-Declève, S., Balland, P.A. et al. </w:t>
-      </w:r>
+        <w:t>Dixson-Declève</w:t>
+      </w:r>
+      <w:proofErr w:type="spellEnd"/>
       <w:r>
         <w:rPr>
           <w:rFonts w:ascii="Verdana" w:hAnsi="Verdana"/>
@@ -7832,8 +9351,9 @@
           <w:sz w:val="19"/>
           <w:szCs w:val="19"/>
           <w:bdr w:val="none" w:sz="0" w:space="0" w:color="auto" w:frame="1"/>
-        </w:rPr>
-        <w:t>(202</w:t>
+          <w:lang w:val="fr-FR"/>
+        </w:rPr>
+        <w:t xml:space="preserve">, S., Balland, P.A. et al. </w:t>
       </w:r>
       <w:r>
         <w:rPr>
@@ -7843,7 +9363,7 @@
           <w:szCs w:val="19"/>
           <w:bdr w:val="none" w:sz="0" w:space="0" w:color="auto" w:frame="1"/>
         </w:rPr>
-        <w:t>3</w:t>
+        <w:t>(202</w:t>
       </w:r>
       <w:r>
         <w:rPr>
@@ -7853,79 +9373,8 @@
           <w:szCs w:val="19"/>
           <w:bdr w:val="none" w:sz="0" w:space="0" w:color="auto" w:frame="1"/>
         </w:rPr>
-        <w:t xml:space="preserve">) </w:t>
-      </w:r>
-      <w:r>
-        <w:rPr>
-          <w:rFonts w:ascii="Verdana" w:hAnsi="Verdana" w:cs="Arial"/>
-          <w:b/>
-          <w:bCs/>
-          <w:color w:val="173E2A"/>
-          <w:kern w:val="24"/>
-          <w:sz w:val="19"/>
-          <w:szCs w:val="19"/>
-        </w:rPr>
-        <w:t>Industry 5.0 and the future of work</w:t>
-      </w:r>
-      <w:r>
-        <w:rPr>
-          <w:rFonts w:ascii="Verdana" w:eastAsia="Times New Roman" w:hAnsi="Verdana" w:cs="Times New Roman"/>
-          <w:sz w:val="19"/>
-          <w:szCs w:val="19"/>
-          <w:lang w:eastAsia="fr-FR"/>
-        </w:rPr>
-        <w:t>: making Europe the centre of gravity for future good-quality jobs</w:t>
-      </w:r>
-      <w:r>
-        <w:rPr>
-          <w:rFonts w:ascii="Verdana" w:eastAsia="Times New Roman" w:hAnsi="Verdana" w:cs="Times New Roman"/>
-          <w:sz w:val="19"/>
-          <w:szCs w:val="19"/>
-          <w:lang w:eastAsia="fr-FR"/>
-        </w:rPr>
-        <w:t>,</w:t>
-      </w:r>
-      <w:r>
-        <w:rPr>
-          <w:rFonts w:ascii="Verdana" w:eastAsia="Times New Roman" w:hAnsi="Verdana" w:cs="Times New Roman"/>
-          <w:i/>
-          <w:sz w:val="19"/>
-          <w:szCs w:val="19"/>
-          <w:lang w:eastAsia="fr-FR"/>
-        </w:rPr>
-        <w:t xml:space="preserve"> </w:t>
-      </w:r>
-      <w:r>
-        <w:rPr>
-          <w:rFonts w:ascii="Verdana" w:eastAsia="Times New Roman" w:hAnsi="Verdana" w:cs="Times New Roman"/>
-          <w:i/>
-          <w:sz w:val="19"/>
-          <w:szCs w:val="19"/>
-          <w:lang w:eastAsia="fr-FR"/>
-        </w:rPr>
-        <w:t>European Commission's Directorate-General for Research and Innovation</w:t>
-      </w:r>
-      <w:r>
-        <w:rPr>
-          <w:rFonts w:ascii="Verdana" w:eastAsia="Times New Roman" w:hAnsi="Verdana" w:cs="Times New Roman"/>
-          <w:sz w:val="19"/>
-          <w:szCs w:val="19"/>
-          <w:lang w:eastAsia="fr-FR"/>
-        </w:rPr>
-        <w:t>, Brussels.</w:t>
-      </w:r>
-    </w:p>
-    <w:p>
-      <w:pPr>
-        <w:spacing w:after="140" w:line="300" w:lineRule="auto"/>
-        <w:jc w:val="both"/>
-        <w:rPr>
-          <w:rFonts w:ascii="Verdana" w:eastAsia="Times New Roman" w:hAnsi="Verdana" w:cs="Times New Roman"/>
-          <w:sz w:val="19"/>
-          <w:szCs w:val="19"/>
-          <w:lang w:eastAsia="fr-FR"/>
-        </w:rPr>
-      </w:pPr>
+        <w:t>3</w:t>
+      </w:r>
       <w:r>
         <w:rPr>
           <w:rFonts w:ascii="Verdana" w:hAnsi="Verdana"/>
@@ -7933,10 +9382,100 @@
           <w:sz w:val="19"/>
           <w:szCs w:val="19"/>
           <w:bdr w:val="none" w:sz="0" w:space="0" w:color="auto" w:frame="1"/>
-          <w:lang w:val="fr-FR"/>
-        </w:rPr>
-        <w:t xml:space="preserve">6. </w:t>
-      </w:r>
+        </w:rPr>
+        <w:t xml:space="preserve">) </w:t>
+      </w:r>
+      <w:r>
+        <w:rPr>
+          <w:rFonts w:ascii="Verdana" w:hAnsi="Verdana" w:cs="Arial"/>
+          <w:b/>
+          <w:bCs/>
+          <w:color w:val="173E2A"/>
+          <w:kern w:val="24"/>
+          <w:sz w:val="19"/>
+          <w:szCs w:val="19"/>
+        </w:rPr>
+        <w:t>Industry 5.0 and the future of work</w:t>
+      </w:r>
+      <w:r>
+        <w:rPr>
+          <w:rFonts w:ascii="Verdana" w:eastAsia="Times New Roman" w:hAnsi="Verdana" w:cs="Times New Roman"/>
+          <w:sz w:val="19"/>
+          <w:szCs w:val="19"/>
+          <w:lang w:eastAsia="fr-FR"/>
+        </w:rPr>
+        <w:t xml:space="preserve">: making Europe the </w:t>
+      </w:r>
+      <w:proofErr w:type="spellStart"/>
+      <w:r>
+        <w:rPr>
+          <w:rFonts w:ascii="Verdana" w:eastAsia="Times New Roman" w:hAnsi="Verdana" w:cs="Times New Roman"/>
+          <w:sz w:val="19"/>
+          <w:szCs w:val="19"/>
+          <w:lang w:eastAsia="fr-FR"/>
+        </w:rPr>
+        <w:t>centre</w:t>
+      </w:r>
+      <w:proofErr w:type="spellEnd"/>
+      <w:r>
+        <w:rPr>
+          <w:rFonts w:ascii="Verdana" w:eastAsia="Times New Roman" w:hAnsi="Verdana" w:cs="Times New Roman"/>
+          <w:sz w:val="19"/>
+          <w:szCs w:val="19"/>
+          <w:lang w:eastAsia="fr-FR"/>
+        </w:rPr>
+        <w:t xml:space="preserve"> of gravity for future good-quality jobs</w:t>
+      </w:r>
+      <w:r>
+        <w:rPr>
+          <w:rFonts w:ascii="Verdana" w:eastAsia="Times New Roman" w:hAnsi="Verdana" w:cs="Times New Roman"/>
+          <w:sz w:val="19"/>
+          <w:szCs w:val="19"/>
+          <w:lang w:eastAsia="fr-FR"/>
+        </w:rPr>
+        <w:t>,</w:t>
+      </w:r>
+      <w:r>
+        <w:rPr>
+          <w:rFonts w:ascii="Verdana" w:eastAsia="Times New Roman" w:hAnsi="Verdana" w:cs="Times New Roman"/>
+          <w:i/>
+          <w:sz w:val="19"/>
+          <w:szCs w:val="19"/>
+          <w:lang w:eastAsia="fr-FR"/>
+        </w:rPr>
+        <w:t xml:space="preserve"> </w:t>
+      </w:r>
+      <w:r>
+        <w:rPr>
+          <w:rFonts w:ascii="Verdana" w:eastAsia="Times New Roman" w:hAnsi="Verdana" w:cs="Times New Roman"/>
+          <w:i/>
+          <w:sz w:val="19"/>
+          <w:szCs w:val="19"/>
+          <w:lang w:eastAsia="fr-FR"/>
+        </w:rPr>
+        <w:t>European Commission's Directorate-General for Research and Innovation</w:t>
+      </w:r>
+      <w:r>
+        <w:rPr>
+          <w:rFonts w:ascii="Verdana" w:eastAsia="Times New Roman" w:hAnsi="Verdana" w:cs="Times New Roman"/>
+          <w:sz w:val="19"/>
+          <w:szCs w:val="19"/>
+          <w:lang w:eastAsia="fr-FR"/>
+        </w:rPr>
+        <w:t>, Brussels.</w:t>
+      </w:r>
+    </w:p>
+    <w:p>
+      <w:pPr>
+        <w:spacing w:after="140" w:line="300" w:lineRule="auto"/>
+        <w:jc w:val="both"/>
+        <w:rPr>
+          <w:rFonts w:ascii="Verdana" w:eastAsia="Times New Roman" w:hAnsi="Verdana" w:cs="Times New Roman"/>
+          <w:sz w:val="19"/>
+          <w:szCs w:val="19"/>
+          <w:lang w:eastAsia="fr-FR"/>
+        </w:rPr>
+      </w:pPr>
       <w:r>
         <w:rPr>
           <w:rFonts w:ascii="Verdana" w:hAnsi="Verdana"/>
@@ -7946,8 +9485,9 @@
           <w:bdr w:val="none" w:sz="0" w:space="0" w:color="auto" w:frame="1"/>
           <w:lang w:val="fr-FR"/>
         </w:rPr>
-        <w:t xml:space="preserve">Dixson-Declève, S., Balland, P.A. et al. </w:t>
-      </w:r>
+        <w:t xml:space="preserve">6. </w:t>
+      </w:r>
+      <w:proofErr w:type="spellStart"/>
       <w:r>
         <w:rPr>
           <w:rFonts w:ascii="Verdana" w:hAnsi="Verdana"/>
@@ -7955,9 +9495,11 @@
           <w:sz w:val="19"/>
           <w:szCs w:val="19"/>
           <w:bdr w:val="none" w:sz="0" w:space="0" w:color="auto" w:frame="1"/>
-        </w:rPr>
-        <w:t>(202</w:t>
-      </w:r>
+          <w:lang w:val="fr-FR"/>
+        </w:rPr>
+        <w:t>Dixson-Declève</w:t>
+      </w:r>
+      <w:proofErr w:type="spellEnd"/>
       <w:r>
         <w:rPr>
           <w:rFonts w:ascii="Verdana" w:hAnsi="Verdana"/>
@@ -7965,8 +9507,9 @@
           <w:sz w:val="19"/>
           <w:szCs w:val="19"/>
           <w:bdr w:val="none" w:sz="0" w:space="0" w:color="auto" w:frame="1"/>
-        </w:rPr>
-        <w:t>3</w:t>
+          <w:lang w:val="fr-FR"/>
+        </w:rPr>
+        <w:t xml:space="preserve">, S., Balland, P.A. et al. </w:t>
       </w:r>
       <w:r>
         <w:rPr>
@@ -7976,6 +9519,26 @@
           <w:szCs w:val="19"/>
           <w:bdr w:val="none" w:sz="0" w:space="0" w:color="auto" w:frame="1"/>
         </w:rPr>
+        <w:t>(202</w:t>
+      </w:r>
+      <w:r>
+        <w:rPr>
+          <w:rFonts w:ascii="Verdana" w:hAnsi="Verdana"/>
+          <w:color w:val="000000"/>
+          <w:sz w:val="19"/>
+          <w:szCs w:val="19"/>
+          <w:bdr w:val="none" w:sz="0" w:space="0" w:color="auto" w:frame="1"/>
+        </w:rPr>
+        <w:t>3</w:t>
+      </w:r>
+      <w:r>
+        <w:rPr>
+          <w:rFonts w:ascii="Verdana" w:hAnsi="Verdana"/>
+          <w:color w:val="000000"/>
+          <w:sz w:val="19"/>
+          <w:szCs w:val="19"/>
+          <w:bdr w:val="none" w:sz="0" w:space="0" w:color="auto" w:frame="1"/>
+        </w:rPr>
         <w:t xml:space="preserve">) </w:t>
       </w:r>
       <w:r>
@@ -8087,6 +9650,7 @@
         </w:rPr>
         <w:t xml:space="preserve">F., </w:t>
       </w:r>
+      <w:proofErr w:type="spellStart"/>
       <w:r>
         <w:rPr>
           <w:rFonts w:ascii="Verdana" w:eastAsia="Times New Roman" w:hAnsi="Verdana" w:cs="Times New Roman"/>
@@ -8094,8 +9658,9 @@
           <w:szCs w:val="19"/>
           <w:lang w:val="nl-NL" w:eastAsia="fr-FR"/>
         </w:rPr>
-        <w:t>Boschma,</w:t>
-      </w:r>
+        <w:t>Boschma</w:t>
+      </w:r>
+      <w:proofErr w:type="spellEnd"/>
       <w:r>
         <w:rPr>
           <w:rFonts w:ascii="Verdana" w:eastAsia="Times New Roman" w:hAnsi="Verdana" w:cs="Times New Roman"/>
@@ -8103,6 +9668,15 @@
           <w:szCs w:val="19"/>
           <w:lang w:val="nl-NL" w:eastAsia="fr-FR"/>
         </w:rPr>
+        <w:t>,</w:t>
+      </w:r>
+      <w:r>
+        <w:rPr>
+          <w:rFonts w:ascii="Verdana" w:eastAsia="Times New Roman" w:hAnsi="Verdana" w:cs="Times New Roman"/>
+          <w:sz w:val="19"/>
+          <w:szCs w:val="19"/>
+          <w:lang w:val="nl-NL" w:eastAsia="fr-FR"/>
+        </w:rPr>
         <w:t xml:space="preserve"> R. &amp;</w:t>
       </w:r>
       <w:r>
@@ -8134,7 +9708,35 @@
           <w:szCs w:val="19"/>
           <w:lang w:val="nl-NL"/>
         </w:rPr>
-        <w:t>Ruimtelijk Economische Analyse van  het Groene Hart en De Peel</w:t>
+        <w:t xml:space="preserve">Ruimtelijk Economische Analyse </w:t>
+      </w:r>
+      <w:proofErr w:type="gramStart"/>
+      <w:r>
+        <w:rPr>
+          <w:rFonts w:ascii="Verdana" w:hAnsi="Verdana" w:cs="Arial"/>
+          <w:b/>
+          <w:bCs/>
+          <w:color w:val="173E2A"/>
+          <w:kern w:val="24"/>
+          <w:sz w:val="19"/>
+          <w:szCs w:val="19"/>
+          <w:lang w:val="nl-NL"/>
+        </w:rPr>
+        <w:t>van  het</w:t>
+      </w:r>
+      <w:proofErr w:type="gramEnd"/>
+      <w:r>
+        <w:rPr>
+          <w:rFonts w:ascii="Verdana" w:hAnsi="Verdana" w:cs="Arial"/>
+          <w:b/>
+          <w:bCs/>
+          <w:color w:val="173E2A"/>
+          <w:kern w:val="24"/>
+          <w:sz w:val="19"/>
+          <w:szCs w:val="19"/>
+          <w:lang w:val="nl-NL"/>
+        </w:rPr>
+        <w:t xml:space="preserve"> Groene Hart en De Peel</w:t>
       </w:r>
       <w:r>
         <w:rPr>
@@ -8177,6 +9779,7 @@
         </w:rPr>
         <w:t xml:space="preserve">4. </w:t>
       </w:r>
+      <w:proofErr w:type="spellStart"/>
       <w:r>
         <w:rPr>
           <w:rFonts w:ascii="Verdana" w:hAnsi="Verdana"/>
@@ -8186,8 +9789,9 @@
           <w:bdr w:val="none" w:sz="0" w:space="0" w:color="auto" w:frame="1"/>
           <w:lang w:val="fr-FR"/>
         </w:rPr>
-        <w:t xml:space="preserve">Dixson-Declève, S., Balland, P.A. et al. </w:t>
-      </w:r>
+        <w:t>Dixson-Declève</w:t>
+      </w:r>
+      <w:proofErr w:type="spellEnd"/>
       <w:r>
         <w:rPr>
           <w:rFonts w:ascii="Verdana" w:hAnsi="Verdana"/>
@@ -8195,6 +9799,17 @@
           <w:sz w:val="19"/>
           <w:szCs w:val="19"/>
           <w:bdr w:val="none" w:sz="0" w:space="0" w:color="auto" w:frame="1"/>
+          <w:lang w:val="fr-FR"/>
+        </w:rPr>
+        <w:t xml:space="preserve">, S., Balland, P.A. et al. </w:t>
+      </w:r>
+      <w:r>
+        <w:rPr>
+          <w:rFonts w:ascii="Verdana" w:hAnsi="Verdana"/>
+          <w:color w:val="000000"/>
+          <w:sz w:val="19"/>
+          <w:szCs w:val="19"/>
+          <w:bdr w:val="none" w:sz="0" w:space="0" w:color="auto" w:frame="1"/>
         </w:rPr>
         <w:t xml:space="preserve">(2020) </w:t>
       </w:r>
@@ -8276,7 +9891,27 @@
           <w:szCs w:val="19"/>
           <w:lang w:eastAsia="fr-FR"/>
         </w:rPr>
-        <w:t xml:space="preserve">Balland, P.A., and Ravet, J. (2018) </w:t>
+        <w:t xml:space="preserve">Balland, P.A., and </w:t>
+      </w:r>
+      <w:proofErr w:type="spellStart"/>
+      <w:r>
+        <w:rPr>
+          <w:rFonts w:ascii="Verdana" w:eastAsia="Times New Roman" w:hAnsi="Verdana" w:cs="Times New Roman"/>
+          <w:sz w:val="19"/>
+          <w:szCs w:val="19"/>
+          <w:lang w:eastAsia="fr-FR"/>
+        </w:rPr>
+        <w:t>Ravet</w:t>
+      </w:r>
+      <w:proofErr w:type="spellEnd"/>
+      <w:r>
+        <w:rPr>
+          <w:rFonts w:ascii="Verdana" w:eastAsia="Times New Roman" w:hAnsi="Verdana" w:cs="Times New Roman"/>
+          <w:sz w:val="19"/>
+          <w:szCs w:val="19"/>
+          <w:lang w:eastAsia="fr-FR"/>
+        </w:rPr>
+        <w:t xml:space="preserve">, J. (2018) </w:t>
       </w:r>
       <w:r>
         <w:rPr>
@@ -8288,8 +9923,22 @@
           <w:sz w:val="19"/>
           <w:szCs w:val="19"/>
         </w:rPr>
-        <w:t>Dynamic Network Analysis of the EU R&amp;I Framework Programme</w:t>
-      </w:r>
+        <w:t xml:space="preserve">Dynamic Network Analysis of the EU R&amp;I Framework </w:t>
+      </w:r>
+      <w:proofErr w:type="spellStart"/>
+      <w:r>
+        <w:rPr>
+          <w:rFonts w:ascii="Verdana" w:hAnsi="Verdana" w:cs="Arial"/>
+          <w:b/>
+          <w:bCs/>
+          <w:color w:val="173E2A"/>
+          <w:kern w:val="24"/>
+          <w:sz w:val="19"/>
+          <w:szCs w:val="19"/>
+        </w:rPr>
+        <w:t>Programme</w:t>
+      </w:r>
+      <w:proofErr w:type="spellEnd"/>
       <w:r>
         <w:rPr>
           <w:rFonts w:ascii="Verdana" w:eastAsia="Times New Roman" w:hAnsi="Verdana" w:cs="Times New Roman"/>
@@ -8346,7 +9995,27 @@
           <w:szCs w:val="19"/>
           <w:lang w:eastAsia="fr-FR"/>
         </w:rPr>
-        <w:t xml:space="preserve">. Boschma, R., Balland, P.A., Crespo, J., and Rigby, D. (2017) </w:t>
+        <w:t xml:space="preserve">. </w:t>
+      </w:r>
+      <w:proofErr w:type="spellStart"/>
+      <w:r>
+        <w:rPr>
+          <w:rFonts w:ascii="Verdana" w:eastAsia="Times New Roman" w:hAnsi="Verdana" w:cs="Times New Roman"/>
+          <w:sz w:val="19"/>
+          <w:szCs w:val="19"/>
+          <w:lang w:eastAsia="fr-FR"/>
+        </w:rPr>
+        <w:t>Boschma</w:t>
+      </w:r>
+      <w:proofErr w:type="spellEnd"/>
+      <w:r>
+        <w:rPr>
+          <w:rFonts w:ascii="Verdana" w:eastAsia="Times New Roman" w:hAnsi="Verdana" w:cs="Times New Roman"/>
+          <w:sz w:val="19"/>
+          <w:szCs w:val="19"/>
+          <w:lang w:eastAsia="fr-FR"/>
+        </w:rPr>
+        <w:t xml:space="preserve">, R., Balland, P.A., Crespo, J., and Rigby, D. (2017) </w:t>
       </w:r>
       <w:r>
         <w:rPr>
@@ -8416,8 +10085,29 @@
           <w:szCs w:val="19"/>
           <w:lang w:eastAsia="fr-FR"/>
         </w:rPr>
-        <w:t xml:space="preserve">. Levy, R., Massard, N., and Balland, P.A. (2010) </w:t>
-      </w:r>
+        <w:t xml:space="preserve">. Levy, R., </w:t>
+      </w:r>
+      <w:proofErr w:type="spellStart"/>
+      <w:r>
+        <w:rPr>
+          <w:rFonts w:ascii="Verdana" w:eastAsia="Times New Roman" w:hAnsi="Verdana" w:cs="Times New Roman"/>
+          <w:sz w:val="19"/>
+          <w:szCs w:val="19"/>
+          <w:lang w:eastAsia="fr-FR"/>
+        </w:rPr>
+        <w:t>Massard</w:t>
+      </w:r>
+      <w:proofErr w:type="spellEnd"/>
+      <w:r>
+        <w:rPr>
+          <w:rFonts w:ascii="Verdana" w:eastAsia="Times New Roman" w:hAnsi="Verdana" w:cs="Times New Roman"/>
+          <w:sz w:val="19"/>
+          <w:szCs w:val="19"/>
+          <w:lang w:eastAsia="fr-FR"/>
+        </w:rPr>
+        <w:t xml:space="preserve">, N., and Balland, P.A. (2010) </w:t>
+      </w:r>
+      <w:proofErr w:type="spellStart"/>
       <w:r>
         <w:rPr>
           <w:rFonts w:ascii="Verdana" w:hAnsi="Verdana" w:cs="Arial"/>
@@ -8428,7 +10118,99 @@
           <w:sz w:val="19"/>
           <w:szCs w:val="19"/>
         </w:rPr>
-        <w:t>Quelles collaborations entre acteurs du processus d’innovation?</w:t>
+        <w:t>Quelles</w:t>
+      </w:r>
+      <w:proofErr w:type="spellEnd"/>
+      <w:r>
+        <w:rPr>
+          <w:rFonts w:ascii="Verdana" w:hAnsi="Verdana" w:cs="Arial"/>
+          <w:b/>
+          <w:bCs/>
+          <w:color w:val="173E2A"/>
+          <w:kern w:val="24"/>
+          <w:sz w:val="19"/>
+          <w:szCs w:val="19"/>
+        </w:rPr>
+        <w:t xml:space="preserve"> collaborations entre </w:t>
+      </w:r>
+      <w:proofErr w:type="spellStart"/>
+      <w:r>
+        <w:rPr>
+          <w:rFonts w:ascii="Verdana" w:hAnsi="Verdana" w:cs="Arial"/>
+          <w:b/>
+          <w:bCs/>
+          <w:color w:val="173E2A"/>
+          <w:kern w:val="24"/>
+          <w:sz w:val="19"/>
+          <w:szCs w:val="19"/>
+        </w:rPr>
+        <w:t>acteurs</w:t>
+      </w:r>
+      <w:proofErr w:type="spellEnd"/>
+      <w:r>
+        <w:rPr>
+          <w:rFonts w:ascii="Verdana" w:hAnsi="Verdana" w:cs="Arial"/>
+          <w:b/>
+          <w:bCs/>
+          <w:color w:val="173E2A"/>
+          <w:kern w:val="24"/>
+          <w:sz w:val="19"/>
+          <w:szCs w:val="19"/>
+        </w:rPr>
+        <w:t xml:space="preserve"> du </w:t>
+      </w:r>
+      <w:proofErr w:type="spellStart"/>
+      <w:r>
+        <w:rPr>
+          <w:rFonts w:ascii="Verdana" w:hAnsi="Verdana" w:cs="Arial"/>
+          <w:b/>
+          <w:bCs/>
+          <w:color w:val="173E2A"/>
+          <w:kern w:val="24"/>
+          <w:sz w:val="19"/>
+          <w:szCs w:val="19"/>
+        </w:rPr>
+        <w:t>processus</w:t>
+      </w:r>
+      <w:proofErr w:type="spellEnd"/>
+      <w:r>
+        <w:rPr>
+          <w:rFonts w:ascii="Verdana" w:hAnsi="Verdana" w:cs="Arial"/>
+          <w:b/>
+          <w:bCs/>
+          <w:color w:val="173E2A"/>
+          <w:kern w:val="24"/>
+          <w:sz w:val="19"/>
+          <w:szCs w:val="19"/>
+        </w:rPr>
+        <w:t xml:space="preserve"> </w:t>
+      </w:r>
+      <w:proofErr w:type="spellStart"/>
+      <w:proofErr w:type="gramStart"/>
+      <w:r>
+        <w:rPr>
+          <w:rFonts w:ascii="Verdana" w:hAnsi="Verdana" w:cs="Arial"/>
+          <w:b/>
+          <w:bCs/>
+          <w:color w:val="173E2A"/>
+          <w:kern w:val="24"/>
+          <w:sz w:val="19"/>
+          <w:szCs w:val="19"/>
+        </w:rPr>
+        <w:t>d’innovation</w:t>
+      </w:r>
+      <w:proofErr w:type="spellEnd"/>
+      <w:r>
+        <w:rPr>
+          <w:rFonts w:ascii="Verdana" w:hAnsi="Verdana" w:cs="Arial"/>
+          <w:b/>
+          <w:bCs/>
+          <w:color w:val="173E2A"/>
+          <w:kern w:val="24"/>
+          <w:sz w:val="19"/>
+          <w:szCs w:val="19"/>
+        </w:rPr>
+        <w:t>?</w:t>
       </w:r>
       <w:r>
         <w:rPr>
@@ -8440,6 +10222,7 @@
         </w:rPr>
         <w:t>,</w:t>
       </w:r>
+      <w:proofErr w:type="gramEnd"/>
       <w:r>
         <w:rPr>
           <w:rFonts w:ascii="Verdana" w:eastAsia="Times New Roman" w:hAnsi="Verdana" w:cs="Times New Roman"/>
@@ -8484,7 +10267,47 @@
           <w:szCs w:val="19"/>
           <w:lang w:eastAsia="fr-FR"/>
         </w:rPr>
-        <w:t xml:space="preserve"> and Industry (Direction générale de la compétitivité, de </w:t>
+        <w:t xml:space="preserve"> and Industry (Direction </w:t>
+      </w:r>
+      <w:proofErr w:type="spellStart"/>
+      <w:r>
+        <w:rPr>
+          <w:rFonts w:ascii="Verdana" w:eastAsia="Times New Roman" w:hAnsi="Verdana" w:cs="Times New Roman"/>
+          <w:sz w:val="19"/>
+          <w:szCs w:val="19"/>
+          <w:lang w:eastAsia="fr-FR"/>
+        </w:rPr>
+        <w:t>générale</w:t>
+      </w:r>
+      <w:proofErr w:type="spellEnd"/>
+      <w:r>
+        <w:rPr>
+          <w:rFonts w:ascii="Verdana" w:eastAsia="Times New Roman" w:hAnsi="Verdana" w:cs="Times New Roman"/>
+          <w:sz w:val="19"/>
+          <w:szCs w:val="19"/>
+          <w:lang w:eastAsia="fr-FR"/>
+        </w:rPr>
+        <w:t xml:space="preserve"> de la </w:t>
+      </w:r>
+      <w:proofErr w:type="spellStart"/>
+      <w:r>
+        <w:rPr>
+          <w:rFonts w:ascii="Verdana" w:eastAsia="Times New Roman" w:hAnsi="Verdana" w:cs="Times New Roman"/>
+          <w:sz w:val="19"/>
+          <w:szCs w:val="19"/>
+          <w:lang w:eastAsia="fr-FR"/>
+        </w:rPr>
+        <w:t>compétitivité</w:t>
+      </w:r>
+      <w:proofErr w:type="spellEnd"/>
+      <w:r>
+        <w:rPr>
+          <w:rFonts w:ascii="Verdana" w:eastAsia="Times New Roman" w:hAnsi="Verdana" w:cs="Times New Roman"/>
+          <w:sz w:val="19"/>
+          <w:szCs w:val="19"/>
+          <w:lang w:eastAsia="fr-FR"/>
+        </w:rPr>
+        <w:t xml:space="preserve">, de </w:t>
       </w:r>
       <w:r>
         <w:rPr>
@@ -8740,8 +10563,22 @@
           <w:sz w:val="19"/>
           <w:szCs w:val="19"/>
         </w:rPr>
-        <w:t>Mathieu Steijn</w:t>
-      </w:r>
+        <w:t xml:space="preserve">Mathieu </w:t>
+      </w:r>
+      <w:proofErr w:type="spellStart"/>
+      <w:r>
+        <w:rPr>
+          <w:rFonts w:ascii="Verdana" w:hAnsi="Verdana" w:cs="Arial"/>
+          <w:b/>
+          <w:bCs/>
+          <w:color w:val="173E2A"/>
+          <w:kern w:val="24"/>
+          <w:sz w:val="19"/>
+          <w:szCs w:val="19"/>
+        </w:rPr>
+        <w:t>Steijn</w:t>
+      </w:r>
+      <w:proofErr w:type="spellEnd"/>
       <w:r>
         <w:rPr>
           <w:rFonts w:ascii="Verdana" w:eastAsia="Times New Roman" w:hAnsi="Verdana" w:cs="Times New Roman"/>
@@ -8844,6 +10681,7 @@
           <w:lang w:eastAsia="fr-FR"/>
         </w:rPr>
       </w:pPr>
+      <w:proofErr w:type="spellStart"/>
       <w:r>
         <w:rPr>
           <w:rFonts w:ascii="Verdana" w:hAnsi="Verdana" w:cs="Arial"/>
@@ -8854,7 +10692,20 @@
           <w:sz w:val="19"/>
           <w:szCs w:val="19"/>
         </w:rPr>
-        <w:t>Alje van Dam</w:t>
+        <w:t>Alje</w:t>
+      </w:r>
+      <w:proofErr w:type="spellEnd"/>
+      <w:r>
+        <w:rPr>
+          <w:rFonts w:ascii="Verdana" w:hAnsi="Verdana" w:cs="Arial"/>
+          <w:b/>
+          <w:bCs/>
+          <w:color w:val="173E2A"/>
+          <w:kern w:val="24"/>
+          <w:sz w:val="19"/>
+          <w:szCs w:val="19"/>
+        </w:rPr>
+        <w:t xml:space="preserve"> van Dam</w:t>
       </w:r>
       <w:r>
         <w:rPr>
@@ -8977,7 +10828,27 @@
           <w:szCs w:val="19"/>
           <w:lang w:eastAsia="fr-FR"/>
         </w:rPr>
-        <w:t>The Evolving Geography of Jobs: How Relatedness Shapes Labour Dynamics</w:t>
+        <w:t xml:space="preserve">The Evolving Geography of Jobs: How Relatedness Shapes </w:t>
+      </w:r>
+      <w:proofErr w:type="spellStart"/>
+      <w:r>
+        <w:rPr>
+          <w:rFonts w:ascii="Verdana" w:eastAsia="Times New Roman" w:hAnsi="Verdana" w:cs="Times New Roman"/>
+          <w:sz w:val="19"/>
+          <w:szCs w:val="19"/>
+          <w:lang w:eastAsia="fr-FR"/>
+        </w:rPr>
+        <w:t>Labour</w:t>
+      </w:r>
+      <w:proofErr w:type="spellEnd"/>
+      <w:r>
+        <w:rPr>
+          <w:rFonts w:ascii="Verdana" w:eastAsia="Times New Roman" w:hAnsi="Verdana" w:cs="Times New Roman"/>
+          <w:sz w:val="19"/>
+          <w:szCs w:val="19"/>
+          <w:lang w:eastAsia="fr-FR"/>
+        </w:rPr>
+        <w:t xml:space="preserve"> Dynamics</w:t>
       </w:r>
       <w:r>
         <w:rPr>
@@ -9054,6 +10925,7 @@
           <w:lang w:eastAsia="fr-FR"/>
         </w:rPr>
       </w:pPr>
+      <w:proofErr w:type="spellStart"/>
       <w:r>
         <w:rPr>
           <w:rFonts w:ascii="Verdana" w:hAnsi="Verdana" w:cs="Arial"/>
@@ -9064,8 +10936,35 @@
           <w:sz w:val="19"/>
           <w:szCs w:val="19"/>
         </w:rPr>
-        <w:t>Arnault Morisson</w:t>
-      </w:r>
+        <w:t>Arnault</w:t>
+      </w:r>
+      <w:proofErr w:type="spellEnd"/>
+      <w:r>
+        <w:rPr>
+          <w:rFonts w:ascii="Verdana" w:hAnsi="Verdana" w:cs="Arial"/>
+          <w:b/>
+          <w:bCs/>
+          <w:color w:val="173E2A"/>
+          <w:kern w:val="24"/>
+          <w:sz w:val="19"/>
+          <w:szCs w:val="19"/>
+        </w:rPr>
+        <w:t xml:space="preserve"> </w:t>
+      </w:r>
+      <w:proofErr w:type="spellStart"/>
+      <w:r>
+        <w:rPr>
+          <w:rFonts w:ascii="Verdana" w:hAnsi="Verdana" w:cs="Arial"/>
+          <w:b/>
+          <w:bCs/>
+          <w:color w:val="173E2A"/>
+          <w:kern w:val="24"/>
+          <w:sz w:val="19"/>
+          <w:szCs w:val="19"/>
+        </w:rPr>
+        <w:t>Morisson</w:t>
+      </w:r>
+      <w:proofErr w:type="spellEnd"/>
       <w:r>
         <w:rPr>
           <w:rFonts w:ascii="Verdana" w:eastAsia="Times New Roman" w:hAnsi="Verdana" w:cs="Times New Roman"/>
@@ -9178,8 +11077,22 @@
           <w:sz w:val="19"/>
           <w:szCs w:val="19"/>
         </w:rPr>
-        <w:t>Sergio Petralia</w:t>
-      </w:r>
+        <w:t xml:space="preserve">Sergio </w:t>
+      </w:r>
+      <w:proofErr w:type="spellStart"/>
+      <w:r>
+        <w:rPr>
+          <w:rFonts w:ascii="Verdana" w:hAnsi="Verdana" w:cs="Arial"/>
+          <w:b/>
+          <w:bCs/>
+          <w:color w:val="173E2A"/>
+          <w:kern w:val="24"/>
+          <w:sz w:val="19"/>
+          <w:szCs w:val="19"/>
+        </w:rPr>
+        <w:t>Petralia</w:t>
+      </w:r>
+      <w:proofErr w:type="spellEnd"/>
       <w:r>
         <w:rPr>
           <w:rFonts w:ascii="Verdana" w:eastAsia="Times New Roman" w:hAnsi="Verdana" w:cs="Times New Roman"/>
@@ -9292,8 +11205,22 @@
           <w:sz w:val="19"/>
           <w:szCs w:val="19"/>
         </w:rPr>
-        <w:t>Matthias Brachert</w:t>
-      </w:r>
+        <w:t xml:space="preserve">Matthias </w:t>
+      </w:r>
+      <w:proofErr w:type="spellStart"/>
+      <w:r>
+        <w:rPr>
+          <w:rFonts w:ascii="Verdana" w:hAnsi="Verdana" w:cs="Arial"/>
+          <w:b/>
+          <w:bCs/>
+          <w:color w:val="173E2A"/>
+          <w:kern w:val="24"/>
+          <w:sz w:val="19"/>
+          <w:szCs w:val="19"/>
+        </w:rPr>
+        <w:t>Brachert</w:t>
+      </w:r>
+      <w:proofErr w:type="spellEnd"/>
       <w:r>
         <w:rPr>
           <w:rFonts w:ascii="Verdana" w:eastAsia="Times New Roman" w:hAnsi="Verdana" w:cs="Times New Roman"/>
@@ -9406,8 +11333,22 @@
           <w:sz w:val="19"/>
           <w:szCs w:val="19"/>
         </w:rPr>
-        <w:t>Lars Mewes</w:t>
-      </w:r>
+        <w:t xml:space="preserve">Lars </w:t>
+      </w:r>
+      <w:proofErr w:type="spellStart"/>
+      <w:r>
+        <w:rPr>
+          <w:rFonts w:ascii="Verdana" w:hAnsi="Verdana" w:cs="Arial"/>
+          <w:b/>
+          <w:bCs/>
+          <w:color w:val="173E2A"/>
+          <w:kern w:val="24"/>
+          <w:sz w:val="19"/>
+          <w:szCs w:val="19"/>
+        </w:rPr>
+        <w:t>Mewes</w:t>
+      </w:r>
+      <w:proofErr w:type="spellEnd"/>
       <w:r>
         <w:rPr>
           <w:rFonts w:ascii="Verdana" w:eastAsia="Times New Roman" w:hAnsi="Verdana" w:cs="Times New Roman"/>
@@ -9501,6 +11442,7 @@
           <w:lang w:eastAsia="fr-FR"/>
         </w:rPr>
       </w:pPr>
+      <w:proofErr w:type="spellStart"/>
       <w:r>
         <w:rPr>
           <w:rFonts w:ascii="Verdana" w:hAnsi="Verdana" w:cs="Arial"/>
@@ -9511,8 +11453,35 @@
           <w:sz w:val="19"/>
           <w:szCs w:val="19"/>
         </w:rPr>
-        <w:t>Sándor Juhász</w:t>
-      </w:r>
+        <w:t>Sándor</w:t>
+      </w:r>
+      <w:proofErr w:type="spellEnd"/>
+      <w:r>
+        <w:rPr>
+          <w:rFonts w:ascii="Verdana" w:hAnsi="Verdana" w:cs="Arial"/>
+          <w:b/>
+          <w:bCs/>
+          <w:color w:val="173E2A"/>
+          <w:kern w:val="24"/>
+          <w:sz w:val="19"/>
+          <w:szCs w:val="19"/>
+        </w:rPr>
+        <w:t xml:space="preserve"> </w:t>
+      </w:r>
+      <w:proofErr w:type="spellStart"/>
+      <w:r>
+        <w:rPr>
+          <w:rFonts w:ascii="Verdana" w:hAnsi="Verdana" w:cs="Arial"/>
+          <w:b/>
+          <w:bCs/>
+          <w:color w:val="173E2A"/>
+          <w:kern w:val="24"/>
+          <w:sz w:val="19"/>
+          <w:szCs w:val="19"/>
+        </w:rPr>
+        <w:t>Juhász</w:t>
+      </w:r>
+      <w:proofErr w:type="spellEnd"/>
       <w:r>
         <w:rPr>
           <w:rFonts w:ascii="Verdana" w:eastAsia="Times New Roman" w:hAnsi="Verdana" w:cs="Times New Roman"/>
@@ -9606,6 +11575,7 @@
           <w:lang w:eastAsia="fr-FR"/>
         </w:rPr>
       </w:pPr>
+      <w:proofErr w:type="spellStart"/>
       <w:r>
         <w:rPr>
           <w:rFonts w:ascii="Verdana" w:hAnsi="Verdana" w:cs="Arial"/>
@@ -9616,7 +11586,20 @@
           <w:sz w:val="19"/>
           <w:szCs w:val="19"/>
         </w:rPr>
-        <w:t>Dongmiao Zhang</w:t>
+        <w:t>Dongmiao</w:t>
+      </w:r>
+      <w:proofErr w:type="spellEnd"/>
+      <w:r>
+        <w:rPr>
+          <w:rFonts w:ascii="Verdana" w:hAnsi="Verdana" w:cs="Arial"/>
+          <w:b/>
+          <w:bCs/>
+          <w:color w:val="173E2A"/>
+          <w:kern w:val="24"/>
+          <w:sz w:val="19"/>
+          <w:szCs w:val="19"/>
+        </w:rPr>
+        <w:t xml:space="preserve"> Zhang</w:t>
       </w:r>
       <w:r>
         <w:rPr>
@@ -10089,7 +12072,47 @@
           <w:szCs w:val="19"/>
           <w:lang w:val="es-ES"/>
         </w:rPr>
-        <w:t>INGENIO, University of Valencia (Valencia, 2019)</w:t>
+        <w:t xml:space="preserve">INGENIO, </w:t>
+      </w:r>
+      <w:proofErr w:type="spellStart"/>
+      <w:r>
+        <w:rPr>
+          <w:rFonts w:ascii="Verdana" w:hAnsi="Verdana" w:cs="Times New Roman"/>
+          <w:sz w:val="19"/>
+          <w:szCs w:val="19"/>
+          <w:lang w:val="es-ES"/>
+        </w:rPr>
+        <w:t>University</w:t>
+      </w:r>
+      <w:proofErr w:type="spellEnd"/>
+      <w:r>
+        <w:rPr>
+          <w:rFonts w:ascii="Verdana" w:hAnsi="Verdana" w:cs="Times New Roman"/>
+          <w:sz w:val="19"/>
+          <w:szCs w:val="19"/>
+          <w:lang w:val="es-ES"/>
+        </w:rPr>
+        <w:t xml:space="preserve"> </w:t>
+      </w:r>
+      <w:proofErr w:type="spellStart"/>
+      <w:r>
+        <w:rPr>
+          <w:rFonts w:ascii="Verdana" w:hAnsi="Verdana" w:cs="Times New Roman"/>
+          <w:sz w:val="19"/>
+          <w:szCs w:val="19"/>
+          <w:lang w:val="es-ES"/>
+        </w:rPr>
+        <w:t>of</w:t>
+      </w:r>
+      <w:proofErr w:type="spellEnd"/>
+      <w:r>
+        <w:rPr>
+          <w:rFonts w:ascii="Verdana" w:hAnsi="Verdana" w:cs="Times New Roman"/>
+          <w:sz w:val="19"/>
+          <w:szCs w:val="19"/>
+          <w:lang w:val="es-ES"/>
+        </w:rPr>
+        <w:t xml:space="preserve"> Valencia (Valencia, 2019)</w:t>
       </w:r>
     </w:p>
     <w:p>
@@ -10186,7 +12209,43 @@
           <w:sz w:val="19"/>
           <w:szCs w:val="19"/>
         </w:rPr>
-        <w:t>versity Sidi Mohamed Ben Abdellah (Fès, 2019)</w:t>
+        <w:t xml:space="preserve">versity Sidi Mohamed Ben </w:t>
+      </w:r>
+      <w:proofErr w:type="spellStart"/>
+      <w:r>
+        <w:rPr>
+          <w:rFonts w:ascii="Verdana" w:hAnsi="Verdana" w:cs="Times New Roman"/>
+          <w:sz w:val="19"/>
+          <w:szCs w:val="19"/>
+        </w:rPr>
+        <w:t>Abdellah</w:t>
+      </w:r>
+      <w:proofErr w:type="spellEnd"/>
+      <w:r>
+        <w:rPr>
+          <w:rFonts w:ascii="Verdana" w:hAnsi="Verdana" w:cs="Times New Roman"/>
+          <w:sz w:val="19"/>
+          <w:szCs w:val="19"/>
+        </w:rPr>
+        <w:t xml:space="preserve"> (</w:t>
+      </w:r>
+      <w:proofErr w:type="spellStart"/>
+      <w:r>
+        <w:rPr>
+          <w:rFonts w:ascii="Verdana" w:hAnsi="Verdana" w:cs="Times New Roman"/>
+          <w:sz w:val="19"/>
+          <w:szCs w:val="19"/>
+        </w:rPr>
+        <w:t>Fès</w:t>
+      </w:r>
+      <w:proofErr w:type="spellEnd"/>
+      <w:r>
+        <w:rPr>
+          <w:rFonts w:ascii="Verdana" w:hAnsi="Verdana" w:cs="Times New Roman"/>
+          <w:sz w:val="19"/>
+          <w:szCs w:val="19"/>
+        </w:rPr>
+        <w:t>, 2019)</w:t>
       </w:r>
     </w:p>
     <w:p>
@@ -10481,14 +12540,25 @@
           <w:lang w:eastAsia="fr-FR"/>
         </w:rPr>
       </w:pPr>
-      <w:r>
-        <w:rPr>
-          <w:rFonts w:ascii="Verdana" w:eastAsia="Times New Roman" w:hAnsi="Verdana" w:cs="Times New Roman"/>
-          <w:sz w:val="19"/>
-          <w:szCs w:val="19"/>
-          <w:lang w:eastAsia="fr-FR"/>
-        </w:rPr>
-        <w:t>Organisation for Economic Co-operation and Development - OECD (Paris, 2017)</w:t>
+      <w:proofErr w:type="spellStart"/>
+      <w:r>
+        <w:rPr>
+          <w:rFonts w:ascii="Verdana" w:eastAsia="Times New Roman" w:hAnsi="Verdana" w:cs="Times New Roman"/>
+          <w:sz w:val="19"/>
+          <w:szCs w:val="19"/>
+          <w:lang w:eastAsia="fr-FR"/>
+        </w:rPr>
+        <w:t>Organisation</w:t>
+      </w:r>
+      <w:proofErr w:type="spellEnd"/>
+      <w:r>
+        <w:rPr>
+          <w:rFonts w:ascii="Verdana" w:eastAsia="Times New Roman" w:hAnsi="Verdana" w:cs="Times New Roman"/>
+          <w:sz w:val="19"/>
+          <w:szCs w:val="19"/>
+          <w:lang w:eastAsia="fr-FR"/>
+        </w:rPr>
+        <w:t xml:space="preserve"> for Economic Co-operation and Development - OECD (Paris, 2017)</w:t>
       </w:r>
     </w:p>
     <w:p>
@@ -10625,14 +12695,25 @@
           <w:lang w:eastAsia="fr-FR"/>
         </w:rPr>
       </w:pPr>
-      <w:r>
-        <w:rPr>
-          <w:rFonts w:ascii="Verdana" w:eastAsia="Times New Roman" w:hAnsi="Verdana" w:cs="Times New Roman"/>
-          <w:sz w:val="19"/>
-          <w:szCs w:val="19"/>
-          <w:lang w:eastAsia="fr-FR"/>
-        </w:rPr>
-        <w:t>Institutskolloquium - Karlsruhe Institute of Technology (2015)</w:t>
+      <w:proofErr w:type="spellStart"/>
+      <w:r>
+        <w:rPr>
+          <w:rFonts w:ascii="Verdana" w:eastAsia="Times New Roman" w:hAnsi="Verdana" w:cs="Times New Roman"/>
+          <w:sz w:val="19"/>
+          <w:szCs w:val="19"/>
+          <w:lang w:eastAsia="fr-FR"/>
+        </w:rPr>
+        <w:t>Institutskolloquium</w:t>
+      </w:r>
+      <w:proofErr w:type="spellEnd"/>
+      <w:r>
+        <w:rPr>
+          <w:rFonts w:ascii="Verdana" w:eastAsia="Times New Roman" w:hAnsi="Verdana" w:cs="Times New Roman"/>
+          <w:sz w:val="19"/>
+          <w:szCs w:val="19"/>
+          <w:lang w:eastAsia="fr-FR"/>
+        </w:rPr>
+        <w:t xml:space="preserve"> - Karlsruhe Institute of Technology (2015)</w:t>
       </w:r>
     </w:p>
     <w:p>
@@ -10752,7 +12833,67 @@
           <w:szCs w:val="19"/>
           <w:lang w:eastAsia="fr-FR"/>
         </w:rPr>
-        <w:t>Cluster and Networks Seminar - Universitat Jaume I de Castelló, Spain (2013)</w:t>
+        <w:t xml:space="preserve">Cluster and Networks Seminar - </w:t>
+      </w:r>
+      <w:proofErr w:type="spellStart"/>
+      <w:r>
+        <w:rPr>
+          <w:rFonts w:ascii="Verdana" w:eastAsia="Times New Roman" w:hAnsi="Verdana" w:cs="Times New Roman"/>
+          <w:sz w:val="19"/>
+          <w:szCs w:val="19"/>
+          <w:lang w:eastAsia="fr-FR"/>
+        </w:rPr>
+        <w:t>Universitat</w:t>
+      </w:r>
+      <w:proofErr w:type="spellEnd"/>
+      <w:r>
+        <w:rPr>
+          <w:rFonts w:ascii="Verdana" w:eastAsia="Times New Roman" w:hAnsi="Verdana" w:cs="Times New Roman"/>
+          <w:sz w:val="19"/>
+          <w:szCs w:val="19"/>
+          <w:lang w:eastAsia="fr-FR"/>
+        </w:rPr>
+        <w:t xml:space="preserve"> </w:t>
+      </w:r>
+      <w:proofErr w:type="spellStart"/>
+      <w:r>
+        <w:rPr>
+          <w:rFonts w:ascii="Verdana" w:eastAsia="Times New Roman" w:hAnsi="Verdana" w:cs="Times New Roman"/>
+          <w:sz w:val="19"/>
+          <w:szCs w:val="19"/>
+          <w:lang w:eastAsia="fr-FR"/>
+        </w:rPr>
+        <w:t>Jaume</w:t>
+      </w:r>
+      <w:proofErr w:type="spellEnd"/>
+      <w:r>
+        <w:rPr>
+          <w:rFonts w:ascii="Verdana" w:eastAsia="Times New Roman" w:hAnsi="Verdana" w:cs="Times New Roman"/>
+          <w:sz w:val="19"/>
+          <w:szCs w:val="19"/>
+          <w:lang w:eastAsia="fr-FR"/>
+        </w:rPr>
+        <w:t xml:space="preserve"> I de </w:t>
+      </w:r>
+      <w:proofErr w:type="spellStart"/>
+      <w:r>
+        <w:rPr>
+          <w:rFonts w:ascii="Verdana" w:eastAsia="Times New Roman" w:hAnsi="Verdana" w:cs="Times New Roman"/>
+          <w:sz w:val="19"/>
+          <w:szCs w:val="19"/>
+          <w:lang w:eastAsia="fr-FR"/>
+        </w:rPr>
+        <w:t>Castelló</w:t>
+      </w:r>
+      <w:proofErr w:type="spellEnd"/>
+      <w:r>
+        <w:rPr>
+          <w:rFonts w:ascii="Verdana" w:eastAsia="Times New Roman" w:hAnsi="Verdana" w:cs="Times New Roman"/>
+          <w:sz w:val="19"/>
+          <w:szCs w:val="19"/>
+          <w:lang w:eastAsia="fr-FR"/>
+        </w:rPr>
+        <w:t>, Spain (2013)</w:t>
       </w:r>
     </w:p>
     <w:p>
@@ -10800,7 +12941,27 @@
           <w:szCs w:val="19"/>
           <w:lang w:eastAsia="fr-FR"/>
         </w:rPr>
-        <w:t>Regional Innovation and Growth - University of Pécs, Hungary (2011)</w:t>
+        <w:t xml:space="preserve">Regional Innovation and Growth - University of </w:t>
+      </w:r>
+      <w:proofErr w:type="spellStart"/>
+      <w:r>
+        <w:rPr>
+          <w:rFonts w:ascii="Verdana" w:eastAsia="Times New Roman" w:hAnsi="Verdana" w:cs="Times New Roman"/>
+          <w:sz w:val="19"/>
+          <w:szCs w:val="19"/>
+          <w:lang w:eastAsia="fr-FR"/>
+        </w:rPr>
+        <w:t>Pécs</w:t>
+      </w:r>
+      <w:proofErr w:type="spellEnd"/>
+      <w:r>
+        <w:rPr>
+          <w:rFonts w:ascii="Verdana" w:eastAsia="Times New Roman" w:hAnsi="Verdana" w:cs="Times New Roman"/>
+          <w:sz w:val="19"/>
+          <w:szCs w:val="19"/>
+          <w:lang w:eastAsia="fr-FR"/>
+        </w:rPr>
+        <w:t>, Hungary (2011)</w:t>
       </w:r>
     </w:p>
     <w:p>
@@ -11011,7 +13172,27 @@
           <w:szCs w:val="19"/>
           <w:lang w:eastAsia="fr-FR"/>
         </w:rPr>
-        <w:t>University of Pécs (</w:t>
+        <w:t xml:space="preserve">University of </w:t>
+      </w:r>
+      <w:proofErr w:type="spellStart"/>
+      <w:r>
+        <w:rPr>
+          <w:rFonts w:ascii="Verdana" w:eastAsia="Times New Roman" w:hAnsi="Verdana" w:cs="Times New Roman"/>
+          <w:sz w:val="19"/>
+          <w:szCs w:val="19"/>
+          <w:lang w:eastAsia="fr-FR"/>
+        </w:rPr>
+        <w:t>Pécs</w:t>
+      </w:r>
+      <w:proofErr w:type="spellEnd"/>
+      <w:r>
+        <w:rPr>
+          <w:rFonts w:ascii="Verdana" w:eastAsia="Times New Roman" w:hAnsi="Verdana" w:cs="Times New Roman"/>
+          <w:sz w:val="19"/>
+          <w:szCs w:val="19"/>
+          <w:lang w:eastAsia="fr-FR"/>
+        </w:rPr>
+        <w:t xml:space="preserve"> (</w:t>
       </w:r>
       <w:r>
         <w:rPr>
@@ -11331,8 +13512,19 @@
           <w:szCs w:val="19"/>
           <w:lang w:eastAsia="fr-FR"/>
         </w:rPr>
-        <w:t>"The EU needs to fix the east – west innovation gap", by Florin Zubașcu</w:t>
-      </w:r>
+        <w:t xml:space="preserve">"The EU needs to fix the east – west innovation gap", by Florin </w:t>
+      </w:r>
+      <w:proofErr w:type="spellStart"/>
+      <w:r>
+        <w:rPr>
+          <w:rFonts w:ascii="Verdana" w:eastAsia="Times New Roman" w:hAnsi="Verdana" w:cs="Times New Roman"/>
+          <w:sz w:val="19"/>
+          <w:szCs w:val="19"/>
+          <w:lang w:eastAsia="fr-FR"/>
+        </w:rPr>
+        <w:t>Zubașcu</w:t>
+      </w:r>
+      <w:proofErr w:type="spellEnd"/>
       <w:r>
         <w:rPr>
           <w:rFonts w:ascii="Verdana" w:eastAsia="Times New Roman" w:hAnsi="Verdana" w:cs="Times New Roman"/>
@@ -11987,7 +14179,27 @@
           <w:szCs w:val="19"/>
           <w:lang w:val="fr-FR" w:eastAsia="fr-FR"/>
         </w:rPr>
-        <w:t xml:space="preserve">, Interview of Pierre-Alexandre Balland by Paul Périé in </w:t>
+        <w:t xml:space="preserve">, Interview of Pierre-Alexandre Balland by Paul </w:t>
+      </w:r>
+      <w:proofErr w:type="spellStart"/>
+      <w:r>
+        <w:rPr>
+          <w:rFonts w:ascii="Verdana" w:eastAsia="Times New Roman" w:hAnsi="Verdana" w:cs="Times New Roman"/>
+          <w:sz w:val="19"/>
+          <w:szCs w:val="19"/>
+          <w:lang w:val="fr-FR" w:eastAsia="fr-FR"/>
+        </w:rPr>
+        <w:t>Périé</w:t>
+      </w:r>
+      <w:proofErr w:type="spellEnd"/>
+      <w:r>
+        <w:rPr>
+          <w:rFonts w:ascii="Verdana" w:eastAsia="Times New Roman" w:hAnsi="Verdana" w:cs="Times New Roman"/>
+          <w:sz w:val="19"/>
+          <w:szCs w:val="19"/>
+          <w:lang w:val="fr-FR" w:eastAsia="fr-FR"/>
+        </w:rPr>
+        <w:t xml:space="preserve"> in </w:t>
       </w:r>
       <w:r>
         <w:rPr>
@@ -12076,7 +14288,27 @@
           <w:szCs w:val="19"/>
           <w:lang w:eastAsia="fr-FR"/>
         </w:rPr>
-        <w:t xml:space="preserve">"Socio-economic and technological flexibility is key to the resilience of American cities in times of crisis", by Pierre-Alexandre Balland, David Rigby, and Ron Boschma in </w:t>
+        <w:t xml:space="preserve">"Socio-economic and technological flexibility is key to the resilience of American cities in times of crisis", by Pierre-Alexandre Balland, David Rigby, and Ron </w:t>
+      </w:r>
+      <w:proofErr w:type="spellStart"/>
+      <w:r>
+        <w:rPr>
+          <w:rFonts w:ascii="Verdana" w:eastAsia="Times New Roman" w:hAnsi="Verdana" w:cs="Times New Roman"/>
+          <w:sz w:val="19"/>
+          <w:szCs w:val="19"/>
+          <w:lang w:eastAsia="fr-FR"/>
+        </w:rPr>
+        <w:t>Boschma</w:t>
+      </w:r>
+      <w:proofErr w:type="spellEnd"/>
+      <w:r>
+        <w:rPr>
+          <w:rFonts w:ascii="Verdana" w:eastAsia="Times New Roman" w:hAnsi="Verdana" w:cs="Times New Roman"/>
+          <w:sz w:val="19"/>
+          <w:szCs w:val="19"/>
+          <w:lang w:eastAsia="fr-FR"/>
+        </w:rPr>
+        <w:t xml:space="preserve"> in </w:t>
       </w:r>
       <w:r>
         <w:rPr>
@@ -13369,7 +15601,27 @@
           <w:szCs w:val="19"/>
           <w:lang w:val="fr-FR" w:eastAsia="fr-FR"/>
         </w:rPr>
-        <w:t>Social Network Analysis Seminar -</w:t>
+        <w:t xml:space="preserve">Social Network </w:t>
+      </w:r>
+      <w:proofErr w:type="spellStart"/>
+      <w:r>
+        <w:rPr>
+          <w:rFonts w:ascii="Verdana" w:eastAsia="Times New Roman" w:hAnsi="Verdana" w:cs="Times New Roman"/>
+          <w:sz w:val="19"/>
+          <w:szCs w:val="19"/>
+          <w:lang w:val="fr-FR" w:eastAsia="fr-FR"/>
+        </w:rPr>
+        <w:t>Analysis</w:t>
+      </w:r>
+      <w:proofErr w:type="spellEnd"/>
+      <w:r>
+        <w:rPr>
+          <w:rFonts w:ascii="Verdana" w:eastAsia="Times New Roman" w:hAnsi="Verdana" w:cs="Times New Roman"/>
+          <w:sz w:val="19"/>
+          <w:szCs w:val="19"/>
+          <w:lang w:val="fr-FR" w:eastAsia="fr-FR"/>
+        </w:rPr>
+        <w:t xml:space="preserve"> Seminar -</w:t>
       </w:r>
       <w:r>
         <w:rPr>
@@ -14329,6 +16581,7 @@
         </w:rPr>
         <w:t xml:space="preserve"> </w:t>
       </w:r>
+      <w:proofErr w:type="spellStart"/>
       <w:r>
         <w:rPr>
           <w:rFonts w:ascii="Verdana" w:eastAsia="Times New Roman" w:hAnsi="Verdana" w:cs="Times New Roman"/>
@@ -14337,7 +16590,18 @@
           <w:szCs w:val="19"/>
           <w:lang w:eastAsia="fr-FR"/>
         </w:rPr>
-        <w:t>Geoforum, Growth and Change, Industrial and Corporate Change, Journal of Economic and Social Geography,</w:t>
+        <w:t>Geoforum</w:t>
+      </w:r>
+      <w:proofErr w:type="spellEnd"/>
+      <w:r>
+        <w:rPr>
+          <w:rFonts w:ascii="Verdana" w:eastAsia="Times New Roman" w:hAnsi="Verdana" w:cs="Times New Roman"/>
+          <w:i/>
+          <w:sz w:val="19"/>
+          <w:szCs w:val="19"/>
+          <w:lang w:eastAsia="fr-FR"/>
+        </w:rPr>
+        <w:t>, Growth and Change, Industrial and Corporate Change, Journal of Economic and Social Geography,</w:t>
       </w:r>
       <w:r>
         <w:rPr>
@@ -14356,7 +16620,29 @@
           <w:szCs w:val="19"/>
           <w:lang w:eastAsia="fr-FR"/>
         </w:rPr>
-        <w:t xml:space="preserve">Journal of Economic Geography, Journal of Informetrics, Journal of Regional and Urban Economics, Letters in Spatial and Resource Sciences, Nature Climate Change Review, </w:t>
+        <w:t xml:space="preserve">Journal of Economic Geography, Journal of </w:t>
+      </w:r>
+      <w:proofErr w:type="spellStart"/>
+      <w:r>
+        <w:rPr>
+          <w:rFonts w:ascii="Verdana" w:eastAsia="Times New Roman" w:hAnsi="Verdana" w:cs="Times New Roman"/>
+          <w:i/>
+          <w:sz w:val="19"/>
+          <w:szCs w:val="19"/>
+          <w:lang w:eastAsia="fr-FR"/>
+        </w:rPr>
+        <w:t>Informetrics</w:t>
+      </w:r>
+      <w:proofErr w:type="spellEnd"/>
+      <w:r>
+        <w:rPr>
+          <w:rFonts w:ascii="Verdana" w:eastAsia="Times New Roman" w:hAnsi="Verdana" w:cs="Times New Roman"/>
+          <w:i/>
+          <w:sz w:val="19"/>
+          <w:szCs w:val="19"/>
+          <w:lang w:eastAsia="fr-FR"/>
+        </w:rPr>
+        <w:t xml:space="preserve">, Journal of Regional and Urban Economics, Letters in Spatial and Resource Sciences, Nature Climate Change Review, </w:t>
       </w:r>
       <w:r>
         <w:rPr>
@@ -14418,17 +16704,73 @@
           <w:szCs w:val="19"/>
           <w:lang w:eastAsia="fr-FR"/>
         </w:rPr>
-        <w:t xml:space="preserve">, L'Actualité Économique, </w:t>
-      </w:r>
-      <w:r>
-        <w:rPr>
-          <w:rFonts w:ascii="Verdana" w:eastAsia="Times New Roman" w:hAnsi="Verdana" w:cs="Times New Roman"/>
+        <w:t xml:space="preserve">, </w:t>
+      </w:r>
+      <w:proofErr w:type="spellStart"/>
+      <w:r>
+        <w:rPr>
+          <w:rFonts w:ascii="Verdana" w:eastAsia="Times New Roman" w:hAnsi="Verdana" w:cs="Verdana"/>
           <w:i/>
           <w:sz w:val="19"/>
           <w:szCs w:val="19"/>
           <w:lang w:eastAsia="fr-FR"/>
         </w:rPr>
-        <w:t xml:space="preserve">Scientometrics, The Annals of Regional Science, </w:t>
+        <w:t>L'Actualité</w:t>
+      </w:r>
+      <w:proofErr w:type="spellEnd"/>
+      <w:r>
+        <w:rPr>
+          <w:rFonts w:ascii="Verdana" w:eastAsia="Times New Roman" w:hAnsi="Verdana" w:cs="Verdana"/>
+          <w:i/>
+          <w:sz w:val="19"/>
+          <w:szCs w:val="19"/>
+          <w:lang w:eastAsia="fr-FR"/>
+        </w:rPr>
+        <w:t xml:space="preserve"> </w:t>
+      </w:r>
+      <w:proofErr w:type="spellStart"/>
+      <w:r>
+        <w:rPr>
+          <w:rFonts w:ascii="Verdana" w:eastAsia="Times New Roman" w:hAnsi="Verdana" w:cs="Verdana"/>
+          <w:i/>
+          <w:sz w:val="19"/>
+          <w:szCs w:val="19"/>
+          <w:lang w:eastAsia="fr-FR"/>
+        </w:rPr>
+        <w:t>Économique</w:t>
+      </w:r>
+      <w:proofErr w:type="spellEnd"/>
+      <w:r>
+        <w:rPr>
+          <w:rFonts w:ascii="Verdana" w:eastAsia="Times New Roman" w:hAnsi="Verdana" w:cs="Verdana"/>
+          <w:i/>
+          <w:sz w:val="19"/>
+          <w:szCs w:val="19"/>
+          <w:lang w:eastAsia="fr-FR"/>
+        </w:rPr>
+        <w:t xml:space="preserve">, </w:t>
+      </w:r>
+      <w:proofErr w:type="spellStart"/>
+      <w:r>
+        <w:rPr>
+          <w:rFonts w:ascii="Verdana" w:eastAsia="Times New Roman" w:hAnsi="Verdana" w:cs="Times New Roman"/>
+          <w:i/>
+          <w:sz w:val="19"/>
+          <w:szCs w:val="19"/>
+          <w:lang w:eastAsia="fr-FR"/>
+        </w:rPr>
+        <w:t>Scientometrics</w:t>
+      </w:r>
+      <w:proofErr w:type="spellEnd"/>
+      <w:r>
+        <w:rPr>
+          <w:rFonts w:ascii="Verdana" w:eastAsia="Times New Roman" w:hAnsi="Verdana" w:cs="Times New Roman"/>
+          <w:i/>
+          <w:sz w:val="19"/>
+          <w:szCs w:val="19"/>
+          <w:lang w:eastAsia="fr-FR"/>
+        </w:rPr>
+        <w:t xml:space="preserve">, The Annals of Regional Science, </w:t>
       </w:r>
       <w:r>
         <w:rPr>
@@ -16490,7 +18832,47 @@
           <w:szCs w:val="19"/>
           <w:lang w:eastAsia="fr-FR"/>
         </w:rPr>
-        <w:t>Teaching certificate from Utrecht University (Basiskwalificatie Onderwijs - 2014)</w:t>
+        <w:t>Teaching certificate from Utrecht University (</w:t>
+      </w:r>
+      <w:proofErr w:type="spellStart"/>
+      <w:r>
+        <w:rPr>
+          <w:rFonts w:ascii="Verdana" w:eastAsia="Times New Roman" w:hAnsi="Verdana" w:cs="Times New Roman"/>
+          <w:sz w:val="19"/>
+          <w:szCs w:val="19"/>
+          <w:lang w:eastAsia="fr-FR"/>
+        </w:rPr>
+        <w:t>Basiskwalificatie</w:t>
+      </w:r>
+      <w:proofErr w:type="spellEnd"/>
+      <w:r>
+        <w:rPr>
+          <w:rFonts w:ascii="Verdana" w:eastAsia="Times New Roman" w:hAnsi="Verdana" w:cs="Times New Roman"/>
+          <w:sz w:val="19"/>
+          <w:szCs w:val="19"/>
+          <w:lang w:eastAsia="fr-FR"/>
+        </w:rPr>
+        <w:t xml:space="preserve"> </w:t>
+      </w:r>
+      <w:proofErr w:type="spellStart"/>
+      <w:r>
+        <w:rPr>
+          <w:rFonts w:ascii="Verdana" w:eastAsia="Times New Roman" w:hAnsi="Verdana" w:cs="Times New Roman"/>
+          <w:sz w:val="19"/>
+          <w:szCs w:val="19"/>
+          <w:lang w:eastAsia="fr-FR"/>
+        </w:rPr>
+        <w:t>Onderwijs</w:t>
+      </w:r>
+      <w:proofErr w:type="spellEnd"/>
+      <w:r>
+        <w:rPr>
+          <w:rFonts w:ascii="Verdana" w:eastAsia="Times New Roman" w:hAnsi="Verdana" w:cs="Times New Roman"/>
+          <w:sz w:val="19"/>
+          <w:szCs w:val="19"/>
+          <w:lang w:eastAsia="fr-FR"/>
+        </w:rPr>
+        <w:t xml:space="preserve"> - 2014)</w:t>
       </w:r>
     </w:p>
     <w:p>

--- a/cv-new.docx
+++ b/cv-new.docx
@@ -120,7 +120,7 @@
         <w:autoSpaceDE w:val="0"/>
         <w:autoSpaceDN w:val="0"/>
         <w:adjustRightInd w:val="0"/>
-        <w:spacing w:after="60" w:line="240" w:lineRule="auto"/>
+        <w:spacing w:after="0" w:line="240" w:lineRule="auto"/>
         <w:rPr>
           <w:rFonts w:ascii="Verdana" w:eastAsiaTheme="minorHAnsi" w:hAnsi="Verdana" w:cs="TTdcr10"/>
           <w:sz w:val="21"/>
@@ -149,7 +149,7 @@
         <w:autoSpaceDE w:val="0"/>
         <w:autoSpaceDN w:val="0"/>
         <w:adjustRightInd w:val="0"/>
-        <w:spacing w:after="60" w:line="240" w:lineRule="auto"/>
+        <w:spacing w:after="0" w:line="240" w:lineRule="auto"/>
         <w:rPr>
           <w:rFonts w:ascii="Verdana" w:hAnsi="Verdana" w:cs="Arial"/>
           <w:b/>
@@ -178,7 +178,7 @@
         <w:autoSpaceDE w:val="0"/>
         <w:autoSpaceDN w:val="0"/>
         <w:adjustRightInd w:val="0"/>
-        <w:spacing w:after="60" w:line="240" w:lineRule="auto"/>
+        <w:spacing w:after="0" w:line="240" w:lineRule="auto"/>
         <w:rPr>
           <w:rFonts w:ascii="Verdana" w:hAnsi="Verdana" w:cs="Arial"/>
           <w:b/>
@@ -195,7 +195,7 @@
         <w:autoSpaceDE w:val="0"/>
         <w:autoSpaceDN w:val="0"/>
         <w:adjustRightInd w:val="0"/>
-        <w:spacing w:after="60" w:line="240" w:lineRule="auto"/>
+        <w:spacing w:after="0" w:line="240" w:lineRule="auto"/>
         <w:rPr>
           <w:rFonts w:ascii="Verdana" w:eastAsiaTheme="minorHAnsi" w:hAnsi="Verdana" w:cs="TTdcr10"/>
           <w:sz w:val="21"/>
@@ -208,7 +208,7 @@
           <w:sz w:val="21"/>
           <w:szCs w:val="21"/>
         </w:rPr>
-        <w:t>Associate</w:t>
+        <w:t xml:space="preserve">Visiting </w:t>
       </w:r>
       <w:r>
         <w:rPr>
@@ -216,7 +216,7 @@
           <w:sz w:val="21"/>
           <w:szCs w:val="21"/>
         </w:rPr>
-        <w:t xml:space="preserve"> Professor</w:t>
+        <w:t>Professor</w:t>
       </w:r>
     </w:p>
     <w:p>
@@ -224,7 +224,7 @@
         <w:autoSpaceDE w:val="0"/>
         <w:autoSpaceDN w:val="0"/>
         <w:adjustRightInd w:val="0"/>
-        <w:spacing w:after="160" w:line="240" w:lineRule="auto"/>
+        <w:spacing w:after="0" w:line="240" w:lineRule="auto"/>
         <w:rPr>
           <w:rFonts w:ascii="Verdana" w:hAnsi="Verdana" w:cs="Arial"/>
           <w:b/>
@@ -245,7 +245,7 @@
           <w:sz w:val="21"/>
           <w:szCs w:val="21"/>
         </w:rPr>
-        <w:t xml:space="preserve">Utrecht University </w:t>
+        <w:t>Harvard Kennedy School</w:t>
       </w:r>
     </w:p>
     <w:p>
@@ -253,7 +253,24 @@
         <w:autoSpaceDE w:val="0"/>
         <w:autoSpaceDN w:val="0"/>
         <w:adjustRightInd w:val="0"/>
-        <w:spacing w:after="60" w:line="240" w:lineRule="auto"/>
+        <w:spacing w:after="0" w:line="240" w:lineRule="auto"/>
+        <w:rPr>
+          <w:rFonts w:ascii="Verdana" w:hAnsi="Verdana" w:cs="Arial"/>
+          <w:b/>
+          <w:bCs/>
+          <w:color w:val="173E2A"/>
+          <w:kern w:val="24"/>
+          <w:sz w:val="21"/>
+          <w:szCs w:val="21"/>
+        </w:rPr>
+      </w:pPr>
+    </w:p>
+    <w:p>
+      <w:pPr>
+        <w:autoSpaceDE w:val="0"/>
+        <w:autoSpaceDN w:val="0"/>
+        <w:adjustRightInd w:val="0"/>
+        <w:spacing w:after="0" w:line="240" w:lineRule="auto"/>
         <w:rPr>
           <w:rFonts w:ascii="Verdana" w:eastAsiaTheme="minorHAnsi" w:hAnsi="Verdana" w:cs="TTdcr10"/>
           <w:sz w:val="21"/>
@@ -274,7 +291,7 @@
         <w:autoSpaceDE w:val="0"/>
         <w:autoSpaceDN w:val="0"/>
         <w:adjustRightInd w:val="0"/>
-        <w:spacing w:after="60" w:line="240" w:lineRule="auto"/>
+        <w:spacing w:after="0" w:line="240" w:lineRule="auto"/>
         <w:rPr>
           <w:rFonts w:ascii="Verdana" w:eastAsiaTheme="minorHAnsi" w:hAnsi="Verdana" w:cs="TTdcr10"/>
           <w:b/>
@@ -726,7 +743,7 @@
           <w:sz w:val="19"/>
           <w:szCs w:val="19"/>
         </w:rPr>
-        <w:t>Artificial and Natural Intelligence Toulouse Institute</w:t>
+        <w:t>Harvard Kennedy School</w:t>
       </w:r>
       <w:r>
         <w:rPr>
@@ -830,6 +847,58 @@
         <w:spacing w:after="0" w:line="300" w:lineRule="auto"/>
         <w:jc w:val="both"/>
         <w:rPr>
+          <w:rFonts w:ascii="Verdana" w:eastAsia="Times New Roman" w:hAnsi="Verdana" w:cs="Times New Roman"/>
+          <w:sz w:val="19"/>
+          <w:szCs w:val="19"/>
+          <w:lang w:eastAsia="fr-FR"/>
+        </w:rPr>
+      </w:pPr>
+      <w:r>
+        <w:rPr>
+          <w:rFonts w:ascii="Verdana" w:eastAsia="Times New Roman" w:hAnsi="Verdana" w:cs="Times New Roman"/>
+          <w:iCs/>
+          <w:sz w:val="19"/>
+          <w:szCs w:val="19"/>
+          <w:lang w:eastAsia="fr-FR"/>
+        </w:rPr>
+        <w:t xml:space="preserve">2021 – </w:t>
+      </w:r>
+      <w:r>
+        <w:rPr>
+          <w:rFonts w:ascii="Verdana" w:eastAsia="Times New Roman" w:hAnsi="Verdana" w:cs="Times New Roman"/>
+          <w:iCs/>
+          <w:sz w:val="19"/>
+          <w:szCs w:val="19"/>
+          <w:lang w:eastAsia="fr-FR"/>
+        </w:rPr>
+        <w:t>2024</w:t>
+      </w:r>
+      <w:r>
+        <w:rPr>
+          <w:rFonts w:ascii="Verdana" w:eastAsia="Times New Roman" w:hAnsi="Verdana" w:cs="Times New Roman"/>
+          <w:b/>
+          <w:bCs/>
+          <w:iCs/>
+          <w:sz w:val="19"/>
+          <w:szCs w:val="19"/>
+          <w:lang w:eastAsia="fr-FR"/>
+        </w:rPr>
+        <w:tab/>
+      </w:r>
+      <w:r>
+        <w:rPr>
+          <w:rFonts w:ascii="Verdana" w:eastAsia="Times New Roman" w:hAnsi="Verdana" w:cs="Times New Roman"/>
+          <w:b/>
+          <w:bCs/>
+          <w:iCs/>
+          <w:sz w:val="19"/>
+          <w:szCs w:val="19"/>
+          <w:lang w:eastAsia="fr-FR"/>
+        </w:rPr>
+        <w:tab/>
+      </w:r>
+      <w:r>
+        <w:rPr>
           <w:rFonts w:ascii="Verdana" w:hAnsi="Verdana" w:cs="Arial"/>
           <w:b/>
           <w:bCs/>
@@ -838,60 +907,17 @@
           <w:sz w:val="19"/>
           <w:szCs w:val="19"/>
         </w:rPr>
-      </w:pPr>
-      <w:r>
-        <w:rPr>
-          <w:rFonts w:ascii="Verdana" w:eastAsia="Times New Roman" w:hAnsi="Verdana" w:cs="Times New Roman"/>
-          <w:sz w:val="19"/>
-          <w:szCs w:val="19"/>
-          <w:lang w:eastAsia="fr-FR"/>
-        </w:rPr>
-        <w:t>2020 – now</w:t>
-      </w:r>
-      <w:r>
-        <w:rPr>
-          <w:rFonts w:ascii="Verdana" w:eastAsia="Times New Roman" w:hAnsi="Verdana" w:cs="Times New Roman"/>
-          <w:b/>
-          <w:bCs/>
+        <w:t>Artificial and Natural Intelligence Toulouse Institute</w:t>
+      </w:r>
+      <w:r>
+        <w:rPr>
+          <w:rFonts w:ascii="Verdana" w:eastAsia="Times New Roman" w:hAnsi="Verdana" w:cs="Times New Roman"/>
+          <w:iCs/>
           <w:sz w:val="19"/>
           <w:szCs w:val="19"/>
           <w:lang w:eastAsia="fr-FR"/>
         </w:rPr>
         <w:t xml:space="preserve"> </w:t>
-      </w:r>
-      <w:r>
-        <w:rPr>
-          <w:rFonts w:ascii="Verdana" w:eastAsia="Times New Roman" w:hAnsi="Verdana" w:cs="Times New Roman"/>
-          <w:b/>
-          <w:bCs/>
-          <w:sz w:val="19"/>
-          <w:szCs w:val="19"/>
-          <w:lang w:eastAsia="fr-FR"/>
-        </w:rPr>
-        <w:tab/>
-      </w:r>
-      <w:r>
-        <w:rPr>
-          <w:rFonts w:ascii="Verdana" w:eastAsia="Times New Roman" w:hAnsi="Verdana" w:cs="Times New Roman"/>
-          <w:b/>
-          <w:bCs/>
-          <w:sz w:val="19"/>
-          <w:szCs w:val="19"/>
-          <w:lang w:eastAsia="fr-FR"/>
-        </w:rPr>
-        <w:tab/>
-      </w:r>
-      <w:r>
-        <w:rPr>
-          <w:rFonts w:ascii="Verdana" w:hAnsi="Verdana" w:cs="Arial"/>
-          <w:b/>
-          <w:bCs/>
-          <w:color w:val="173E2A"/>
-          <w:kern w:val="24"/>
-          <w:sz w:val="19"/>
-          <w:szCs w:val="19"/>
-        </w:rPr>
-        <w:t xml:space="preserve">Utrecht University </w:t>
       </w:r>
     </w:p>
     <w:p>
@@ -918,16 +944,15 @@
         <w:jc w:val="both"/>
         <w:rPr>
           <w:rFonts w:ascii="Verdana" w:eastAsia="Times New Roman" w:hAnsi="Verdana" w:cs="Times New Roman"/>
-          <w:iCs/>
-          <w:sz w:val="19"/>
-          <w:szCs w:val="19"/>
-          <w:lang w:eastAsia="fr-FR"/>
-        </w:rPr>
-      </w:pPr>
-      <w:r>
-        <w:rPr>
-          <w:rFonts w:ascii="Verdana" w:eastAsia="Times New Roman" w:hAnsi="Verdana" w:cs="Times New Roman"/>
-          <w:iCs/>
+          <w:i/>
+          <w:sz w:val="19"/>
+          <w:szCs w:val="19"/>
+          <w:lang w:eastAsia="fr-FR"/>
+        </w:rPr>
+      </w:pPr>
+      <w:r>
+        <w:rPr>
+          <w:rFonts w:ascii="Verdana" w:eastAsia="Times New Roman" w:hAnsi="Verdana" w:cs="Times New Roman"/>
           <w:sz w:val="19"/>
           <w:szCs w:val="19"/>
           <w:lang w:eastAsia="fr-FR"/>
@@ -937,7 +962,6 @@
       <w:r>
         <w:rPr>
           <w:rFonts w:ascii="Verdana" w:eastAsia="Times New Roman" w:hAnsi="Verdana" w:cs="Times New Roman"/>
-          <w:iCs/>
           <w:sz w:val="19"/>
           <w:szCs w:val="19"/>
           <w:lang w:eastAsia="fr-FR"/>
@@ -947,7 +971,6 @@
       <w:r>
         <w:rPr>
           <w:rFonts w:ascii="Verdana" w:eastAsia="Times New Roman" w:hAnsi="Verdana" w:cs="Times New Roman"/>
-          <w:iCs/>
           <w:sz w:val="19"/>
           <w:szCs w:val="19"/>
           <w:lang w:eastAsia="fr-FR"/>
@@ -957,22 +980,11 @@
       <w:r>
         <w:rPr>
           <w:rFonts w:ascii="Verdana" w:eastAsia="Times New Roman" w:hAnsi="Verdana" w:cs="Times New Roman"/>
-          <w:iCs/>
-          <w:sz w:val="19"/>
-          <w:szCs w:val="19"/>
-          <w:lang w:eastAsia="fr-FR"/>
-        </w:rPr>
-        <w:t xml:space="preserve">Associate Professor </w:t>
-      </w:r>
-      <w:r>
-        <w:rPr>
-          <w:rFonts w:ascii="Verdana" w:eastAsia="Times New Roman" w:hAnsi="Verdana" w:cs="Times New Roman"/>
-          <w:iCs/>
-          <w:sz w:val="19"/>
-          <w:szCs w:val="19"/>
-          <w:lang w:eastAsia="fr-FR"/>
-        </w:rPr>
-        <w:t xml:space="preserve">in Economic Geography and Complex Systems </w:t>
+          <w:sz w:val="19"/>
+          <w:szCs w:val="19"/>
+          <w:lang w:eastAsia="fr-FR"/>
+        </w:rPr>
+        <w:t>Visiting Professor</w:t>
       </w:r>
     </w:p>
     <w:p>
@@ -1011,19 +1023,26 @@
       <w:r>
         <w:rPr>
           <w:rFonts w:ascii="Verdana" w:eastAsia="Times New Roman" w:hAnsi="Verdana" w:cs="Times New Roman"/>
-          <w:iCs/>
-          <w:sz w:val="19"/>
-          <w:szCs w:val="19"/>
-          <w:lang w:eastAsia="fr-FR"/>
-        </w:rPr>
-        <w:t>2019 – now</w:t>
-      </w:r>
-      <w:r>
-        <w:rPr>
-          <w:rFonts w:ascii="Verdana" w:eastAsia="Times New Roman" w:hAnsi="Verdana" w:cs="Times New Roman"/>
-          <w:b/>
-          <w:bCs/>
-          <w:iCs/>
+          <w:sz w:val="19"/>
+          <w:szCs w:val="19"/>
+          <w:lang w:eastAsia="fr-FR"/>
+        </w:rPr>
+        <w:t xml:space="preserve">2020 – </w:t>
+      </w:r>
+      <w:r>
+        <w:rPr>
+          <w:rFonts w:ascii="Verdana" w:eastAsia="Times New Roman" w:hAnsi="Verdana" w:cs="Times New Roman"/>
+          <w:sz w:val="19"/>
+          <w:szCs w:val="19"/>
+          <w:lang w:eastAsia="fr-FR"/>
+        </w:rPr>
+        <w:t>2024</w:t>
+      </w:r>
+      <w:r>
+        <w:rPr>
+          <w:rFonts w:ascii="Verdana" w:eastAsia="Times New Roman" w:hAnsi="Verdana" w:cs="Times New Roman"/>
+          <w:b/>
+          <w:bCs/>
           <w:sz w:val="19"/>
           <w:szCs w:val="19"/>
           <w:lang w:eastAsia="fr-FR"/>
@@ -1035,7 +1054,6 @@
           <w:rFonts w:ascii="Verdana" w:eastAsia="Times New Roman" w:hAnsi="Verdana" w:cs="Times New Roman"/>
           <w:b/>
           <w:bCs/>
-          <w:iCs/>
           <w:sz w:val="19"/>
           <w:szCs w:val="19"/>
           <w:lang w:eastAsia="fr-FR"/>
@@ -1047,7 +1065,6 @@
           <w:rFonts w:ascii="Verdana" w:eastAsia="Times New Roman" w:hAnsi="Verdana" w:cs="Times New Roman"/>
           <w:b/>
           <w:bCs/>
-          <w:iCs/>
           <w:sz w:val="19"/>
           <w:szCs w:val="19"/>
           <w:lang w:eastAsia="fr-FR"/>
@@ -1064,31 +1081,7 @@
           <w:sz w:val="19"/>
           <w:szCs w:val="19"/>
         </w:rPr>
-        <w:t>DG for Research &amp; Innovation</w:t>
-      </w:r>
-      <w:r>
-        <w:rPr>
-          <w:rFonts w:ascii="Verdana" w:hAnsi="Verdana" w:cs="Arial"/>
-          <w:b/>
-          <w:bCs/>
-          <w:color w:val="173E2A"/>
-          <w:kern w:val="24"/>
-          <w:sz w:val="19"/>
-          <w:szCs w:val="19"/>
-        </w:rPr>
-        <w:t xml:space="preserve"> - </w:t>
-      </w:r>
-      <w:r>
-        <w:rPr>
-          <w:rFonts w:ascii="Verdana" w:hAnsi="Verdana" w:cs="Arial"/>
-          <w:b/>
-          <w:bCs/>
-          <w:color w:val="173E2A"/>
-          <w:kern w:val="24"/>
-          <w:sz w:val="19"/>
-          <w:szCs w:val="19"/>
-        </w:rPr>
-        <w:t>European Commission</w:t>
+        <w:t xml:space="preserve">Utrecht University </w:t>
       </w:r>
     </w:p>
     <w:p>
@@ -1159,7 +1152,17 @@
           <w:szCs w:val="19"/>
           <w:lang w:eastAsia="fr-FR"/>
         </w:rPr>
-        <w:t xml:space="preserve">ESIR Expert Group </w:t>
+        <w:t xml:space="preserve">Associate Professor </w:t>
+      </w:r>
+      <w:r>
+        <w:rPr>
+          <w:rFonts w:ascii="Verdana" w:eastAsia="Times New Roman" w:hAnsi="Verdana" w:cs="Times New Roman"/>
+          <w:iCs/>
+          <w:sz w:val="19"/>
+          <w:szCs w:val="19"/>
+          <w:lang w:eastAsia="fr-FR"/>
+        </w:rPr>
+        <w:t xml:space="preserve">in Economic Geography and Complex Systems </w:t>
       </w:r>
     </w:p>
     <w:p>
@@ -1186,24 +1189,36 @@
         <w:spacing w:after="0" w:line="300" w:lineRule="auto"/>
         <w:jc w:val="both"/>
         <w:rPr>
-          <w:rFonts w:ascii="Verdana" w:eastAsia="Times New Roman" w:hAnsi="Verdana" w:cs="Times New Roman"/>
-          <w:b/>
-          <w:bCs/>
+          <w:rFonts w:ascii="Verdana" w:hAnsi="Verdana" w:cs="Arial"/>
+          <w:b/>
+          <w:bCs/>
+          <w:color w:val="173E2A"/>
+          <w:kern w:val="24"/>
+          <w:sz w:val="19"/>
+          <w:szCs w:val="19"/>
+        </w:rPr>
+      </w:pPr>
+      <w:r>
+        <w:rPr>
+          <w:rFonts w:ascii="Verdana" w:eastAsia="Times New Roman" w:hAnsi="Verdana" w:cs="Times New Roman"/>
           <w:iCs/>
           <w:sz w:val="19"/>
           <w:szCs w:val="19"/>
           <w:lang w:eastAsia="fr-FR"/>
         </w:rPr>
-      </w:pPr>
-      <w:r>
-        <w:rPr>
-          <w:rFonts w:ascii="Verdana" w:eastAsia="Times New Roman" w:hAnsi="Verdana" w:cs="Times New Roman"/>
+        <w:t>2019 – now</w:t>
+      </w:r>
+      <w:r>
+        <w:rPr>
+          <w:rFonts w:ascii="Verdana" w:eastAsia="Times New Roman" w:hAnsi="Verdana" w:cs="Times New Roman"/>
+          <w:b/>
+          <w:bCs/>
           <w:iCs/>
           <w:sz w:val="19"/>
           <w:szCs w:val="19"/>
           <w:lang w:eastAsia="fr-FR"/>
         </w:rPr>
-        <w:t>2018 – 2019</w:t>
+        <w:t xml:space="preserve"> </w:t>
       </w:r>
       <w:r>
         <w:rPr>
@@ -1215,7 +1230,7 @@
           <w:szCs w:val="19"/>
           <w:lang w:eastAsia="fr-FR"/>
         </w:rPr>
-        <w:t xml:space="preserve"> </w:t>
+        <w:tab/>
       </w:r>
       <w:r>
         <w:rPr>
@@ -1231,18 +1246,6 @@
       </w:r>
       <w:r>
         <w:rPr>
-          <w:rFonts w:ascii="Verdana" w:eastAsia="Times New Roman" w:hAnsi="Verdana" w:cs="Times New Roman"/>
-          <w:b/>
-          <w:bCs/>
-          <w:iCs/>
-          <w:sz w:val="19"/>
-          <w:szCs w:val="19"/>
-          <w:lang w:eastAsia="fr-FR"/>
-        </w:rPr>
-        <w:tab/>
-      </w:r>
-      <w:r>
-        <w:rPr>
           <w:rFonts w:ascii="Verdana" w:hAnsi="Verdana" w:cs="Arial"/>
           <w:b/>
           <w:bCs/>
@@ -1251,7 +1254,7 @@
           <w:sz w:val="19"/>
           <w:szCs w:val="19"/>
         </w:rPr>
-        <w:t xml:space="preserve">Media Lab - </w:t>
+        <w:t>DG for Research &amp; Innovation</w:t>
       </w:r>
       <w:r>
         <w:rPr>
@@ -1263,7 +1266,7 @@
           <w:sz w:val="19"/>
           <w:szCs w:val="19"/>
         </w:rPr>
-        <w:t>Massachusetts Institute of Technology</w:t>
+        <w:t xml:space="preserve"> - </w:t>
       </w:r>
       <w:r>
         <w:rPr>
@@ -1275,7 +1278,7 @@
           <w:sz w:val="19"/>
           <w:szCs w:val="19"/>
         </w:rPr>
-        <w:t xml:space="preserve"> (MIT)</w:t>
+        <w:t>European Commission</w:t>
       </w:r>
     </w:p>
     <w:p>
@@ -1346,187 +1349,7 @@
           <w:szCs w:val="19"/>
           <w:lang w:eastAsia="fr-FR"/>
         </w:rPr>
-        <w:t xml:space="preserve">Visiting Professor </w:t>
-      </w:r>
-      <w:r>
-        <w:rPr>
-          <w:rFonts w:ascii="Verdana" w:eastAsia="Times New Roman" w:hAnsi="Verdana" w:cs="Times New Roman"/>
-          <w:iCs/>
-          <w:sz w:val="19"/>
-          <w:szCs w:val="19"/>
-          <w:lang w:eastAsia="fr-FR"/>
-        </w:rPr>
-        <w:t xml:space="preserve"> </w:t>
-      </w:r>
-    </w:p>
-    <w:p>
-      <w:pPr>
-        <w:tabs>
-          <w:tab w:val="left" w:pos="916"/>
-          <w:tab w:val="left" w:pos="1832"/>
-          <w:tab w:val="left" w:pos="2748"/>
-          <w:tab w:val="left" w:pos="3664"/>
-          <w:tab w:val="left" w:pos="4580"/>
-          <w:tab w:val="left" w:pos="5496"/>
-          <w:tab w:val="left" w:pos="6412"/>
-          <w:tab w:val="left" w:pos="7328"/>
-          <w:tab w:val="left" w:pos="8244"/>
-          <w:tab w:val="left" w:pos="9160"/>
-          <w:tab w:val="left" w:pos="10076"/>
-          <w:tab w:val="left" w:pos="10992"/>
-          <w:tab w:val="left" w:pos="11908"/>
-          <w:tab w:val="left" w:pos="12824"/>
-          <w:tab w:val="left" w:pos="13740"/>
-          <w:tab w:val="left" w:pos="14656"/>
-        </w:tabs>
-        <w:spacing w:after="0" w:line="300" w:lineRule="auto"/>
-        <w:jc w:val="both"/>
-        <w:rPr>
-          <w:rFonts w:ascii="Verdana" w:hAnsi="Verdana" w:cs="Arial"/>
-          <w:b/>
-          <w:bCs/>
-          <w:color w:val="173E2A"/>
-          <w:kern w:val="24"/>
-          <w:sz w:val="19"/>
-          <w:szCs w:val="19"/>
-        </w:rPr>
-      </w:pPr>
-      <w:r>
-        <w:rPr>
-          <w:rFonts w:ascii="Verdana" w:eastAsia="Times New Roman" w:hAnsi="Verdana" w:cs="Times New Roman"/>
-          <w:iCs/>
-          <w:sz w:val="19"/>
-          <w:szCs w:val="19"/>
-          <w:lang w:eastAsia="fr-FR"/>
-        </w:rPr>
-        <w:t xml:space="preserve">2016 </w:t>
-      </w:r>
-      <w:r>
-        <w:rPr>
-          <w:rFonts w:ascii="Verdana" w:eastAsia="Times New Roman" w:hAnsi="Verdana" w:cs="Times New Roman"/>
-          <w:b/>
-          <w:bCs/>
-          <w:iCs/>
-          <w:sz w:val="19"/>
-          <w:szCs w:val="19"/>
-          <w:lang w:eastAsia="fr-FR"/>
-        </w:rPr>
-        <w:tab/>
-      </w:r>
-      <w:r>
-        <w:rPr>
-          <w:rFonts w:ascii="Verdana" w:eastAsia="Times New Roman" w:hAnsi="Verdana" w:cs="Times New Roman"/>
-          <w:b/>
-          <w:bCs/>
-          <w:iCs/>
-          <w:sz w:val="19"/>
-          <w:szCs w:val="19"/>
-          <w:lang w:eastAsia="fr-FR"/>
-        </w:rPr>
-        <w:tab/>
-      </w:r>
-      <w:r>
-        <w:rPr>
-          <w:rFonts w:ascii="Verdana" w:eastAsia="Times New Roman" w:hAnsi="Verdana" w:cs="Times New Roman"/>
-          <w:b/>
-          <w:bCs/>
-          <w:iCs/>
-          <w:sz w:val="19"/>
-          <w:szCs w:val="19"/>
-          <w:lang w:eastAsia="fr-FR"/>
-        </w:rPr>
-        <w:tab/>
-      </w:r>
-      <w:r>
-        <w:rPr>
-          <w:rFonts w:ascii="Verdana" w:hAnsi="Verdana" w:cs="Arial"/>
-          <w:b/>
-          <w:bCs/>
-          <w:color w:val="173E2A"/>
-          <w:kern w:val="24"/>
-          <w:sz w:val="19"/>
-          <w:szCs w:val="19"/>
-        </w:rPr>
-        <w:t xml:space="preserve">University of California, Los Angeles </w:t>
-      </w:r>
-      <w:r>
-        <w:rPr>
-          <w:rFonts w:ascii="Verdana" w:hAnsi="Verdana" w:cs="Arial"/>
-          <w:b/>
-          <w:bCs/>
-          <w:color w:val="173E2A"/>
-          <w:kern w:val="24"/>
-          <w:sz w:val="19"/>
-          <w:szCs w:val="19"/>
-        </w:rPr>
-        <w:t>(UCLA)</w:t>
-      </w:r>
-    </w:p>
-    <w:p>
-      <w:pPr>
-        <w:tabs>
-          <w:tab w:val="left" w:pos="916"/>
-          <w:tab w:val="left" w:pos="1832"/>
-          <w:tab w:val="left" w:pos="2748"/>
-          <w:tab w:val="left" w:pos="3664"/>
-          <w:tab w:val="left" w:pos="4580"/>
-          <w:tab w:val="left" w:pos="5496"/>
-          <w:tab w:val="left" w:pos="6412"/>
-          <w:tab w:val="left" w:pos="7328"/>
-          <w:tab w:val="left" w:pos="8244"/>
-          <w:tab w:val="left" w:pos="9160"/>
-          <w:tab w:val="left" w:pos="10076"/>
-          <w:tab w:val="left" w:pos="10992"/>
-          <w:tab w:val="left" w:pos="11908"/>
-          <w:tab w:val="left" w:pos="12824"/>
-          <w:tab w:val="left" w:pos="13740"/>
-          <w:tab w:val="left" w:pos="14656"/>
-        </w:tabs>
-        <w:spacing w:after="120" w:line="300" w:lineRule="auto"/>
-        <w:jc w:val="both"/>
-        <w:rPr>
-          <w:rFonts w:ascii="Verdana" w:eastAsia="Times New Roman" w:hAnsi="Verdana" w:cs="Times New Roman"/>
-          <w:i/>
-          <w:sz w:val="19"/>
-          <w:szCs w:val="19"/>
-          <w:lang w:eastAsia="fr-FR"/>
-        </w:rPr>
-      </w:pPr>
-      <w:r>
-        <w:rPr>
-          <w:rFonts w:ascii="Verdana" w:eastAsia="Times New Roman" w:hAnsi="Verdana" w:cs="Times New Roman"/>
-          <w:sz w:val="19"/>
-          <w:szCs w:val="19"/>
-          <w:lang w:eastAsia="fr-FR"/>
-        </w:rPr>
-        <w:tab/>
-      </w:r>
-      <w:r>
-        <w:rPr>
-          <w:rFonts w:ascii="Verdana" w:eastAsia="Times New Roman" w:hAnsi="Verdana" w:cs="Times New Roman"/>
-          <w:sz w:val="19"/>
-          <w:szCs w:val="19"/>
-          <w:lang w:eastAsia="fr-FR"/>
-        </w:rPr>
-        <w:tab/>
-      </w:r>
-      <w:r>
-        <w:rPr>
-          <w:rFonts w:ascii="Verdana" w:eastAsia="Times New Roman" w:hAnsi="Verdana" w:cs="Times New Roman"/>
-          <w:sz w:val="19"/>
-          <w:szCs w:val="19"/>
-          <w:lang w:eastAsia="fr-FR"/>
-        </w:rPr>
-        <w:tab/>
-      </w:r>
-      <w:r>
-        <w:rPr>
-          <w:rFonts w:ascii="Verdana" w:eastAsia="Times New Roman" w:hAnsi="Verdana" w:cs="Times New Roman"/>
-          <w:sz w:val="19"/>
-          <w:szCs w:val="19"/>
-          <w:lang w:eastAsia="fr-FR"/>
-        </w:rPr>
-        <w:t>Visiting Professor</w:t>
+        <w:t xml:space="preserve">ESIR Expert Group </w:t>
       </w:r>
     </w:p>
     <w:p>
@@ -1553,6 +1376,63 @@
         <w:spacing w:after="0" w:line="300" w:lineRule="auto"/>
         <w:jc w:val="both"/>
         <w:rPr>
+          <w:rFonts w:ascii="Verdana" w:eastAsia="Times New Roman" w:hAnsi="Verdana" w:cs="Times New Roman"/>
+          <w:b/>
+          <w:bCs/>
+          <w:iCs/>
+          <w:sz w:val="19"/>
+          <w:szCs w:val="19"/>
+          <w:lang w:eastAsia="fr-FR"/>
+        </w:rPr>
+      </w:pPr>
+      <w:r>
+        <w:rPr>
+          <w:rFonts w:ascii="Verdana" w:eastAsia="Times New Roman" w:hAnsi="Verdana" w:cs="Times New Roman"/>
+          <w:iCs/>
+          <w:sz w:val="19"/>
+          <w:szCs w:val="19"/>
+          <w:lang w:eastAsia="fr-FR"/>
+        </w:rPr>
+        <w:t>2018 – 2019</w:t>
+      </w:r>
+      <w:r>
+        <w:rPr>
+          <w:rFonts w:ascii="Verdana" w:eastAsia="Times New Roman" w:hAnsi="Verdana" w:cs="Times New Roman"/>
+          <w:b/>
+          <w:bCs/>
+          <w:iCs/>
+          <w:sz w:val="19"/>
+          <w:szCs w:val="19"/>
+          <w:lang w:eastAsia="fr-FR"/>
+        </w:rPr>
+        <w:t xml:space="preserve"> </w:t>
+      </w:r>
+      <w:r>
+        <w:rPr>
+          <w:rFonts w:ascii="Verdana" w:eastAsia="Times New Roman" w:hAnsi="Verdana" w:cs="Times New Roman"/>
+          <w:b/>
+          <w:bCs/>
+          <w:iCs/>
+          <w:sz w:val="19"/>
+          <w:szCs w:val="19"/>
+          <w:lang w:eastAsia="fr-FR"/>
+        </w:rPr>
+        <w:tab/>
+      </w:r>
+      <w:r>
+        <w:rPr>
+          <w:rFonts w:ascii="Verdana" w:eastAsia="Times New Roman" w:hAnsi="Verdana" w:cs="Times New Roman"/>
+          <w:b/>
+          <w:bCs/>
+          <w:iCs/>
+          <w:sz w:val="19"/>
+          <w:szCs w:val="19"/>
+          <w:lang w:eastAsia="fr-FR"/>
+        </w:rPr>
+        <w:tab/>
+      </w:r>
+      <w:r>
+        <w:rPr>
           <w:rFonts w:ascii="Verdana" w:hAnsi="Verdana" w:cs="Arial"/>
           <w:b/>
           <w:bCs/>
@@ -1561,48 +1441,7 @@
           <w:sz w:val="19"/>
           <w:szCs w:val="19"/>
         </w:rPr>
-      </w:pPr>
-      <w:r>
-        <w:rPr>
-          <w:rFonts w:ascii="Verdana" w:eastAsia="Times New Roman" w:hAnsi="Verdana" w:cs="Times New Roman"/>
-          <w:sz w:val="19"/>
-          <w:szCs w:val="19"/>
-          <w:lang w:eastAsia="fr-FR"/>
-        </w:rPr>
-        <w:t>2014 – 2020</w:t>
-      </w:r>
-      <w:r>
-        <w:rPr>
-          <w:rFonts w:ascii="Verdana" w:eastAsia="Times New Roman" w:hAnsi="Verdana" w:cs="Times New Roman"/>
-          <w:b/>
-          <w:bCs/>
-          <w:sz w:val="19"/>
-          <w:szCs w:val="19"/>
-          <w:lang w:eastAsia="fr-FR"/>
-        </w:rPr>
-        <w:t xml:space="preserve"> </w:t>
-      </w:r>
-      <w:r>
-        <w:rPr>
-          <w:rFonts w:ascii="Verdana" w:eastAsia="Times New Roman" w:hAnsi="Verdana" w:cs="Times New Roman"/>
-          <w:b/>
-          <w:bCs/>
-          <w:sz w:val="19"/>
-          <w:szCs w:val="19"/>
-          <w:lang w:eastAsia="fr-FR"/>
-        </w:rPr>
-        <w:tab/>
-      </w:r>
-      <w:r>
-        <w:rPr>
-          <w:rFonts w:ascii="Verdana" w:eastAsia="Times New Roman" w:hAnsi="Verdana" w:cs="Times New Roman"/>
-          <w:b/>
-          <w:bCs/>
-          <w:sz w:val="19"/>
-          <w:szCs w:val="19"/>
-          <w:lang w:eastAsia="fr-FR"/>
-        </w:rPr>
-        <w:tab/>
+        <w:t xml:space="preserve">Media Lab - </w:t>
       </w:r>
       <w:r>
         <w:rPr>
@@ -1614,7 +1453,19 @@
           <w:sz w:val="19"/>
           <w:szCs w:val="19"/>
         </w:rPr>
-        <w:t xml:space="preserve">Utrecht University </w:t>
+        <w:t>Massachusetts Institute of Technology</w:t>
+      </w:r>
+      <w:r>
+        <w:rPr>
+          <w:rFonts w:ascii="Verdana" w:hAnsi="Verdana" w:cs="Arial"/>
+          <w:b/>
+          <w:bCs/>
+          <w:color w:val="173E2A"/>
+          <w:kern w:val="24"/>
+          <w:sz w:val="19"/>
+          <w:szCs w:val="19"/>
+        </w:rPr>
+        <w:t xml:space="preserve"> (MIT)</w:t>
       </w:r>
     </w:p>
     <w:p>
@@ -1685,7 +1536,7 @@
           <w:szCs w:val="19"/>
           <w:lang w:eastAsia="fr-FR"/>
         </w:rPr>
-        <w:t>Assistant</w:t>
+        <w:t xml:space="preserve">Visiting Professor </w:t>
       </w:r>
       <w:r>
         <w:rPr>
@@ -1695,17 +1546,7 @@
           <w:szCs w:val="19"/>
           <w:lang w:eastAsia="fr-FR"/>
         </w:rPr>
-        <w:t xml:space="preserve"> Professor </w:t>
-      </w:r>
-      <w:r>
-        <w:rPr>
-          <w:rFonts w:ascii="Verdana" w:eastAsia="Times New Roman" w:hAnsi="Verdana" w:cs="Times New Roman"/>
-          <w:iCs/>
-          <w:sz w:val="19"/>
-          <w:szCs w:val="19"/>
-          <w:lang w:eastAsia="fr-FR"/>
-        </w:rPr>
-        <w:t xml:space="preserve">in Economic Geography and Complex Systems </w:t>
+        <w:t xml:space="preserve"> </w:t>
       </w:r>
     </w:p>
     <w:p>
@@ -1743,28 +1584,19 @@
       <w:r>
         <w:rPr>
           <w:rFonts w:ascii="Verdana" w:eastAsia="Times New Roman" w:hAnsi="Verdana" w:cs="Times New Roman"/>
-          <w:sz w:val="19"/>
-          <w:szCs w:val="19"/>
-          <w:lang w:eastAsia="fr-FR"/>
-        </w:rPr>
-        <w:t>2014 – 2016</w:t>
-      </w:r>
-      <w:r>
-        <w:rPr>
-          <w:rFonts w:ascii="Verdana" w:eastAsia="Times New Roman" w:hAnsi="Verdana" w:cs="Times New Roman"/>
-          <w:b/>
-          <w:bCs/>
-          <w:sz w:val="19"/>
-          <w:szCs w:val="19"/>
-          <w:lang w:eastAsia="fr-FR"/>
-        </w:rPr>
-        <w:t xml:space="preserve"> </w:t>
-      </w:r>
-      <w:r>
-        <w:rPr>
-          <w:rFonts w:ascii="Verdana" w:eastAsia="Times New Roman" w:hAnsi="Verdana" w:cs="Times New Roman"/>
-          <w:b/>
-          <w:bCs/>
+          <w:iCs/>
+          <w:sz w:val="19"/>
+          <w:szCs w:val="19"/>
+          <w:lang w:eastAsia="fr-FR"/>
+        </w:rPr>
+        <w:t xml:space="preserve">2016 </w:t>
+      </w:r>
+      <w:r>
+        <w:rPr>
+          <w:rFonts w:ascii="Verdana" w:eastAsia="Times New Roman" w:hAnsi="Verdana" w:cs="Times New Roman"/>
+          <w:b/>
+          <w:bCs/>
+          <w:iCs/>
           <w:sz w:val="19"/>
           <w:szCs w:val="19"/>
           <w:lang w:eastAsia="fr-FR"/>
@@ -1776,6 +1608,7 @@
           <w:rFonts w:ascii="Verdana" w:eastAsia="Times New Roman" w:hAnsi="Verdana" w:cs="Times New Roman"/>
           <w:b/>
           <w:bCs/>
+          <w:iCs/>
           <w:sz w:val="19"/>
           <w:szCs w:val="19"/>
           <w:lang w:eastAsia="fr-FR"/>
@@ -1784,6 +1617,18 @@
       </w:r>
       <w:r>
         <w:rPr>
+          <w:rFonts w:ascii="Verdana" w:eastAsia="Times New Roman" w:hAnsi="Verdana" w:cs="Times New Roman"/>
+          <w:b/>
+          <w:bCs/>
+          <w:iCs/>
+          <w:sz w:val="19"/>
+          <w:szCs w:val="19"/>
+          <w:lang w:eastAsia="fr-FR"/>
+        </w:rPr>
+        <w:tab/>
+      </w:r>
+      <w:r>
+        <w:rPr>
           <w:rFonts w:ascii="Verdana" w:hAnsi="Verdana" w:cs="Arial"/>
           <w:b/>
           <w:bCs/>
@@ -1792,7 +1637,19 @@
           <w:sz w:val="19"/>
           <w:szCs w:val="19"/>
         </w:rPr>
-        <w:t xml:space="preserve">Lund University </w:t>
+        <w:t xml:space="preserve">University of California, Los Angeles </w:t>
+      </w:r>
+      <w:r>
+        <w:rPr>
+          <w:rFonts w:ascii="Verdana" w:hAnsi="Verdana" w:cs="Arial"/>
+          <w:b/>
+          <w:bCs/>
+          <w:color w:val="173E2A"/>
+          <w:kern w:val="24"/>
+          <w:sz w:val="19"/>
+          <w:szCs w:val="19"/>
+        </w:rPr>
+        <w:t>(UCLA)</w:t>
       </w:r>
     </w:p>
     <w:p>
@@ -1819,6 +1676,7 @@
         <w:jc w:val="both"/>
         <w:rPr>
           <w:rFonts w:ascii="Verdana" w:eastAsia="Times New Roman" w:hAnsi="Verdana" w:cs="Times New Roman"/>
+          <w:i/>
           <w:sz w:val="19"/>
           <w:szCs w:val="19"/>
           <w:lang w:eastAsia="fr-FR"/>
@@ -1858,16 +1716,7 @@
           <w:szCs w:val="19"/>
           <w:lang w:eastAsia="fr-FR"/>
         </w:rPr>
-        <w:t xml:space="preserve">Research Associate in </w:t>
-      </w:r>
-      <w:r>
-        <w:rPr>
-          <w:rFonts w:ascii="Verdana" w:eastAsia="Times New Roman" w:hAnsi="Verdana" w:cs="Times New Roman"/>
-          <w:sz w:val="19"/>
-          <w:szCs w:val="19"/>
-          <w:lang w:eastAsia="fr-FR"/>
-        </w:rPr>
-        <w:t>Data Science</w:t>
+        <w:t>Visiting Professor</w:t>
       </w:r>
     </w:p>
     <w:p>
@@ -1910,7 +1759,7 @@
           <w:szCs w:val="19"/>
           <w:lang w:eastAsia="fr-FR"/>
         </w:rPr>
-        <w:t>2010 – 2014</w:t>
+        <w:t>2014 – 2020</w:t>
       </w:r>
       <w:r>
         <w:rPr>
@@ -2026,7 +1875,27 @@
           <w:szCs w:val="19"/>
           <w:lang w:eastAsia="fr-FR"/>
         </w:rPr>
-        <w:t xml:space="preserve">Post-Doctoral researcher  </w:t>
+        <w:t>Assistant</w:t>
+      </w:r>
+      <w:r>
+        <w:rPr>
+          <w:rFonts w:ascii="Verdana" w:eastAsia="Times New Roman" w:hAnsi="Verdana" w:cs="Times New Roman"/>
+          <w:iCs/>
+          <w:sz w:val="19"/>
+          <w:szCs w:val="19"/>
+          <w:lang w:eastAsia="fr-FR"/>
+        </w:rPr>
+        <w:t xml:space="preserve"> Professor </w:t>
+      </w:r>
+      <w:r>
+        <w:rPr>
+          <w:rFonts w:ascii="Verdana" w:eastAsia="Times New Roman" w:hAnsi="Verdana" w:cs="Times New Roman"/>
+          <w:iCs/>
+          <w:sz w:val="19"/>
+          <w:szCs w:val="19"/>
+          <w:lang w:eastAsia="fr-FR"/>
+        </w:rPr>
+        <w:t xml:space="preserve">in Economic Geography and Complex Systems </w:t>
       </w:r>
     </w:p>
     <w:p>
@@ -2064,19 +1933,17 @@
       <w:r>
         <w:rPr>
           <w:rFonts w:ascii="Verdana" w:eastAsia="Times New Roman" w:hAnsi="Verdana" w:cs="Times New Roman"/>
-          <w:iCs/>
-          <w:sz w:val="19"/>
-          <w:szCs w:val="19"/>
-          <w:lang w:eastAsia="fr-FR"/>
-        </w:rPr>
-        <w:t>2010 – 2013</w:t>
-      </w:r>
-      <w:r>
-        <w:rPr>
-          <w:rFonts w:ascii="Verdana" w:eastAsia="Times New Roman" w:hAnsi="Verdana" w:cs="Times New Roman"/>
-          <w:b/>
-          <w:bCs/>
-          <w:iCs/>
+          <w:sz w:val="19"/>
+          <w:szCs w:val="19"/>
+          <w:lang w:eastAsia="fr-FR"/>
+        </w:rPr>
+        <w:t>2014 – 2016</w:t>
+      </w:r>
+      <w:r>
+        <w:rPr>
+          <w:rFonts w:ascii="Verdana" w:eastAsia="Times New Roman" w:hAnsi="Verdana" w:cs="Times New Roman"/>
+          <w:b/>
+          <w:bCs/>
           <w:sz w:val="19"/>
           <w:szCs w:val="19"/>
           <w:lang w:eastAsia="fr-FR"/>
@@ -2088,7 +1955,6 @@
           <w:rFonts w:ascii="Verdana" w:eastAsia="Times New Roman" w:hAnsi="Verdana" w:cs="Times New Roman"/>
           <w:b/>
           <w:bCs/>
-          <w:iCs/>
           <w:sz w:val="19"/>
           <w:szCs w:val="19"/>
           <w:lang w:eastAsia="fr-FR"/>
@@ -2100,7 +1966,6 @@
           <w:rFonts w:ascii="Verdana" w:eastAsia="Times New Roman" w:hAnsi="Verdana" w:cs="Times New Roman"/>
           <w:b/>
           <w:bCs/>
-          <w:iCs/>
           <w:sz w:val="19"/>
           <w:szCs w:val="19"/>
           <w:lang w:eastAsia="fr-FR"/>
@@ -2117,7 +1982,7 @@
           <w:sz w:val="19"/>
           <w:szCs w:val="19"/>
         </w:rPr>
-        <w:t xml:space="preserve">Eindhoven University of Technology </w:t>
+        <w:t xml:space="preserve">Lund University </w:t>
       </w:r>
     </w:p>
     <w:p>
@@ -2144,7 +2009,6 @@
         <w:jc w:val="both"/>
         <w:rPr>
           <w:rFonts w:ascii="Verdana" w:eastAsia="Times New Roman" w:hAnsi="Verdana" w:cs="Times New Roman"/>
-          <w:i/>
           <w:sz w:val="19"/>
           <w:szCs w:val="19"/>
           <w:lang w:eastAsia="fr-FR"/>
@@ -2184,7 +2048,175 @@
           <w:szCs w:val="19"/>
           <w:lang w:eastAsia="fr-FR"/>
         </w:rPr>
-        <w:t>Research Associate in Innovation Studies</w:t>
+        <w:t xml:space="preserve">Research Associate in </w:t>
+      </w:r>
+      <w:r>
+        <w:rPr>
+          <w:rFonts w:ascii="Verdana" w:eastAsia="Times New Roman" w:hAnsi="Verdana" w:cs="Times New Roman"/>
+          <w:sz w:val="19"/>
+          <w:szCs w:val="19"/>
+          <w:lang w:eastAsia="fr-FR"/>
+        </w:rPr>
+        <w:t>Data Science</w:t>
+      </w:r>
+    </w:p>
+    <w:p>
+      <w:pPr>
+        <w:tabs>
+          <w:tab w:val="left" w:pos="916"/>
+          <w:tab w:val="left" w:pos="1152"/>
+          <w:tab w:val="left" w:pos="1832"/>
+          <w:tab w:val="left" w:pos="2748"/>
+          <w:tab w:val="left" w:pos="3664"/>
+          <w:tab w:val="left" w:pos="4580"/>
+          <w:tab w:val="left" w:pos="5496"/>
+          <w:tab w:val="left" w:pos="6412"/>
+          <w:tab w:val="left" w:pos="7328"/>
+          <w:tab w:val="left" w:pos="8244"/>
+          <w:tab w:val="left" w:pos="9160"/>
+          <w:tab w:val="left" w:pos="10076"/>
+          <w:tab w:val="left" w:pos="10992"/>
+          <w:tab w:val="left" w:pos="11908"/>
+          <w:tab w:val="left" w:pos="12824"/>
+          <w:tab w:val="left" w:pos="13740"/>
+          <w:tab w:val="left" w:pos="14656"/>
+        </w:tabs>
+        <w:spacing w:after="0" w:line="300" w:lineRule="auto"/>
+        <w:jc w:val="both"/>
+        <w:rPr>
+          <w:rFonts w:ascii="Verdana" w:hAnsi="Verdana" w:cs="Arial"/>
+          <w:b/>
+          <w:bCs/>
+          <w:color w:val="173E2A"/>
+          <w:kern w:val="24"/>
+          <w:sz w:val="19"/>
+          <w:szCs w:val="19"/>
+        </w:rPr>
+      </w:pPr>
+      <w:r>
+        <w:rPr>
+          <w:rFonts w:ascii="Verdana" w:eastAsia="Times New Roman" w:hAnsi="Verdana" w:cs="Times New Roman"/>
+          <w:sz w:val="19"/>
+          <w:szCs w:val="19"/>
+          <w:lang w:eastAsia="fr-FR"/>
+        </w:rPr>
+        <w:t>2010 – 2014</w:t>
+      </w:r>
+      <w:r>
+        <w:rPr>
+          <w:rFonts w:ascii="Verdana" w:eastAsia="Times New Roman" w:hAnsi="Verdana" w:cs="Times New Roman"/>
+          <w:b/>
+          <w:bCs/>
+          <w:sz w:val="19"/>
+          <w:szCs w:val="19"/>
+          <w:lang w:eastAsia="fr-FR"/>
+        </w:rPr>
+        <w:t xml:space="preserve"> </w:t>
+      </w:r>
+      <w:r>
+        <w:rPr>
+          <w:rFonts w:ascii="Verdana" w:eastAsia="Times New Roman" w:hAnsi="Verdana" w:cs="Times New Roman"/>
+          <w:b/>
+          <w:bCs/>
+          <w:sz w:val="19"/>
+          <w:szCs w:val="19"/>
+          <w:lang w:eastAsia="fr-FR"/>
+        </w:rPr>
+        <w:tab/>
+      </w:r>
+      <w:r>
+        <w:rPr>
+          <w:rFonts w:ascii="Verdana" w:eastAsia="Times New Roman" w:hAnsi="Verdana" w:cs="Times New Roman"/>
+          <w:b/>
+          <w:bCs/>
+          <w:sz w:val="19"/>
+          <w:szCs w:val="19"/>
+          <w:lang w:eastAsia="fr-FR"/>
+        </w:rPr>
+        <w:tab/>
+      </w:r>
+      <w:r>
+        <w:rPr>
+          <w:rFonts w:ascii="Verdana" w:hAnsi="Verdana" w:cs="Arial"/>
+          <w:b/>
+          <w:bCs/>
+          <w:color w:val="173E2A"/>
+          <w:kern w:val="24"/>
+          <w:sz w:val="19"/>
+          <w:szCs w:val="19"/>
+        </w:rPr>
+        <w:t xml:space="preserve">Utrecht University </w:t>
+      </w:r>
+    </w:p>
+    <w:p>
+      <w:pPr>
+        <w:tabs>
+          <w:tab w:val="left" w:pos="916"/>
+          <w:tab w:val="left" w:pos="1832"/>
+          <w:tab w:val="left" w:pos="2748"/>
+          <w:tab w:val="left" w:pos="3664"/>
+          <w:tab w:val="left" w:pos="4580"/>
+          <w:tab w:val="left" w:pos="5496"/>
+          <w:tab w:val="left" w:pos="6412"/>
+          <w:tab w:val="left" w:pos="7328"/>
+          <w:tab w:val="left" w:pos="8244"/>
+          <w:tab w:val="left" w:pos="9160"/>
+          <w:tab w:val="left" w:pos="10076"/>
+          <w:tab w:val="left" w:pos="10992"/>
+          <w:tab w:val="left" w:pos="11908"/>
+          <w:tab w:val="left" w:pos="12824"/>
+          <w:tab w:val="left" w:pos="13740"/>
+          <w:tab w:val="left" w:pos="14656"/>
+        </w:tabs>
+        <w:spacing w:line="300" w:lineRule="auto"/>
+        <w:jc w:val="both"/>
+        <w:rPr>
+          <w:rFonts w:ascii="Verdana" w:eastAsia="Times New Roman" w:hAnsi="Verdana" w:cs="Times New Roman"/>
+          <w:iCs/>
+          <w:sz w:val="19"/>
+          <w:szCs w:val="19"/>
+          <w:lang w:eastAsia="fr-FR"/>
+        </w:rPr>
+      </w:pPr>
+      <w:r>
+        <w:rPr>
+          <w:rFonts w:ascii="Verdana" w:eastAsia="Times New Roman" w:hAnsi="Verdana" w:cs="Times New Roman"/>
+          <w:iCs/>
+          <w:sz w:val="19"/>
+          <w:szCs w:val="19"/>
+          <w:lang w:eastAsia="fr-FR"/>
+        </w:rPr>
+        <w:tab/>
+      </w:r>
+      <w:r>
+        <w:rPr>
+          <w:rFonts w:ascii="Verdana" w:eastAsia="Times New Roman" w:hAnsi="Verdana" w:cs="Times New Roman"/>
+          <w:iCs/>
+          <w:sz w:val="19"/>
+          <w:szCs w:val="19"/>
+          <w:lang w:eastAsia="fr-FR"/>
+        </w:rPr>
+        <w:tab/>
+      </w:r>
+      <w:r>
+        <w:rPr>
+          <w:rFonts w:ascii="Verdana" w:eastAsia="Times New Roman" w:hAnsi="Verdana" w:cs="Times New Roman"/>
+          <w:iCs/>
+          <w:sz w:val="19"/>
+          <w:szCs w:val="19"/>
+          <w:lang w:eastAsia="fr-FR"/>
+        </w:rPr>
+        <w:tab/>
+      </w:r>
+      <w:r>
+        <w:rPr>
+          <w:rFonts w:ascii="Verdana" w:eastAsia="Times New Roman" w:hAnsi="Verdana" w:cs="Times New Roman"/>
+          <w:iCs/>
+          <w:sz w:val="19"/>
+          <w:szCs w:val="19"/>
+          <w:lang w:eastAsia="fr-FR"/>
+        </w:rPr>
+        <w:t xml:space="preserve">Post-Doctoral researcher  </w:t>
       </w:r>
     </w:p>
     <w:p>
@@ -2227,7 +2259,7 @@
           <w:szCs w:val="19"/>
           <w:lang w:eastAsia="fr-FR"/>
         </w:rPr>
-        <w:t>2007 – 2010</w:t>
+        <w:t>2010 – 2013</w:t>
       </w:r>
       <w:r>
         <w:rPr>
@@ -2275,7 +2307,7 @@
           <w:sz w:val="19"/>
           <w:szCs w:val="19"/>
         </w:rPr>
-        <w:t xml:space="preserve">University of Toulouse </w:t>
+        <w:t xml:space="preserve">Eindhoven University of Technology </w:t>
       </w:r>
     </w:p>
     <w:p>
@@ -2342,16 +2374,7 @@
           <w:szCs w:val="19"/>
           <w:lang w:eastAsia="fr-FR"/>
         </w:rPr>
-        <w:t>Research and Teaching Assistant</w:t>
-      </w:r>
-      <w:r>
-        <w:rPr>
-          <w:rFonts w:ascii="Verdana" w:eastAsia="Times New Roman" w:hAnsi="Verdana" w:cs="Times New Roman"/>
-          <w:sz w:val="19"/>
-          <w:szCs w:val="19"/>
-          <w:lang w:eastAsia="fr-FR"/>
-        </w:rPr>
-        <w:t xml:space="preserve"> </w:t>
+        <w:t>Research Associate in Innovation Studies</w:t>
       </w:r>
     </w:p>
     <w:p>
@@ -2377,55 +2400,149 @@
         <w:spacing w:after="0" w:line="300" w:lineRule="auto"/>
         <w:jc w:val="both"/>
         <w:rPr>
-          <w:rFonts w:ascii="Verdana" w:eastAsia="Times New Roman" w:hAnsi="Verdana" w:cs="Times New Roman"/>
-          <w:sz w:val="19"/>
-          <w:szCs w:val="19"/>
-          <w:lang w:eastAsia="fr-FR"/>
-        </w:rPr>
-      </w:pPr>
-    </w:p>
-    <w:p>
-      <w:pPr>
-        <w:pBdr>
-          <w:bottom w:val="single" w:sz="4" w:space="1" w:color="auto"/>
-        </w:pBdr>
-        <w:spacing w:after="0" w:line="300" w:lineRule="auto"/>
-        <w:jc w:val="both"/>
-        <w:rPr>
-          <w:rFonts w:ascii="Verdana" w:eastAsia="Verdana" w:hAnsi="Verdana"/>
-          <w:b/>
-          <w:bCs/>
-          <w:smallCaps/>
-          <w:color w:val="3A9A98"/>
-          <w:kern w:val="24"/>
-          <w:sz w:val="24"/>
-          <w:szCs w:val="24"/>
-        </w:rPr>
-      </w:pPr>
-      <w:r>
-        <w:rPr>
-          <w:rFonts w:ascii="Verdana" w:eastAsia="Verdana" w:hAnsi="Verdana"/>
-          <w:b/>
-          <w:bCs/>
-          <w:smallCaps/>
-          <w:color w:val="3A9A98"/>
-          <w:kern w:val="24"/>
-          <w:sz w:val="24"/>
-          <w:szCs w:val="24"/>
-        </w:rPr>
-        <w:t xml:space="preserve">Education </w:t>
-      </w:r>
-    </w:p>
-    <w:p>
-      <w:pPr>
-        <w:spacing w:after="0" w:line="300" w:lineRule="auto"/>
-        <w:jc w:val="both"/>
-        <w:rPr>
-          <w:rFonts w:ascii="Verdana" w:hAnsi="Verdana" w:cs="Times New Roman"/>
-          <w:sz w:val="19"/>
-          <w:szCs w:val="19"/>
-        </w:rPr>
-      </w:pPr>
+          <w:rFonts w:ascii="Verdana" w:hAnsi="Verdana" w:cs="Arial"/>
+          <w:b/>
+          <w:bCs/>
+          <w:color w:val="173E2A"/>
+          <w:kern w:val="24"/>
+          <w:sz w:val="19"/>
+          <w:szCs w:val="19"/>
+        </w:rPr>
+      </w:pPr>
+      <w:r>
+        <w:rPr>
+          <w:rFonts w:ascii="Verdana" w:eastAsia="Times New Roman" w:hAnsi="Verdana" w:cs="Times New Roman"/>
+          <w:iCs/>
+          <w:sz w:val="19"/>
+          <w:szCs w:val="19"/>
+          <w:lang w:eastAsia="fr-FR"/>
+        </w:rPr>
+        <w:t>2007 – 2010</w:t>
+      </w:r>
+      <w:r>
+        <w:rPr>
+          <w:rFonts w:ascii="Verdana" w:eastAsia="Times New Roman" w:hAnsi="Verdana" w:cs="Times New Roman"/>
+          <w:b/>
+          <w:bCs/>
+          <w:iCs/>
+          <w:sz w:val="19"/>
+          <w:szCs w:val="19"/>
+          <w:lang w:eastAsia="fr-FR"/>
+        </w:rPr>
+        <w:t xml:space="preserve"> </w:t>
+      </w:r>
+      <w:r>
+        <w:rPr>
+          <w:rFonts w:ascii="Verdana" w:eastAsia="Times New Roman" w:hAnsi="Verdana" w:cs="Times New Roman"/>
+          <w:b/>
+          <w:bCs/>
+          <w:iCs/>
+          <w:sz w:val="19"/>
+          <w:szCs w:val="19"/>
+          <w:lang w:eastAsia="fr-FR"/>
+        </w:rPr>
+        <w:tab/>
+      </w:r>
+      <w:r>
+        <w:rPr>
+          <w:rFonts w:ascii="Verdana" w:eastAsia="Times New Roman" w:hAnsi="Verdana" w:cs="Times New Roman"/>
+          <w:b/>
+          <w:bCs/>
+          <w:iCs/>
+          <w:sz w:val="19"/>
+          <w:szCs w:val="19"/>
+          <w:lang w:eastAsia="fr-FR"/>
+        </w:rPr>
+        <w:tab/>
+      </w:r>
+      <w:r>
+        <w:rPr>
+          <w:rFonts w:ascii="Verdana" w:hAnsi="Verdana" w:cs="Arial"/>
+          <w:b/>
+          <w:bCs/>
+          <w:color w:val="173E2A"/>
+          <w:kern w:val="24"/>
+          <w:sz w:val="19"/>
+          <w:szCs w:val="19"/>
+        </w:rPr>
+        <w:t xml:space="preserve">University of Toulouse </w:t>
+      </w:r>
+    </w:p>
+    <w:p>
+      <w:pPr>
+        <w:tabs>
+          <w:tab w:val="left" w:pos="916"/>
+          <w:tab w:val="left" w:pos="1832"/>
+          <w:tab w:val="left" w:pos="2748"/>
+          <w:tab w:val="left" w:pos="3664"/>
+          <w:tab w:val="left" w:pos="4580"/>
+          <w:tab w:val="left" w:pos="5496"/>
+          <w:tab w:val="left" w:pos="6412"/>
+          <w:tab w:val="left" w:pos="7328"/>
+          <w:tab w:val="left" w:pos="8244"/>
+          <w:tab w:val="left" w:pos="9160"/>
+          <w:tab w:val="left" w:pos="10076"/>
+          <w:tab w:val="left" w:pos="10992"/>
+          <w:tab w:val="left" w:pos="11908"/>
+          <w:tab w:val="left" w:pos="12824"/>
+          <w:tab w:val="left" w:pos="13740"/>
+          <w:tab w:val="left" w:pos="14656"/>
+        </w:tabs>
+        <w:spacing w:after="120" w:line="300" w:lineRule="auto"/>
+        <w:jc w:val="both"/>
+        <w:rPr>
+          <w:rFonts w:ascii="Verdana" w:eastAsia="Times New Roman" w:hAnsi="Verdana" w:cs="Times New Roman"/>
+          <w:i/>
+          <w:sz w:val="19"/>
+          <w:szCs w:val="19"/>
+          <w:lang w:eastAsia="fr-FR"/>
+        </w:rPr>
+      </w:pPr>
+      <w:r>
+        <w:rPr>
+          <w:rFonts w:ascii="Verdana" w:eastAsia="Times New Roman" w:hAnsi="Verdana" w:cs="Times New Roman"/>
+          <w:sz w:val="19"/>
+          <w:szCs w:val="19"/>
+          <w:lang w:eastAsia="fr-FR"/>
+        </w:rPr>
+        <w:tab/>
+      </w:r>
+      <w:r>
+        <w:rPr>
+          <w:rFonts w:ascii="Verdana" w:eastAsia="Times New Roman" w:hAnsi="Verdana" w:cs="Times New Roman"/>
+          <w:sz w:val="19"/>
+          <w:szCs w:val="19"/>
+          <w:lang w:eastAsia="fr-FR"/>
+        </w:rPr>
+        <w:tab/>
+      </w:r>
+      <w:r>
+        <w:rPr>
+          <w:rFonts w:ascii="Verdana" w:eastAsia="Times New Roman" w:hAnsi="Verdana" w:cs="Times New Roman"/>
+          <w:sz w:val="19"/>
+          <w:szCs w:val="19"/>
+          <w:lang w:eastAsia="fr-FR"/>
+        </w:rPr>
+        <w:tab/>
+      </w:r>
+      <w:r>
+        <w:rPr>
+          <w:rFonts w:ascii="Verdana" w:eastAsia="Times New Roman" w:hAnsi="Verdana" w:cs="Times New Roman"/>
+          <w:sz w:val="19"/>
+          <w:szCs w:val="19"/>
+          <w:lang w:eastAsia="fr-FR"/>
+        </w:rPr>
+        <w:t>Research and Teaching Assistant</w:t>
+      </w:r>
+      <w:r>
+        <w:rPr>
+          <w:rFonts w:ascii="Verdana" w:eastAsia="Times New Roman" w:hAnsi="Verdana" w:cs="Times New Roman"/>
+          <w:sz w:val="19"/>
+          <w:szCs w:val="19"/>
+          <w:lang w:eastAsia="fr-FR"/>
+        </w:rPr>
+        <w:t xml:space="preserve"> </w:t>
+      </w:r>
     </w:p>
     <w:p>
       <w:pPr>
@@ -2456,87 +2573,50 @@
           <w:lang w:eastAsia="fr-FR"/>
         </w:rPr>
       </w:pPr>
-      <w:r>
-        <w:rPr>
-          <w:rFonts w:ascii="Verdana" w:eastAsia="Times New Roman" w:hAnsi="Verdana" w:cs="Times New Roman"/>
-          <w:sz w:val="19"/>
-          <w:szCs w:val="19"/>
-          <w:lang w:eastAsia="fr-FR"/>
+    </w:p>
+    <w:p>
+      <w:pPr>
+        <w:pBdr>
+          <w:bottom w:val="single" w:sz="4" w:space="1" w:color="auto"/>
+        </w:pBdr>
+        <w:spacing w:after="0" w:line="300" w:lineRule="auto"/>
+        <w:jc w:val="both"/>
+        <w:rPr>
+          <w:rFonts w:ascii="Verdana" w:eastAsia="Verdana" w:hAnsi="Verdana"/>
+          <w:b/>
+          <w:bCs/>
+          <w:smallCaps/>
+          <w:color w:val="3A9A98"/>
+          <w:kern w:val="24"/>
+          <w:sz w:val="24"/>
+          <w:szCs w:val="24"/>
+        </w:rPr>
+      </w:pPr>
+      <w:r>
+        <w:rPr>
+          <w:rFonts w:ascii="Verdana" w:eastAsia="Verdana" w:hAnsi="Verdana"/>
+          <w:b/>
+          <w:bCs/>
+          <w:smallCaps/>
+          <w:color w:val="3A9A98"/>
+          <w:kern w:val="24"/>
+          <w:sz w:val="24"/>
+          <w:szCs w:val="24"/>
         </w:rPr>
         <w:lastRenderedPageBreak/>
-        <w:t xml:space="preserve">2010 </w:t>
-      </w:r>
-      <w:r>
-        <w:rPr>
-          <w:rFonts w:ascii="Verdana" w:eastAsia="Times New Roman" w:hAnsi="Verdana" w:cs="Times New Roman"/>
-          <w:i/>
-          <w:sz w:val="19"/>
-          <w:szCs w:val="19"/>
-          <w:lang w:eastAsia="fr-FR"/>
-        </w:rPr>
-        <w:tab/>
-      </w:r>
-      <w:r>
-        <w:rPr>
-          <w:rFonts w:ascii="Verdana" w:eastAsia="Times New Roman" w:hAnsi="Verdana" w:cs="Times New Roman"/>
-          <w:i/>
-          <w:sz w:val="19"/>
-          <w:szCs w:val="19"/>
-          <w:lang w:eastAsia="fr-FR"/>
-        </w:rPr>
-        <w:tab/>
-      </w:r>
-      <w:r>
-        <w:rPr>
-          <w:rFonts w:ascii="Verdana" w:eastAsia="Times New Roman" w:hAnsi="Verdana" w:cs="Times New Roman"/>
-          <w:i/>
-          <w:sz w:val="19"/>
-          <w:szCs w:val="19"/>
-          <w:lang w:eastAsia="fr-FR"/>
-        </w:rPr>
-        <w:tab/>
-      </w:r>
-      <w:r>
-        <w:rPr>
-          <w:rFonts w:ascii="Verdana" w:eastAsia="Times New Roman" w:hAnsi="Verdana" w:cs="Times New Roman"/>
-          <w:noProof/>
-          <w:sz w:val="19"/>
-          <w:szCs w:val="19"/>
-          <w:lang w:eastAsia="fr-FR"/>
-        </w:rPr>
-        <w:t>Ph</w:t>
-      </w:r>
-      <w:r>
-        <w:rPr>
-          <w:rFonts w:ascii="Verdana" w:eastAsia="Times New Roman" w:hAnsi="Verdana" w:cs="Times New Roman"/>
-          <w:noProof/>
-          <w:sz w:val="19"/>
-          <w:szCs w:val="19"/>
-          <w:lang w:eastAsia="fr-FR"/>
-        </w:rPr>
-        <w:t>.D.</w:t>
-      </w:r>
-      <w:r>
-        <w:rPr>
-          <w:rFonts w:ascii="Verdana" w:eastAsia="Times New Roman" w:hAnsi="Verdana" w:cs="Times New Roman"/>
-          <w:sz w:val="19"/>
-          <w:szCs w:val="19"/>
-          <w:lang w:eastAsia="fr-FR"/>
-        </w:rPr>
-        <w:t xml:space="preserve"> in Economics, </w:t>
-      </w:r>
-      <w:r>
-        <w:rPr>
-          <w:rFonts w:ascii="Verdana" w:hAnsi="Verdana" w:cs="Arial"/>
-          <w:b/>
-          <w:bCs/>
-          <w:color w:val="173E2A"/>
-          <w:kern w:val="24"/>
-          <w:sz w:val="19"/>
-          <w:szCs w:val="19"/>
-        </w:rPr>
-        <w:t>University of Toulouse</w:t>
-      </w:r>
+        <w:t xml:space="preserve">Education </w:t>
+      </w:r>
+    </w:p>
+    <w:p>
+      <w:pPr>
+        <w:spacing w:after="0" w:line="300" w:lineRule="auto"/>
+        <w:jc w:val="both"/>
+        <w:rPr>
+          <w:rFonts w:ascii="Verdana" w:hAnsi="Verdana" w:cs="Times New Roman"/>
+          <w:sz w:val="19"/>
+          <w:szCs w:val="19"/>
+        </w:rPr>
+      </w:pPr>
     </w:p>
     <w:p>
       <w:pPr>
@@ -2561,21 +2641,20 @@
         <w:spacing w:after="0" w:line="300" w:lineRule="auto"/>
         <w:jc w:val="both"/>
         <w:rPr>
-          <w:rFonts w:ascii="Verdana" w:hAnsi="Verdana" w:cs="Arial"/>
-          <w:color w:val="173E2A"/>
-          <w:kern w:val="24"/>
-          <w:sz w:val="19"/>
-          <w:szCs w:val="19"/>
-        </w:rPr>
-      </w:pPr>
-      <w:r>
-        <w:rPr>
-          <w:rFonts w:ascii="Verdana" w:eastAsia="Times New Roman" w:hAnsi="Verdana" w:cs="Times New Roman"/>
-          <w:sz w:val="19"/>
-          <w:szCs w:val="19"/>
-          <w:lang w:eastAsia="fr-FR"/>
-        </w:rPr>
-        <w:t xml:space="preserve">2007 </w:t>
+          <w:rFonts w:ascii="Verdana" w:eastAsia="Times New Roman" w:hAnsi="Verdana" w:cs="Times New Roman"/>
+          <w:sz w:val="19"/>
+          <w:szCs w:val="19"/>
+          <w:lang w:eastAsia="fr-FR"/>
+        </w:rPr>
+      </w:pPr>
+      <w:r>
+        <w:rPr>
+          <w:rFonts w:ascii="Verdana" w:eastAsia="Times New Roman" w:hAnsi="Verdana" w:cs="Times New Roman"/>
+          <w:sz w:val="19"/>
+          <w:szCs w:val="19"/>
+          <w:lang w:eastAsia="fr-FR"/>
+        </w:rPr>
+        <w:t xml:space="preserve">2010 </w:t>
       </w:r>
       <w:r>
         <w:rPr>
@@ -2610,56 +2689,31 @@
       <w:r>
         <w:rPr>
           <w:rFonts w:ascii="Verdana" w:eastAsia="Times New Roman" w:hAnsi="Verdana" w:cs="Times New Roman"/>
-          <w:sz w:val="19"/>
-          <w:szCs w:val="19"/>
-          <w:lang w:eastAsia="fr-FR"/>
-        </w:rPr>
-        <w:t>M.Sc.</w:t>
-      </w:r>
-      <w:r>
-        <w:rPr>
-          <w:rFonts w:ascii="Verdana" w:eastAsia="Times New Roman" w:hAnsi="Verdana" w:cs="Times New Roman"/>
-          <w:sz w:val="19"/>
-          <w:szCs w:val="19"/>
-          <w:lang w:eastAsia="fr-FR"/>
-        </w:rPr>
-        <w:t xml:space="preserve"> in </w:t>
-      </w:r>
-      <w:r>
-        <w:rPr>
-          <w:rFonts w:ascii="Verdana" w:eastAsia="Times New Roman" w:hAnsi="Verdana" w:cs="Times New Roman"/>
-          <w:sz w:val="19"/>
-          <w:szCs w:val="19"/>
-          <w:lang w:eastAsia="fr-FR"/>
-        </w:rPr>
-        <w:t>Development</w:t>
-      </w:r>
-      <w:r>
-        <w:rPr>
-          <w:rFonts w:ascii="Verdana" w:eastAsia="Times New Roman" w:hAnsi="Verdana" w:cs="Times New Roman"/>
-          <w:sz w:val="19"/>
-          <w:szCs w:val="19"/>
-          <w:lang w:eastAsia="fr-FR"/>
-        </w:rPr>
-        <w:t xml:space="preserve"> </w:t>
-      </w:r>
-      <w:r>
-        <w:rPr>
-          <w:rFonts w:ascii="Verdana" w:eastAsia="Times New Roman" w:hAnsi="Verdana" w:cs="Times New Roman"/>
-          <w:sz w:val="19"/>
-          <w:szCs w:val="19"/>
-          <w:lang w:eastAsia="fr-FR"/>
-        </w:rPr>
-        <w:t>Economics</w:t>
-      </w:r>
-      <w:r>
-        <w:rPr>
-          <w:rFonts w:ascii="Verdana" w:eastAsia="Times New Roman" w:hAnsi="Verdana" w:cs="Times New Roman"/>
-          <w:sz w:val="19"/>
-          <w:szCs w:val="19"/>
-          <w:lang w:eastAsia="fr-FR"/>
-        </w:rPr>
-        <w:t xml:space="preserve">, </w:t>
+          <w:noProof/>
+          <w:sz w:val="19"/>
+          <w:szCs w:val="19"/>
+          <w:lang w:eastAsia="fr-FR"/>
+        </w:rPr>
+        <w:t>Ph</w:t>
+      </w:r>
+      <w:r>
+        <w:rPr>
+          <w:rFonts w:ascii="Verdana" w:eastAsia="Times New Roman" w:hAnsi="Verdana" w:cs="Times New Roman"/>
+          <w:noProof/>
+          <w:sz w:val="19"/>
+          <w:szCs w:val="19"/>
+          <w:lang w:eastAsia="fr-FR"/>
+        </w:rPr>
+        <w:t>.D.</w:t>
+      </w:r>
+      <w:r>
+        <w:rPr>
+          <w:rFonts w:ascii="Verdana" w:eastAsia="Times New Roman" w:hAnsi="Verdana" w:cs="Times New Roman"/>
+          <w:sz w:val="19"/>
+          <w:szCs w:val="19"/>
+          <w:lang w:eastAsia="fr-FR"/>
+        </w:rPr>
+        <w:t xml:space="preserve"> in Economics, </w:t>
       </w:r>
       <w:r>
         <w:rPr>
@@ -2711,7 +2765,7 @@
           <w:szCs w:val="19"/>
           <w:lang w:eastAsia="fr-FR"/>
         </w:rPr>
-        <w:t>2005</w:t>
+        <w:t xml:space="preserve">2007 </w:t>
       </w:r>
       <w:r>
         <w:rPr>
@@ -2721,55 +2775,72 @@
           <w:szCs w:val="19"/>
           <w:lang w:eastAsia="fr-FR"/>
         </w:rPr>
+        <w:tab/>
+      </w:r>
+      <w:r>
+        <w:rPr>
+          <w:rFonts w:ascii="Verdana" w:eastAsia="Times New Roman" w:hAnsi="Verdana" w:cs="Times New Roman"/>
+          <w:i/>
+          <w:sz w:val="19"/>
+          <w:szCs w:val="19"/>
+          <w:lang w:eastAsia="fr-FR"/>
+        </w:rPr>
+        <w:tab/>
+      </w:r>
+      <w:r>
+        <w:rPr>
+          <w:rFonts w:ascii="Verdana" w:eastAsia="Times New Roman" w:hAnsi="Verdana" w:cs="Times New Roman"/>
+          <w:i/>
+          <w:sz w:val="19"/>
+          <w:szCs w:val="19"/>
+          <w:lang w:eastAsia="fr-FR"/>
+        </w:rPr>
+        <w:tab/>
+      </w:r>
+      <w:r>
+        <w:rPr>
+          <w:rFonts w:ascii="Verdana" w:eastAsia="Times New Roman" w:hAnsi="Verdana" w:cs="Times New Roman"/>
+          <w:sz w:val="19"/>
+          <w:szCs w:val="19"/>
+          <w:lang w:eastAsia="fr-FR"/>
+        </w:rPr>
+        <w:t>M.Sc.</w:t>
+      </w:r>
+      <w:r>
+        <w:rPr>
+          <w:rFonts w:ascii="Verdana" w:eastAsia="Times New Roman" w:hAnsi="Verdana" w:cs="Times New Roman"/>
+          <w:sz w:val="19"/>
+          <w:szCs w:val="19"/>
+          <w:lang w:eastAsia="fr-FR"/>
+        </w:rPr>
+        <w:t xml:space="preserve"> in </w:t>
+      </w:r>
+      <w:r>
+        <w:rPr>
+          <w:rFonts w:ascii="Verdana" w:eastAsia="Times New Roman" w:hAnsi="Verdana" w:cs="Times New Roman"/>
+          <w:sz w:val="19"/>
+          <w:szCs w:val="19"/>
+          <w:lang w:eastAsia="fr-FR"/>
+        </w:rPr>
+        <w:t>Development</w:t>
+      </w:r>
+      <w:r>
+        <w:rPr>
+          <w:rFonts w:ascii="Verdana" w:eastAsia="Times New Roman" w:hAnsi="Verdana" w:cs="Times New Roman"/>
+          <w:sz w:val="19"/>
+          <w:szCs w:val="19"/>
+          <w:lang w:eastAsia="fr-FR"/>
+        </w:rPr>
         <w:t xml:space="preserve"> </w:t>
       </w:r>
       <w:r>
         <w:rPr>
           <w:rFonts w:ascii="Verdana" w:eastAsia="Times New Roman" w:hAnsi="Verdana" w:cs="Times New Roman"/>
-          <w:i/>
-          <w:sz w:val="19"/>
-          <w:szCs w:val="19"/>
-          <w:lang w:eastAsia="fr-FR"/>
-        </w:rPr>
-        <w:tab/>
-      </w:r>
-      <w:r>
-        <w:rPr>
-          <w:rFonts w:ascii="Verdana" w:eastAsia="Times New Roman" w:hAnsi="Verdana" w:cs="Times New Roman"/>
-          <w:i/>
-          <w:sz w:val="19"/>
-          <w:szCs w:val="19"/>
-          <w:lang w:eastAsia="fr-FR"/>
-        </w:rPr>
-        <w:tab/>
-      </w:r>
-      <w:r>
-        <w:rPr>
-          <w:rFonts w:ascii="Verdana" w:eastAsia="Times New Roman" w:hAnsi="Verdana" w:cs="Times New Roman"/>
-          <w:i/>
-          <w:sz w:val="19"/>
-          <w:szCs w:val="19"/>
-          <w:lang w:eastAsia="fr-FR"/>
-        </w:rPr>
-        <w:tab/>
-      </w:r>
-      <w:r>
-        <w:rPr>
-          <w:rFonts w:ascii="Verdana" w:eastAsia="Times New Roman" w:hAnsi="Verdana" w:cs="Times New Roman"/>
-          <w:sz w:val="19"/>
-          <w:szCs w:val="19"/>
-          <w:lang w:eastAsia="fr-FR"/>
-        </w:rPr>
-        <w:t>B.Sc.</w:t>
-      </w:r>
-      <w:r>
-        <w:rPr>
-          <w:rFonts w:ascii="Verdana" w:eastAsia="Times New Roman" w:hAnsi="Verdana" w:cs="Times New Roman"/>
-          <w:sz w:val="19"/>
-          <w:szCs w:val="19"/>
-          <w:lang w:eastAsia="fr-FR"/>
-        </w:rPr>
-        <w:t xml:space="preserve"> in Economics</w:t>
+          <w:sz w:val="19"/>
+          <w:szCs w:val="19"/>
+          <w:lang w:eastAsia="fr-FR"/>
+        </w:rPr>
+        <w:t>Economics</w:t>
       </w:r>
       <w:r>
         <w:rPr>
@@ -2816,6 +2887,125 @@
         <w:spacing w:after="0" w:line="300" w:lineRule="auto"/>
         <w:jc w:val="both"/>
         <w:rPr>
+          <w:rFonts w:ascii="Verdana" w:hAnsi="Verdana" w:cs="Arial"/>
+          <w:color w:val="173E2A"/>
+          <w:kern w:val="24"/>
+          <w:sz w:val="19"/>
+          <w:szCs w:val="19"/>
+        </w:rPr>
+      </w:pPr>
+      <w:r>
+        <w:rPr>
+          <w:rFonts w:ascii="Verdana" w:eastAsia="Times New Roman" w:hAnsi="Verdana" w:cs="Times New Roman"/>
+          <w:sz w:val="19"/>
+          <w:szCs w:val="19"/>
+          <w:lang w:eastAsia="fr-FR"/>
+        </w:rPr>
+        <w:t>2005</w:t>
+      </w:r>
+      <w:r>
+        <w:rPr>
+          <w:rFonts w:ascii="Verdana" w:eastAsia="Times New Roman" w:hAnsi="Verdana" w:cs="Times New Roman"/>
+          <w:i/>
+          <w:sz w:val="19"/>
+          <w:szCs w:val="19"/>
+          <w:lang w:eastAsia="fr-FR"/>
+        </w:rPr>
+        <w:t xml:space="preserve"> </w:t>
+      </w:r>
+      <w:r>
+        <w:rPr>
+          <w:rFonts w:ascii="Verdana" w:eastAsia="Times New Roman" w:hAnsi="Verdana" w:cs="Times New Roman"/>
+          <w:i/>
+          <w:sz w:val="19"/>
+          <w:szCs w:val="19"/>
+          <w:lang w:eastAsia="fr-FR"/>
+        </w:rPr>
+        <w:tab/>
+      </w:r>
+      <w:r>
+        <w:rPr>
+          <w:rFonts w:ascii="Verdana" w:eastAsia="Times New Roman" w:hAnsi="Verdana" w:cs="Times New Roman"/>
+          <w:i/>
+          <w:sz w:val="19"/>
+          <w:szCs w:val="19"/>
+          <w:lang w:eastAsia="fr-FR"/>
+        </w:rPr>
+        <w:tab/>
+      </w:r>
+      <w:r>
+        <w:rPr>
+          <w:rFonts w:ascii="Verdana" w:eastAsia="Times New Roman" w:hAnsi="Verdana" w:cs="Times New Roman"/>
+          <w:i/>
+          <w:sz w:val="19"/>
+          <w:szCs w:val="19"/>
+          <w:lang w:eastAsia="fr-FR"/>
+        </w:rPr>
+        <w:tab/>
+      </w:r>
+      <w:r>
+        <w:rPr>
+          <w:rFonts w:ascii="Verdana" w:eastAsia="Times New Roman" w:hAnsi="Verdana" w:cs="Times New Roman"/>
+          <w:sz w:val="19"/>
+          <w:szCs w:val="19"/>
+          <w:lang w:eastAsia="fr-FR"/>
+        </w:rPr>
+        <w:t>B.Sc.</w:t>
+      </w:r>
+      <w:r>
+        <w:rPr>
+          <w:rFonts w:ascii="Verdana" w:eastAsia="Times New Roman" w:hAnsi="Verdana" w:cs="Times New Roman"/>
+          <w:sz w:val="19"/>
+          <w:szCs w:val="19"/>
+          <w:lang w:eastAsia="fr-FR"/>
+        </w:rPr>
+        <w:t xml:space="preserve"> in Economics</w:t>
+      </w:r>
+      <w:r>
+        <w:rPr>
+          <w:rFonts w:ascii="Verdana" w:eastAsia="Times New Roman" w:hAnsi="Verdana" w:cs="Times New Roman"/>
+          <w:sz w:val="19"/>
+          <w:szCs w:val="19"/>
+          <w:lang w:eastAsia="fr-FR"/>
+        </w:rPr>
+        <w:t xml:space="preserve">, </w:t>
+      </w:r>
+      <w:r>
+        <w:rPr>
+          <w:rFonts w:ascii="Verdana" w:hAnsi="Verdana" w:cs="Arial"/>
+          <w:b/>
+          <w:bCs/>
+          <w:color w:val="173E2A"/>
+          <w:kern w:val="24"/>
+          <w:sz w:val="19"/>
+          <w:szCs w:val="19"/>
+        </w:rPr>
+        <w:t>University of Toulouse</w:t>
+      </w:r>
+    </w:p>
+    <w:p>
+      <w:pPr>
+        <w:tabs>
+          <w:tab w:val="left" w:pos="916"/>
+          <w:tab w:val="left" w:pos="1832"/>
+          <w:tab w:val="left" w:pos="2748"/>
+          <w:tab w:val="left" w:pos="3664"/>
+          <w:tab w:val="left" w:pos="4580"/>
+          <w:tab w:val="left" w:pos="5496"/>
+          <w:tab w:val="left" w:pos="6412"/>
+          <w:tab w:val="left" w:pos="7328"/>
+          <w:tab w:val="left" w:pos="8244"/>
+          <w:tab w:val="left" w:pos="9160"/>
+          <w:tab w:val="left" w:pos="10076"/>
+          <w:tab w:val="left" w:pos="10992"/>
+          <w:tab w:val="left" w:pos="11908"/>
+          <w:tab w:val="left" w:pos="12824"/>
+          <w:tab w:val="left" w:pos="13740"/>
+          <w:tab w:val="left" w:pos="14656"/>
+        </w:tabs>
+        <w:spacing w:after="0" w:line="300" w:lineRule="auto"/>
+        <w:jc w:val="both"/>
+        <w:rPr>
           <w:rFonts w:ascii="Verdana" w:eastAsia="Times New Roman" w:hAnsi="Verdana" w:cs="Times New Roman"/>
           <w:sz w:val="19"/>
           <w:szCs w:val="19"/>
@@ -5057,6 +5247,7 @@
           <w:sz w:val="19"/>
           <w:szCs w:val="19"/>
         </w:rPr>
+        <w:lastRenderedPageBreak/>
         <w:t>MIT Workshop on Economic Complexity</w:t>
       </w:r>
       <w:r>
@@ -5156,7 +5347,6 @@
           <w:sz w:val="19"/>
           <w:szCs w:val="19"/>
         </w:rPr>
-        <w:lastRenderedPageBreak/>
         <w:t>Regional Studies Association Annual Conference</w:t>
       </w:r>
       <w:r>
@@ -6698,6 +6888,7 @@
           <w:szCs w:val="19"/>
           <w:lang w:eastAsia="fr-FR"/>
         </w:rPr>
+        <w:lastRenderedPageBreak/>
         <w:t xml:space="preserve">24. </w:t>
       </w:r>
       <w:proofErr w:type="spellStart"/>
@@ -6826,7 +7017,6 @@
           <w:szCs w:val="19"/>
           <w:lang w:eastAsia="fr-FR"/>
         </w:rPr>
-        <w:lastRenderedPageBreak/>
         <w:t xml:space="preserve">23. </w:t>
       </w:r>
       <w:proofErr w:type="spellStart"/>
@@ -8233,6 +8423,7 @@
           <w:szCs w:val="19"/>
           <w:lang w:eastAsia="fr-FR"/>
         </w:rPr>
+        <w:lastRenderedPageBreak/>
         <w:t xml:space="preserve">7. </w:t>
       </w:r>
       <w:proofErr w:type="spellStart"/>
@@ -8326,7 +8517,6 @@
           <w:szCs w:val="19"/>
           <w:lang w:eastAsia="fr-FR"/>
         </w:rPr>
-        <w:lastRenderedPageBreak/>
         <w:t xml:space="preserve">6. </w:t>
       </w:r>
       <w:proofErr w:type="spellStart"/>
@@ -9777,6 +9967,7 @@
           <w:szCs w:val="19"/>
           <w:lang w:val="fr-FR" w:eastAsia="fr-FR"/>
         </w:rPr>
+        <w:lastRenderedPageBreak/>
         <w:t xml:space="preserve">4. </w:t>
       </w:r>
       <w:proofErr w:type="spellStart"/>
@@ -9872,7 +10063,6 @@
           <w:szCs w:val="19"/>
           <w:lang w:eastAsia="fr-FR"/>
         </w:rPr>
-        <w:lastRenderedPageBreak/>
         <w:t>3</w:t>
       </w:r>
       <w:r>
@@ -11760,6 +11950,7 @@
           <w:sz w:val="19"/>
           <w:szCs w:val="19"/>
         </w:rPr>
+        <w:lastRenderedPageBreak/>
         <w:t xml:space="preserve">World Bank conference of </w:t>
       </w:r>
       <w:r>
@@ -11921,7 +12112,6 @@
           <w:sz w:val="19"/>
           <w:szCs w:val="19"/>
         </w:rPr>
-        <w:lastRenderedPageBreak/>
         <w:t>World Bank show and tell seminar (Washington, DC, 2019)</w:t>
       </w:r>
     </w:p>
@@ -15312,6 +15502,7 @@
           <w:szCs w:val="19"/>
           <w:lang w:eastAsia="fr-FR"/>
         </w:rPr>
+        <w:lastRenderedPageBreak/>
         <w:t>Network Analysis and Innovation Studies</w:t>
       </w:r>
       <w:r>
@@ -15399,7 +15590,6 @@
           <w:szCs w:val="19"/>
           <w:lang w:eastAsia="fr-FR"/>
         </w:rPr>
-        <w:lastRenderedPageBreak/>
         <w:t>Networks</w:t>
       </w:r>
       <w:r>
@@ -17359,6 +17549,7 @@
           <w:szCs w:val="19"/>
           <w:lang w:eastAsia="fr-FR"/>
         </w:rPr>
+        <w:lastRenderedPageBreak/>
         <w:t>Annual Meeting of the Assoc</w:t>
       </w:r>
       <w:r>
@@ -17446,7 +17637,6 @@
           <w:szCs w:val="19"/>
           <w:lang w:eastAsia="fr-FR"/>
         </w:rPr>
-        <w:lastRenderedPageBreak/>
         <w:t>Geography of I</w:t>
       </w:r>
       <w:r>
@@ -19122,6 +19312,7 @@
           <w:szCs w:val="19"/>
           <w:lang w:eastAsia="fr-FR"/>
         </w:rPr>
+        <w:lastRenderedPageBreak/>
         <w:t>Innovation</w:t>
       </w:r>
       <w:r>
@@ -19245,7 +19436,6 @@
           <w:szCs w:val="19"/>
           <w:lang w:eastAsia="fr-FR"/>
         </w:rPr>
-        <w:lastRenderedPageBreak/>
         <w:t xml:space="preserve">Introduction to </w:t>
       </w:r>
       <w:r>

--- a/cv-new.docx
+++ b/cv-new.docx
@@ -283,7 +283,55 @@
           <w:sz w:val="21"/>
           <w:szCs w:val="21"/>
         </w:rPr>
-        <w:t>E-mail: pierre.alex.balland@gmail.com</w:t>
+        <w:t xml:space="preserve">E-mail: </w:t>
+      </w:r>
+      <w:r>
+        <w:rPr>
+          <w:rFonts w:ascii="Verdana" w:eastAsiaTheme="minorHAnsi" w:hAnsi="Verdana" w:cs="TTdcr10"/>
+          <w:sz w:val="21"/>
+          <w:szCs w:val="21"/>
+        </w:rPr>
+        <w:t>p</w:t>
+      </w:r>
+      <w:r>
+        <w:rPr>
+          <w:rFonts w:ascii="Verdana" w:eastAsiaTheme="minorHAnsi" w:hAnsi="Verdana" w:cs="TTdcr10"/>
+          <w:sz w:val="21"/>
+          <w:szCs w:val="21"/>
+        </w:rPr>
+        <w:t>ierre-</w:t>
+      </w:r>
+      <w:r>
+        <w:rPr>
+          <w:rFonts w:ascii="Verdana" w:eastAsiaTheme="minorHAnsi" w:hAnsi="Verdana" w:cs="TTdcr10"/>
+          <w:sz w:val="21"/>
+          <w:szCs w:val="21"/>
+        </w:rPr>
+        <w:t>a</w:t>
+      </w:r>
+      <w:r>
+        <w:rPr>
+          <w:rFonts w:ascii="Verdana" w:eastAsiaTheme="minorHAnsi" w:hAnsi="Verdana" w:cs="TTdcr10"/>
+          <w:sz w:val="21"/>
+          <w:szCs w:val="21"/>
+        </w:rPr>
+        <w:t>lexandre.</w:t>
+      </w:r>
+      <w:r>
+        <w:rPr>
+          <w:rFonts w:ascii="Verdana" w:eastAsiaTheme="minorHAnsi" w:hAnsi="Verdana" w:cs="TTdcr10"/>
+          <w:sz w:val="21"/>
+          <w:szCs w:val="21"/>
+        </w:rPr>
+        <w:t>b</w:t>
+      </w:r>
+      <w:r>
+        <w:rPr>
+          <w:rFonts w:ascii="Verdana" w:eastAsiaTheme="minorHAnsi" w:hAnsi="Verdana" w:cs="TTdcr10"/>
+          <w:sz w:val="21"/>
+          <w:szCs w:val="21"/>
+        </w:rPr>
+        <w:t>alland@ceps.eu</w:t>
       </w:r>
     </w:p>
     <w:p>
@@ -695,7 +743,27 @@
           <w:szCs w:val="19"/>
           <w:lang w:eastAsia="fr-FR"/>
         </w:rPr>
-        <w:t>2021 – now</w:t>
+        <w:t>202</w:t>
+      </w:r>
+      <w:r>
+        <w:rPr>
+          <w:rFonts w:ascii="Verdana" w:eastAsia="Times New Roman" w:hAnsi="Verdana" w:cs="Times New Roman"/>
+          <w:iCs/>
+          <w:sz w:val="19"/>
+          <w:szCs w:val="19"/>
+          <w:lang w:eastAsia="fr-FR"/>
+        </w:rPr>
+        <w:t>4</w:t>
+      </w:r>
+      <w:r>
+        <w:rPr>
+          <w:rFonts w:ascii="Verdana" w:eastAsia="Times New Roman" w:hAnsi="Verdana" w:cs="Times New Roman"/>
+          <w:iCs/>
+          <w:sz w:val="19"/>
+          <w:szCs w:val="19"/>
+          <w:lang w:eastAsia="fr-FR"/>
+        </w:rPr>
+        <w:t xml:space="preserve"> – now</w:t>
       </w:r>
       <w:r>
         <w:rPr>
@@ -4194,15 +4262,6 @@
         <w:spacing w:after="40" w:line="300" w:lineRule="auto"/>
         <w:jc w:val="both"/>
         <w:rPr>
-          <w:rFonts w:ascii="Verdana" w:eastAsia="Times New Roman" w:hAnsi="Verdana" w:cs="Times New Roman"/>
-          <w:sz w:val="19"/>
-          <w:szCs w:val="19"/>
-          <w:lang w:eastAsia="fr-FR"/>
-        </w:rPr>
-      </w:pPr>
-      <w:proofErr w:type="spellStart"/>
-      <w:r>
-        <w:rPr>
           <w:rFonts w:ascii="Verdana" w:hAnsi="Verdana" w:cs="Arial"/>
           <w:b/>
           <w:bCs/>
@@ -4211,9 +4270,7 @@
           <w:sz w:val="19"/>
           <w:szCs w:val="19"/>
         </w:rPr>
-        <w:t>KÅKÅ|nomics</w:t>
-      </w:r>
-      <w:proofErr w:type="spellEnd"/>
+      </w:pPr>
       <w:r>
         <w:rPr>
           <w:rFonts w:ascii="Verdana" w:hAnsi="Verdana" w:cs="Arial"/>
@@ -4224,40 +4281,34 @@
           <w:sz w:val="19"/>
           <w:szCs w:val="19"/>
         </w:rPr>
-        <w:t xml:space="preserve"> </w:t>
-      </w:r>
-      <w:r>
-        <w:rPr>
-          <w:rFonts w:ascii="Verdana" w:hAnsi="Verdana" w:cs="Arial"/>
-          <w:b/>
-          <w:bCs/>
-          <w:color w:val="173E2A"/>
-          <w:kern w:val="24"/>
-          <w:sz w:val="19"/>
-          <w:szCs w:val="19"/>
-        </w:rPr>
-        <w:t>F</w:t>
-      </w:r>
-      <w:r>
-        <w:rPr>
-          <w:rFonts w:ascii="Verdana" w:hAnsi="Verdana" w:cs="Arial"/>
-          <w:b/>
-          <w:bCs/>
-          <w:color w:val="173E2A"/>
-          <w:kern w:val="24"/>
-          <w:sz w:val="19"/>
-          <w:szCs w:val="19"/>
-        </w:rPr>
-        <w:t>estival</w:t>
-      </w:r>
-      <w:r>
-        <w:rPr>
-          <w:rFonts w:ascii="Verdana" w:eastAsia="Times New Roman" w:hAnsi="Verdana" w:cs="Times New Roman"/>
-          <w:sz w:val="19"/>
-          <w:szCs w:val="19"/>
-          <w:lang w:eastAsia="fr-FR"/>
-        </w:rPr>
-        <w:t>, Stavanger, 2023 (upcoming)</w:t>
+        <w:t xml:space="preserve">Unleash, </w:t>
+      </w:r>
+      <w:r>
+        <w:rPr>
+          <w:rFonts w:ascii="Verdana" w:eastAsia="Times New Roman" w:hAnsi="Verdana" w:cs="Times New Roman"/>
+          <w:sz w:val="19"/>
+          <w:szCs w:val="19"/>
+          <w:lang w:eastAsia="fr-FR"/>
+        </w:rPr>
+        <w:t>Paris</w:t>
+      </w:r>
+      <w:r>
+        <w:rPr>
+          <w:rFonts w:ascii="Verdana" w:eastAsia="Times New Roman" w:hAnsi="Verdana" w:cs="Times New Roman"/>
+          <w:sz w:val="19"/>
+          <w:szCs w:val="19"/>
+          <w:lang w:eastAsia="fr-FR"/>
+        </w:rPr>
+        <w:t>, 202</w:t>
+      </w:r>
+      <w:r>
+        <w:rPr>
+          <w:rFonts w:ascii="Verdana" w:eastAsia="Times New Roman" w:hAnsi="Verdana" w:cs="Times New Roman"/>
+          <w:sz w:val="19"/>
+          <w:szCs w:val="19"/>
+          <w:lang w:eastAsia="fr-FR"/>
+        </w:rPr>
+        <w:t>4</w:t>
       </w:r>
     </w:p>
     <w:p>
@@ -4274,6 +4325,7 @@
           <w:lang w:eastAsia="fr-FR"/>
         </w:rPr>
       </w:pPr>
+      <w:proofErr w:type="spellStart"/>
       <w:r>
         <w:rPr>
           <w:rFonts w:ascii="Verdana" w:hAnsi="Verdana" w:cs="Arial"/>
@@ -4284,8 +4336,9 @@
           <w:sz w:val="19"/>
           <w:szCs w:val="19"/>
         </w:rPr>
-        <w:t xml:space="preserve">European AI </w:t>
-      </w:r>
+        <w:t>KÅKÅ|nomics</w:t>
+      </w:r>
+      <w:proofErr w:type="spellEnd"/>
       <w:r>
         <w:rPr>
           <w:rFonts w:ascii="Verdana" w:hAnsi="Verdana" w:cs="Arial"/>
@@ -4296,7 +4349,7 @@
           <w:sz w:val="19"/>
           <w:szCs w:val="19"/>
         </w:rPr>
-        <w:t>C</w:t>
+        <w:t xml:space="preserve"> </w:t>
       </w:r>
       <w:r>
         <w:rPr>
@@ -4308,16 +4361,28 @@
           <w:sz w:val="19"/>
           <w:szCs w:val="19"/>
         </w:rPr>
-        <w:t>onference</w:t>
-      </w:r>
-      <w:r>
-        <w:rPr>
-          <w:rFonts w:ascii="Verdana" w:eastAsia="Times New Roman" w:hAnsi="Verdana" w:cs="Times New Roman"/>
-          <w:sz w:val="19"/>
-          <w:szCs w:val="19"/>
-          <w:lang w:eastAsia="fr-FR"/>
-        </w:rPr>
-        <w:t xml:space="preserve">, Vienna, 2023 (upcoming) </w:t>
+        <w:t>F</w:t>
+      </w:r>
+      <w:r>
+        <w:rPr>
+          <w:rFonts w:ascii="Verdana" w:hAnsi="Verdana" w:cs="Arial"/>
+          <w:b/>
+          <w:bCs/>
+          <w:color w:val="173E2A"/>
+          <w:kern w:val="24"/>
+          <w:sz w:val="19"/>
+          <w:szCs w:val="19"/>
+        </w:rPr>
+        <w:t>estival</w:t>
+      </w:r>
+      <w:r>
+        <w:rPr>
+          <w:rFonts w:ascii="Verdana" w:eastAsia="Times New Roman" w:hAnsi="Verdana" w:cs="Times New Roman"/>
+          <w:sz w:val="19"/>
+          <w:szCs w:val="19"/>
+          <w:lang w:eastAsia="fr-FR"/>
+        </w:rPr>
+        <w:t xml:space="preserve">, Stavanger, 2023 </w:t>
       </w:r>
     </w:p>
     <w:p>
@@ -4344,34 +4409,40 @@
           <w:sz w:val="19"/>
           <w:szCs w:val="19"/>
         </w:rPr>
-        <w:t>The Future of Economic Complexity</w:t>
-      </w:r>
-      <w:r>
-        <w:rPr>
-          <w:rFonts w:ascii="Verdana" w:eastAsia="Times New Roman" w:hAnsi="Verdana" w:cs="Times New Roman"/>
-          <w:sz w:val="19"/>
-          <w:szCs w:val="19"/>
-          <w:lang w:eastAsia="fr-FR"/>
-        </w:rPr>
-        <w:t>, Harvard Kennedy School</w:t>
-      </w:r>
-      <w:r>
-        <w:rPr>
-          <w:rFonts w:ascii="Verdana" w:eastAsia="Times New Roman" w:hAnsi="Verdana" w:cs="Times New Roman"/>
-          <w:sz w:val="19"/>
-          <w:szCs w:val="19"/>
-          <w:lang w:eastAsia="fr-FR"/>
-        </w:rPr>
-        <w:t xml:space="preserve">, </w:t>
-      </w:r>
-      <w:r>
-        <w:rPr>
-          <w:rFonts w:ascii="Verdana" w:eastAsia="Times New Roman" w:hAnsi="Verdana" w:cs="Times New Roman"/>
-          <w:sz w:val="19"/>
-          <w:szCs w:val="19"/>
-          <w:lang w:eastAsia="fr-FR"/>
-        </w:rPr>
-        <w:t>2023</w:t>
+        <w:t xml:space="preserve">European AI </w:t>
+      </w:r>
+      <w:r>
+        <w:rPr>
+          <w:rFonts w:ascii="Verdana" w:hAnsi="Verdana" w:cs="Arial"/>
+          <w:b/>
+          <w:bCs/>
+          <w:color w:val="173E2A"/>
+          <w:kern w:val="24"/>
+          <w:sz w:val="19"/>
+          <w:szCs w:val="19"/>
+        </w:rPr>
+        <w:t>C</w:t>
+      </w:r>
+      <w:r>
+        <w:rPr>
+          <w:rFonts w:ascii="Verdana" w:hAnsi="Verdana" w:cs="Arial"/>
+          <w:b/>
+          <w:bCs/>
+          <w:color w:val="173E2A"/>
+          <w:kern w:val="24"/>
+          <w:sz w:val="19"/>
+          <w:szCs w:val="19"/>
+        </w:rPr>
+        <w:t>onference</w:t>
+      </w:r>
+      <w:r>
+        <w:rPr>
+          <w:rFonts w:ascii="Verdana" w:eastAsia="Times New Roman" w:hAnsi="Verdana" w:cs="Times New Roman"/>
+          <w:sz w:val="19"/>
+          <w:szCs w:val="19"/>
+          <w:lang w:eastAsia="fr-FR"/>
+        </w:rPr>
+        <w:t xml:space="preserve">, Vienna, 2023 </w:t>
       </w:r>
     </w:p>
     <w:p>
@@ -4398,16 +4469,16 @@
           <w:sz w:val="19"/>
           <w:szCs w:val="19"/>
         </w:rPr>
-        <w:t xml:space="preserve">MIT Future of Work </w:t>
-      </w:r>
-      <w:r>
-        <w:rPr>
-          <w:rFonts w:ascii="Verdana" w:hAnsi="Verdana" w:cs="Arial"/>
-          <w:kern w:val="24"/>
-          <w:sz w:val="19"/>
-          <w:szCs w:val="19"/>
-        </w:rPr>
-        <w:t>Workshop</w:t>
+        <w:t>The Future of Economic Complexity</w:t>
+      </w:r>
+      <w:r>
+        <w:rPr>
+          <w:rFonts w:ascii="Verdana" w:eastAsia="Times New Roman" w:hAnsi="Verdana" w:cs="Times New Roman"/>
+          <w:sz w:val="19"/>
+          <w:szCs w:val="19"/>
+          <w:lang w:eastAsia="fr-FR"/>
+        </w:rPr>
+        <w:t>, Harvard Kennedy School</w:t>
       </w:r>
       <w:r>
         <w:rPr>
@@ -4417,15 +4488,6 @@
           <w:lang w:eastAsia="fr-FR"/>
         </w:rPr>
         <w:t xml:space="preserve">, </w:t>
-      </w:r>
-      <w:r>
-        <w:rPr>
-          <w:rFonts w:ascii="Verdana" w:eastAsia="Times New Roman" w:hAnsi="Verdana" w:cs="Times New Roman"/>
-          <w:sz w:val="19"/>
-          <w:szCs w:val="19"/>
-          <w:lang w:eastAsia="fr-FR"/>
-        </w:rPr>
-        <w:t xml:space="preserve">MIT Media Lab, </w:t>
       </w:r>
       <w:r>
         <w:rPr>
@@ -4461,7 +4523,7 @@
           <w:sz w:val="19"/>
           <w:szCs w:val="19"/>
         </w:rPr>
-        <w:t xml:space="preserve">Urban Economy Forum (UEF) </w:t>
+        <w:t xml:space="preserve">MIT Future of Work </w:t>
       </w:r>
       <w:r>
         <w:rPr>
@@ -4470,7 +4532,7 @@
           <w:sz w:val="19"/>
           <w:szCs w:val="19"/>
         </w:rPr>
-        <w:t>– UN Habitat</w:t>
+        <w:t>Workshop</w:t>
       </w:r>
       <w:r>
         <w:rPr>
@@ -4488,7 +4550,16 @@
           <w:szCs w:val="19"/>
           <w:lang w:eastAsia="fr-FR"/>
         </w:rPr>
-        <w:t>Toronto, 2022</w:t>
+        <w:t xml:space="preserve">MIT Media Lab, </w:t>
+      </w:r>
+      <w:r>
+        <w:rPr>
+          <w:rFonts w:ascii="Verdana" w:eastAsia="Times New Roman" w:hAnsi="Verdana" w:cs="Times New Roman"/>
+          <w:sz w:val="19"/>
+          <w:szCs w:val="19"/>
+          <w:lang w:eastAsia="fr-FR"/>
+        </w:rPr>
+        <w:t>2023</w:t>
       </w:r>
     </w:p>
     <w:p>
@@ -4515,61 +4586,34 @@
           <w:sz w:val="19"/>
           <w:szCs w:val="19"/>
         </w:rPr>
-        <w:t>Week of</w:t>
+        <w:t xml:space="preserve">Urban Economy Forum (UEF) </w:t>
       </w:r>
       <w:r>
         <w:rPr>
           <w:rFonts w:ascii="Verdana" w:hAnsi="Verdana" w:cs="Arial"/>
-          <w:b/>
-          <w:bCs/>
-          <w:color w:val="173E2A"/>
-          <w:kern w:val="24"/>
-          <w:sz w:val="19"/>
-          <w:szCs w:val="19"/>
-        </w:rPr>
-        <w:t xml:space="preserve"> </w:t>
-      </w:r>
-      <w:r>
-        <w:rPr>
-          <w:rFonts w:ascii="Verdana" w:hAnsi="Verdana" w:cs="Arial"/>
-          <w:b/>
-          <w:bCs/>
-          <w:color w:val="173E2A"/>
-          <w:kern w:val="24"/>
-          <w:sz w:val="19"/>
-          <w:szCs w:val="19"/>
-        </w:rPr>
-        <w:t>I</w:t>
-      </w:r>
-      <w:r>
-        <w:rPr>
-          <w:rFonts w:ascii="Verdana" w:hAnsi="Verdana" w:cs="Arial"/>
-          <w:b/>
-          <w:bCs/>
-          <w:color w:val="173E2A"/>
-          <w:kern w:val="24"/>
-          <w:sz w:val="19"/>
-          <w:szCs w:val="19"/>
-        </w:rPr>
-        <w:t>nnovative Regions in Europe (WIRE)</w:t>
-      </w:r>
-      <w:r>
-        <w:rPr>
-          <w:rFonts w:ascii="Verdana" w:eastAsia="Times New Roman" w:hAnsi="Verdana" w:cs="Times New Roman"/>
-          <w:sz w:val="19"/>
-          <w:szCs w:val="19"/>
-          <w:lang w:eastAsia="fr-FR"/>
-        </w:rPr>
-        <w:t>, Paris</w:t>
-      </w:r>
-      <w:r>
-        <w:rPr>
-          <w:rFonts w:ascii="Verdana" w:eastAsia="Times New Roman" w:hAnsi="Verdana" w:cs="Times New Roman"/>
-          <w:sz w:val="19"/>
-          <w:szCs w:val="19"/>
-          <w:lang w:eastAsia="fr-FR"/>
-        </w:rPr>
-        <w:t>, 2022</w:t>
+          <w:kern w:val="24"/>
+          <w:sz w:val="19"/>
+          <w:szCs w:val="19"/>
+        </w:rPr>
+        <w:t>– UN Habitat</w:t>
+      </w:r>
+      <w:r>
+        <w:rPr>
+          <w:rFonts w:ascii="Verdana" w:eastAsia="Times New Roman" w:hAnsi="Verdana" w:cs="Times New Roman"/>
+          <w:sz w:val="19"/>
+          <w:szCs w:val="19"/>
+          <w:lang w:eastAsia="fr-FR"/>
+        </w:rPr>
+        <w:t xml:space="preserve">, </w:t>
+      </w:r>
+      <w:r>
+        <w:rPr>
+          <w:rFonts w:ascii="Verdana" w:eastAsia="Times New Roman" w:hAnsi="Verdana" w:cs="Times New Roman"/>
+          <w:sz w:val="19"/>
+          <w:szCs w:val="19"/>
+          <w:lang w:eastAsia="fr-FR"/>
+        </w:rPr>
+        <w:t>Toronto, 2022</w:t>
       </w:r>
     </w:p>
     <w:p>
@@ -4583,7 +4627,7 @@
           <w:rFonts w:ascii="Verdana" w:eastAsia="Times New Roman" w:hAnsi="Verdana" w:cs="Times New Roman"/>
           <w:sz w:val="19"/>
           <w:szCs w:val="19"/>
-          <w:lang w:val="es-ES" w:eastAsia="fr-FR"/>
+          <w:lang w:eastAsia="fr-FR"/>
         </w:rPr>
       </w:pPr>
       <w:r>
@@ -4595,36 +4639,60 @@
           <w:kern w:val="24"/>
           <w:sz w:val="19"/>
           <w:szCs w:val="19"/>
-          <w:lang w:val="es-ES"/>
-        </w:rPr>
-        <w:t>Seminario de Complejidad Económica</w:t>
-      </w:r>
-      <w:r>
-        <w:rPr>
-          <w:rFonts w:ascii="Verdana" w:eastAsia="Times New Roman" w:hAnsi="Verdana" w:cs="Times New Roman"/>
-          <w:sz w:val="19"/>
-          <w:szCs w:val="19"/>
-          <w:lang w:val="es-ES" w:eastAsia="fr-FR"/>
-        </w:rPr>
-        <w:t xml:space="preserve">, Ciudad de </w:t>
-      </w:r>
-      <w:proofErr w:type="spellStart"/>
-      <w:r>
-        <w:rPr>
-          <w:rFonts w:ascii="Verdana" w:eastAsia="Times New Roman" w:hAnsi="Verdana" w:cs="Times New Roman"/>
-          <w:sz w:val="19"/>
-          <w:szCs w:val="19"/>
-          <w:lang w:val="es-ES" w:eastAsia="fr-FR"/>
-        </w:rPr>
-        <w:t>Mexico</w:t>
-      </w:r>
-      <w:proofErr w:type="spellEnd"/>
-      <w:r>
-        <w:rPr>
-          <w:rFonts w:ascii="Verdana" w:eastAsia="Times New Roman" w:hAnsi="Verdana" w:cs="Times New Roman"/>
-          <w:sz w:val="19"/>
-          <w:szCs w:val="19"/>
-          <w:lang w:val="es-ES" w:eastAsia="fr-FR"/>
+        </w:rPr>
+        <w:t>Week of</w:t>
+      </w:r>
+      <w:r>
+        <w:rPr>
+          <w:rFonts w:ascii="Verdana" w:hAnsi="Verdana" w:cs="Arial"/>
+          <w:b/>
+          <w:bCs/>
+          <w:color w:val="173E2A"/>
+          <w:kern w:val="24"/>
+          <w:sz w:val="19"/>
+          <w:szCs w:val="19"/>
+        </w:rPr>
+        <w:t xml:space="preserve"> </w:t>
+      </w:r>
+      <w:r>
+        <w:rPr>
+          <w:rFonts w:ascii="Verdana" w:hAnsi="Verdana" w:cs="Arial"/>
+          <w:b/>
+          <w:bCs/>
+          <w:color w:val="173E2A"/>
+          <w:kern w:val="24"/>
+          <w:sz w:val="19"/>
+          <w:szCs w:val="19"/>
+        </w:rPr>
+        <w:t>I</w:t>
+      </w:r>
+      <w:r>
+        <w:rPr>
+          <w:rFonts w:ascii="Verdana" w:hAnsi="Verdana" w:cs="Arial"/>
+          <w:b/>
+          <w:bCs/>
+          <w:color w:val="173E2A"/>
+          <w:kern w:val="24"/>
+          <w:sz w:val="19"/>
+          <w:szCs w:val="19"/>
+        </w:rPr>
+        <w:t>nnovative Regions in Europe (WIRE)</w:t>
+      </w:r>
+      <w:r>
+        <w:rPr>
+          <w:rFonts w:ascii="Verdana" w:eastAsia="Times New Roman" w:hAnsi="Verdana" w:cs="Times New Roman"/>
+          <w:sz w:val="19"/>
+          <w:szCs w:val="19"/>
+          <w:lang w:eastAsia="fr-FR"/>
+        </w:rPr>
+        <w:t>, Paris</w:t>
+      </w:r>
+      <w:r>
+        <w:rPr>
+          <w:rFonts w:ascii="Verdana" w:eastAsia="Times New Roman" w:hAnsi="Verdana" w:cs="Times New Roman"/>
+          <w:sz w:val="19"/>
+          <w:szCs w:val="19"/>
+          <w:lang w:eastAsia="fr-FR"/>
         </w:rPr>
         <w:t>, 2022</w:t>
       </w:r>
@@ -4640,7 +4708,7 @@
           <w:rFonts w:ascii="Verdana" w:eastAsia="Times New Roman" w:hAnsi="Verdana" w:cs="Times New Roman"/>
           <w:sz w:val="19"/>
           <w:szCs w:val="19"/>
-          <w:lang w:eastAsia="fr-FR"/>
+          <w:lang w:val="es-ES" w:eastAsia="fr-FR"/>
         </w:rPr>
       </w:pPr>
       <w:r>
@@ -4652,53 +4720,38 @@
           <w:kern w:val="24"/>
           <w:sz w:val="19"/>
           <w:szCs w:val="19"/>
-        </w:rPr>
-        <w:t>Research and Innovation Days</w:t>
-      </w:r>
-      <w:r>
-        <w:rPr>
-          <w:rFonts w:ascii="Verdana" w:eastAsia="Times New Roman" w:hAnsi="Verdana" w:cs="Times New Roman"/>
-          <w:sz w:val="19"/>
-          <w:szCs w:val="19"/>
-          <w:lang w:eastAsia="fr-FR"/>
-        </w:rPr>
-        <w:t xml:space="preserve"> of the European Commission</w:t>
-      </w:r>
-      <w:r>
-        <w:rPr>
-          <w:rFonts w:ascii="Verdana" w:eastAsia="Times New Roman" w:hAnsi="Verdana" w:cs="Times New Roman"/>
-          <w:sz w:val="19"/>
-          <w:szCs w:val="19"/>
-          <w:lang w:eastAsia="fr-FR"/>
-        </w:rPr>
-        <w:t xml:space="preserve">, </w:t>
-      </w:r>
-      <w:r>
-        <w:rPr>
-          <w:rFonts w:ascii="Verdana" w:eastAsia="Times New Roman" w:hAnsi="Verdana" w:cs="Times New Roman"/>
-          <w:sz w:val="19"/>
-          <w:szCs w:val="19"/>
-          <w:lang w:eastAsia="fr-FR"/>
-        </w:rPr>
-        <w:t>O</w:t>
-      </w:r>
-      <w:r>
-        <w:rPr>
-          <w:rFonts w:ascii="Verdana" w:eastAsia="Times New Roman" w:hAnsi="Verdana" w:cs="Times New Roman"/>
-          <w:sz w:val="19"/>
-          <w:szCs w:val="19"/>
-          <w:lang w:eastAsia="fr-FR"/>
-        </w:rPr>
-        <w:t xml:space="preserve">nline, </w:t>
-      </w:r>
-      <w:r>
-        <w:rPr>
-          <w:rFonts w:ascii="Verdana" w:eastAsia="Times New Roman" w:hAnsi="Verdana" w:cs="Times New Roman"/>
-          <w:sz w:val="19"/>
-          <w:szCs w:val="19"/>
-          <w:lang w:eastAsia="fr-FR"/>
-        </w:rPr>
-        <w:t>2021</w:t>
+          <w:lang w:val="es-ES"/>
+        </w:rPr>
+        <w:t>Seminario de Complejidad Económica</w:t>
+      </w:r>
+      <w:r>
+        <w:rPr>
+          <w:rFonts w:ascii="Verdana" w:eastAsia="Times New Roman" w:hAnsi="Verdana" w:cs="Times New Roman"/>
+          <w:sz w:val="19"/>
+          <w:szCs w:val="19"/>
+          <w:lang w:val="es-ES" w:eastAsia="fr-FR"/>
+        </w:rPr>
+        <w:t xml:space="preserve">, Ciudad de </w:t>
+      </w:r>
+      <w:proofErr w:type="spellStart"/>
+      <w:r>
+        <w:rPr>
+          <w:rFonts w:ascii="Verdana" w:eastAsia="Times New Roman" w:hAnsi="Verdana" w:cs="Times New Roman"/>
+          <w:sz w:val="19"/>
+          <w:szCs w:val="19"/>
+          <w:lang w:val="es-ES" w:eastAsia="fr-FR"/>
+        </w:rPr>
+        <w:t>Mexico</w:t>
+      </w:r>
+      <w:proofErr w:type="spellEnd"/>
+      <w:r>
+        <w:rPr>
+          <w:rFonts w:ascii="Verdana" w:eastAsia="Times New Roman" w:hAnsi="Verdana" w:cs="Times New Roman"/>
+          <w:sz w:val="19"/>
+          <w:szCs w:val="19"/>
+          <w:lang w:val="es-ES" w:eastAsia="fr-FR"/>
+        </w:rPr>
+        <w:t>, 2022</w:t>
       </w:r>
     </w:p>
     <w:p>
@@ -4725,37 +4778,16 @@
           <w:sz w:val="19"/>
           <w:szCs w:val="19"/>
         </w:rPr>
-        <w:t xml:space="preserve">ERSA </w:t>
-      </w:r>
-      <w:r>
-        <w:rPr>
-          <w:rFonts w:ascii="Verdana" w:hAnsi="Verdana" w:cs="Arial"/>
-          <w:b/>
-          <w:bCs/>
-          <w:color w:val="173E2A"/>
-          <w:kern w:val="24"/>
-          <w:sz w:val="19"/>
-          <w:szCs w:val="19"/>
-        </w:rPr>
-        <w:t>Annual Conference</w:t>
-      </w:r>
-      <w:r>
-        <w:rPr>
-          <w:rFonts w:ascii="Verdana" w:eastAsia="Times New Roman" w:hAnsi="Verdana" w:cs="Times New Roman"/>
-          <w:sz w:val="19"/>
-          <w:szCs w:val="19"/>
-          <w:lang w:eastAsia="fr-FR"/>
-        </w:rPr>
-        <w:t xml:space="preserve"> </w:t>
-      </w:r>
-      <w:r>
-        <w:rPr>
-          <w:rFonts w:ascii="Verdana" w:eastAsia="Times New Roman" w:hAnsi="Verdana" w:cs="Times New Roman"/>
-          <w:sz w:val="19"/>
-          <w:szCs w:val="19"/>
-          <w:lang w:eastAsia="fr-FR"/>
-        </w:rPr>
-        <w:t>(European Regional Science Association)</w:t>
+        <w:t>Research and Innovation Days</w:t>
+      </w:r>
+      <w:r>
+        <w:rPr>
+          <w:rFonts w:ascii="Verdana" w:eastAsia="Times New Roman" w:hAnsi="Verdana" w:cs="Times New Roman"/>
+          <w:sz w:val="19"/>
+          <w:szCs w:val="19"/>
+          <w:lang w:eastAsia="fr-FR"/>
+        </w:rPr>
+        <w:t xml:space="preserve"> of the European Commission</w:t>
       </w:r>
       <w:r>
         <w:rPr>
@@ -4782,16 +4814,16 @@
           <w:szCs w:val="19"/>
           <w:lang w:eastAsia="fr-FR"/>
         </w:rPr>
-        <w:t>nline</w:t>
-      </w:r>
-      <w:r>
-        <w:rPr>
-          <w:rFonts w:ascii="Verdana" w:eastAsia="Times New Roman" w:hAnsi="Verdana" w:cs="Times New Roman"/>
-          <w:sz w:val="19"/>
-          <w:szCs w:val="19"/>
-          <w:lang w:eastAsia="fr-FR"/>
-        </w:rPr>
-        <w:t>, 2020</w:t>
+        <w:t xml:space="preserve">nline, </w:t>
+      </w:r>
+      <w:r>
+        <w:rPr>
+          <w:rFonts w:ascii="Verdana" w:eastAsia="Times New Roman" w:hAnsi="Verdana" w:cs="Times New Roman"/>
+          <w:sz w:val="19"/>
+          <w:szCs w:val="19"/>
+          <w:lang w:eastAsia="fr-FR"/>
+        </w:rPr>
+        <w:t>2021</w:t>
       </w:r>
     </w:p>
     <w:p>
@@ -4818,16 +4850,37 @@
           <w:sz w:val="19"/>
           <w:szCs w:val="19"/>
         </w:rPr>
-        <w:t>Research and Innovation Days</w:t>
-      </w:r>
-      <w:r>
-        <w:rPr>
-          <w:rFonts w:ascii="Verdana" w:eastAsia="Times New Roman" w:hAnsi="Verdana" w:cs="Times New Roman"/>
-          <w:sz w:val="19"/>
-          <w:szCs w:val="19"/>
-          <w:lang w:eastAsia="fr-FR"/>
-        </w:rPr>
-        <w:t xml:space="preserve"> of the European Commission</w:t>
+        <w:t xml:space="preserve">ERSA </w:t>
+      </w:r>
+      <w:r>
+        <w:rPr>
+          <w:rFonts w:ascii="Verdana" w:hAnsi="Verdana" w:cs="Arial"/>
+          <w:b/>
+          <w:bCs/>
+          <w:color w:val="173E2A"/>
+          <w:kern w:val="24"/>
+          <w:sz w:val="19"/>
+          <w:szCs w:val="19"/>
+        </w:rPr>
+        <w:t>Annual Conference</w:t>
+      </w:r>
+      <w:r>
+        <w:rPr>
+          <w:rFonts w:ascii="Verdana" w:eastAsia="Times New Roman" w:hAnsi="Verdana" w:cs="Times New Roman"/>
+          <w:sz w:val="19"/>
+          <w:szCs w:val="19"/>
+          <w:lang w:eastAsia="fr-FR"/>
+        </w:rPr>
+        <w:t xml:space="preserve"> </w:t>
+      </w:r>
+      <w:r>
+        <w:rPr>
+          <w:rFonts w:ascii="Verdana" w:eastAsia="Times New Roman" w:hAnsi="Verdana" w:cs="Times New Roman"/>
+          <w:sz w:val="19"/>
+          <w:szCs w:val="19"/>
+          <w:lang w:eastAsia="fr-FR"/>
+        </w:rPr>
+        <w:t>(European Regional Science Association)</w:t>
       </w:r>
       <w:r>
         <w:rPr>
@@ -4845,16 +4898,25 @@
           <w:szCs w:val="19"/>
           <w:lang w:eastAsia="fr-FR"/>
         </w:rPr>
-        <w:t xml:space="preserve">Brussels, </w:t>
-      </w:r>
-      <w:r>
-        <w:rPr>
-          <w:rFonts w:ascii="Verdana" w:eastAsia="Times New Roman" w:hAnsi="Verdana" w:cs="Times New Roman"/>
-          <w:sz w:val="19"/>
-          <w:szCs w:val="19"/>
-          <w:lang w:eastAsia="fr-FR"/>
-        </w:rPr>
-        <w:t>2019</w:t>
+        <w:t>O</w:t>
+      </w:r>
+      <w:r>
+        <w:rPr>
+          <w:rFonts w:ascii="Verdana" w:eastAsia="Times New Roman" w:hAnsi="Verdana" w:cs="Times New Roman"/>
+          <w:sz w:val="19"/>
+          <w:szCs w:val="19"/>
+          <w:lang w:eastAsia="fr-FR"/>
+        </w:rPr>
+        <w:t>nline</w:t>
+      </w:r>
+      <w:r>
+        <w:rPr>
+          <w:rFonts w:ascii="Verdana" w:eastAsia="Times New Roman" w:hAnsi="Verdana" w:cs="Times New Roman"/>
+          <w:sz w:val="19"/>
+          <w:szCs w:val="19"/>
+          <w:lang w:eastAsia="fr-FR"/>
+        </w:rPr>
+        <w:t>, 2020</w:t>
       </w:r>
     </w:p>
     <w:p>
@@ -4881,16 +4943,16 @@
           <w:sz w:val="19"/>
           <w:szCs w:val="19"/>
         </w:rPr>
-        <w:t>Asian Real Estate Society</w:t>
-      </w:r>
-      <w:r>
-        <w:rPr>
-          <w:rFonts w:ascii="Verdana" w:eastAsia="Times New Roman" w:hAnsi="Verdana" w:cs="Times New Roman"/>
-          <w:sz w:val="19"/>
-          <w:szCs w:val="19"/>
-          <w:lang w:eastAsia="fr-FR"/>
-        </w:rPr>
-        <w:t xml:space="preserve"> International Conference</w:t>
+        <w:t>Research and Innovation Days</w:t>
+      </w:r>
+      <w:r>
+        <w:rPr>
+          <w:rFonts w:ascii="Verdana" w:eastAsia="Times New Roman" w:hAnsi="Verdana" w:cs="Times New Roman"/>
+          <w:sz w:val="19"/>
+          <w:szCs w:val="19"/>
+          <w:lang w:eastAsia="fr-FR"/>
+        </w:rPr>
+        <w:t xml:space="preserve"> of the European Commission</w:t>
       </w:r>
       <w:r>
         <w:rPr>
@@ -4908,7 +4970,16 @@
           <w:szCs w:val="19"/>
           <w:lang w:eastAsia="fr-FR"/>
         </w:rPr>
-        <w:t>Shenzhen, 2019</w:t>
+        <w:t xml:space="preserve">Brussels, </w:t>
+      </w:r>
+      <w:r>
+        <w:rPr>
+          <w:rFonts w:ascii="Verdana" w:eastAsia="Times New Roman" w:hAnsi="Verdana" w:cs="Times New Roman"/>
+          <w:sz w:val="19"/>
+          <w:szCs w:val="19"/>
+          <w:lang w:eastAsia="fr-FR"/>
+        </w:rPr>
+        <w:t>2019</w:t>
       </w:r>
     </w:p>
     <w:p>
@@ -4935,16 +5006,16 @@
           <w:sz w:val="19"/>
           <w:szCs w:val="19"/>
         </w:rPr>
-        <w:t>MIT China Future City Lab</w:t>
-      </w:r>
-      <w:r>
-        <w:rPr>
-          <w:rFonts w:ascii="Verdana" w:eastAsia="Times New Roman" w:hAnsi="Verdana" w:cs="Times New Roman"/>
-          <w:sz w:val="19"/>
-          <w:szCs w:val="19"/>
-          <w:lang w:eastAsia="fr-FR"/>
-        </w:rPr>
-        <w:t xml:space="preserve"> Conference</w:t>
+        <w:t>Asian Real Estate Society</w:t>
+      </w:r>
+      <w:r>
+        <w:rPr>
+          <w:rFonts w:ascii="Verdana" w:eastAsia="Times New Roman" w:hAnsi="Verdana" w:cs="Times New Roman"/>
+          <w:sz w:val="19"/>
+          <w:szCs w:val="19"/>
+          <w:lang w:eastAsia="fr-FR"/>
+        </w:rPr>
+        <w:t xml:space="preserve"> International Conference</w:t>
       </w:r>
       <w:r>
         <w:rPr>
@@ -4962,7 +5033,7 @@
           <w:szCs w:val="19"/>
           <w:lang w:eastAsia="fr-FR"/>
         </w:rPr>
-        <w:t>Hangzhou, 2019</w:t>
+        <w:t>Shenzhen, 2019</w:t>
       </w:r>
     </w:p>
     <w:p>
@@ -4989,67 +5060,16 @@
           <w:sz w:val="19"/>
           <w:szCs w:val="19"/>
         </w:rPr>
-        <w:t xml:space="preserve">Future </w:t>
-      </w:r>
-      <w:r>
-        <w:rPr>
-          <w:rFonts w:ascii="Verdana" w:hAnsi="Verdana" w:cs="Arial"/>
-          <w:b/>
-          <w:bCs/>
-          <w:color w:val="173E2A"/>
-          <w:kern w:val="24"/>
-          <w:sz w:val="19"/>
-          <w:szCs w:val="19"/>
-        </w:rPr>
-        <w:t>C</w:t>
-      </w:r>
-      <w:r>
-        <w:rPr>
-          <w:rFonts w:ascii="Verdana" w:hAnsi="Verdana" w:cs="Arial"/>
-          <w:b/>
-          <w:bCs/>
-          <w:color w:val="173E2A"/>
-          <w:kern w:val="24"/>
-          <w:sz w:val="19"/>
-          <w:szCs w:val="19"/>
-        </w:rPr>
-        <w:t xml:space="preserve">ity </w:t>
-      </w:r>
-      <w:r>
-        <w:rPr>
-          <w:rFonts w:ascii="Verdana" w:hAnsi="Verdana" w:cs="Arial"/>
-          <w:b/>
-          <w:bCs/>
-          <w:color w:val="173E2A"/>
-          <w:kern w:val="24"/>
-          <w:sz w:val="19"/>
-          <w:szCs w:val="19"/>
-        </w:rPr>
-        <w:t>I</w:t>
-      </w:r>
-      <w:r>
-        <w:rPr>
-          <w:rFonts w:ascii="Verdana" w:hAnsi="Verdana" w:cs="Arial"/>
-          <w:b/>
-          <w:bCs/>
-          <w:color w:val="173E2A"/>
-          <w:kern w:val="24"/>
-          <w:sz w:val="19"/>
-          <w:szCs w:val="19"/>
-        </w:rPr>
-        <w:t>nnovatio</w:t>
-      </w:r>
-      <w:r>
-        <w:rPr>
-          <w:rFonts w:ascii="Verdana" w:hAnsi="Verdana" w:cs="Arial"/>
-          <w:b/>
-          <w:bCs/>
-          <w:color w:val="173E2A"/>
-          <w:kern w:val="24"/>
-          <w:sz w:val="19"/>
-          <w:szCs w:val="19"/>
-        </w:rPr>
-        <w:t>n</w:t>
+        <w:t>MIT China Future City Lab</w:t>
+      </w:r>
+      <w:r>
+        <w:rPr>
+          <w:rFonts w:ascii="Verdana" w:eastAsia="Times New Roman" w:hAnsi="Verdana" w:cs="Times New Roman"/>
+          <w:sz w:val="19"/>
+          <w:szCs w:val="19"/>
+          <w:lang w:eastAsia="fr-FR"/>
+        </w:rPr>
+        <w:t xml:space="preserve"> Conference</w:t>
       </w:r>
       <w:r>
         <w:rPr>
@@ -5067,7 +5087,7 @@
           <w:szCs w:val="19"/>
           <w:lang w:eastAsia="fr-FR"/>
         </w:rPr>
-        <w:t>Tianjin, 2019</w:t>
+        <w:t>Hangzhou, 2019</w:t>
       </w:r>
     </w:p>
     <w:p>
@@ -5094,7 +5114,67 @@
           <w:sz w:val="19"/>
           <w:szCs w:val="19"/>
         </w:rPr>
-        <w:t>Geography of Innovation and Complexity</w:t>
+        <w:t xml:space="preserve">Future </w:t>
+      </w:r>
+      <w:r>
+        <w:rPr>
+          <w:rFonts w:ascii="Verdana" w:hAnsi="Verdana" w:cs="Arial"/>
+          <w:b/>
+          <w:bCs/>
+          <w:color w:val="173E2A"/>
+          <w:kern w:val="24"/>
+          <w:sz w:val="19"/>
+          <w:szCs w:val="19"/>
+        </w:rPr>
+        <w:t>C</w:t>
+      </w:r>
+      <w:r>
+        <w:rPr>
+          <w:rFonts w:ascii="Verdana" w:hAnsi="Verdana" w:cs="Arial"/>
+          <w:b/>
+          <w:bCs/>
+          <w:color w:val="173E2A"/>
+          <w:kern w:val="24"/>
+          <w:sz w:val="19"/>
+          <w:szCs w:val="19"/>
+        </w:rPr>
+        <w:t xml:space="preserve">ity </w:t>
+      </w:r>
+      <w:r>
+        <w:rPr>
+          <w:rFonts w:ascii="Verdana" w:hAnsi="Verdana" w:cs="Arial"/>
+          <w:b/>
+          <w:bCs/>
+          <w:color w:val="173E2A"/>
+          <w:kern w:val="24"/>
+          <w:sz w:val="19"/>
+          <w:szCs w:val="19"/>
+        </w:rPr>
+        <w:t>I</w:t>
+      </w:r>
+      <w:r>
+        <w:rPr>
+          <w:rFonts w:ascii="Verdana" w:hAnsi="Verdana" w:cs="Arial"/>
+          <w:b/>
+          <w:bCs/>
+          <w:color w:val="173E2A"/>
+          <w:kern w:val="24"/>
+          <w:sz w:val="19"/>
+          <w:szCs w:val="19"/>
+        </w:rPr>
+        <w:t>nnovatio</w:t>
+      </w:r>
+      <w:r>
+        <w:rPr>
+          <w:rFonts w:ascii="Verdana" w:hAnsi="Verdana" w:cs="Arial"/>
+          <w:b/>
+          <w:bCs/>
+          <w:color w:val="173E2A"/>
+          <w:kern w:val="24"/>
+          <w:sz w:val="19"/>
+          <w:szCs w:val="19"/>
+        </w:rPr>
+        <w:t>n</w:t>
       </w:r>
       <w:r>
         <w:rPr>
@@ -5112,7 +5192,7 @@
           <w:szCs w:val="19"/>
           <w:lang w:eastAsia="fr-FR"/>
         </w:rPr>
-        <w:t>Utrecht, 2019</w:t>
+        <w:t>Tianjin, 2019</w:t>
       </w:r>
     </w:p>
     <w:p>
@@ -5139,7 +5219,7 @@
           <w:sz w:val="19"/>
           <w:szCs w:val="19"/>
         </w:rPr>
-        <w:t>Institute for New Economic Thinking</w:t>
+        <w:t>Geography of Innovation and Complexity</w:t>
       </w:r>
       <w:r>
         <w:rPr>
@@ -5157,25 +5237,7 @@
           <w:szCs w:val="19"/>
           <w:lang w:eastAsia="fr-FR"/>
         </w:rPr>
-        <w:t>O</w:t>
-      </w:r>
-      <w:r>
-        <w:rPr>
-          <w:rFonts w:ascii="Verdana" w:eastAsia="Times New Roman" w:hAnsi="Verdana" w:cs="Times New Roman"/>
-          <w:sz w:val="19"/>
-          <w:szCs w:val="19"/>
-          <w:lang w:eastAsia="fr-FR"/>
-        </w:rPr>
-        <w:t>nline</w:t>
-      </w:r>
-      <w:r>
-        <w:rPr>
-          <w:rFonts w:ascii="Verdana" w:eastAsia="Times New Roman" w:hAnsi="Verdana" w:cs="Times New Roman"/>
-          <w:sz w:val="19"/>
-          <w:szCs w:val="19"/>
-          <w:lang w:eastAsia="fr-FR"/>
-        </w:rPr>
-        <w:t>, 2019</w:t>
+        <w:t>Utrecht, 2019</w:t>
       </w:r>
     </w:p>
     <w:p>
@@ -5202,7 +5264,7 @@
           <w:sz w:val="19"/>
           <w:szCs w:val="19"/>
         </w:rPr>
-        <w:t>World Real Estate Forum</w:t>
+        <w:t>Institute for New Economic Thinking</w:t>
       </w:r>
       <w:r>
         <w:rPr>
@@ -5220,7 +5282,25 @@
           <w:szCs w:val="19"/>
           <w:lang w:eastAsia="fr-FR"/>
         </w:rPr>
-        <w:t>Boston, 2018</w:t>
+        <w:t>O</w:t>
+      </w:r>
+      <w:r>
+        <w:rPr>
+          <w:rFonts w:ascii="Verdana" w:eastAsia="Times New Roman" w:hAnsi="Verdana" w:cs="Times New Roman"/>
+          <w:sz w:val="19"/>
+          <w:szCs w:val="19"/>
+          <w:lang w:eastAsia="fr-FR"/>
+        </w:rPr>
+        <w:t>nline</w:t>
+      </w:r>
+      <w:r>
+        <w:rPr>
+          <w:rFonts w:ascii="Verdana" w:eastAsia="Times New Roman" w:hAnsi="Verdana" w:cs="Times New Roman"/>
+          <w:sz w:val="19"/>
+          <w:szCs w:val="19"/>
+          <w:lang w:eastAsia="fr-FR"/>
+        </w:rPr>
+        <w:t>, 2019</w:t>
       </w:r>
     </w:p>
     <w:p>
@@ -5248,7 +5328,7 @@
           <w:szCs w:val="19"/>
         </w:rPr>
         <w:lastRenderedPageBreak/>
-        <w:t>MIT Workshop on Economic Complexity</w:t>
+        <w:t>World Real Estate Forum</w:t>
       </w:r>
       <w:r>
         <w:rPr>
@@ -5293,34 +5373,25 @@
           <w:sz w:val="19"/>
           <w:szCs w:val="19"/>
         </w:rPr>
-        <w:t>Institute for New Economic Thinking</w:t>
-      </w:r>
-      <w:r>
-        <w:rPr>
-          <w:rFonts w:ascii="Verdana" w:eastAsia="Times New Roman" w:hAnsi="Verdana" w:cs="Times New Roman"/>
-          <w:sz w:val="19"/>
-          <w:szCs w:val="19"/>
-          <w:lang w:eastAsia="fr-FR"/>
-        </w:rPr>
-        <w:t>, O</w:t>
-      </w:r>
-      <w:r>
-        <w:rPr>
-          <w:rFonts w:ascii="Verdana" w:eastAsia="Times New Roman" w:hAnsi="Verdana" w:cs="Times New Roman"/>
-          <w:sz w:val="19"/>
-          <w:szCs w:val="19"/>
-          <w:lang w:eastAsia="fr-FR"/>
-        </w:rPr>
-        <w:t>nline</w:t>
-      </w:r>
-      <w:r>
-        <w:rPr>
-          <w:rFonts w:ascii="Verdana" w:eastAsia="Times New Roman" w:hAnsi="Verdana" w:cs="Times New Roman"/>
-          <w:sz w:val="19"/>
-          <w:szCs w:val="19"/>
-          <w:lang w:eastAsia="fr-FR"/>
-        </w:rPr>
-        <w:t>, 2017</w:t>
+        <w:t>MIT Workshop on Economic Complexity</w:t>
+      </w:r>
+      <w:r>
+        <w:rPr>
+          <w:rFonts w:ascii="Verdana" w:eastAsia="Times New Roman" w:hAnsi="Verdana" w:cs="Times New Roman"/>
+          <w:sz w:val="19"/>
+          <w:szCs w:val="19"/>
+          <w:lang w:eastAsia="fr-FR"/>
+        </w:rPr>
+        <w:t xml:space="preserve">, </w:t>
+      </w:r>
+      <w:r>
+        <w:rPr>
+          <w:rFonts w:ascii="Verdana" w:eastAsia="Times New Roman" w:hAnsi="Verdana" w:cs="Times New Roman"/>
+          <w:sz w:val="19"/>
+          <w:szCs w:val="19"/>
+          <w:lang w:eastAsia="fr-FR"/>
+        </w:rPr>
+        <w:t>Boston, 2018</w:t>
       </w:r>
     </w:p>
     <w:p>
@@ -5347,25 +5418,34 @@
           <w:sz w:val="19"/>
           <w:szCs w:val="19"/>
         </w:rPr>
-        <w:t>Regional Studies Association Annual Conference</w:t>
-      </w:r>
-      <w:r>
-        <w:rPr>
-          <w:rFonts w:ascii="Verdana" w:eastAsia="Times New Roman" w:hAnsi="Verdana" w:cs="Times New Roman"/>
-          <w:sz w:val="19"/>
-          <w:szCs w:val="19"/>
-          <w:lang w:eastAsia="fr-FR"/>
-        </w:rPr>
-        <w:t xml:space="preserve">, </w:t>
-      </w:r>
-      <w:r>
-        <w:rPr>
-          <w:rFonts w:ascii="Verdana" w:eastAsia="Times New Roman" w:hAnsi="Verdana" w:cs="Times New Roman"/>
-          <w:sz w:val="19"/>
-          <w:szCs w:val="19"/>
-          <w:lang w:eastAsia="fr-FR"/>
-        </w:rPr>
-        <w:t>Dublin, 2017</w:t>
+        <w:t>Institute for New Economic Thinking</w:t>
+      </w:r>
+      <w:r>
+        <w:rPr>
+          <w:rFonts w:ascii="Verdana" w:eastAsia="Times New Roman" w:hAnsi="Verdana" w:cs="Times New Roman"/>
+          <w:sz w:val="19"/>
+          <w:szCs w:val="19"/>
+          <w:lang w:eastAsia="fr-FR"/>
+        </w:rPr>
+        <w:t>, O</w:t>
+      </w:r>
+      <w:r>
+        <w:rPr>
+          <w:rFonts w:ascii="Verdana" w:eastAsia="Times New Roman" w:hAnsi="Verdana" w:cs="Times New Roman"/>
+          <w:sz w:val="19"/>
+          <w:szCs w:val="19"/>
+          <w:lang w:eastAsia="fr-FR"/>
+        </w:rPr>
+        <w:t>nline</w:t>
+      </w:r>
+      <w:r>
+        <w:rPr>
+          <w:rFonts w:ascii="Verdana" w:eastAsia="Times New Roman" w:hAnsi="Verdana" w:cs="Times New Roman"/>
+          <w:sz w:val="19"/>
+          <w:szCs w:val="19"/>
+          <w:lang w:eastAsia="fr-FR"/>
+        </w:rPr>
+        <w:t>, 2017</w:t>
       </w:r>
     </w:p>
     <w:p>
@@ -5392,16 +5472,7 @@
           <w:sz w:val="19"/>
           <w:szCs w:val="19"/>
         </w:rPr>
-        <w:t>TED Talk</w:t>
-      </w:r>
-      <w:r>
-        <w:rPr>
-          <w:rFonts w:ascii="Verdana" w:eastAsia="Times New Roman" w:hAnsi="Verdana" w:cs="Times New Roman"/>
-          <w:sz w:val="19"/>
-          <w:szCs w:val="19"/>
-          <w:lang w:eastAsia="fr-FR"/>
-        </w:rPr>
-        <w:t xml:space="preserve"> - TEDx University of Bordeaux</w:t>
+        <w:t>Regional Studies Association Annual Conference</w:t>
       </w:r>
       <w:r>
         <w:rPr>
@@ -5419,16 +5490,7 @@
           <w:szCs w:val="19"/>
           <w:lang w:eastAsia="fr-FR"/>
         </w:rPr>
-        <w:t xml:space="preserve">Bordeaux, </w:t>
-      </w:r>
-      <w:r>
-        <w:rPr>
-          <w:rFonts w:ascii="Verdana" w:eastAsia="Times New Roman" w:hAnsi="Verdana" w:cs="Times New Roman"/>
-          <w:sz w:val="19"/>
-          <w:szCs w:val="19"/>
-          <w:lang w:eastAsia="fr-FR"/>
-        </w:rPr>
-        <w:t xml:space="preserve">2015 </w:t>
+        <w:t>Dublin, 2017</w:t>
       </w:r>
     </w:p>
     <w:p>
@@ -5445,6 +5507,54 @@
           <w:lang w:eastAsia="fr-FR"/>
         </w:rPr>
       </w:pPr>
+      <w:r>
+        <w:rPr>
+          <w:rFonts w:ascii="Verdana" w:hAnsi="Verdana" w:cs="Arial"/>
+          <w:b/>
+          <w:bCs/>
+          <w:color w:val="173E2A"/>
+          <w:kern w:val="24"/>
+          <w:sz w:val="19"/>
+          <w:szCs w:val="19"/>
+        </w:rPr>
+        <w:t>TED Talk</w:t>
+      </w:r>
+      <w:r>
+        <w:rPr>
+          <w:rFonts w:ascii="Verdana" w:eastAsia="Times New Roman" w:hAnsi="Verdana" w:cs="Times New Roman"/>
+          <w:sz w:val="19"/>
+          <w:szCs w:val="19"/>
+          <w:lang w:eastAsia="fr-FR"/>
+        </w:rPr>
+        <w:t xml:space="preserve"> - TEDx University of Bordeaux</w:t>
+      </w:r>
+      <w:r>
+        <w:rPr>
+          <w:rFonts w:ascii="Verdana" w:eastAsia="Times New Roman" w:hAnsi="Verdana" w:cs="Times New Roman"/>
+          <w:sz w:val="19"/>
+          <w:szCs w:val="19"/>
+          <w:lang w:eastAsia="fr-FR"/>
+        </w:rPr>
+        <w:t xml:space="preserve">, </w:t>
+      </w:r>
+      <w:r>
+        <w:rPr>
+          <w:rFonts w:ascii="Verdana" w:eastAsia="Times New Roman" w:hAnsi="Verdana" w:cs="Times New Roman"/>
+          <w:sz w:val="19"/>
+          <w:szCs w:val="19"/>
+          <w:lang w:eastAsia="fr-FR"/>
+        </w:rPr>
+        <w:t xml:space="preserve">Bordeaux, </w:t>
+      </w:r>
+      <w:r>
+        <w:rPr>
+          <w:rFonts w:ascii="Verdana" w:eastAsia="Times New Roman" w:hAnsi="Verdana" w:cs="Times New Roman"/>
+          <w:sz w:val="19"/>
+          <w:szCs w:val="19"/>
+          <w:lang w:eastAsia="fr-FR"/>
+        </w:rPr>
+        <w:t xml:space="preserve">2015 </w:t>
+      </w:r>
     </w:p>
     <w:p>
       <w:pPr>
@@ -5466,6 +5576,21 @@
         <w:pBdr>
           <w:bottom w:val="single" w:sz="4" w:space="1" w:color="auto"/>
         </w:pBdr>
+        <w:spacing w:after="40" w:line="300" w:lineRule="auto"/>
+        <w:jc w:val="both"/>
+        <w:rPr>
+          <w:rFonts w:ascii="Verdana" w:eastAsia="Times New Roman" w:hAnsi="Verdana" w:cs="Times New Roman"/>
+          <w:sz w:val="19"/>
+          <w:szCs w:val="19"/>
+          <w:lang w:eastAsia="fr-FR"/>
+        </w:rPr>
+      </w:pPr>
+    </w:p>
+    <w:p>
+      <w:pPr>
+        <w:pBdr>
+          <w:bottom w:val="single" w:sz="4" w:space="1" w:color="auto"/>
+        </w:pBdr>
         <w:spacing w:after="0" w:line="300" w:lineRule="auto"/>
         <w:jc w:val="both"/>
         <w:rPr>
@@ -5747,20 +5872,8 @@
           <w:szCs w:val="19"/>
           <w:lang w:eastAsia="fr-FR"/>
         </w:rPr>
-        <w:t xml:space="preserve">Harvard </w:t>
-      </w:r>
-      <w:proofErr w:type="spellStart"/>
-      <w:r>
-        <w:rPr>
-          <w:rFonts w:ascii="Verdana" w:eastAsia="Times New Roman" w:hAnsi="Verdana" w:cs="Times New Roman"/>
-          <w:i/>
-          <w:sz w:val="19"/>
-          <w:szCs w:val="19"/>
-          <w:lang w:eastAsia="fr-FR"/>
-        </w:rPr>
-        <w:t>Dataverse</w:t>
-      </w:r>
-      <w:proofErr w:type="spellEnd"/>
+        <w:t>Harvard Dataverse</w:t>
+      </w:r>
       <w:r>
         <w:rPr>
           <w:rFonts w:ascii="Verdana" w:eastAsia="Times New Roman" w:hAnsi="Verdana" w:cs="Times New Roman"/>
@@ -5867,7 +5980,7 @@
           <w:szCs w:val="19"/>
           <w:lang w:eastAsia="fr-FR"/>
         </w:rPr>
-        <w:t xml:space="preserve">36. </w:t>
+        <w:t xml:space="preserve">36. Steijn, M. Balland, P.A., </w:t>
       </w:r>
       <w:proofErr w:type="spellStart"/>
       <w:r>
@@ -5877,7 +5990,7 @@
           <w:szCs w:val="19"/>
           <w:lang w:eastAsia="fr-FR"/>
         </w:rPr>
-        <w:t>Steijn</w:t>
+        <w:t>Boschma</w:t>
       </w:r>
       <w:proofErr w:type="spellEnd"/>
       <w:r>
@@ -5887,7 +6000,49 @@
           <w:szCs w:val="19"/>
           <w:lang w:eastAsia="fr-FR"/>
         </w:rPr>
-        <w:t xml:space="preserve">, M. Balland, P.A., </w:t>
+        <w:t xml:space="preserve">, R. &amp; Rigby, D. (2023) </w:t>
+      </w:r>
+      <w:r>
+        <w:rPr>
+          <w:rFonts w:ascii="Verdana" w:hAnsi="Verdana" w:cs="Arial"/>
+          <w:b/>
+          <w:bCs/>
+          <w:color w:val="173E2A"/>
+          <w:kern w:val="24"/>
+          <w:sz w:val="19"/>
+          <w:szCs w:val="19"/>
+        </w:rPr>
+        <w:t>Technological diversification of U.S. cities during the great historical crises</w:t>
+      </w:r>
+      <w:r>
+        <w:rPr>
+          <w:rFonts w:ascii="Verdana" w:eastAsia="Times New Roman" w:hAnsi="Verdana" w:cs="Times New Roman"/>
+          <w:sz w:val="19"/>
+          <w:szCs w:val="19"/>
+          <w:lang w:eastAsia="fr-FR"/>
+        </w:rPr>
+        <w:t>, Journal of Economic Geography, forthcoming.</w:t>
+      </w:r>
+    </w:p>
+    <w:p>
+      <w:pPr>
+        <w:spacing w:after="140" w:line="300" w:lineRule="auto"/>
+        <w:jc w:val="both"/>
+        <w:rPr>
+          <w:rFonts w:ascii="Verdana" w:eastAsia="Times New Roman" w:hAnsi="Verdana" w:cs="Times New Roman"/>
+          <w:sz w:val="19"/>
+          <w:szCs w:val="19"/>
+          <w:lang w:eastAsia="fr-FR"/>
+        </w:rPr>
+      </w:pPr>
+      <w:r>
+        <w:rPr>
+          <w:rFonts w:ascii="Verdana" w:eastAsia="Times New Roman" w:hAnsi="Verdana" w:cs="Times New Roman"/>
+          <w:sz w:val="19"/>
+          <w:szCs w:val="19"/>
+          <w:lang w:eastAsia="fr-FR"/>
+        </w:rPr>
+        <w:t xml:space="preserve">35. Balland, P.A. &amp; </w:t>
       </w:r>
       <w:proofErr w:type="spellStart"/>
       <w:r>
@@ -5907,7 +6062,7 @@
           <w:szCs w:val="19"/>
           <w:lang w:eastAsia="fr-FR"/>
         </w:rPr>
-        <w:t xml:space="preserve">, R. &amp; Rigby, D. (2023) </w:t>
+        <w:t xml:space="preserve">, R. (2022) </w:t>
       </w:r>
       <w:r>
         <w:rPr>
@@ -5919,16 +6074,57 @@
           <w:sz w:val="19"/>
           <w:szCs w:val="19"/>
         </w:rPr>
-        <w:t>Technological diversification of U.S. cities during the great historical crises</w:t>
-      </w:r>
-      <w:r>
-        <w:rPr>
-          <w:rFonts w:ascii="Verdana" w:eastAsia="Times New Roman" w:hAnsi="Verdana" w:cs="Times New Roman"/>
-          <w:sz w:val="19"/>
-          <w:szCs w:val="19"/>
-          <w:lang w:eastAsia="fr-FR"/>
-        </w:rPr>
-        <w:t>, Journal of Economic Geography, forthcoming.</w:t>
+        <w:t xml:space="preserve">Do scientific capabilities in specific domains matter for technological diversification in European </w:t>
+      </w:r>
+      <w:proofErr w:type="gramStart"/>
+      <w:r>
+        <w:rPr>
+          <w:rFonts w:ascii="Verdana" w:hAnsi="Verdana" w:cs="Arial"/>
+          <w:b/>
+          <w:bCs/>
+          <w:color w:val="173E2A"/>
+          <w:kern w:val="24"/>
+          <w:sz w:val="19"/>
+          <w:szCs w:val="19"/>
+        </w:rPr>
+        <w:t>regions?</w:t>
+      </w:r>
+      <w:r>
+        <w:rPr>
+          <w:rFonts w:ascii="Verdana" w:eastAsia="Times New Roman" w:hAnsi="Verdana" w:cs="Times New Roman"/>
+          <w:sz w:val="19"/>
+          <w:szCs w:val="19"/>
+          <w:lang w:eastAsia="fr-FR"/>
+        </w:rPr>
+        <w:t>,</w:t>
+      </w:r>
+      <w:proofErr w:type="gramEnd"/>
+      <w:r>
+        <w:rPr>
+          <w:rFonts w:ascii="Verdana" w:eastAsia="Times New Roman" w:hAnsi="Verdana" w:cs="Times New Roman"/>
+          <w:sz w:val="19"/>
+          <w:szCs w:val="19"/>
+          <w:lang w:eastAsia="fr-FR"/>
+        </w:rPr>
+        <w:t xml:space="preserve"> Research Policy</w:t>
+      </w:r>
+      <w:r>
+        <w:rPr>
+          <w:rFonts w:ascii="Verdana" w:eastAsia="Times New Roman" w:hAnsi="Verdana" w:cs="Times New Roman"/>
+          <w:sz w:val="19"/>
+          <w:szCs w:val="19"/>
+          <w:lang w:eastAsia="fr-FR"/>
+        </w:rPr>
+        <w:t>, 51 (10):1045-1094</w:t>
+      </w:r>
+      <w:r>
+        <w:rPr>
+          <w:rFonts w:ascii="Verdana" w:eastAsia="Times New Roman" w:hAnsi="Verdana" w:cs="Times New Roman"/>
+          <w:sz w:val="19"/>
+          <w:szCs w:val="19"/>
+          <w:lang w:eastAsia="fr-FR"/>
+        </w:rPr>
+        <w:t>.</w:t>
       </w:r>
     </w:p>
     <w:p>
@@ -5949,7 +6145,7 @@
           <w:szCs w:val="19"/>
           <w:lang w:eastAsia="fr-FR"/>
         </w:rPr>
-        <w:t xml:space="preserve">35. Balland, P.A. &amp; </w:t>
+        <w:t xml:space="preserve">34. Pinheiro, F., Balland, P.A., </w:t>
       </w:r>
       <w:proofErr w:type="spellStart"/>
       <w:r>
@@ -5969,7 +6165,7 @@
           <w:szCs w:val="19"/>
           <w:lang w:eastAsia="fr-FR"/>
         </w:rPr>
-        <w:t xml:space="preserve">, R. (2022) </w:t>
+        <w:t xml:space="preserve">, R. &amp; Hartmann, D. (2022) </w:t>
       </w:r>
       <w:r>
         <w:rPr>
@@ -5981,7 +6177,444 @@
           <w:sz w:val="19"/>
           <w:szCs w:val="19"/>
         </w:rPr>
-        <w:t xml:space="preserve">Do scientific capabilities in specific domains matter for technological diversification in European </w:t>
+        <w:t>The Dark Side of the Geography of Innovation. Relatedness, Complexity, and Regional Inequality in Europe</w:t>
+      </w:r>
+      <w:r>
+        <w:rPr>
+          <w:rFonts w:ascii="Verdana" w:eastAsia="Times New Roman" w:hAnsi="Verdana" w:cs="Times New Roman"/>
+          <w:sz w:val="19"/>
+          <w:szCs w:val="19"/>
+          <w:lang w:eastAsia="fr-FR"/>
+        </w:rPr>
+        <w:t>, Regional Studies, forthcoming.</w:t>
+      </w:r>
+    </w:p>
+    <w:p>
+      <w:pPr>
+        <w:spacing w:after="140" w:line="300" w:lineRule="auto"/>
+        <w:jc w:val="both"/>
+        <w:rPr>
+          <w:rFonts w:ascii="Verdana" w:eastAsia="Times New Roman" w:hAnsi="Verdana" w:cs="Times New Roman"/>
+          <w:sz w:val="19"/>
+          <w:szCs w:val="19"/>
+          <w:lang w:val="nl-NL" w:eastAsia="fr-FR"/>
+        </w:rPr>
+      </w:pPr>
+      <w:r>
+        <w:rPr>
+          <w:rFonts w:ascii="Verdana" w:eastAsia="Times New Roman" w:hAnsi="Verdana" w:cs="Times New Roman"/>
+          <w:sz w:val="19"/>
+          <w:szCs w:val="19"/>
+          <w:lang w:val="nl-NL" w:eastAsia="fr-FR"/>
+        </w:rPr>
+        <w:t xml:space="preserve">33. </w:t>
+      </w:r>
+      <w:proofErr w:type="spellStart"/>
+      <w:r>
+        <w:rPr>
+          <w:rFonts w:ascii="Verdana" w:eastAsia="Times New Roman" w:hAnsi="Verdana" w:cs="Times New Roman"/>
+          <w:sz w:val="19"/>
+          <w:szCs w:val="19"/>
+          <w:lang w:val="nl-NL" w:eastAsia="fr-FR"/>
+        </w:rPr>
+        <w:t>Boschma</w:t>
+      </w:r>
+      <w:proofErr w:type="spellEnd"/>
+      <w:r>
+        <w:rPr>
+          <w:rFonts w:ascii="Verdana" w:eastAsia="Times New Roman" w:hAnsi="Verdana" w:cs="Times New Roman"/>
+          <w:sz w:val="19"/>
+          <w:szCs w:val="19"/>
+          <w:lang w:val="nl-NL" w:eastAsia="fr-FR"/>
+        </w:rPr>
+        <w:t xml:space="preserve">, R. &amp; Balland, P.A. (2022) </w:t>
+      </w:r>
+      <w:r>
+        <w:rPr>
+          <w:rFonts w:ascii="Verdana" w:hAnsi="Verdana" w:cs="Arial"/>
+          <w:b/>
+          <w:bCs/>
+          <w:color w:val="173E2A"/>
+          <w:kern w:val="24"/>
+          <w:sz w:val="19"/>
+          <w:szCs w:val="19"/>
+          <w:lang w:val="nl-NL"/>
+        </w:rPr>
+        <w:t>Nieuwe methode brengt kansen op regionale vernieuwing in kaart</w:t>
+      </w:r>
+      <w:r>
+        <w:rPr>
+          <w:rFonts w:ascii="Verdana" w:eastAsia="Times New Roman" w:hAnsi="Verdana" w:cs="Times New Roman"/>
+          <w:sz w:val="19"/>
+          <w:szCs w:val="19"/>
+          <w:lang w:val="nl-NL" w:eastAsia="fr-FR"/>
+        </w:rPr>
+        <w:t xml:space="preserve">, ESB, </w:t>
+      </w:r>
+      <w:proofErr w:type="spellStart"/>
+      <w:r>
+        <w:rPr>
+          <w:rFonts w:ascii="Verdana" w:eastAsia="Times New Roman" w:hAnsi="Verdana" w:cs="Times New Roman"/>
+          <w:sz w:val="19"/>
+          <w:szCs w:val="19"/>
+          <w:lang w:val="nl-NL" w:eastAsia="fr-FR"/>
+        </w:rPr>
+        <w:t>forthcoming</w:t>
+      </w:r>
+      <w:proofErr w:type="spellEnd"/>
+      <w:r>
+        <w:rPr>
+          <w:rFonts w:ascii="Verdana" w:eastAsia="Times New Roman" w:hAnsi="Verdana" w:cs="Times New Roman"/>
+          <w:sz w:val="19"/>
+          <w:szCs w:val="19"/>
+          <w:lang w:val="nl-NL" w:eastAsia="fr-FR"/>
+        </w:rPr>
+        <w:t>.</w:t>
+      </w:r>
+    </w:p>
+    <w:p>
+      <w:pPr>
+        <w:spacing w:after="140" w:line="300" w:lineRule="auto"/>
+        <w:jc w:val="both"/>
+        <w:rPr>
+          <w:rFonts w:ascii="Verdana" w:eastAsia="Times New Roman" w:hAnsi="Verdana" w:cs="Times New Roman"/>
+          <w:sz w:val="19"/>
+          <w:szCs w:val="19"/>
+          <w:lang w:eastAsia="fr-FR"/>
+        </w:rPr>
+      </w:pPr>
+      <w:r>
+        <w:rPr>
+          <w:rFonts w:ascii="Verdana" w:eastAsia="Times New Roman" w:hAnsi="Verdana" w:cs="Times New Roman"/>
+          <w:sz w:val="19"/>
+          <w:szCs w:val="19"/>
+          <w:lang w:eastAsia="fr-FR"/>
+        </w:rPr>
+        <w:t xml:space="preserve">32. Balland, P.A., </w:t>
+      </w:r>
+      <w:proofErr w:type="spellStart"/>
+      <w:r>
+        <w:rPr>
+          <w:rFonts w:ascii="Verdana" w:eastAsia="Times New Roman" w:hAnsi="Verdana" w:cs="Times New Roman"/>
+          <w:sz w:val="19"/>
+          <w:szCs w:val="19"/>
+          <w:lang w:eastAsia="fr-FR"/>
+        </w:rPr>
+        <w:t>Broekel</w:t>
+      </w:r>
+      <w:proofErr w:type="spellEnd"/>
+      <w:r>
+        <w:rPr>
+          <w:rFonts w:ascii="Verdana" w:eastAsia="Times New Roman" w:hAnsi="Verdana" w:cs="Times New Roman"/>
+          <w:sz w:val="19"/>
+          <w:szCs w:val="19"/>
+          <w:lang w:eastAsia="fr-FR"/>
+        </w:rPr>
+        <w:t xml:space="preserve">, T., </w:t>
+      </w:r>
+      <w:proofErr w:type="spellStart"/>
+      <w:r>
+        <w:rPr>
+          <w:rFonts w:ascii="Verdana" w:eastAsia="Times New Roman" w:hAnsi="Verdana" w:cs="Times New Roman"/>
+          <w:sz w:val="19"/>
+          <w:szCs w:val="19"/>
+          <w:lang w:eastAsia="fr-FR"/>
+        </w:rPr>
+        <w:t>Diodato</w:t>
+      </w:r>
+      <w:proofErr w:type="spellEnd"/>
+      <w:r>
+        <w:rPr>
+          <w:rFonts w:ascii="Verdana" w:eastAsia="Times New Roman" w:hAnsi="Verdana" w:cs="Times New Roman"/>
+          <w:sz w:val="19"/>
+          <w:szCs w:val="19"/>
+          <w:lang w:eastAsia="fr-FR"/>
+        </w:rPr>
+        <w:t xml:space="preserve">, D., Giuliani, E., Hausmann, R., </w:t>
+      </w:r>
+      <w:proofErr w:type="spellStart"/>
+      <w:r>
+        <w:rPr>
+          <w:rFonts w:ascii="Verdana" w:eastAsia="Times New Roman" w:hAnsi="Verdana" w:cs="Times New Roman"/>
+          <w:sz w:val="19"/>
+          <w:szCs w:val="19"/>
+          <w:lang w:eastAsia="fr-FR"/>
+        </w:rPr>
+        <w:t>O’Clery</w:t>
+      </w:r>
+      <w:proofErr w:type="spellEnd"/>
+      <w:r>
+        <w:rPr>
+          <w:rFonts w:ascii="Verdana" w:eastAsia="Times New Roman" w:hAnsi="Verdana" w:cs="Times New Roman"/>
+          <w:sz w:val="19"/>
+          <w:szCs w:val="19"/>
+          <w:lang w:eastAsia="fr-FR"/>
+        </w:rPr>
+        <w:t xml:space="preserve">, N. &amp; Rigby, D. (2022) </w:t>
+      </w:r>
+      <w:r>
+        <w:rPr>
+          <w:rFonts w:ascii="Verdana" w:hAnsi="Verdana" w:cs="Arial"/>
+          <w:b/>
+          <w:bCs/>
+          <w:color w:val="173E2A"/>
+          <w:kern w:val="24"/>
+          <w:sz w:val="19"/>
+          <w:szCs w:val="19"/>
+        </w:rPr>
+        <w:t>The new paradigm of economic complexity</w:t>
+      </w:r>
+      <w:r>
+        <w:rPr>
+          <w:rFonts w:ascii="Verdana" w:eastAsia="Times New Roman" w:hAnsi="Verdana" w:cs="Times New Roman"/>
+          <w:sz w:val="19"/>
+          <w:szCs w:val="19"/>
+          <w:lang w:eastAsia="fr-FR"/>
+        </w:rPr>
+        <w:t>, Research Policy, 51 (3): 1-11.</w:t>
+      </w:r>
+    </w:p>
+    <w:p>
+      <w:pPr>
+        <w:spacing w:after="140" w:line="300" w:lineRule="auto"/>
+        <w:jc w:val="both"/>
+        <w:rPr>
+          <w:rFonts w:ascii="Verdana" w:eastAsia="Times New Roman" w:hAnsi="Verdana" w:cs="Times New Roman"/>
+          <w:sz w:val="19"/>
+          <w:szCs w:val="19"/>
+          <w:lang w:eastAsia="fr-FR"/>
+        </w:rPr>
+      </w:pPr>
+      <w:r>
+        <w:rPr>
+          <w:rFonts w:ascii="Verdana" w:eastAsia="Times New Roman" w:hAnsi="Verdana" w:cs="Times New Roman"/>
+          <w:sz w:val="19"/>
+          <w:szCs w:val="19"/>
+          <w:lang w:eastAsia="fr-FR"/>
+        </w:rPr>
+        <w:t xml:space="preserve">31. </w:t>
+      </w:r>
+      <w:proofErr w:type="spellStart"/>
+      <w:r>
+        <w:rPr>
+          <w:rFonts w:ascii="Verdana" w:eastAsia="Times New Roman" w:hAnsi="Verdana" w:cs="Times New Roman"/>
+          <w:sz w:val="19"/>
+          <w:szCs w:val="19"/>
+          <w:lang w:eastAsia="fr-FR"/>
+        </w:rPr>
+        <w:t>Uhlbach</w:t>
+      </w:r>
+      <w:proofErr w:type="spellEnd"/>
+      <w:r>
+        <w:rPr>
+          <w:rFonts w:ascii="Verdana" w:eastAsia="Times New Roman" w:hAnsi="Verdana" w:cs="Times New Roman"/>
+          <w:sz w:val="19"/>
+          <w:szCs w:val="19"/>
+          <w:lang w:eastAsia="fr-FR"/>
+        </w:rPr>
+        <w:t xml:space="preserve">, W., Balland, P.A. &amp; </w:t>
+      </w:r>
+      <w:proofErr w:type="spellStart"/>
+      <w:r>
+        <w:rPr>
+          <w:rFonts w:ascii="Verdana" w:eastAsia="Times New Roman" w:hAnsi="Verdana" w:cs="Times New Roman"/>
+          <w:sz w:val="19"/>
+          <w:szCs w:val="19"/>
+          <w:lang w:eastAsia="fr-FR"/>
+        </w:rPr>
+        <w:t>Scherngell</w:t>
+      </w:r>
+      <w:proofErr w:type="spellEnd"/>
+      <w:r>
+        <w:rPr>
+          <w:rFonts w:ascii="Verdana" w:eastAsia="Times New Roman" w:hAnsi="Verdana" w:cs="Times New Roman"/>
+          <w:sz w:val="19"/>
+          <w:szCs w:val="19"/>
+          <w:lang w:eastAsia="fr-FR"/>
+        </w:rPr>
+        <w:t xml:space="preserve">, T. (2022) </w:t>
+      </w:r>
+      <w:r>
+        <w:rPr>
+          <w:rFonts w:ascii="Verdana" w:hAnsi="Verdana" w:cs="Arial"/>
+          <w:b/>
+          <w:bCs/>
+          <w:color w:val="173E2A"/>
+          <w:kern w:val="24"/>
+          <w:sz w:val="19"/>
+          <w:szCs w:val="19"/>
+        </w:rPr>
+        <w:t xml:space="preserve">Public R&amp;D funding and new regional </w:t>
+      </w:r>
+      <w:proofErr w:type="spellStart"/>
+      <w:r>
+        <w:rPr>
+          <w:rFonts w:ascii="Verdana" w:hAnsi="Verdana" w:cs="Arial"/>
+          <w:b/>
+          <w:bCs/>
+          <w:color w:val="173E2A"/>
+          <w:kern w:val="24"/>
+          <w:sz w:val="19"/>
+          <w:szCs w:val="19"/>
+        </w:rPr>
+        <w:t>specialisations</w:t>
+      </w:r>
+      <w:proofErr w:type="spellEnd"/>
+      <w:r>
+        <w:rPr>
+          <w:rFonts w:ascii="Verdana" w:hAnsi="Verdana" w:cs="Arial"/>
+          <w:b/>
+          <w:bCs/>
+          <w:color w:val="173E2A"/>
+          <w:kern w:val="24"/>
+          <w:sz w:val="19"/>
+          <w:szCs w:val="19"/>
+        </w:rPr>
+        <w:t>: The contingent role of technological relatedness</w:t>
+      </w:r>
+      <w:r>
+        <w:rPr>
+          <w:rFonts w:ascii="Verdana" w:eastAsia="Times New Roman" w:hAnsi="Verdana" w:cs="Times New Roman"/>
+          <w:sz w:val="19"/>
+          <w:szCs w:val="19"/>
+          <w:lang w:eastAsia="fr-FR"/>
+        </w:rPr>
+        <w:t>, Industry and Innovation, forthcoming</w:t>
+      </w:r>
+    </w:p>
+    <w:p>
+      <w:pPr>
+        <w:spacing w:after="140" w:line="300" w:lineRule="auto"/>
+        <w:jc w:val="both"/>
+        <w:rPr>
+          <w:rFonts w:ascii="Verdana" w:eastAsia="Times New Roman" w:hAnsi="Verdana" w:cs="Times New Roman"/>
+          <w:sz w:val="19"/>
+          <w:szCs w:val="19"/>
+          <w:lang w:eastAsia="fr-FR"/>
+        </w:rPr>
+      </w:pPr>
+      <w:r>
+        <w:rPr>
+          <w:rFonts w:ascii="Verdana" w:eastAsia="Times New Roman" w:hAnsi="Verdana" w:cs="Times New Roman"/>
+          <w:sz w:val="19"/>
+          <w:szCs w:val="19"/>
+          <w:lang w:eastAsia="fr-FR"/>
+        </w:rPr>
+        <w:t xml:space="preserve">30. Dong, Z., Li, Y., Balland, P.A. &amp; Zheng, S. (2022) </w:t>
+      </w:r>
+      <w:r>
+        <w:rPr>
+          <w:rFonts w:ascii="Verdana" w:hAnsi="Verdana" w:cs="Arial"/>
+          <w:b/>
+          <w:bCs/>
+          <w:color w:val="173E2A"/>
+          <w:kern w:val="24"/>
+          <w:sz w:val="19"/>
+          <w:szCs w:val="19"/>
+        </w:rPr>
+        <w:t>Industrial land policy and economic complexity of Chinese Cities</w:t>
+      </w:r>
+      <w:r>
+        <w:rPr>
+          <w:rFonts w:ascii="Verdana" w:eastAsia="Times New Roman" w:hAnsi="Verdana" w:cs="Times New Roman"/>
+          <w:sz w:val="19"/>
+          <w:szCs w:val="19"/>
+          <w:lang w:eastAsia="fr-FR"/>
+        </w:rPr>
+        <w:t>, Industry and Innovation, 29 (3).</w:t>
+      </w:r>
+    </w:p>
+    <w:p>
+      <w:pPr>
+        <w:spacing w:after="140" w:line="300" w:lineRule="auto"/>
+        <w:jc w:val="both"/>
+        <w:rPr>
+          <w:rFonts w:ascii="Verdana" w:eastAsia="Times New Roman" w:hAnsi="Verdana" w:cs="Times New Roman"/>
+          <w:sz w:val="19"/>
+          <w:szCs w:val="19"/>
+          <w:lang w:eastAsia="fr-FR"/>
+        </w:rPr>
+      </w:pPr>
+      <w:r>
+        <w:rPr>
+          <w:rFonts w:ascii="Verdana" w:eastAsia="Times New Roman" w:hAnsi="Verdana" w:cs="Times New Roman"/>
+          <w:sz w:val="19"/>
+          <w:szCs w:val="19"/>
+          <w:lang w:eastAsia="fr-FR"/>
+        </w:rPr>
+        <w:t xml:space="preserve">29. Rigby, D., </w:t>
+      </w:r>
+      <w:proofErr w:type="spellStart"/>
+      <w:r>
+        <w:rPr>
+          <w:rFonts w:ascii="Verdana" w:eastAsia="Times New Roman" w:hAnsi="Verdana" w:cs="Times New Roman"/>
+          <w:sz w:val="19"/>
+          <w:szCs w:val="19"/>
+          <w:lang w:eastAsia="fr-FR"/>
+        </w:rPr>
+        <w:t>Roesler</w:t>
+      </w:r>
+      <w:proofErr w:type="spellEnd"/>
+      <w:r>
+        <w:rPr>
+          <w:rFonts w:ascii="Verdana" w:eastAsia="Times New Roman" w:hAnsi="Verdana" w:cs="Times New Roman"/>
+          <w:sz w:val="19"/>
+          <w:szCs w:val="19"/>
+          <w:lang w:eastAsia="fr-FR"/>
+        </w:rPr>
+        <w:t xml:space="preserve">, C., </w:t>
+      </w:r>
+      <w:proofErr w:type="spellStart"/>
+      <w:r>
+        <w:rPr>
+          <w:rFonts w:ascii="Verdana" w:eastAsia="Times New Roman" w:hAnsi="Verdana" w:cs="Times New Roman"/>
+          <w:sz w:val="19"/>
+          <w:szCs w:val="19"/>
+          <w:lang w:eastAsia="fr-FR"/>
+        </w:rPr>
+        <w:t>Kogler</w:t>
+      </w:r>
+      <w:proofErr w:type="spellEnd"/>
+      <w:r>
+        <w:rPr>
+          <w:rFonts w:ascii="Verdana" w:eastAsia="Times New Roman" w:hAnsi="Verdana" w:cs="Times New Roman"/>
+          <w:sz w:val="19"/>
+          <w:szCs w:val="19"/>
+          <w:lang w:eastAsia="fr-FR"/>
+        </w:rPr>
+        <w:t xml:space="preserve">, D., </w:t>
+      </w:r>
+      <w:proofErr w:type="spellStart"/>
+      <w:r>
+        <w:rPr>
+          <w:rFonts w:ascii="Verdana" w:eastAsia="Times New Roman" w:hAnsi="Verdana" w:cs="Times New Roman"/>
+          <w:sz w:val="19"/>
+          <w:szCs w:val="19"/>
+          <w:lang w:eastAsia="fr-FR"/>
+        </w:rPr>
+        <w:t>Boschma</w:t>
+      </w:r>
+      <w:proofErr w:type="spellEnd"/>
+      <w:r>
+        <w:rPr>
+          <w:rFonts w:ascii="Verdana" w:eastAsia="Times New Roman" w:hAnsi="Verdana" w:cs="Times New Roman"/>
+          <w:sz w:val="19"/>
+          <w:szCs w:val="19"/>
+          <w:lang w:eastAsia="fr-FR"/>
+        </w:rPr>
+        <w:t xml:space="preserve">, R. &amp; Balland, P.A. (2022) </w:t>
+      </w:r>
+      <w:r>
+        <w:rPr>
+          <w:rFonts w:ascii="Verdana" w:hAnsi="Verdana" w:cs="Arial"/>
+          <w:b/>
+          <w:bCs/>
+          <w:color w:val="173E2A"/>
+          <w:kern w:val="24"/>
+          <w:sz w:val="19"/>
+          <w:szCs w:val="19"/>
+        </w:rPr>
+        <w:t xml:space="preserve">Do EU regions benefit from Smart Specialization </w:t>
       </w:r>
       <w:proofErr w:type="gramStart"/>
       <w:r>
@@ -5994,7 +6627,7 @@
           <w:sz w:val="19"/>
           <w:szCs w:val="19"/>
         </w:rPr>
-        <w:t>regions?</w:t>
+        <w:t>principles?</w:t>
       </w:r>
       <w:r>
         <w:rPr>
@@ -6013,25 +6646,7 @@
           <w:szCs w:val="19"/>
           <w:lang w:eastAsia="fr-FR"/>
         </w:rPr>
-        <w:t xml:space="preserve"> Research Policy</w:t>
-      </w:r>
-      <w:r>
-        <w:rPr>
-          <w:rFonts w:ascii="Verdana" w:eastAsia="Times New Roman" w:hAnsi="Verdana" w:cs="Times New Roman"/>
-          <w:sz w:val="19"/>
-          <w:szCs w:val="19"/>
-          <w:lang w:eastAsia="fr-FR"/>
-        </w:rPr>
-        <w:t>, 51 (10):1045-1094</w:t>
-      </w:r>
-      <w:r>
-        <w:rPr>
-          <w:rFonts w:ascii="Verdana" w:eastAsia="Times New Roman" w:hAnsi="Verdana" w:cs="Times New Roman"/>
-          <w:sz w:val="19"/>
-          <w:szCs w:val="19"/>
-          <w:lang w:eastAsia="fr-FR"/>
-        </w:rPr>
-        <w:t>.</w:t>
+        <w:t xml:space="preserve"> Regional Studies, forthcoming.</w:t>
       </w:r>
     </w:p>
     <w:p>
@@ -6052,7 +6667,7 @@
           <w:szCs w:val="19"/>
           <w:lang w:eastAsia="fr-FR"/>
         </w:rPr>
-        <w:t xml:space="preserve">34. Pinheiro, F., Balland, P.A., </w:t>
+        <w:t xml:space="preserve">28. Balland, P.A., and </w:t>
       </w:r>
       <w:proofErr w:type="spellStart"/>
       <w:r>
@@ -6072,7 +6687,7 @@
           <w:szCs w:val="19"/>
           <w:lang w:eastAsia="fr-FR"/>
         </w:rPr>
-        <w:t xml:space="preserve">, R. &amp; Hartmann, D. (2022) </w:t>
+        <w:t xml:space="preserve">, R. (2021) </w:t>
       </w:r>
       <w:r>
         <w:rPr>
@@ -6084,7 +6699,7 @@
           <w:sz w:val="19"/>
           <w:szCs w:val="19"/>
         </w:rPr>
-        <w:t>The Dark Side of the Geography of Innovation. Relatedness, Complexity, and Regional Inequality in Europe</w:t>
+        <w:t>Mapping the potentials of regions in Europe to contribute to new knowledge production in Industry 4.0 technologies</w:t>
       </w:r>
       <w:r>
         <w:rPr>
@@ -6104,17 +6719,17 @@
           <w:rFonts w:ascii="Verdana" w:eastAsia="Times New Roman" w:hAnsi="Verdana" w:cs="Times New Roman"/>
           <w:sz w:val="19"/>
           <w:szCs w:val="19"/>
-          <w:lang w:val="nl-NL" w:eastAsia="fr-FR"/>
-        </w:rPr>
-      </w:pPr>
-      <w:r>
-        <w:rPr>
-          <w:rFonts w:ascii="Verdana" w:eastAsia="Times New Roman" w:hAnsi="Verdana" w:cs="Times New Roman"/>
-          <w:sz w:val="19"/>
-          <w:szCs w:val="19"/>
-          <w:lang w:val="nl-NL" w:eastAsia="fr-FR"/>
-        </w:rPr>
-        <w:t xml:space="preserve">33. </w:t>
+          <w:lang w:eastAsia="fr-FR"/>
+        </w:rPr>
+      </w:pPr>
+      <w:r>
+        <w:rPr>
+          <w:rFonts w:ascii="Verdana" w:eastAsia="Times New Roman" w:hAnsi="Verdana" w:cs="Times New Roman"/>
+          <w:sz w:val="19"/>
+          <w:szCs w:val="19"/>
+          <w:lang w:eastAsia="fr-FR"/>
+        </w:rPr>
+        <w:t xml:space="preserve">27. Balland, P.A. and </w:t>
       </w:r>
       <w:proofErr w:type="spellStart"/>
       <w:r>
@@ -6122,7 +6737,7 @@
           <w:rFonts w:ascii="Verdana" w:eastAsia="Times New Roman" w:hAnsi="Verdana" w:cs="Times New Roman"/>
           <w:sz w:val="19"/>
           <w:szCs w:val="19"/>
-          <w:lang w:val="nl-NL" w:eastAsia="fr-FR"/>
+          <w:lang w:eastAsia="fr-FR"/>
         </w:rPr>
         <w:t>Boschma</w:t>
       </w:r>
@@ -6132,9 +6747,9 @@
           <w:rFonts w:ascii="Verdana" w:eastAsia="Times New Roman" w:hAnsi="Verdana" w:cs="Times New Roman"/>
           <w:sz w:val="19"/>
           <w:szCs w:val="19"/>
-          <w:lang w:val="nl-NL" w:eastAsia="fr-FR"/>
-        </w:rPr>
-        <w:t xml:space="preserve">, R. &amp; Balland, P.A. (2022) </w:t>
+          <w:lang w:eastAsia="fr-FR"/>
+        </w:rPr>
+        <w:t xml:space="preserve">, R. (2021) </w:t>
       </w:r>
       <w:r>
         <w:rPr>
@@ -6145,18 +6760,64 @@
           <w:kern w:val="24"/>
           <w:sz w:val="19"/>
           <w:szCs w:val="19"/>
-          <w:lang w:val="nl-NL"/>
-        </w:rPr>
-        <w:t>Nieuwe methode brengt kansen op regionale vernieuwing in kaart</w:t>
-      </w:r>
-      <w:r>
-        <w:rPr>
-          <w:rFonts w:ascii="Verdana" w:eastAsia="Times New Roman" w:hAnsi="Verdana" w:cs="Times New Roman"/>
-          <w:sz w:val="19"/>
-          <w:szCs w:val="19"/>
-          <w:lang w:val="nl-NL" w:eastAsia="fr-FR"/>
-        </w:rPr>
-        <w:t xml:space="preserve">, ESB, </w:t>
+        </w:rPr>
+        <w:t xml:space="preserve">Complementary Inter-Regional Linkages and Smart Specialization: </w:t>
+      </w:r>
+      <w:proofErr w:type="gramStart"/>
+      <w:r>
+        <w:rPr>
+          <w:rFonts w:ascii="Verdana" w:hAnsi="Verdana" w:cs="Arial"/>
+          <w:b/>
+          <w:bCs/>
+          <w:color w:val="173E2A"/>
+          <w:kern w:val="24"/>
+          <w:sz w:val="19"/>
+          <w:szCs w:val="19"/>
+        </w:rPr>
+        <w:t>an</w:t>
+      </w:r>
+      <w:proofErr w:type="gramEnd"/>
+      <w:r>
+        <w:rPr>
+          <w:rFonts w:ascii="Verdana" w:hAnsi="Verdana" w:cs="Arial"/>
+          <w:b/>
+          <w:bCs/>
+          <w:color w:val="173E2A"/>
+          <w:kern w:val="24"/>
+          <w:sz w:val="19"/>
+          <w:szCs w:val="19"/>
+        </w:rPr>
+        <w:t xml:space="preserve"> Empirical Study on European Regions</w:t>
+      </w:r>
+      <w:r>
+        <w:rPr>
+          <w:rFonts w:ascii="Verdana" w:eastAsia="Times New Roman" w:hAnsi="Verdana" w:cs="Times New Roman"/>
+          <w:sz w:val="19"/>
+          <w:szCs w:val="19"/>
+          <w:lang w:eastAsia="fr-FR"/>
+        </w:rPr>
+        <w:t>, Regional Studies, 55 (6): 1059-1070.</w:t>
+      </w:r>
+    </w:p>
+    <w:p>
+      <w:pPr>
+        <w:spacing w:after="140" w:line="300" w:lineRule="auto"/>
+        <w:jc w:val="both"/>
+        <w:rPr>
+          <w:rFonts w:ascii="Verdana" w:eastAsia="Times New Roman" w:hAnsi="Verdana" w:cs="Times New Roman"/>
+          <w:sz w:val="19"/>
+          <w:szCs w:val="19"/>
+          <w:lang w:eastAsia="fr-FR"/>
+        </w:rPr>
+      </w:pPr>
+      <w:r>
+        <w:rPr>
+          <w:rFonts w:ascii="Verdana" w:eastAsia="Times New Roman" w:hAnsi="Verdana" w:cs="Times New Roman"/>
+          <w:sz w:val="19"/>
+          <w:szCs w:val="19"/>
+          <w:lang w:eastAsia="fr-FR"/>
+        </w:rPr>
+        <w:t xml:space="preserve">26. </w:t>
       </w:r>
       <w:proofErr w:type="spellStart"/>
       <w:r>
@@ -6164,9 +6825,9 @@
           <w:rFonts w:ascii="Verdana" w:eastAsia="Times New Roman" w:hAnsi="Verdana" w:cs="Times New Roman"/>
           <w:sz w:val="19"/>
           <w:szCs w:val="19"/>
-          <w:lang w:val="nl-NL" w:eastAsia="fr-FR"/>
-        </w:rPr>
-        <w:t>forthcoming</w:t>
+          <w:lang w:eastAsia="fr-FR"/>
+        </w:rPr>
+        <w:t>Maghssudipour</w:t>
       </w:r>
       <w:proofErr w:type="spellEnd"/>
       <w:r>
@@ -6174,9 +6835,30 @@
           <w:rFonts w:ascii="Verdana" w:eastAsia="Times New Roman" w:hAnsi="Verdana" w:cs="Times New Roman"/>
           <w:sz w:val="19"/>
           <w:szCs w:val="19"/>
-          <w:lang w:val="nl-NL" w:eastAsia="fr-FR"/>
-        </w:rPr>
-        <w:t>.</w:t>
+          <w:lang w:eastAsia="fr-FR"/>
+        </w:rPr>
+        <w:t xml:space="preserve">, A., Balland, P.A., and Giuliani, E. (2021) </w:t>
+      </w:r>
+      <w:r>
+        <w:rPr>
+          <w:rFonts w:ascii="Verdana" w:hAnsi="Verdana" w:cs="Arial"/>
+          <w:b/>
+          <w:bCs/>
+          <w:color w:val="173E2A"/>
+          <w:kern w:val="24"/>
+          <w:sz w:val="19"/>
+          <w:szCs w:val="19"/>
+        </w:rPr>
+        <w:t>Cast apart by the elites: how status influences assortative matching in industrial clusters</w:t>
+      </w:r>
+      <w:r>
+        <w:rPr>
+          <w:rFonts w:ascii="Verdana" w:eastAsia="Times New Roman" w:hAnsi="Verdana" w:cs="Times New Roman"/>
+          <w:sz w:val="19"/>
+          <w:szCs w:val="19"/>
+          <w:lang w:eastAsia="fr-FR"/>
+        </w:rPr>
+        <w:t xml:space="preserve">, Industry &amp; Innovation, 28 (7): 836-859. </w:t>
       </w:r>
     </w:p>
     <w:p>
@@ -6197,7 +6879,8 @@
           <w:szCs w:val="19"/>
           <w:lang w:eastAsia="fr-FR"/>
         </w:rPr>
-        <w:t xml:space="preserve">32. Balland, P.A., </w:t>
+        <w:lastRenderedPageBreak/>
+        <w:t xml:space="preserve">25. Balland, P.A., Jara-Figueroa, C., </w:t>
       </w:r>
       <w:proofErr w:type="spellStart"/>
       <w:r>
@@ -6207,7 +6890,7 @@
           <w:szCs w:val="19"/>
           <w:lang w:eastAsia="fr-FR"/>
         </w:rPr>
-        <w:t>Broekel</w:t>
+        <w:t>Petralia</w:t>
       </w:r>
       <w:proofErr w:type="spellEnd"/>
       <w:r>
@@ -6217,47 +6900,7 @@
           <w:szCs w:val="19"/>
           <w:lang w:eastAsia="fr-FR"/>
         </w:rPr>
-        <w:t xml:space="preserve">, T., </w:t>
-      </w:r>
-      <w:proofErr w:type="spellStart"/>
-      <w:r>
-        <w:rPr>
-          <w:rFonts w:ascii="Verdana" w:eastAsia="Times New Roman" w:hAnsi="Verdana" w:cs="Times New Roman"/>
-          <w:sz w:val="19"/>
-          <w:szCs w:val="19"/>
-          <w:lang w:eastAsia="fr-FR"/>
-        </w:rPr>
-        <w:t>Diodato</w:t>
-      </w:r>
-      <w:proofErr w:type="spellEnd"/>
-      <w:r>
-        <w:rPr>
-          <w:rFonts w:ascii="Verdana" w:eastAsia="Times New Roman" w:hAnsi="Verdana" w:cs="Times New Roman"/>
-          <w:sz w:val="19"/>
-          <w:szCs w:val="19"/>
-          <w:lang w:eastAsia="fr-FR"/>
-        </w:rPr>
-        <w:t xml:space="preserve">, D., Giuliani, E., Hausmann, R., </w:t>
-      </w:r>
-      <w:proofErr w:type="spellStart"/>
-      <w:r>
-        <w:rPr>
-          <w:rFonts w:ascii="Verdana" w:eastAsia="Times New Roman" w:hAnsi="Verdana" w:cs="Times New Roman"/>
-          <w:sz w:val="19"/>
-          <w:szCs w:val="19"/>
-          <w:lang w:eastAsia="fr-FR"/>
-        </w:rPr>
-        <w:t>O’Clery</w:t>
-      </w:r>
-      <w:proofErr w:type="spellEnd"/>
-      <w:r>
-        <w:rPr>
-          <w:rFonts w:ascii="Verdana" w:eastAsia="Times New Roman" w:hAnsi="Verdana" w:cs="Times New Roman"/>
-          <w:sz w:val="19"/>
-          <w:szCs w:val="19"/>
-          <w:lang w:eastAsia="fr-FR"/>
-        </w:rPr>
-        <w:t xml:space="preserve">, N. &amp; Rigby, D. (2022) </w:t>
+        <w:t xml:space="preserve">, S., Steijn, M., Rigby, D., and Hidalgo, C. (2020) </w:t>
       </w:r>
       <w:r>
         <w:rPr>
@@ -6269,16 +6912,16 @@
           <w:sz w:val="19"/>
           <w:szCs w:val="19"/>
         </w:rPr>
-        <w:t>The new paradigm of economic complexity</w:t>
-      </w:r>
-      <w:r>
-        <w:rPr>
-          <w:rFonts w:ascii="Verdana" w:eastAsia="Times New Roman" w:hAnsi="Verdana" w:cs="Times New Roman"/>
-          <w:sz w:val="19"/>
-          <w:szCs w:val="19"/>
-          <w:lang w:eastAsia="fr-FR"/>
-        </w:rPr>
-        <w:t>, Research Policy, 51 (3): 1-11.</w:t>
+        <w:t>Complex Economic Activities Concentrate in Large Cities</w:t>
+      </w:r>
+      <w:r>
+        <w:rPr>
+          <w:rFonts w:ascii="Verdana" w:eastAsia="Times New Roman" w:hAnsi="Verdana" w:cs="Times New Roman"/>
+          <w:sz w:val="19"/>
+          <w:szCs w:val="19"/>
+          <w:lang w:eastAsia="fr-FR"/>
+        </w:rPr>
+        <w:t>, Nature Human Behavior, 4: 248–254.</w:t>
       </w:r>
     </w:p>
     <w:p>
@@ -6299,596 +6942,6 @@
           <w:szCs w:val="19"/>
           <w:lang w:eastAsia="fr-FR"/>
         </w:rPr>
-        <w:t xml:space="preserve">31. </w:t>
-      </w:r>
-      <w:proofErr w:type="spellStart"/>
-      <w:r>
-        <w:rPr>
-          <w:rFonts w:ascii="Verdana" w:eastAsia="Times New Roman" w:hAnsi="Verdana" w:cs="Times New Roman"/>
-          <w:sz w:val="19"/>
-          <w:szCs w:val="19"/>
-          <w:lang w:eastAsia="fr-FR"/>
-        </w:rPr>
-        <w:t>Uhlbach</w:t>
-      </w:r>
-      <w:proofErr w:type="spellEnd"/>
-      <w:r>
-        <w:rPr>
-          <w:rFonts w:ascii="Verdana" w:eastAsia="Times New Roman" w:hAnsi="Verdana" w:cs="Times New Roman"/>
-          <w:sz w:val="19"/>
-          <w:szCs w:val="19"/>
-          <w:lang w:eastAsia="fr-FR"/>
-        </w:rPr>
-        <w:t xml:space="preserve">, W., Balland, P.A. &amp; </w:t>
-      </w:r>
-      <w:proofErr w:type="spellStart"/>
-      <w:r>
-        <w:rPr>
-          <w:rFonts w:ascii="Verdana" w:eastAsia="Times New Roman" w:hAnsi="Verdana" w:cs="Times New Roman"/>
-          <w:sz w:val="19"/>
-          <w:szCs w:val="19"/>
-          <w:lang w:eastAsia="fr-FR"/>
-        </w:rPr>
-        <w:t>Scherngell</w:t>
-      </w:r>
-      <w:proofErr w:type="spellEnd"/>
-      <w:r>
-        <w:rPr>
-          <w:rFonts w:ascii="Verdana" w:eastAsia="Times New Roman" w:hAnsi="Verdana" w:cs="Times New Roman"/>
-          <w:sz w:val="19"/>
-          <w:szCs w:val="19"/>
-          <w:lang w:eastAsia="fr-FR"/>
-        </w:rPr>
-        <w:t xml:space="preserve">, T. (2022) </w:t>
-      </w:r>
-      <w:r>
-        <w:rPr>
-          <w:rFonts w:ascii="Verdana" w:hAnsi="Verdana" w:cs="Arial"/>
-          <w:b/>
-          <w:bCs/>
-          <w:color w:val="173E2A"/>
-          <w:kern w:val="24"/>
-          <w:sz w:val="19"/>
-          <w:szCs w:val="19"/>
-        </w:rPr>
-        <w:t xml:space="preserve">Public R&amp;D funding and new regional </w:t>
-      </w:r>
-      <w:proofErr w:type="spellStart"/>
-      <w:r>
-        <w:rPr>
-          <w:rFonts w:ascii="Verdana" w:hAnsi="Verdana" w:cs="Arial"/>
-          <w:b/>
-          <w:bCs/>
-          <w:color w:val="173E2A"/>
-          <w:kern w:val="24"/>
-          <w:sz w:val="19"/>
-          <w:szCs w:val="19"/>
-        </w:rPr>
-        <w:t>specialisations</w:t>
-      </w:r>
-      <w:proofErr w:type="spellEnd"/>
-      <w:r>
-        <w:rPr>
-          <w:rFonts w:ascii="Verdana" w:hAnsi="Verdana" w:cs="Arial"/>
-          <w:b/>
-          <w:bCs/>
-          <w:color w:val="173E2A"/>
-          <w:kern w:val="24"/>
-          <w:sz w:val="19"/>
-          <w:szCs w:val="19"/>
-        </w:rPr>
-        <w:t>: The contingent role of technological relatedness</w:t>
-      </w:r>
-      <w:r>
-        <w:rPr>
-          <w:rFonts w:ascii="Verdana" w:eastAsia="Times New Roman" w:hAnsi="Verdana" w:cs="Times New Roman"/>
-          <w:sz w:val="19"/>
-          <w:szCs w:val="19"/>
-          <w:lang w:eastAsia="fr-FR"/>
-        </w:rPr>
-        <w:t>, Industry and Innovation, forthcoming</w:t>
-      </w:r>
-    </w:p>
-    <w:p>
-      <w:pPr>
-        <w:spacing w:after="140" w:line="300" w:lineRule="auto"/>
-        <w:jc w:val="both"/>
-        <w:rPr>
-          <w:rFonts w:ascii="Verdana" w:eastAsia="Times New Roman" w:hAnsi="Verdana" w:cs="Times New Roman"/>
-          <w:sz w:val="19"/>
-          <w:szCs w:val="19"/>
-          <w:lang w:eastAsia="fr-FR"/>
-        </w:rPr>
-      </w:pPr>
-      <w:r>
-        <w:rPr>
-          <w:rFonts w:ascii="Verdana" w:eastAsia="Times New Roman" w:hAnsi="Verdana" w:cs="Times New Roman"/>
-          <w:sz w:val="19"/>
-          <w:szCs w:val="19"/>
-          <w:lang w:eastAsia="fr-FR"/>
-        </w:rPr>
-        <w:t xml:space="preserve">30. Dong, Z., Li, Y., Balland, P.A. &amp; Zheng, S. (2022) </w:t>
-      </w:r>
-      <w:r>
-        <w:rPr>
-          <w:rFonts w:ascii="Verdana" w:hAnsi="Verdana" w:cs="Arial"/>
-          <w:b/>
-          <w:bCs/>
-          <w:color w:val="173E2A"/>
-          <w:kern w:val="24"/>
-          <w:sz w:val="19"/>
-          <w:szCs w:val="19"/>
-        </w:rPr>
-        <w:t>Industrial land policy and economic complexity of Chinese Cities</w:t>
-      </w:r>
-      <w:r>
-        <w:rPr>
-          <w:rFonts w:ascii="Verdana" w:eastAsia="Times New Roman" w:hAnsi="Verdana" w:cs="Times New Roman"/>
-          <w:sz w:val="19"/>
-          <w:szCs w:val="19"/>
-          <w:lang w:eastAsia="fr-FR"/>
-        </w:rPr>
-        <w:t>, Industry and Innovation, 29 (3).</w:t>
-      </w:r>
-    </w:p>
-    <w:p>
-      <w:pPr>
-        <w:spacing w:after="140" w:line="300" w:lineRule="auto"/>
-        <w:jc w:val="both"/>
-        <w:rPr>
-          <w:rFonts w:ascii="Verdana" w:eastAsia="Times New Roman" w:hAnsi="Verdana" w:cs="Times New Roman"/>
-          <w:sz w:val="19"/>
-          <w:szCs w:val="19"/>
-          <w:lang w:eastAsia="fr-FR"/>
-        </w:rPr>
-      </w:pPr>
-      <w:r>
-        <w:rPr>
-          <w:rFonts w:ascii="Verdana" w:eastAsia="Times New Roman" w:hAnsi="Verdana" w:cs="Times New Roman"/>
-          <w:sz w:val="19"/>
-          <w:szCs w:val="19"/>
-          <w:lang w:eastAsia="fr-FR"/>
-        </w:rPr>
-        <w:t xml:space="preserve">29. Rigby, D., </w:t>
-      </w:r>
-      <w:proofErr w:type="spellStart"/>
-      <w:r>
-        <w:rPr>
-          <w:rFonts w:ascii="Verdana" w:eastAsia="Times New Roman" w:hAnsi="Verdana" w:cs="Times New Roman"/>
-          <w:sz w:val="19"/>
-          <w:szCs w:val="19"/>
-          <w:lang w:eastAsia="fr-FR"/>
-        </w:rPr>
-        <w:t>Roesler</w:t>
-      </w:r>
-      <w:proofErr w:type="spellEnd"/>
-      <w:r>
-        <w:rPr>
-          <w:rFonts w:ascii="Verdana" w:eastAsia="Times New Roman" w:hAnsi="Verdana" w:cs="Times New Roman"/>
-          <w:sz w:val="19"/>
-          <w:szCs w:val="19"/>
-          <w:lang w:eastAsia="fr-FR"/>
-        </w:rPr>
-        <w:t xml:space="preserve">, C., </w:t>
-      </w:r>
-      <w:proofErr w:type="spellStart"/>
-      <w:r>
-        <w:rPr>
-          <w:rFonts w:ascii="Verdana" w:eastAsia="Times New Roman" w:hAnsi="Verdana" w:cs="Times New Roman"/>
-          <w:sz w:val="19"/>
-          <w:szCs w:val="19"/>
-          <w:lang w:eastAsia="fr-FR"/>
-        </w:rPr>
-        <w:t>Kogler</w:t>
-      </w:r>
-      <w:proofErr w:type="spellEnd"/>
-      <w:r>
-        <w:rPr>
-          <w:rFonts w:ascii="Verdana" w:eastAsia="Times New Roman" w:hAnsi="Verdana" w:cs="Times New Roman"/>
-          <w:sz w:val="19"/>
-          <w:szCs w:val="19"/>
-          <w:lang w:eastAsia="fr-FR"/>
-        </w:rPr>
-        <w:t xml:space="preserve">, D., </w:t>
-      </w:r>
-      <w:proofErr w:type="spellStart"/>
-      <w:r>
-        <w:rPr>
-          <w:rFonts w:ascii="Verdana" w:eastAsia="Times New Roman" w:hAnsi="Verdana" w:cs="Times New Roman"/>
-          <w:sz w:val="19"/>
-          <w:szCs w:val="19"/>
-          <w:lang w:eastAsia="fr-FR"/>
-        </w:rPr>
-        <w:t>Boschma</w:t>
-      </w:r>
-      <w:proofErr w:type="spellEnd"/>
-      <w:r>
-        <w:rPr>
-          <w:rFonts w:ascii="Verdana" w:eastAsia="Times New Roman" w:hAnsi="Verdana" w:cs="Times New Roman"/>
-          <w:sz w:val="19"/>
-          <w:szCs w:val="19"/>
-          <w:lang w:eastAsia="fr-FR"/>
-        </w:rPr>
-        <w:t xml:space="preserve">, R. &amp; Balland, P.A. (2022) </w:t>
-      </w:r>
-      <w:r>
-        <w:rPr>
-          <w:rFonts w:ascii="Verdana" w:hAnsi="Verdana" w:cs="Arial"/>
-          <w:b/>
-          <w:bCs/>
-          <w:color w:val="173E2A"/>
-          <w:kern w:val="24"/>
-          <w:sz w:val="19"/>
-          <w:szCs w:val="19"/>
-        </w:rPr>
-        <w:t xml:space="preserve">Do EU regions benefit from Smart Specialization </w:t>
-      </w:r>
-      <w:proofErr w:type="gramStart"/>
-      <w:r>
-        <w:rPr>
-          <w:rFonts w:ascii="Verdana" w:hAnsi="Verdana" w:cs="Arial"/>
-          <w:b/>
-          <w:bCs/>
-          <w:color w:val="173E2A"/>
-          <w:kern w:val="24"/>
-          <w:sz w:val="19"/>
-          <w:szCs w:val="19"/>
-        </w:rPr>
-        <w:t>principles?</w:t>
-      </w:r>
-      <w:r>
-        <w:rPr>
-          <w:rFonts w:ascii="Verdana" w:eastAsia="Times New Roman" w:hAnsi="Verdana" w:cs="Times New Roman"/>
-          <w:sz w:val="19"/>
-          <w:szCs w:val="19"/>
-          <w:lang w:eastAsia="fr-FR"/>
-        </w:rPr>
-        <w:t>,</w:t>
-      </w:r>
-      <w:proofErr w:type="gramEnd"/>
-      <w:r>
-        <w:rPr>
-          <w:rFonts w:ascii="Verdana" w:eastAsia="Times New Roman" w:hAnsi="Verdana" w:cs="Times New Roman"/>
-          <w:sz w:val="19"/>
-          <w:szCs w:val="19"/>
-          <w:lang w:eastAsia="fr-FR"/>
-        </w:rPr>
-        <w:t xml:space="preserve"> Regional Studies, forthcoming.</w:t>
-      </w:r>
-    </w:p>
-    <w:p>
-      <w:pPr>
-        <w:spacing w:after="140" w:line="300" w:lineRule="auto"/>
-        <w:jc w:val="both"/>
-        <w:rPr>
-          <w:rFonts w:ascii="Verdana" w:eastAsia="Times New Roman" w:hAnsi="Verdana" w:cs="Times New Roman"/>
-          <w:sz w:val="19"/>
-          <w:szCs w:val="19"/>
-          <w:lang w:eastAsia="fr-FR"/>
-        </w:rPr>
-      </w:pPr>
-      <w:r>
-        <w:rPr>
-          <w:rFonts w:ascii="Verdana" w:eastAsia="Times New Roman" w:hAnsi="Verdana" w:cs="Times New Roman"/>
-          <w:sz w:val="19"/>
-          <w:szCs w:val="19"/>
-          <w:lang w:eastAsia="fr-FR"/>
-        </w:rPr>
-        <w:t xml:space="preserve">28. Balland, P.A., and </w:t>
-      </w:r>
-      <w:proofErr w:type="spellStart"/>
-      <w:r>
-        <w:rPr>
-          <w:rFonts w:ascii="Verdana" w:eastAsia="Times New Roman" w:hAnsi="Verdana" w:cs="Times New Roman"/>
-          <w:sz w:val="19"/>
-          <w:szCs w:val="19"/>
-          <w:lang w:eastAsia="fr-FR"/>
-        </w:rPr>
-        <w:t>Boschma</w:t>
-      </w:r>
-      <w:proofErr w:type="spellEnd"/>
-      <w:r>
-        <w:rPr>
-          <w:rFonts w:ascii="Verdana" w:eastAsia="Times New Roman" w:hAnsi="Verdana" w:cs="Times New Roman"/>
-          <w:sz w:val="19"/>
-          <w:szCs w:val="19"/>
-          <w:lang w:eastAsia="fr-FR"/>
-        </w:rPr>
-        <w:t xml:space="preserve">, R. (2021) </w:t>
-      </w:r>
-      <w:r>
-        <w:rPr>
-          <w:rFonts w:ascii="Verdana" w:hAnsi="Verdana" w:cs="Arial"/>
-          <w:b/>
-          <w:bCs/>
-          <w:color w:val="173E2A"/>
-          <w:kern w:val="24"/>
-          <w:sz w:val="19"/>
-          <w:szCs w:val="19"/>
-        </w:rPr>
-        <w:t>Mapping the potentials of regions in Europe to contribute to new knowledge production in Industry 4.0 technologies</w:t>
-      </w:r>
-      <w:r>
-        <w:rPr>
-          <w:rFonts w:ascii="Verdana" w:eastAsia="Times New Roman" w:hAnsi="Verdana" w:cs="Times New Roman"/>
-          <w:sz w:val="19"/>
-          <w:szCs w:val="19"/>
-          <w:lang w:eastAsia="fr-FR"/>
-        </w:rPr>
-        <w:t>, Regional Studies, forthcoming.</w:t>
-      </w:r>
-    </w:p>
-    <w:p>
-      <w:pPr>
-        <w:spacing w:after="140" w:line="300" w:lineRule="auto"/>
-        <w:jc w:val="both"/>
-        <w:rPr>
-          <w:rFonts w:ascii="Verdana" w:eastAsia="Times New Roman" w:hAnsi="Verdana" w:cs="Times New Roman"/>
-          <w:sz w:val="19"/>
-          <w:szCs w:val="19"/>
-          <w:lang w:eastAsia="fr-FR"/>
-        </w:rPr>
-      </w:pPr>
-      <w:r>
-        <w:rPr>
-          <w:rFonts w:ascii="Verdana" w:eastAsia="Times New Roman" w:hAnsi="Verdana" w:cs="Times New Roman"/>
-          <w:sz w:val="19"/>
-          <w:szCs w:val="19"/>
-          <w:lang w:eastAsia="fr-FR"/>
-        </w:rPr>
-        <w:t xml:space="preserve">27. Balland, P.A. and </w:t>
-      </w:r>
-      <w:proofErr w:type="spellStart"/>
-      <w:r>
-        <w:rPr>
-          <w:rFonts w:ascii="Verdana" w:eastAsia="Times New Roman" w:hAnsi="Verdana" w:cs="Times New Roman"/>
-          <w:sz w:val="19"/>
-          <w:szCs w:val="19"/>
-          <w:lang w:eastAsia="fr-FR"/>
-        </w:rPr>
-        <w:t>Boschma</w:t>
-      </w:r>
-      <w:proofErr w:type="spellEnd"/>
-      <w:r>
-        <w:rPr>
-          <w:rFonts w:ascii="Verdana" w:eastAsia="Times New Roman" w:hAnsi="Verdana" w:cs="Times New Roman"/>
-          <w:sz w:val="19"/>
-          <w:szCs w:val="19"/>
-          <w:lang w:eastAsia="fr-FR"/>
-        </w:rPr>
-        <w:t xml:space="preserve">, R. (2021) </w:t>
-      </w:r>
-      <w:r>
-        <w:rPr>
-          <w:rFonts w:ascii="Verdana" w:hAnsi="Verdana" w:cs="Arial"/>
-          <w:b/>
-          <w:bCs/>
-          <w:color w:val="173E2A"/>
-          <w:kern w:val="24"/>
-          <w:sz w:val="19"/>
-          <w:szCs w:val="19"/>
-        </w:rPr>
-        <w:t xml:space="preserve">Complementary Inter-Regional Linkages and Smart Specialization: </w:t>
-      </w:r>
-      <w:proofErr w:type="gramStart"/>
-      <w:r>
-        <w:rPr>
-          <w:rFonts w:ascii="Verdana" w:hAnsi="Verdana" w:cs="Arial"/>
-          <w:b/>
-          <w:bCs/>
-          <w:color w:val="173E2A"/>
-          <w:kern w:val="24"/>
-          <w:sz w:val="19"/>
-          <w:szCs w:val="19"/>
-        </w:rPr>
-        <w:t>an</w:t>
-      </w:r>
-      <w:proofErr w:type="gramEnd"/>
-      <w:r>
-        <w:rPr>
-          <w:rFonts w:ascii="Verdana" w:hAnsi="Verdana" w:cs="Arial"/>
-          <w:b/>
-          <w:bCs/>
-          <w:color w:val="173E2A"/>
-          <w:kern w:val="24"/>
-          <w:sz w:val="19"/>
-          <w:szCs w:val="19"/>
-        </w:rPr>
-        <w:t xml:space="preserve"> Empirical Study on European Regions</w:t>
-      </w:r>
-      <w:r>
-        <w:rPr>
-          <w:rFonts w:ascii="Verdana" w:eastAsia="Times New Roman" w:hAnsi="Verdana" w:cs="Times New Roman"/>
-          <w:sz w:val="19"/>
-          <w:szCs w:val="19"/>
-          <w:lang w:eastAsia="fr-FR"/>
-        </w:rPr>
-        <w:t>, Regional Studies, 55 (6): 1059-1070.</w:t>
-      </w:r>
-    </w:p>
-    <w:p>
-      <w:pPr>
-        <w:spacing w:after="140" w:line="300" w:lineRule="auto"/>
-        <w:jc w:val="both"/>
-        <w:rPr>
-          <w:rFonts w:ascii="Verdana" w:eastAsia="Times New Roman" w:hAnsi="Verdana" w:cs="Times New Roman"/>
-          <w:sz w:val="19"/>
-          <w:szCs w:val="19"/>
-          <w:lang w:eastAsia="fr-FR"/>
-        </w:rPr>
-      </w:pPr>
-      <w:r>
-        <w:rPr>
-          <w:rFonts w:ascii="Verdana" w:eastAsia="Times New Roman" w:hAnsi="Verdana" w:cs="Times New Roman"/>
-          <w:sz w:val="19"/>
-          <w:szCs w:val="19"/>
-          <w:lang w:eastAsia="fr-FR"/>
-        </w:rPr>
-        <w:t xml:space="preserve">26. </w:t>
-      </w:r>
-      <w:proofErr w:type="spellStart"/>
-      <w:r>
-        <w:rPr>
-          <w:rFonts w:ascii="Verdana" w:eastAsia="Times New Roman" w:hAnsi="Verdana" w:cs="Times New Roman"/>
-          <w:sz w:val="19"/>
-          <w:szCs w:val="19"/>
-          <w:lang w:eastAsia="fr-FR"/>
-        </w:rPr>
-        <w:t>Maghssudipour</w:t>
-      </w:r>
-      <w:proofErr w:type="spellEnd"/>
-      <w:r>
-        <w:rPr>
-          <w:rFonts w:ascii="Verdana" w:eastAsia="Times New Roman" w:hAnsi="Verdana" w:cs="Times New Roman"/>
-          <w:sz w:val="19"/>
-          <w:szCs w:val="19"/>
-          <w:lang w:eastAsia="fr-FR"/>
-        </w:rPr>
-        <w:t xml:space="preserve">, A., Balland, P.A., and Giuliani, E. (2021) </w:t>
-      </w:r>
-      <w:r>
-        <w:rPr>
-          <w:rFonts w:ascii="Verdana" w:hAnsi="Verdana" w:cs="Arial"/>
-          <w:b/>
-          <w:bCs/>
-          <w:color w:val="173E2A"/>
-          <w:kern w:val="24"/>
-          <w:sz w:val="19"/>
-          <w:szCs w:val="19"/>
-        </w:rPr>
-        <w:t>Cast apart by the elites: how status influences assortative matching in industrial clusters</w:t>
-      </w:r>
-      <w:r>
-        <w:rPr>
-          <w:rFonts w:ascii="Verdana" w:eastAsia="Times New Roman" w:hAnsi="Verdana" w:cs="Times New Roman"/>
-          <w:sz w:val="19"/>
-          <w:szCs w:val="19"/>
-          <w:lang w:eastAsia="fr-FR"/>
-        </w:rPr>
-        <w:t xml:space="preserve">, Industry &amp; Innovation, 28 (7): 836-859. </w:t>
-      </w:r>
-    </w:p>
-    <w:p>
-      <w:pPr>
-        <w:spacing w:after="140" w:line="300" w:lineRule="auto"/>
-        <w:jc w:val="both"/>
-        <w:rPr>
-          <w:rFonts w:ascii="Verdana" w:eastAsia="Times New Roman" w:hAnsi="Verdana" w:cs="Times New Roman"/>
-          <w:sz w:val="19"/>
-          <w:szCs w:val="19"/>
-          <w:lang w:eastAsia="fr-FR"/>
-        </w:rPr>
-      </w:pPr>
-      <w:r>
-        <w:rPr>
-          <w:rFonts w:ascii="Verdana" w:eastAsia="Times New Roman" w:hAnsi="Verdana" w:cs="Times New Roman"/>
-          <w:sz w:val="19"/>
-          <w:szCs w:val="19"/>
-          <w:lang w:eastAsia="fr-FR"/>
-        </w:rPr>
-        <w:t xml:space="preserve">25. Balland, P.A., </w:t>
-      </w:r>
-      <w:proofErr w:type="spellStart"/>
-      <w:r>
-        <w:rPr>
-          <w:rFonts w:ascii="Verdana" w:eastAsia="Times New Roman" w:hAnsi="Verdana" w:cs="Times New Roman"/>
-          <w:sz w:val="19"/>
-          <w:szCs w:val="19"/>
-          <w:lang w:eastAsia="fr-FR"/>
-        </w:rPr>
-        <w:t>Jara</w:t>
-      </w:r>
-      <w:proofErr w:type="spellEnd"/>
-      <w:r>
-        <w:rPr>
-          <w:rFonts w:ascii="Verdana" w:eastAsia="Times New Roman" w:hAnsi="Verdana" w:cs="Times New Roman"/>
-          <w:sz w:val="19"/>
-          <w:szCs w:val="19"/>
-          <w:lang w:eastAsia="fr-FR"/>
-        </w:rPr>
-        <w:t xml:space="preserve">-Figueroa, C., </w:t>
-      </w:r>
-      <w:proofErr w:type="spellStart"/>
-      <w:r>
-        <w:rPr>
-          <w:rFonts w:ascii="Verdana" w:eastAsia="Times New Roman" w:hAnsi="Verdana" w:cs="Times New Roman"/>
-          <w:sz w:val="19"/>
-          <w:szCs w:val="19"/>
-          <w:lang w:eastAsia="fr-FR"/>
-        </w:rPr>
-        <w:t>Petralia</w:t>
-      </w:r>
-      <w:proofErr w:type="spellEnd"/>
-      <w:r>
-        <w:rPr>
-          <w:rFonts w:ascii="Verdana" w:eastAsia="Times New Roman" w:hAnsi="Verdana" w:cs="Times New Roman"/>
-          <w:sz w:val="19"/>
-          <w:szCs w:val="19"/>
-          <w:lang w:eastAsia="fr-FR"/>
-        </w:rPr>
-        <w:t xml:space="preserve">, S., </w:t>
-      </w:r>
-      <w:proofErr w:type="spellStart"/>
-      <w:r>
-        <w:rPr>
-          <w:rFonts w:ascii="Verdana" w:eastAsia="Times New Roman" w:hAnsi="Verdana" w:cs="Times New Roman"/>
-          <w:sz w:val="19"/>
-          <w:szCs w:val="19"/>
-          <w:lang w:eastAsia="fr-FR"/>
-        </w:rPr>
-        <w:t>Steijn</w:t>
-      </w:r>
-      <w:proofErr w:type="spellEnd"/>
-      <w:r>
-        <w:rPr>
-          <w:rFonts w:ascii="Verdana" w:eastAsia="Times New Roman" w:hAnsi="Verdana" w:cs="Times New Roman"/>
-          <w:sz w:val="19"/>
-          <w:szCs w:val="19"/>
-          <w:lang w:eastAsia="fr-FR"/>
-        </w:rPr>
-        <w:t xml:space="preserve">, M., Rigby, D., and Hidalgo, C. (2020) </w:t>
-      </w:r>
-      <w:r>
-        <w:rPr>
-          <w:rFonts w:ascii="Verdana" w:hAnsi="Verdana" w:cs="Arial"/>
-          <w:b/>
-          <w:bCs/>
-          <w:color w:val="173E2A"/>
-          <w:kern w:val="24"/>
-          <w:sz w:val="19"/>
-          <w:szCs w:val="19"/>
-        </w:rPr>
-        <w:t>Complex Economic Activities Concentrate in Large Cities</w:t>
-      </w:r>
-      <w:r>
-        <w:rPr>
-          <w:rFonts w:ascii="Verdana" w:eastAsia="Times New Roman" w:hAnsi="Verdana" w:cs="Times New Roman"/>
-          <w:sz w:val="19"/>
-          <w:szCs w:val="19"/>
-          <w:lang w:eastAsia="fr-FR"/>
-        </w:rPr>
-        <w:t>, Nature Human Behavior, 4: 248–254.</w:t>
-      </w:r>
-    </w:p>
-    <w:p>
-      <w:pPr>
-        <w:spacing w:after="140" w:line="300" w:lineRule="auto"/>
-        <w:jc w:val="both"/>
-        <w:rPr>
-          <w:rFonts w:ascii="Verdana" w:eastAsia="Times New Roman" w:hAnsi="Verdana" w:cs="Times New Roman"/>
-          <w:sz w:val="19"/>
-          <w:szCs w:val="19"/>
-          <w:lang w:eastAsia="fr-FR"/>
-        </w:rPr>
-      </w:pPr>
-      <w:r>
-        <w:rPr>
-          <w:rFonts w:ascii="Verdana" w:eastAsia="Times New Roman" w:hAnsi="Verdana" w:cs="Times New Roman"/>
-          <w:sz w:val="19"/>
-          <w:szCs w:val="19"/>
-          <w:lang w:eastAsia="fr-FR"/>
-        </w:rPr>
-        <w:lastRenderedPageBreak/>
         <w:t xml:space="preserve">24. </w:t>
       </w:r>
       <w:proofErr w:type="spellStart"/>
@@ -9291,7 +9344,7 @@
           <w:bdr w:val="none" w:sz="0" w:space="0" w:color="auto" w:frame="1"/>
           <w:lang w:val="fr-FR"/>
         </w:rPr>
-        <w:t>Dixson-Declève</w:t>
+        <w:t>Dixson</w:t>
       </w:r>
       <w:proofErr w:type="spellEnd"/>
       <w:r>
@@ -9303,7 +9356,7 @@
           <w:bdr w:val="none" w:sz="0" w:space="0" w:color="auto" w:frame="1"/>
           <w:lang w:val="fr-FR"/>
         </w:rPr>
-        <w:t xml:space="preserve">, S., Balland, P.A. et al. </w:t>
+        <w:t xml:space="preserve">-Declève, S., Balland, P.A. et al. </w:t>
       </w:r>
       <w:r>
         <w:rPr>
@@ -9531,7 +9584,7 @@
           <w:bdr w:val="none" w:sz="0" w:space="0" w:color="auto" w:frame="1"/>
           <w:lang w:val="fr-FR"/>
         </w:rPr>
-        <w:t>Dixson-Declève</w:t>
+        <w:t>Dixson</w:t>
       </w:r>
       <w:proofErr w:type="spellEnd"/>
       <w:r>
@@ -9543,7 +9596,7 @@
           <w:bdr w:val="none" w:sz="0" w:space="0" w:color="auto" w:frame="1"/>
           <w:lang w:val="fr-FR"/>
         </w:rPr>
-        <w:t xml:space="preserve">, S., Balland, P.A. et al. </w:t>
+        <w:t xml:space="preserve">-Declève, S., Balland, P.A. et al. </w:t>
       </w:r>
       <w:r>
         <w:rPr>
@@ -9687,7 +9740,7 @@
           <w:bdr w:val="none" w:sz="0" w:space="0" w:color="auto" w:frame="1"/>
           <w:lang w:val="fr-FR"/>
         </w:rPr>
-        <w:t>Dixson-Declève</w:t>
+        <w:t>Dixson</w:t>
       </w:r>
       <w:proofErr w:type="spellEnd"/>
       <w:r>
@@ -9699,7 +9752,7 @@
           <w:bdr w:val="none" w:sz="0" w:space="0" w:color="auto" w:frame="1"/>
           <w:lang w:val="fr-FR"/>
         </w:rPr>
-        <w:t xml:space="preserve">, S., Balland, P.A. et al. </w:t>
+        <w:t xml:space="preserve">-Declève, S., Balland, P.A. et al. </w:t>
       </w:r>
       <w:r>
         <w:rPr>
@@ -9980,7 +10033,7 @@
           <w:bdr w:val="none" w:sz="0" w:space="0" w:color="auto" w:frame="1"/>
           <w:lang w:val="fr-FR"/>
         </w:rPr>
-        <w:t>Dixson-Declève</w:t>
+        <w:t>Dixson</w:t>
       </w:r>
       <w:proofErr w:type="spellEnd"/>
       <w:r>
@@ -9992,7 +10045,7 @@
           <w:bdr w:val="none" w:sz="0" w:space="0" w:color="auto" w:frame="1"/>
           <w:lang w:val="fr-FR"/>
         </w:rPr>
-        <w:t xml:space="preserve">, S., Balland, P.A. et al. </w:t>
+        <w:t xml:space="preserve">-Declève, S., Balland, P.A. et al. </w:t>
       </w:r>
       <w:r>
         <w:rPr>
@@ -10347,33 +10400,7 @@
           <w:sz w:val="19"/>
           <w:szCs w:val="19"/>
         </w:rPr>
-        <w:t xml:space="preserve"> du </w:t>
-      </w:r>
-      <w:proofErr w:type="spellStart"/>
-      <w:r>
-        <w:rPr>
-          <w:rFonts w:ascii="Verdana" w:hAnsi="Verdana" w:cs="Arial"/>
-          <w:b/>
-          <w:bCs/>
-          <w:color w:val="173E2A"/>
-          <w:kern w:val="24"/>
-          <w:sz w:val="19"/>
-          <w:szCs w:val="19"/>
-        </w:rPr>
-        <w:t>processus</w:t>
-      </w:r>
-      <w:proofErr w:type="spellEnd"/>
-      <w:r>
-        <w:rPr>
-          <w:rFonts w:ascii="Verdana" w:hAnsi="Verdana" w:cs="Arial"/>
-          <w:b/>
-          <w:bCs/>
-          <w:color w:val="173E2A"/>
-          <w:kern w:val="24"/>
-          <w:sz w:val="19"/>
-          <w:szCs w:val="19"/>
-        </w:rPr>
-        <w:t xml:space="preserve"> </w:t>
+        <w:t xml:space="preserve"> du processus </w:t>
       </w:r>
       <w:proofErr w:type="spellStart"/>
       <w:proofErr w:type="gramStart"/>
@@ -10753,22 +10780,8 @@
           <w:sz w:val="19"/>
           <w:szCs w:val="19"/>
         </w:rPr>
-        <w:t xml:space="preserve">Mathieu </w:t>
-      </w:r>
-      <w:proofErr w:type="spellStart"/>
-      <w:r>
-        <w:rPr>
-          <w:rFonts w:ascii="Verdana" w:hAnsi="Verdana" w:cs="Arial"/>
-          <w:b/>
-          <w:bCs/>
-          <w:color w:val="173E2A"/>
-          <w:kern w:val="24"/>
-          <w:sz w:val="19"/>
-          <w:szCs w:val="19"/>
-        </w:rPr>
-        <w:t>Steijn</w:t>
-      </w:r>
-      <w:proofErr w:type="spellEnd"/>
+        <w:t>Mathieu Steijn</w:t>
+      </w:r>
       <w:r>
         <w:rPr>
           <w:rFonts w:ascii="Verdana" w:eastAsia="Times New Roman" w:hAnsi="Verdana" w:cs="Times New Roman"/>
@@ -13043,27 +13056,7 @@
           <w:szCs w:val="19"/>
           <w:lang w:eastAsia="fr-FR"/>
         </w:rPr>
-        <w:t xml:space="preserve"> </w:t>
-      </w:r>
-      <w:proofErr w:type="spellStart"/>
-      <w:r>
-        <w:rPr>
-          <w:rFonts w:ascii="Verdana" w:eastAsia="Times New Roman" w:hAnsi="Verdana" w:cs="Times New Roman"/>
-          <w:sz w:val="19"/>
-          <w:szCs w:val="19"/>
-          <w:lang w:eastAsia="fr-FR"/>
-        </w:rPr>
-        <w:t>Jaume</w:t>
-      </w:r>
-      <w:proofErr w:type="spellEnd"/>
-      <w:r>
-        <w:rPr>
-          <w:rFonts w:ascii="Verdana" w:eastAsia="Times New Roman" w:hAnsi="Verdana" w:cs="Times New Roman"/>
-          <w:sz w:val="19"/>
-          <w:szCs w:val="19"/>
-          <w:lang w:eastAsia="fr-FR"/>
-        </w:rPr>
-        <w:t xml:space="preserve"> I de </w:t>
+        <w:t xml:space="preserve"> Jaume I de </w:t>
       </w:r>
       <w:proofErr w:type="spellStart"/>
       <w:r>
